--- a/PDRMYE/16 GUÍAS DE USUARIO/CPH/Version 1/Aportaciones Federales/FORTAMUN.docx
+++ b/PDRMYE/16 GUÍAS DE USUARIO/CPH/Version 1/Aportaciones Federales/FORTAMUN.docx
@@ -1,6 +1,6 @@
 
 <file path=word/document.xml><?xml version="1.0" encoding="utf-8"?>
-<w:document xmlns:wpc="http://schemas.microsoft.com/office/word/2010/wordprocessingCanvas" xmlns:cx="http://schemas.microsoft.com/office/drawing/2014/chartex" xmlns:mc="http://schemas.openxmlformats.org/markup-compatibility/2006" xmlns:o="urn:schemas-microsoft-com:office:office" xmlns:r="http://schemas.openxmlformats.org/officeDocument/2006/relationships" xmlns:m="http://schemas.openxmlformats.org/officeDocument/2006/math" xmlns:v="urn:schemas-microsoft-com:vml" xmlns:wp14="http://schemas.microsoft.com/office/word/2010/wordprocessingDrawing" xmlns:wp="http://schemas.openxmlformats.org/drawingml/2006/wordprocessingDrawing" xmlns:w10="urn:schemas-microsoft-com:office:word" xmlns:w="http://schemas.openxmlformats.org/wordprocessingml/2006/main" xmlns:w14="http://schemas.microsoft.com/office/word/2010/wordml" xmlns:w15="http://schemas.microsoft.com/office/word/2012/wordml" xmlns:w16se="http://schemas.microsoft.com/office/word/2015/wordml/symex" xmlns:wpg="http://schemas.microsoft.com/office/word/2010/wordprocessingGroup" xmlns:wpi="http://schemas.microsoft.com/office/word/2010/wordprocessingInk" xmlns:wne="http://schemas.microsoft.com/office/word/2006/wordml" xmlns:wps="http://schemas.microsoft.com/office/word/2010/wordprocessingShape" mc:Ignorable="w14 w15 w16se wp14">
+<w:document xmlns:wpc="http://schemas.microsoft.com/office/word/2010/wordprocessingCanvas" xmlns:cx="http://schemas.microsoft.com/office/drawing/2014/chartex" xmlns:cx1="http://schemas.microsoft.com/office/drawing/2015/9/8/chartex" xmlns:mc="http://schemas.openxmlformats.org/markup-compatibility/2006" xmlns:o="urn:schemas-microsoft-com:office:office" xmlns:r="http://schemas.openxmlformats.org/officeDocument/2006/relationships" xmlns:m="http://schemas.openxmlformats.org/officeDocument/2006/math" xmlns:v="urn:schemas-microsoft-com:vml" xmlns:wp14="http://schemas.microsoft.com/office/word/2010/wordprocessingDrawing" xmlns:wp="http://schemas.openxmlformats.org/drawingml/2006/wordprocessingDrawing" xmlns:w10="urn:schemas-microsoft-com:office:word" xmlns:w="http://schemas.openxmlformats.org/wordprocessingml/2006/main" xmlns:w14="http://schemas.microsoft.com/office/word/2010/wordml" xmlns:w15="http://schemas.microsoft.com/office/word/2012/wordml" xmlns:w16se="http://schemas.microsoft.com/office/word/2015/wordml/symex" xmlns:wpg="http://schemas.microsoft.com/office/word/2010/wordprocessingGroup" xmlns:wpi="http://schemas.microsoft.com/office/word/2010/wordprocessingInk" xmlns:wne="http://schemas.microsoft.com/office/word/2006/wordml" xmlns:wps="http://schemas.microsoft.com/office/word/2010/wordprocessingShape" mc:Ignorable="w14 w15 w16se wp14">
   <w:body>
     <w:p>
       <w:pPr>
@@ -15,20 +15,20 @@
         <w:rPr>
           <w:rFonts w:ascii="Arial" w:hAnsi="Arial" w:cs="Arial"/>
           <w:noProof/>
-          <w:lang w:val="en-US"/>
+          <w:lang w:val="es-MX" w:eastAsia="es-MX"/>
         </w:rPr>
         <mc:AlternateContent>
           <mc:Choice Requires="wps">
             <w:drawing>
-              <wp:anchor distT="0" distB="0" distL="114300" distR="114300" simplePos="0" relativeHeight="251803648" behindDoc="1" locked="0" layoutInCell="1" allowOverlap="1" wp14:anchorId="0A5331EB" wp14:editId="47E3C105">
+              <wp:anchor distT="0" distB="0" distL="114300" distR="114300" simplePos="0" relativeHeight="251803648" behindDoc="1" locked="0" layoutInCell="1" allowOverlap="1" wp14:anchorId="0A5331EB" wp14:editId="78BC0B94">
                 <wp:simplePos x="0" y="0"/>
                 <wp:positionH relativeFrom="page">
-                  <wp:align>left</wp:align>
+                  <wp:posOffset>171450</wp:posOffset>
                 </wp:positionH>
                 <wp:positionV relativeFrom="paragraph">
-                  <wp:posOffset>-708409</wp:posOffset>
+                  <wp:posOffset>-718557</wp:posOffset>
                 </wp:positionV>
-                <wp:extent cx="7400260" cy="9654363"/>
+                <wp:extent cx="7399655" cy="9653905"/>
                 <wp:effectExtent l="171450" t="190500" r="163195" b="213995"/>
                 <wp:wrapNone/>
                 <wp:docPr id="24" name="Rectángulo 3"/>
@@ -40,7 +40,7 @@
                       <wps:spPr>
                         <a:xfrm>
                           <a:off x="0" y="0"/>
-                          <a:ext cx="7400260" cy="9654363"/>
+                          <a:ext cx="7399655" cy="9653905"/>
                         </a:xfrm>
                         <a:prstGeom prst="rect">
                           <a:avLst/>
@@ -93,9 +93,9 @@
               </wp:anchor>
             </w:drawing>
           </mc:Choice>
-          <mc:Fallback xmlns:cx1="http://schemas.microsoft.com/office/drawing/2015/9/8/chartex">
+          <mc:Fallback>
             <w:pict>
-              <v:rect w14:anchorId="06FFA84B" id="Rectángulo 3" o:spid="_x0000_s1026" style="position:absolute;margin-left:0;margin-top:-55.8pt;width:582.7pt;height:760.2pt;z-index:-251512832;visibility:visible;mso-wrap-style:square;mso-width-percent:0;mso-height-percent:0;mso-wrap-distance-left:9pt;mso-wrap-distance-top:0;mso-wrap-distance-right:9pt;mso-wrap-distance-bottom:0;mso-position-horizontal:left;mso-position-horizontal-relative:page;mso-position-vertical:absolute;mso-position-vertical-relative:text;mso-width-percent:0;mso-height-percent:0;mso-width-relative:margin;mso-height-relative:margin;v-text-anchor:middle" o:gfxdata="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" fillcolor="#f2f2f2" stroked="f" strokeweight="1pt">
+              <v:rect w14:anchorId="6771A9B4" id="Rectángulo 3" o:spid="_x0000_s1026" style="position:absolute;margin-left:13.5pt;margin-top:-56.6pt;width:582.65pt;height:760.15pt;z-index:-251512832;visibility:visible;mso-wrap-style:square;mso-width-percent:0;mso-height-percent:0;mso-wrap-distance-left:9pt;mso-wrap-distance-top:0;mso-wrap-distance-right:9pt;mso-wrap-distance-bottom:0;mso-position-horizontal:absolute;mso-position-horizontal-relative:page;mso-position-vertical:absolute;mso-position-vertical-relative:text;mso-width-percent:0;mso-height-percent:0;mso-width-relative:margin;mso-height-relative:margin;v-text-anchor:middle" o:gfxdata="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" fillcolor="#f2f2f2" stroked="f" strokeweight="1pt">
                 <v:shadow on="t" type="perspective" color="black" opacity="7208f" offset="0,0" matrix="66847f,,,66847f"/>
                 <w10:wrap anchorx="page"/>
               </v:rect>
@@ -103,6 +103,13 @@
           </mc:Fallback>
         </mc:AlternateContent>
       </w:r>
+      <w:r>
+        <w:rPr>
+          <w:rFonts w:ascii="Arial" w:hAnsi="Arial" w:cs="Arial"/>
+          <w:lang w:val="es-MX"/>
+        </w:rPr>
+        <w:t xml:space="preserve">  </w:t>
+      </w:r>
     </w:p>
     <w:p>
       <w:pPr>
@@ -116,21 +123,21 @@
       <w:r>
         <w:rPr>
           <w:noProof/>
-          <w:lang w:val="en-US"/>
+          <w:lang w:val="es-MX" w:eastAsia="es-MX"/>
         </w:rPr>
         <w:drawing>
-          <wp:anchor distT="0" distB="0" distL="114300" distR="114300" simplePos="0" relativeHeight="251805696" behindDoc="0" locked="0" layoutInCell="1" allowOverlap="1" wp14:anchorId="6F593B06" wp14:editId="5DE133B4">
+          <wp:anchor distT="0" distB="0" distL="114300" distR="114300" simplePos="0" relativeHeight="251837440" behindDoc="0" locked="0" layoutInCell="1" allowOverlap="1" wp14:anchorId="385F0737" wp14:editId="3384E3E3">
             <wp:simplePos x="0" y="0"/>
             <wp:positionH relativeFrom="margin">
-              <wp:posOffset>673617</wp:posOffset>
+              <wp:align>center</wp:align>
             </wp:positionH>
             <wp:positionV relativeFrom="paragraph">
-              <wp:posOffset>126233</wp:posOffset>
+              <wp:posOffset>154305</wp:posOffset>
             </wp:positionV>
-            <wp:extent cx="4114800" cy="1301123"/>
-            <wp:effectExtent l="0" t="0" r="0" b="0"/>
+            <wp:extent cx="3572933" cy="1129782"/>
+            <wp:effectExtent l="0" t="0" r="8890" b="0"/>
             <wp:wrapNone/>
-            <wp:docPr id="42" name="Imagen 42" descr="C:\Users\DELL\Downloads\logo.8283c17ac47c5f20ae44618eddf9a05b.png"/>
+            <wp:docPr id="18" name="Imagen 18" descr="C:\Users\DELL\Downloads\logo.8283c17ac47c5f20ae44618eddf9a05b.png"/>
             <wp:cNvGraphicFramePr>
               <a:graphicFrameLocks xmlns:a="http://schemas.openxmlformats.org/drawingml/2006/main" noChangeAspect="1"/>
             </wp:cNvGraphicFramePr>
@@ -159,7 +166,7 @@
                   <pic:spPr bwMode="auto">
                     <a:xfrm>
                       <a:off x="0" y="0"/>
-                      <a:ext cx="4114800" cy="1301123"/>
+                      <a:ext cx="3572933" cy="1129782"/>
                     </a:xfrm>
                     <a:prstGeom prst="rect">
                       <a:avLst/>
@@ -197,7 +204,8 @@
         <w:spacing w:line="276" w:lineRule="auto"/>
         <w:jc w:val="center"/>
         <w:rPr>
-          <w:rFonts w:ascii="Arial" w:hAnsi="Arial" w:cs="Arial"/>
+          <w:noProof/>
+          <w:lang w:val="es-MX" w:eastAsia="es-MX"/>
         </w:rPr>
       </w:pPr>
     </w:p>
@@ -213,14 +221,6 @@
     <w:p>
       <w:pPr>
         <w:spacing w:line="276" w:lineRule="auto"/>
-        <w:rPr>
-          <w:rFonts w:ascii="Arial" w:hAnsi="Arial" w:cs="Arial"/>
-        </w:rPr>
-      </w:pPr>
-    </w:p>
-    <w:p>
-      <w:pPr>
-        <w:spacing w:line="276" w:lineRule="auto"/>
         <w:jc w:val="center"/>
         <w:rPr>
           <w:rFonts w:ascii="Arial" w:hAnsi="Arial" w:cs="Arial"/>
@@ -230,6 +230,14 @@
     <w:p>
       <w:pPr>
         <w:spacing w:line="276" w:lineRule="auto"/>
+        <w:rPr>
+          <w:rFonts w:ascii="Arial" w:hAnsi="Arial" w:cs="Arial"/>
+        </w:rPr>
+      </w:pPr>
+    </w:p>
+    <w:p>
+      <w:pPr>
+        <w:spacing w:line="276" w:lineRule="auto"/>
         <w:jc w:val="center"/>
         <w:rPr>
           <w:rFonts w:ascii="Arial" w:hAnsi="Arial" w:cs="Arial"/>
@@ -239,21 +247,21 @@
         <w:rPr>
           <w:rFonts w:ascii="Arial" w:hAnsi="Arial" w:cs="Arial"/>
           <w:noProof/>
-          <w:lang w:val="en-US"/>
+          <w:lang w:val="es-MX" w:eastAsia="es-MX"/>
         </w:rPr>
         <mc:AlternateContent>
           <mc:Choice Requires="wps">
             <w:drawing>
-              <wp:anchor distT="0" distB="0" distL="114300" distR="114300" simplePos="0" relativeHeight="251781120" behindDoc="0" locked="0" layoutInCell="1" allowOverlap="1" wp14:anchorId="6E426A2F" wp14:editId="19668088">
+              <wp:anchor distT="0" distB="0" distL="114300" distR="114300" simplePos="0" relativeHeight="251781120" behindDoc="0" locked="0" layoutInCell="1" allowOverlap="1" wp14:anchorId="6E426A2F" wp14:editId="12620524">
                 <wp:simplePos x="0" y="0"/>
                 <wp:positionH relativeFrom="margin">
-                  <wp:posOffset>-888749</wp:posOffset>
+                  <wp:posOffset>-890949</wp:posOffset>
                 </wp:positionH>
                 <wp:positionV relativeFrom="paragraph">
-                  <wp:posOffset>378416</wp:posOffset>
+                  <wp:posOffset>384832</wp:posOffset>
                 </wp:positionV>
-                <wp:extent cx="7357110" cy="1233376"/>
-                <wp:effectExtent l="57150" t="38100" r="53340" b="81280"/>
+                <wp:extent cx="7357110" cy="1032641"/>
+                <wp:effectExtent l="57150" t="38100" r="53340" b="72390"/>
                 <wp:wrapNone/>
                 <wp:docPr id="4" name="Rectángulo 4"/>
                 <wp:cNvGraphicFramePr/>
@@ -264,12 +272,23 @@
                       <wps:spPr>
                         <a:xfrm>
                           <a:off x="0" y="0"/>
-                          <a:ext cx="7357110" cy="1233376"/>
+                          <a:ext cx="7357110" cy="1032641"/>
                         </a:xfrm>
                         <a:prstGeom prst="rect">
                           <a:avLst/>
                         </a:prstGeom>
+                        <a:solidFill>
+                          <a:schemeClr val="bg2"/>
+                        </a:solidFill>
                         <a:ln/>
+                        <a:effectLst>
+                          <a:outerShdw blurRad="57150" dist="19050" dir="5400000" algn="ctr" rotWithShape="0">
+                            <a:schemeClr val="bg1">
+                              <a:lumMod val="65000"/>
+                              <a:alpha val="63000"/>
+                            </a:schemeClr>
+                          </a:outerShdw>
+                        </a:effectLst>
                       </wps:spPr>
                       <wps:style>
                         <a:lnRef idx="0">
@@ -292,7 +311,7 @@
                               <w:jc w:val="center"/>
                               <w:rPr>
                                 <w:rFonts w:ascii="Arial" w:hAnsi="Arial" w:cs="Arial"/>
-                                <w:b/>
+                                <w:color w:val="000000" w:themeColor="text1"/>
                                 <w:sz w:val="36"/>
                                 <w:szCs w:val="36"/>
                                 <w:lang w:val="es-MX"/>
@@ -301,51 +320,22 @@
                             <w:r>
                               <w:rPr>
                                 <w:rFonts w:ascii="Arial" w:hAnsi="Arial" w:cs="Arial"/>
-                                <w:b/>
+                                <w:color w:val="000000" w:themeColor="text1"/>
                                 <w:sz w:val="36"/>
                                 <w:szCs w:val="36"/>
                                 <w:lang w:val="es-MX"/>
                               </w:rPr>
-                              <w:t xml:space="preserve">GUÍA RÁPIDA </w:t>
+                              <w:t>GUÍA RÁPIDA DE OPERACIONES DE LA PLATAFORMA DE DISTRIBUCIÓN DE RECURSOS A MUNICIPIOS Y ORGANISMOS PÚBLICOS DESCENTRALIZADOS</w:t>
                             </w:r>
                             <w:r>
                               <w:rPr>
                                 <w:rFonts w:ascii="Arial" w:hAnsi="Arial" w:cs="Arial"/>
-                                <w:b/>
+                                <w:color w:val="000000" w:themeColor="text1"/>
                                 <w:sz w:val="36"/>
                                 <w:szCs w:val="36"/>
                                 <w:lang w:val="es-MX"/>
                               </w:rPr>
-                              <w:t xml:space="preserve">DE </w:t>
-                            </w:r>
-                            <w:r>
-                              <w:rPr>
-                                <w:rFonts w:ascii="Arial" w:hAnsi="Arial" w:cs="Arial"/>
-                                <w:b/>
-                                <w:sz w:val="36"/>
-                                <w:szCs w:val="36"/>
-                              </w:rPr>
-                              <w:t>FONDO FORTALECIMIENTO PARA LOS MUNICIPIOS (FORTAMUN)</w:t>
-                            </w:r>
-                            <w:r>
-                              <w:rPr>
-                                <w:rFonts w:ascii="Arial" w:hAnsi="Arial" w:cs="Arial"/>
-                                <w:b/>
-                                <w:sz w:val="36"/>
-                                <w:szCs w:val="36"/>
-                                <w:lang w:val="es-MX"/>
-                              </w:rPr>
-                              <w:t xml:space="preserve"> DE LA PLATAFORMA DE DISTRIBUCIÓN DE RECURSOS A MUNICIPIOS Y </w:t>
-                            </w:r>
-                            <w:r>
-                              <w:rPr>
-                                <w:rFonts w:ascii="Arial" w:hAnsi="Arial" w:cs="Arial"/>
-                                <w:b/>
-                                <w:sz w:val="36"/>
-                                <w:szCs w:val="36"/>
-                                <w:lang w:val="es-MX"/>
-                              </w:rPr>
-                              <w:t>ORGANISMOS PÚBLICOS DESCENTRALIZADOS</w:t>
+                              <w:br/>
                             </w:r>
                           </w:p>
                           <w:p>
@@ -382,11 +372,8 @@
           </mc:Choice>
           <mc:Fallback>
             <w:pict>
-              <v:rect w14:anchorId="6E426A2F" id="Rectángulo 4" o:spid="_x0000_s1026" style="position:absolute;left:0;text-align:left;margin-left:-70pt;margin-top:29.8pt;width:579.3pt;height:97.1pt;z-index:251781120;visibility:visible;mso-wrap-style:square;mso-width-percent:0;mso-height-percent:0;mso-wrap-distance-left:9pt;mso-wrap-distance-top:0;mso-wrap-distance-right:9pt;mso-wrap-distance-bottom:0;mso-position-horizontal:absolute;mso-position-horizontal-relative:margin;mso-position-vertical:absolute;mso-position-vertical-relative:text;mso-width-percent:0;mso-height-percent:0;mso-width-relative:margin;mso-height-relative:margin;v-text-anchor:middle" o:gfxdata="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" fillcolor="#aaa [3030]" stroked="f">
-                <v:fill color2="#a3a3a3 [3174]" rotate="t" colors="0 #afafaf;.5 #a5a5a5;1 #929292" focus="100%" type="gradient">
-                  <o:fill v:ext="view" type="gradientUnscaled"/>
-                </v:fill>
-                <v:shadow on="t" color="black" opacity="41287f" offset="0,1.5pt"/>
+              <v:rect w14:anchorId="6E426A2F" id="Rectángulo 4" o:spid="_x0000_s1026" style="position:absolute;left:0;text-align:left;margin-left:-70.15pt;margin-top:30.3pt;width:579.3pt;height:81.3pt;z-index:251781120;visibility:visible;mso-wrap-style:square;mso-width-percent:0;mso-height-percent:0;mso-wrap-distance-left:9pt;mso-wrap-distance-top:0;mso-wrap-distance-right:9pt;mso-wrap-distance-bottom:0;mso-position-horizontal:absolute;mso-position-horizontal-relative:margin;mso-position-vertical:absolute;mso-position-vertical-relative:text;mso-width-percent:0;mso-height-percent:0;mso-width-relative:margin;mso-height-relative:margin;v-text-anchor:middle" o:gfxdata="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" fillcolor="#e7e6e6 [3214]" stroked="f">
+                <v:shadow on="t" color="#a5a5a5 [2092]" opacity="41287f" offset="0,1.5pt"/>
                 <v:textbox>
                   <w:txbxContent>
                     <w:p>
@@ -394,7 +381,7 @@
                         <w:jc w:val="center"/>
                         <w:rPr>
                           <w:rFonts w:ascii="Arial" w:hAnsi="Arial" w:cs="Arial"/>
-                          <w:b/>
+                          <w:color w:val="000000" w:themeColor="text1"/>
                           <w:sz w:val="36"/>
                           <w:szCs w:val="36"/>
                           <w:lang w:val="es-MX"/>
@@ -403,51 +390,22 @@
                       <w:r>
                         <w:rPr>
                           <w:rFonts w:ascii="Arial" w:hAnsi="Arial" w:cs="Arial"/>
-                          <w:b/>
+                          <w:color w:val="000000" w:themeColor="text1"/>
                           <w:sz w:val="36"/>
                           <w:szCs w:val="36"/>
                           <w:lang w:val="es-MX"/>
                         </w:rPr>
-                        <w:t xml:space="preserve">GUÍA RÁPIDA </w:t>
+                        <w:t>GUÍA RÁPIDA DE OPERACIONES DE LA PLATAFORMA DE DISTRIBUCIÓN DE RECURSOS A MUNICIPIOS Y ORGANISMOS PÚBLICOS DESCENTRALIZADOS</w:t>
                       </w:r>
                       <w:r>
                         <w:rPr>
                           <w:rFonts w:ascii="Arial" w:hAnsi="Arial" w:cs="Arial"/>
-                          <w:b/>
+                          <w:color w:val="000000" w:themeColor="text1"/>
                           <w:sz w:val="36"/>
                           <w:szCs w:val="36"/>
                           <w:lang w:val="es-MX"/>
                         </w:rPr>
-                        <w:t xml:space="preserve">DE </w:t>
-                      </w:r>
-                      <w:r>
-                        <w:rPr>
-                          <w:rFonts w:ascii="Arial" w:hAnsi="Arial" w:cs="Arial"/>
-                          <w:b/>
-                          <w:sz w:val="36"/>
-                          <w:szCs w:val="36"/>
-                        </w:rPr>
-                        <w:t>FONDO FORTALECIMIENTO PARA LOS MUNICIPIOS (FORTAMUN)</w:t>
-                      </w:r>
-                      <w:r>
-                        <w:rPr>
-                          <w:rFonts w:ascii="Arial" w:hAnsi="Arial" w:cs="Arial"/>
-                          <w:b/>
-                          <w:sz w:val="36"/>
-                          <w:szCs w:val="36"/>
-                          <w:lang w:val="es-MX"/>
-                        </w:rPr>
-                        <w:t xml:space="preserve"> DE LA PLATAFORMA DE DISTRIBUCIÓN DE RECURSOS A MUNICIPIOS Y </w:t>
-                      </w:r>
-                      <w:r>
-                        <w:rPr>
-                          <w:rFonts w:ascii="Arial" w:hAnsi="Arial" w:cs="Arial"/>
-                          <w:b/>
-                          <w:sz w:val="36"/>
-                          <w:szCs w:val="36"/>
-                          <w:lang w:val="es-MX"/>
-                        </w:rPr>
-                        <w:t>ORGANISMOS PÚBLICOS DESCENTRALIZADOS</w:t>
+                        <w:br/>
                       </w:r>
                     </w:p>
                     <w:p>
@@ -512,10 +470,10 @@
     </w:p>
     <w:p>
       <w:pPr>
+        <w:spacing w:line="276" w:lineRule="auto"/>
         <w:jc w:val="center"/>
         <w:rPr>
           <w:rFonts w:cs="Arial"/>
-          <w:b/>
           <w:sz w:val="44"/>
           <w:szCs w:val="44"/>
         </w:rPr>
@@ -525,6 +483,35 @@
       <w:pPr>
         <w:spacing w:line="276" w:lineRule="auto"/>
         <w:jc w:val="center"/>
+        <w:rPr>
+          <w:rFonts w:cs="Arial"/>
+          <w:sz w:val="44"/>
+          <w:szCs w:val="44"/>
+        </w:rPr>
+      </w:pPr>
+    </w:p>
+    <w:p>
+      <w:pPr>
+        <w:spacing w:line="276" w:lineRule="auto"/>
+        <w:jc w:val="center"/>
+        <w:rPr>
+          <w:rFonts w:cs="Arial"/>
+          <w:sz w:val="44"/>
+          <w:szCs w:val="44"/>
+        </w:rPr>
+      </w:pPr>
+      <w:r>
+        <w:rPr>
+          <w:rFonts w:cs="Arial"/>
+          <w:sz w:val="44"/>
+          <w:szCs w:val="44"/>
+        </w:rPr>
+        <w:t>FONDO DE APORTACIONES PARA EL FORTALECIMIENTO DE LOS MUNICIPIOS (FORTAMUN)</w:t>
+      </w:r>
+    </w:p>
+    <w:p>
+      <w:pPr>
+        <w:spacing w:line="276" w:lineRule="auto"/>
         <w:rPr>
           <w:rFonts w:ascii="Arial" w:hAnsi="Arial" w:cs="Arial"/>
           <w:b/>
@@ -532,253 +519,123 @@
           <w:szCs w:val="36"/>
         </w:rPr>
       </w:pPr>
-      <w:r>
+    </w:p>
+    <w:p>
+      <w:pPr>
+        <w:spacing w:line="276" w:lineRule="auto"/>
         <w:rPr>
           <w:rFonts w:ascii="Arial" w:hAnsi="Arial" w:cs="Arial"/>
           <w:b/>
           <w:sz w:val="36"/>
           <w:szCs w:val="36"/>
-          <w:lang w:val="es-MX"/>
-        </w:rPr>
-        <w:t>MÓDULO “</w:t>
-      </w:r>
-      <w:r>
+        </w:rPr>
+      </w:pPr>
+    </w:p>
+    <w:p>
+      <w:pPr>
+        <w:spacing w:line="276" w:lineRule="auto"/>
+        <w:ind w:left="-284" w:right="-234"/>
+        <w:jc w:val="center"/>
+        <w:rPr>
+          <w:rFonts w:ascii="Arial" w:hAnsi="Arial" w:cs="Arial"/>
+          <w:sz w:val="24"/>
+          <w:szCs w:val="24"/>
+        </w:rPr>
+      </w:pPr>
+      <w:r>
+        <w:rPr>
+          <w:rFonts w:ascii="Arial" w:hAnsi="Arial" w:cs="Arial"/>
+          <w:sz w:val="24"/>
+          <w:szCs w:val="24"/>
+        </w:rPr>
+        <w:t>Secretaria de Finanzas</w:t>
+      </w:r>
+      <w:r>
+        <w:rPr>
+          <w:rFonts w:ascii="Arial" w:hAnsi="Arial" w:cs="Arial"/>
+          <w:sz w:val="24"/>
+          <w:szCs w:val="24"/>
+        </w:rPr>
+        <w:t xml:space="preserve"> y Tesorería General del Estado</w:t>
+      </w:r>
+    </w:p>
+    <w:p>
+      <w:pPr>
+        <w:spacing w:line="276" w:lineRule="auto"/>
+        <w:ind w:left="-284" w:right="-234"/>
+        <w:jc w:val="center"/>
+        <w:rPr>
+          <w:rFonts w:ascii="Arial" w:hAnsi="Arial" w:cs="Arial"/>
+          <w:sz w:val="24"/>
+          <w:szCs w:val="24"/>
+        </w:rPr>
+      </w:pPr>
+      <w:r>
+        <w:rPr>
+          <w:rFonts w:ascii="Arial" w:hAnsi="Arial" w:cs="Arial"/>
+          <w:sz w:val="24"/>
+          <w:szCs w:val="24"/>
+        </w:rPr>
+        <w:t>Gobierno del Estado de Nuevo León</w:t>
+      </w:r>
+    </w:p>
+    <w:p>
+      <w:pPr>
+        <w:spacing w:line="276" w:lineRule="auto"/>
+        <w:ind w:left="-284" w:right="-234"/>
+        <w:jc w:val="center"/>
+        <w:rPr>
+          <w:rFonts w:ascii="Arial" w:hAnsi="Arial" w:cs="Arial"/>
+          <w:sz w:val="24"/>
+          <w:szCs w:val="24"/>
+        </w:rPr>
+      </w:pPr>
+    </w:p>
+    <w:p>
+      <w:pPr>
+        <w:spacing w:line="276" w:lineRule="auto"/>
+        <w:jc w:val="center"/>
         <w:rPr>
           <w:rFonts w:ascii="Arial" w:hAnsi="Arial" w:cs="Arial"/>
           <w:b/>
           <w:sz w:val="36"/>
           <w:szCs w:val="36"/>
-          <w:lang w:val="es-MX"/>
-        </w:rPr>
-        <w:t>COORDINACIÓN</w:t>
-      </w:r>
-      <w:r>
+        </w:rPr>
+      </w:pPr>
+    </w:p>
+    <w:p>
+      <w:pPr>
+        <w:spacing w:line="276" w:lineRule="auto"/>
+        <w:jc w:val="center"/>
         <w:rPr>
           <w:rFonts w:ascii="Arial" w:hAnsi="Arial" w:cs="Arial"/>
           <w:b/>
           <w:sz w:val="36"/>
           <w:szCs w:val="36"/>
-          <w:lang w:val="es-MX"/>
-        </w:rPr>
-        <w:t xml:space="preserve"> DE PLANEACIÓN HACENDARÍA”</w:t>
-      </w:r>
-    </w:p>
-    <w:p>
-      <w:pPr>
-        <w:spacing w:line="276" w:lineRule="auto"/>
-        <w:jc w:val="center"/>
-        <w:rPr>
-          <w:rFonts w:ascii="Arial" w:hAnsi="Arial" w:cs="Arial"/>
-          <w:b/>
-          <w:sz w:val="36"/>
-          <w:szCs w:val="36"/>
-        </w:rPr>
-      </w:pPr>
-    </w:p>
-    <w:p>
-      <w:pPr>
-        <w:spacing w:line="276" w:lineRule="auto"/>
-        <w:jc w:val="center"/>
-        <w:rPr>
-          <w:rFonts w:ascii="Arial" w:hAnsi="Arial" w:cs="Arial"/>
-          <w:b/>
-          <w:sz w:val="36"/>
-          <w:szCs w:val="36"/>
-        </w:rPr>
-      </w:pPr>
-    </w:p>
-    <w:p>
-      <w:pPr>
-        <w:spacing w:line="276" w:lineRule="auto"/>
-        <w:jc w:val="center"/>
-        <w:rPr>
-          <w:rFonts w:ascii="Arial" w:hAnsi="Arial" w:cs="Arial"/>
-          <w:b/>
-          <w:sz w:val="36"/>
-          <w:szCs w:val="36"/>
-        </w:rPr>
-      </w:pPr>
-    </w:p>
-    <w:p>
-      <w:pPr>
-        <w:spacing w:line="276" w:lineRule="auto"/>
-        <w:jc w:val="center"/>
-        <w:rPr>
-          <w:rFonts w:ascii="Arial" w:hAnsi="Arial" w:cs="Arial"/>
-          <w:b/>
-          <w:sz w:val="36"/>
-          <w:szCs w:val="36"/>
         </w:rPr>
       </w:pPr>
       <w:r>
         <w:rPr>
           <w:rFonts w:ascii="Arial" w:hAnsi="Arial" w:cs="Arial"/>
           <w:noProof/>
-          <w:lang w:val="en-US"/>
-        </w:rPr>
-        <w:drawing>
-          <wp:anchor distT="0" distB="0" distL="114300" distR="114300" simplePos="0" relativeHeight="251804672" behindDoc="0" locked="0" layoutInCell="1" allowOverlap="1" wp14:anchorId="0B7E066F" wp14:editId="64F5AF44">
-            <wp:simplePos x="0" y="0"/>
-            <wp:positionH relativeFrom="margin">
-              <wp:posOffset>2446020</wp:posOffset>
-            </wp:positionH>
-            <wp:positionV relativeFrom="paragraph">
-              <wp:posOffset>362538</wp:posOffset>
-            </wp:positionV>
-            <wp:extent cx="642483" cy="764468"/>
-            <wp:effectExtent l="0" t="0" r="5715" b="0"/>
-            <wp:wrapNone/>
-            <wp:docPr id="1" name="Imagen 1"/>
-            <wp:cNvGraphicFramePr>
-              <a:graphicFrameLocks xmlns:a="http://schemas.openxmlformats.org/drawingml/2006/main" noChangeAspect="1"/>
-            </wp:cNvGraphicFramePr>
-            <a:graphic xmlns:a="http://schemas.openxmlformats.org/drawingml/2006/main">
-              <a:graphicData uri="http://schemas.openxmlformats.org/drawingml/2006/picture">
-                <pic:pic xmlns:pic="http://schemas.openxmlformats.org/drawingml/2006/picture">
-                  <pic:nvPicPr>
-                    <pic:cNvPr id="1" name=""/>
-                    <pic:cNvPicPr/>
-                  </pic:nvPicPr>
-                  <pic:blipFill>
-                    <a:blip r:embed="rId9" cstate="print">
-                      <a:extLst>
-                        <a:ext uri="{28A0092B-C50C-407E-A947-70E740481C1C}">
-                          <a14:useLocalDpi xmlns:a14="http://schemas.microsoft.com/office/drawing/2010/main" val="0"/>
-                        </a:ext>
-                      </a:extLst>
-                    </a:blip>
-                    <a:stretch>
-                      <a:fillRect/>
-                    </a:stretch>
-                  </pic:blipFill>
-                  <pic:spPr>
-                    <a:xfrm>
-                      <a:off x="0" y="0"/>
-                      <a:ext cx="642483" cy="764468"/>
-                    </a:xfrm>
-                    <a:prstGeom prst="rect">
-                      <a:avLst/>
-                    </a:prstGeom>
-                  </pic:spPr>
-                </pic:pic>
-              </a:graphicData>
-            </a:graphic>
-            <wp14:sizeRelH relativeFrom="page">
-              <wp14:pctWidth>0</wp14:pctWidth>
-            </wp14:sizeRelH>
-            <wp14:sizeRelV relativeFrom="page">
-              <wp14:pctHeight>0</wp14:pctHeight>
-            </wp14:sizeRelV>
-          </wp:anchor>
-        </w:drawing>
-      </w:r>
-    </w:p>
-    <w:p>
-      <w:pPr>
-        <w:spacing w:line="276" w:lineRule="auto"/>
-        <w:jc w:val="center"/>
-        <w:rPr>
-          <w:rFonts w:ascii="Arial" w:hAnsi="Arial" w:cs="Arial"/>
-          <w:b/>
-          <w:sz w:val="36"/>
-          <w:szCs w:val="36"/>
-        </w:rPr>
-      </w:pPr>
-    </w:p>
-    <w:p>
-      <w:pPr>
-        <w:spacing w:line="276" w:lineRule="auto"/>
-        <w:jc w:val="center"/>
-        <w:rPr>
-          <w:rFonts w:ascii="Arial" w:hAnsi="Arial" w:cs="Arial"/>
-          <w:b/>
-          <w:sz w:val="36"/>
-          <w:szCs w:val="36"/>
-        </w:rPr>
-      </w:pPr>
-    </w:p>
-    <w:p>
-      <w:pPr>
-        <w:spacing w:line="276" w:lineRule="auto"/>
-        <w:jc w:val="center"/>
-        <w:rPr>
-          <w:rFonts w:ascii="Arial" w:hAnsi="Arial" w:cs="Arial"/>
-          <w:b/>
-          <w:sz w:val="36"/>
-          <w:szCs w:val="36"/>
-          <w:u w:val="single"/>
-        </w:rPr>
-      </w:pPr>
-      <w:r>
-        <w:rPr>
-          <w:rFonts w:ascii="Arial" w:hAnsi="Arial" w:cs="Arial"/>
-          <w:b/>
-          <w:sz w:val="36"/>
-          <w:szCs w:val="36"/>
-        </w:rPr>
-        <w:t>2022-2023</w:t>
-      </w:r>
-    </w:p>
-    <w:p>
-      <w:pPr>
-        <w:spacing w:line="276" w:lineRule="auto"/>
-        <w:jc w:val="center"/>
-        <w:rPr>
-          <w:rFonts w:ascii="Arial" w:hAnsi="Arial" w:cs="Arial"/>
-          <w:b/>
-          <w:sz w:val="36"/>
-          <w:szCs w:val="36"/>
-        </w:rPr>
-      </w:pPr>
-      <w:r>
-        <w:rPr>
-          <w:rFonts w:ascii="Arial" w:hAnsi="Arial" w:cs="Arial"/>
-          <w:b/>
-          <w:sz w:val="36"/>
-          <w:szCs w:val="36"/>
-        </w:rPr>
-        <w:t>V.1.0</w:t>
-      </w:r>
-    </w:p>
-    <w:p>
-      <w:pPr>
-        <w:spacing w:line="276" w:lineRule="auto"/>
-        <w:jc w:val="center"/>
-        <w:rPr>
-          <w:rFonts w:ascii="Arial" w:hAnsi="Arial" w:cs="Arial"/>
-        </w:rPr>
-      </w:pPr>
-    </w:p>
-    <w:p>
-      <w:pPr>
-        <w:spacing w:line="276" w:lineRule="auto"/>
-        <w:jc w:val="center"/>
-        <w:rPr>
-          <w:rFonts w:ascii="Arial" w:hAnsi="Arial" w:cs="Arial"/>
-        </w:rPr>
-      </w:pPr>
-      <w:r>
-        <w:rPr>
-          <w:rFonts w:ascii="Arial" w:hAnsi="Arial" w:cs="Arial"/>
-          <w:noProof/>
-          <w:lang w:val="en-US"/>
+          <w:lang w:val="es-MX" w:eastAsia="es-MX"/>
         </w:rPr>
         <w:lastRenderedPageBreak/>
         <mc:AlternateContent>
           <mc:Choice Requires="wps">
             <w:drawing>
-              <wp:anchor distT="0" distB="0" distL="114300" distR="114300" simplePos="0" relativeHeight="251801600" behindDoc="0" locked="0" layoutInCell="1" allowOverlap="1" wp14:anchorId="63962291" wp14:editId="1C732D69">
+              <wp:anchor distT="0" distB="0" distL="114300" distR="114300" simplePos="0" relativeHeight="251839488" behindDoc="0" locked="0" layoutInCell="1" allowOverlap="1" wp14:anchorId="13933BC5" wp14:editId="7A5882D9">
                 <wp:simplePos x="0" y="0"/>
                 <wp:positionH relativeFrom="margin">
                   <wp:align>center</wp:align>
                 </wp:positionH>
                 <wp:positionV relativeFrom="paragraph">
-                  <wp:posOffset>26139</wp:posOffset>
+                  <wp:posOffset>41275</wp:posOffset>
                 </wp:positionV>
-                <wp:extent cx="6780362" cy="267179"/>
-                <wp:effectExtent l="57150" t="38100" r="59055" b="76200"/>
+                <wp:extent cx="6213764" cy="267179"/>
+                <wp:effectExtent l="57150" t="38100" r="53975" b="76200"/>
                 <wp:wrapNone/>
-                <wp:docPr id="23" name="Rectángulo 23"/>
+                <wp:docPr id="2" name="Rectángulo 2"/>
                 <wp:cNvGraphicFramePr/>
                 <a:graphic xmlns:a="http://schemas.openxmlformats.org/drawingml/2006/main">
                   <a:graphicData uri="http://schemas.microsoft.com/office/word/2010/wordprocessingShape">
@@ -787,12 +644,25 @@
                       <wps:spPr>
                         <a:xfrm>
                           <a:off x="0" y="0"/>
-                          <a:ext cx="6780362" cy="267179"/>
+                          <a:ext cx="6213764" cy="267179"/>
                         </a:xfrm>
                         <a:prstGeom prst="rect">
                           <a:avLst/>
                         </a:prstGeom>
+                        <a:solidFill>
+                          <a:schemeClr val="bg1">
+                            <a:lumMod val="95000"/>
+                          </a:schemeClr>
+                        </a:solidFill>
                         <a:ln/>
+                        <a:effectLst>
+                          <a:outerShdw blurRad="57150" dist="19050" dir="5400000" algn="ctr" rotWithShape="0">
+                            <a:schemeClr val="bg1">
+                              <a:lumMod val="65000"/>
+                              <a:alpha val="63000"/>
+                            </a:schemeClr>
+                          </a:outerShdw>
+                        </a:effectLst>
                       </wps:spPr>
                       <wps:style>
                         <a:lnRef idx="0">
@@ -814,975 +684,16 @@
                             <w:pPr>
                               <w:jc w:val="center"/>
                               <w:rPr>
-                                <w:b/>
+                                <w:rFonts w:ascii="Arial" w:hAnsi="Arial" w:cs="Arial"/>
+                                <w:color w:val="000000" w:themeColor="text1"/>
                                 <w:sz w:val="24"/>
                                 <w:lang w:val="es-MX"/>
                               </w:rPr>
                             </w:pPr>
                             <w:r>
                               <w:rPr>
-                                <w:b/>
-                                <w:sz w:val="24"/>
-                                <w:lang w:val="es-MX"/>
-                              </w:rPr>
-                              <w:t>Índice</w:t>
-                            </w:r>
-                          </w:p>
-                        </w:txbxContent>
-                      </wps:txbx>
-                      <wps:bodyPr rot="0" spcFirstLastPara="0" vertOverflow="overflow" horzOverflow="overflow" vert="horz" wrap="square" lIns="91440" tIns="45720" rIns="91440" bIns="45720" numCol="1" spcCol="0" rtlCol="0" fromWordArt="0" anchor="ctr" anchorCtr="0" forceAA="0" compatLnSpc="1">
-                        <a:prstTxWarp prst="textNoShape">
-                          <a:avLst/>
-                        </a:prstTxWarp>
-                        <a:noAutofit/>
-                      </wps:bodyPr>
-                    </wps:wsp>
-                  </a:graphicData>
-                </a:graphic>
-                <wp14:sizeRelH relativeFrom="margin">
-                  <wp14:pctWidth>0</wp14:pctWidth>
-                </wp14:sizeRelH>
-                <wp14:sizeRelV relativeFrom="margin">
-                  <wp14:pctHeight>0</wp14:pctHeight>
-                </wp14:sizeRelV>
-              </wp:anchor>
-            </w:drawing>
-          </mc:Choice>
-          <mc:Fallback xmlns:cx1="http://schemas.microsoft.com/office/drawing/2015/9/8/chartex">
-            <w:pict>
-              <v:rect w14:anchorId="63962291" id="Rectángulo 23" o:spid="_x0000_s1027" style="position:absolute;left:0;text-align:left;margin-left:0;margin-top:2.05pt;width:533.9pt;height:21.05pt;z-index:251801600;visibility:visible;mso-wrap-style:square;mso-width-percent:0;mso-height-percent:0;mso-wrap-distance-left:9pt;mso-wrap-distance-top:0;mso-wrap-distance-right:9pt;mso-wrap-distance-bottom:0;mso-position-horizontal:center;mso-position-horizontal-relative:margin;mso-position-vertical:absolute;mso-position-vertical-relative:text;mso-width-percent:0;mso-height-percent:0;mso-width-relative:margin;mso-height-relative:margin;v-text-anchor:middle" o:gfxdata="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" fillcolor="#aaa [3030]" stroked="f">
-                <v:fill color2="#a3a3a3 [3174]" rotate="t" colors="0 #afafaf;.5 #a5a5a5;1 #929292" focus="100%" type="gradient">
-                  <o:fill v:ext="view" type="gradientUnscaled"/>
-                </v:fill>
-                <v:shadow on="t" color="black" opacity="41287f" offset="0,1.5pt"/>
-                <v:textbox>
-                  <w:txbxContent>
-                    <w:p>
-                      <w:pPr>
-                        <w:jc w:val="center"/>
-                        <w:rPr>
-                          <w:b/>
-                          <w:sz w:val="24"/>
-                          <w:lang w:val="es-MX"/>
-                        </w:rPr>
-                      </w:pPr>
-                      <w:r>
-                        <w:rPr>
-                          <w:b/>
-                          <w:sz w:val="24"/>
-                          <w:lang w:val="es-MX"/>
-                        </w:rPr>
-                        <w:t>Índice</w:t>
-                      </w:r>
-                    </w:p>
-                  </w:txbxContent>
-                </v:textbox>
-                <w10:wrap anchorx="margin"/>
-              </v:rect>
-            </w:pict>
-          </mc:Fallback>
-        </mc:AlternateContent>
-      </w:r>
-    </w:p>
-    <w:p>
-      <w:pPr>
-        <w:spacing w:line="276" w:lineRule="auto"/>
-        <w:jc w:val="center"/>
-        <w:rPr>
-          <w:rFonts w:ascii="Arial" w:hAnsi="Arial" w:cs="Arial"/>
-        </w:rPr>
-      </w:pPr>
-    </w:p>
-    <w:p>
-      <w:pPr>
-        <w:spacing w:line="276" w:lineRule="auto"/>
-        <w:jc w:val="center"/>
-        <w:rPr>
-          <w:rFonts w:ascii="Arial" w:hAnsi="Arial" w:cs="Arial"/>
-        </w:rPr>
-      </w:pPr>
-    </w:p>
-    <w:sdt>
-      <w:sdtPr>
-        <w:rPr>
-          <w:rFonts w:ascii="Arial" w:eastAsiaTheme="minorHAnsi" w:hAnsi="Arial" w:cs="Arial"/>
-          <w:color w:val="auto"/>
-          <w:sz w:val="28"/>
-          <w:szCs w:val="28"/>
-          <w:lang w:val="es-ES" w:eastAsia="en-US"/>
-        </w:rPr>
-        <w:id w:val="-1883084182"/>
-        <w:docPartObj>
-          <w:docPartGallery w:val="Table of Contents"/>
-          <w:docPartUnique/>
-        </w:docPartObj>
-      </w:sdtPr>
-      <w:sdtEndPr>
-        <w:rPr>
-          <w:b/>
-          <w:bCs/>
-        </w:rPr>
-      </w:sdtEndPr>
-      <w:sdtContent>
-        <w:p>
-          <w:pPr>
-            <w:pStyle w:val="TtuloTDC"/>
-            <w:spacing w:line="276" w:lineRule="auto"/>
-            <w:rPr>
-              <w:rFonts w:ascii="Arial" w:hAnsi="Arial" w:cs="Arial"/>
-              <w:sz w:val="28"/>
-              <w:szCs w:val="28"/>
-            </w:rPr>
-          </w:pPr>
-          <w:r>
-            <w:rPr>
-              <w:rFonts w:ascii="Arial" w:hAnsi="Arial" w:cs="Arial"/>
-              <w:b/>
-              <w:sz w:val="28"/>
-              <w:szCs w:val="28"/>
-              <w:lang w:val="es-ES"/>
-            </w:rPr>
-            <w:t>Contenido</w:t>
-          </w:r>
-        </w:p>
-        <w:p>
-          <w:pPr>
-            <w:pStyle w:val="TDC1"/>
-            <w:rPr>
-              <w:rFonts w:eastAsiaTheme="minorEastAsia" w:cstheme="minorBidi"/>
-              <w:lang w:val="en-US"/>
-            </w:rPr>
-          </w:pPr>
-          <w:r>
-            <w:rPr>
-              <w:rFonts w:ascii="Arial" w:hAnsi="Arial"/>
-              <w:sz w:val="28"/>
-              <w:szCs w:val="28"/>
-            </w:rPr>
-            <w:fldChar w:fldCharType="begin"/>
-          </w:r>
-          <w:r>
-            <w:rPr>
-              <w:rFonts w:ascii="Arial" w:hAnsi="Arial"/>
-              <w:sz w:val="28"/>
-              <w:szCs w:val="28"/>
-            </w:rPr>
-            <w:instrText xml:space="preserve"> TOC \o "1-3" \h \z \u </w:instrText>
-          </w:r>
-          <w:r>
-            <w:rPr>
-              <w:rFonts w:ascii="Arial" w:hAnsi="Arial"/>
-              <w:sz w:val="28"/>
-              <w:szCs w:val="28"/>
-            </w:rPr>
-            <w:fldChar w:fldCharType="separate"/>
-          </w:r>
-          <w:hyperlink w:anchor="_Toc148464359" w:history="1">
-            <w:r>
-              <w:rPr>
-                <w:rStyle w:val="Hipervnculo"/>
-              </w:rPr>
-              <w:t>Objetivo</w:t>
-            </w:r>
-            <w:r>
-              <w:rPr>
-                <w:webHidden/>
-              </w:rPr>
-              <w:tab/>
-            </w:r>
-            <w:r>
-              <w:rPr>
-                <w:webHidden/>
-              </w:rPr>
-              <w:fldChar w:fldCharType="begin"/>
-            </w:r>
-            <w:r>
-              <w:rPr>
-                <w:webHidden/>
-              </w:rPr>
-              <w:instrText xml:space="preserve"> PAGEREF _Toc148464359 \h </w:instrText>
-            </w:r>
-            <w:r>
-              <w:rPr>
-                <w:webHidden/>
-              </w:rPr>
-            </w:r>
-            <w:r>
-              <w:rPr>
-                <w:webHidden/>
-              </w:rPr>
-              <w:fldChar w:fldCharType="separate"/>
-            </w:r>
-            <w:r>
-              <w:rPr>
-                <w:webHidden/>
-              </w:rPr>
-              <w:t>3</w:t>
-            </w:r>
-            <w:r>
-              <w:rPr>
-                <w:webHidden/>
-              </w:rPr>
-              <w:fldChar w:fldCharType="end"/>
-            </w:r>
-          </w:hyperlink>
-        </w:p>
-        <w:p>
-          <w:pPr>
-            <w:pStyle w:val="TDC1"/>
-            <w:rPr>
-              <w:rFonts w:eastAsiaTheme="minorEastAsia" w:cstheme="minorBidi"/>
-              <w:lang w:val="en-US"/>
-            </w:rPr>
-          </w:pPr>
-          <w:hyperlink w:anchor="_Toc148464360" w:history="1">
-            <w:r>
-              <w:rPr>
-                <w:rStyle w:val="Hipervnculo"/>
-              </w:rPr>
-              <w:t>Alcance</w:t>
-            </w:r>
-            <w:r>
-              <w:rPr>
-                <w:webHidden/>
-              </w:rPr>
-              <w:tab/>
-            </w:r>
-            <w:r>
-              <w:rPr>
-                <w:webHidden/>
-              </w:rPr>
-              <w:fldChar w:fldCharType="begin"/>
-            </w:r>
-            <w:r>
-              <w:rPr>
-                <w:webHidden/>
-              </w:rPr>
-              <w:instrText xml:space="preserve"> PAGEREF _Toc148464360 \h </w:instrText>
-            </w:r>
-            <w:r>
-              <w:rPr>
-                <w:webHidden/>
-              </w:rPr>
-            </w:r>
-            <w:r>
-              <w:rPr>
-                <w:webHidden/>
-              </w:rPr>
-              <w:fldChar w:fldCharType="separate"/>
-            </w:r>
-            <w:r>
-              <w:rPr>
-                <w:webHidden/>
-              </w:rPr>
-              <w:t>3</w:t>
-            </w:r>
-            <w:r>
-              <w:rPr>
-                <w:webHidden/>
-              </w:rPr>
-              <w:fldChar w:fldCharType="end"/>
-            </w:r>
-          </w:hyperlink>
-        </w:p>
-        <w:p>
-          <w:pPr>
-            <w:pStyle w:val="TDC1"/>
-            <w:rPr>
-              <w:rFonts w:eastAsiaTheme="minorEastAsia" w:cstheme="minorBidi"/>
-              <w:lang w:val="en-US"/>
-            </w:rPr>
-          </w:pPr>
-          <w:hyperlink w:anchor="_Toc148464361" w:history="1">
-            <w:r>
-              <w:rPr>
-                <w:rStyle w:val="Hipervnculo"/>
-              </w:rPr>
-              <w:t>Usuario</w:t>
-            </w:r>
-            <w:r>
-              <w:rPr>
-                <w:webHidden/>
-              </w:rPr>
-              <w:tab/>
-            </w:r>
-            <w:r>
-              <w:rPr>
-                <w:webHidden/>
-              </w:rPr>
-              <w:fldChar w:fldCharType="begin"/>
-            </w:r>
-            <w:r>
-              <w:rPr>
-                <w:webHidden/>
-              </w:rPr>
-              <w:instrText xml:space="preserve"> PAGEREF _Toc148464361 \h </w:instrText>
-            </w:r>
-            <w:r>
-              <w:rPr>
-                <w:webHidden/>
-              </w:rPr>
-            </w:r>
-            <w:r>
-              <w:rPr>
-                <w:webHidden/>
-              </w:rPr>
-              <w:fldChar w:fldCharType="separate"/>
-            </w:r>
-            <w:r>
-              <w:rPr>
-                <w:webHidden/>
-              </w:rPr>
-              <w:t>3</w:t>
-            </w:r>
-            <w:r>
-              <w:rPr>
-                <w:webHidden/>
-              </w:rPr>
-              <w:fldChar w:fldCharType="end"/>
-            </w:r>
-          </w:hyperlink>
-        </w:p>
-        <w:p>
-          <w:pPr>
-            <w:pStyle w:val="TDC1"/>
-            <w:rPr>
-              <w:rFonts w:eastAsiaTheme="minorEastAsia" w:cstheme="minorBidi"/>
-              <w:lang w:val="en-US"/>
-            </w:rPr>
-          </w:pPr>
-          <w:hyperlink w:anchor="_Toc148464362" w:history="1">
-            <w:r>
-              <w:rPr>
-                <w:rStyle w:val="Hipervnculo"/>
-                <w:bCs/>
-                <w:lang w:val="es-MX"/>
-              </w:rPr>
-              <w:t>FONDO FORTALECIMIENTO PARA LOS MUNICIPIOS (FORTAMUN)</w:t>
-            </w:r>
-            <w:r>
-              <w:rPr>
-                <w:webHidden/>
-              </w:rPr>
-              <w:tab/>
-            </w:r>
-            <w:r>
-              <w:rPr>
-                <w:webHidden/>
-              </w:rPr>
-              <w:fldChar w:fldCharType="begin"/>
-            </w:r>
-            <w:r>
-              <w:rPr>
-                <w:webHidden/>
-              </w:rPr>
-              <w:instrText xml:space="preserve"> PAGEREF _Toc148464362 \h </w:instrText>
-            </w:r>
-            <w:r>
-              <w:rPr>
-                <w:webHidden/>
-              </w:rPr>
-            </w:r>
-            <w:r>
-              <w:rPr>
-                <w:webHidden/>
-              </w:rPr>
-              <w:fldChar w:fldCharType="separate"/>
-            </w:r>
-            <w:r>
-              <w:rPr>
-                <w:webHidden/>
-              </w:rPr>
-              <w:t>4</w:t>
-            </w:r>
-            <w:r>
-              <w:rPr>
-                <w:webHidden/>
-              </w:rPr>
-              <w:fldChar w:fldCharType="end"/>
-            </w:r>
-          </w:hyperlink>
-        </w:p>
-        <w:p>
-          <w:pPr>
-            <w:pStyle w:val="TDC1"/>
-            <w:rPr>
-              <w:rFonts w:eastAsiaTheme="minorEastAsia" w:cstheme="minorBidi"/>
-              <w:lang w:val="en-US"/>
-            </w:rPr>
-          </w:pPr>
-          <w:hyperlink w:anchor="_Toc148464363" w:history="1">
-            <w:r>
-              <w:rPr>
-                <w:rStyle w:val="Hipervnculo"/>
-              </w:rPr>
-              <w:t>1.- Selección de Fondo</w:t>
-            </w:r>
-            <w:r>
-              <w:rPr>
-                <w:webHidden/>
-              </w:rPr>
-              <w:tab/>
-            </w:r>
-            <w:r>
-              <w:rPr>
-                <w:webHidden/>
-              </w:rPr>
-              <w:fldChar w:fldCharType="begin"/>
-            </w:r>
-            <w:r>
-              <w:rPr>
-                <w:webHidden/>
-              </w:rPr>
-              <w:instrText xml:space="preserve"> PAGEREF _Toc148464363 \h </w:instrText>
-            </w:r>
-            <w:r>
-              <w:rPr>
-                <w:webHidden/>
-              </w:rPr>
-            </w:r>
-            <w:r>
-              <w:rPr>
-                <w:webHidden/>
-              </w:rPr>
-              <w:fldChar w:fldCharType="separate"/>
-            </w:r>
-            <w:r>
-              <w:rPr>
-                <w:webHidden/>
-              </w:rPr>
-              <w:t>5</w:t>
-            </w:r>
-            <w:r>
-              <w:rPr>
-                <w:webHidden/>
-              </w:rPr>
-              <w:fldChar w:fldCharType="end"/>
-            </w:r>
-          </w:hyperlink>
-        </w:p>
-        <w:p>
-          <w:pPr>
-            <w:pStyle w:val="TDC1"/>
-            <w:rPr>
-              <w:rFonts w:eastAsiaTheme="minorEastAsia" w:cstheme="minorBidi"/>
-              <w:lang w:val="en-US"/>
-            </w:rPr>
-          </w:pPr>
-          <w:hyperlink w:anchor="_Toc148464364" w:history="1">
-            <w:r>
-              <w:rPr>
-                <w:rStyle w:val="Hipervnculo"/>
-              </w:rPr>
-              <w:t>2.- Crear un nuevo cálculo</w:t>
-            </w:r>
-            <w:r>
-              <w:rPr>
-                <w:webHidden/>
-              </w:rPr>
-              <w:tab/>
-            </w:r>
-            <w:r>
-              <w:rPr>
-                <w:webHidden/>
-              </w:rPr>
-              <w:fldChar w:fldCharType="begin"/>
-            </w:r>
-            <w:r>
-              <w:rPr>
-                <w:webHidden/>
-              </w:rPr>
-              <w:instrText xml:space="preserve"> PAGEREF _Toc148464364 \h </w:instrText>
-            </w:r>
-            <w:r>
-              <w:rPr>
-                <w:webHidden/>
-              </w:rPr>
-            </w:r>
-            <w:r>
-              <w:rPr>
-                <w:webHidden/>
-              </w:rPr>
-              <w:fldChar w:fldCharType="separate"/>
-            </w:r>
-            <w:r>
-              <w:rPr>
-                <w:webHidden/>
-              </w:rPr>
-              <w:t>5</w:t>
-            </w:r>
-            <w:r>
-              <w:rPr>
-                <w:webHidden/>
-              </w:rPr>
-              <w:fldChar w:fldCharType="end"/>
-            </w:r>
-          </w:hyperlink>
-        </w:p>
-        <w:p>
-          <w:pPr>
-            <w:pStyle w:val="TDC1"/>
-            <w:rPr>
-              <w:rFonts w:eastAsiaTheme="minorEastAsia" w:cstheme="minorBidi"/>
-              <w:lang w:val="en-US"/>
-            </w:rPr>
-          </w:pPr>
-          <w:hyperlink w:anchor="_Toc148464365" w:history="1">
-            <w:r>
-              <w:rPr>
-                <w:rStyle w:val="Hipervnculo"/>
-              </w:rPr>
-              <w:t>3.- Autorización de cálculo</w:t>
-            </w:r>
-            <w:r>
-              <w:rPr>
-                <w:webHidden/>
-              </w:rPr>
-              <w:tab/>
-            </w:r>
-            <w:r>
-              <w:rPr>
-                <w:webHidden/>
-              </w:rPr>
-              <w:fldChar w:fldCharType="begin"/>
-            </w:r>
-            <w:r>
-              <w:rPr>
-                <w:webHidden/>
-              </w:rPr>
-              <w:instrText xml:space="preserve"> PAGEREF _Toc148464365 \h </w:instrText>
-            </w:r>
-            <w:r>
-              <w:rPr>
-                <w:webHidden/>
-              </w:rPr>
-            </w:r>
-            <w:r>
-              <w:rPr>
-                <w:webHidden/>
-              </w:rPr>
-              <w:fldChar w:fldCharType="separate"/>
-            </w:r>
-            <w:r>
-              <w:rPr>
-                <w:webHidden/>
-              </w:rPr>
-              <w:t>8</w:t>
-            </w:r>
-            <w:r>
-              <w:rPr>
-                <w:webHidden/>
-              </w:rPr>
-              <w:fldChar w:fldCharType="end"/>
-            </w:r>
-          </w:hyperlink>
-        </w:p>
-        <w:p>
-          <w:pPr>
-            <w:pStyle w:val="TDC1"/>
-            <w:rPr>
-              <w:rFonts w:eastAsiaTheme="minorEastAsia" w:cstheme="minorBidi"/>
-              <w:lang w:val="en-US"/>
-            </w:rPr>
-          </w:pPr>
-          <w:hyperlink w:anchor="_Toc148464366" w:history="1">
-            <w:r>
-              <w:rPr>
-                <w:rStyle w:val="Hipervnculo"/>
-              </w:rPr>
-              <w:t>4.- Regresar un cálculo</w:t>
-            </w:r>
-            <w:r>
-              <w:rPr>
-                <w:webHidden/>
-              </w:rPr>
-              <w:tab/>
-            </w:r>
-            <w:r>
-              <w:rPr>
-                <w:webHidden/>
-              </w:rPr>
-              <w:fldChar w:fldCharType="begin"/>
-            </w:r>
-            <w:r>
-              <w:rPr>
-                <w:webHidden/>
-              </w:rPr>
-              <w:instrText xml:space="preserve"> PAGEREF _Toc148464366 \h </w:instrText>
-            </w:r>
-            <w:r>
-              <w:rPr>
-                <w:webHidden/>
-              </w:rPr>
-            </w:r>
-            <w:r>
-              <w:rPr>
-                <w:webHidden/>
-              </w:rPr>
-              <w:fldChar w:fldCharType="separate"/>
-            </w:r>
-            <w:r>
-              <w:rPr>
-                <w:webHidden/>
-              </w:rPr>
-              <w:t>8</w:t>
-            </w:r>
-            <w:r>
-              <w:rPr>
-                <w:webHidden/>
-              </w:rPr>
-              <w:fldChar w:fldCharType="end"/>
-            </w:r>
-          </w:hyperlink>
-        </w:p>
-        <w:p>
-          <w:pPr>
-            <w:pStyle w:val="TDC1"/>
-            <w:rPr>
-              <w:rFonts w:eastAsiaTheme="minorEastAsia" w:cstheme="minorBidi"/>
-              <w:lang w:val="en-US"/>
-            </w:rPr>
-          </w:pPr>
-          <w:hyperlink w:anchor="_Toc148464367" w:history="1">
-            <w:r>
-              <w:rPr>
-                <w:rStyle w:val="Hipervnculo"/>
-              </w:rPr>
-              <w:t>5.- Ajustes</w:t>
-            </w:r>
-            <w:r>
-              <w:rPr>
-                <w:webHidden/>
-              </w:rPr>
-              <w:tab/>
-            </w:r>
-            <w:r>
-              <w:rPr>
-                <w:webHidden/>
-              </w:rPr>
-              <w:fldChar w:fldCharType="begin"/>
-            </w:r>
-            <w:r>
-              <w:rPr>
-                <w:webHidden/>
-              </w:rPr>
-              <w:instrText xml:space="preserve"> PAGEREF _Toc148464367 \h </w:instrText>
-            </w:r>
-            <w:r>
-              <w:rPr>
-                <w:webHidden/>
-              </w:rPr>
-            </w:r>
-            <w:r>
-              <w:rPr>
-                <w:webHidden/>
-              </w:rPr>
-              <w:fldChar w:fldCharType="separate"/>
-            </w:r>
-            <w:r>
-              <w:rPr>
-                <w:webHidden/>
-              </w:rPr>
-              <w:t>9</w:t>
-            </w:r>
-            <w:r>
-              <w:rPr>
-                <w:webHidden/>
-              </w:rPr>
-              <w:fldChar w:fldCharType="end"/>
-            </w:r>
-          </w:hyperlink>
-        </w:p>
-        <w:p>
-          <w:pPr>
-            <w:pStyle w:val="TDC1"/>
-            <w:rPr>
-              <w:rFonts w:eastAsiaTheme="minorEastAsia" w:cstheme="minorBidi"/>
-              <w:lang w:val="en-US"/>
-            </w:rPr>
-          </w:pPr>
-          <w:hyperlink w:anchor="_Toc148464368" w:history="1">
-            <w:r>
-              <w:rPr>
-                <w:rStyle w:val="Hipervnculo"/>
-              </w:rPr>
-              <w:t>6.- Consulta de estatus</w:t>
-            </w:r>
-            <w:r>
-              <w:rPr>
-                <w:webHidden/>
-              </w:rPr>
-              <w:tab/>
-            </w:r>
-            <w:r>
-              <w:rPr>
-                <w:webHidden/>
-              </w:rPr>
-              <w:fldChar w:fldCharType="begin"/>
-            </w:r>
-            <w:r>
-              <w:rPr>
-                <w:webHidden/>
-              </w:rPr>
-              <w:instrText xml:space="preserve"> PAGEREF _Toc148464368 \h </w:instrText>
-            </w:r>
-            <w:r>
-              <w:rPr>
-                <w:webHidden/>
-              </w:rPr>
-            </w:r>
-            <w:r>
-              <w:rPr>
-                <w:webHidden/>
-              </w:rPr>
-              <w:fldChar w:fldCharType="separate"/>
-            </w:r>
-            <w:r>
-              <w:rPr>
-                <w:webHidden/>
-              </w:rPr>
-              <w:t>10</w:t>
-            </w:r>
-            <w:r>
-              <w:rPr>
-                <w:webHidden/>
-              </w:rPr>
-              <w:fldChar w:fldCharType="end"/>
-            </w:r>
-          </w:hyperlink>
-        </w:p>
-        <w:p>
-          <w:pPr>
-            <w:spacing w:line="276" w:lineRule="auto"/>
-            <w:rPr>
-              <w:rFonts w:ascii="Arial" w:hAnsi="Arial" w:cs="Arial"/>
-            </w:rPr>
-          </w:pPr>
-          <w:r>
-            <w:rPr>
-              <w:rFonts w:ascii="Arial" w:hAnsi="Arial" w:cs="Arial"/>
-              <w:b/>
-              <w:bCs/>
-              <w:sz w:val="28"/>
-              <w:szCs w:val="28"/>
-            </w:rPr>
-            <w:fldChar w:fldCharType="end"/>
-          </w:r>
-        </w:p>
-      </w:sdtContent>
-    </w:sdt>
-    <w:p>
-      <w:pPr>
-        <w:spacing w:line="276" w:lineRule="auto"/>
-        <w:jc w:val="both"/>
-        <w:rPr>
-          <w:rFonts w:ascii="Arial" w:hAnsi="Arial" w:cs="Arial"/>
-          <w:sz w:val="24"/>
-        </w:rPr>
-      </w:pPr>
-      <w:r>
-        <w:rPr>
-          <w:rFonts w:ascii="Arial" w:hAnsi="Arial" w:cs="Arial"/>
-          <w:sz w:val="24"/>
-        </w:rPr>
-        <w:t xml:space="preserve"> </w:t>
-      </w:r>
-    </w:p>
-    <w:p>
-      <w:pPr>
-        <w:spacing w:line="276" w:lineRule="auto"/>
-        <w:jc w:val="center"/>
-        <w:rPr>
-          <w:rFonts w:ascii="Arial" w:hAnsi="Arial" w:cs="Arial"/>
-          <w:sz w:val="24"/>
-        </w:rPr>
-      </w:pPr>
-      <w:bookmarkStart w:id="0" w:name="_GoBack"/>
-      <w:bookmarkEnd w:id="0"/>
-    </w:p>
-    <w:p>
-      <w:pPr>
-        <w:spacing w:line="276" w:lineRule="auto"/>
-        <w:jc w:val="center"/>
-        <w:rPr>
-          <w:rFonts w:ascii="Arial" w:hAnsi="Arial" w:cs="Arial"/>
-          <w:sz w:val="24"/>
-        </w:rPr>
-      </w:pPr>
-    </w:p>
-    <w:p>
-      <w:pPr>
-        <w:spacing w:line="276" w:lineRule="auto"/>
-        <w:jc w:val="center"/>
-        <w:rPr>
-          <w:rFonts w:ascii="Arial" w:hAnsi="Arial" w:cs="Arial"/>
-          <w:sz w:val="24"/>
-        </w:rPr>
-      </w:pPr>
-    </w:p>
-    <w:p>
-      <w:pPr>
-        <w:spacing w:line="276" w:lineRule="auto"/>
-        <w:rPr>
-          <w:rFonts w:ascii="Arial" w:hAnsi="Arial" w:cs="Arial"/>
-          <w:sz w:val="24"/>
-        </w:rPr>
-      </w:pPr>
-    </w:p>
-    <w:p>
-      <w:pPr>
-        <w:spacing w:line="276" w:lineRule="auto"/>
-        <w:rPr>
-          <w:rFonts w:ascii="Arial" w:hAnsi="Arial" w:cs="Arial"/>
-          <w:sz w:val="24"/>
-        </w:rPr>
-      </w:pPr>
-    </w:p>
-    <w:p>
-      <w:pPr>
-        <w:spacing w:line="276" w:lineRule="auto"/>
-        <w:rPr>
-          <w:rFonts w:ascii="Arial" w:hAnsi="Arial" w:cs="Arial"/>
-          <w:sz w:val="24"/>
-        </w:rPr>
-      </w:pPr>
-    </w:p>
-    <w:p>
-      <w:pPr>
-        <w:spacing w:line="276" w:lineRule="auto"/>
-        <w:rPr>
-          <w:rFonts w:ascii="Arial" w:hAnsi="Arial" w:cs="Arial"/>
-          <w:sz w:val="24"/>
-        </w:rPr>
-      </w:pPr>
-    </w:p>
-    <w:p>
-      <w:pPr>
-        <w:spacing w:line="276" w:lineRule="auto"/>
-        <w:rPr>
-          <w:rFonts w:ascii="Arial" w:hAnsi="Arial" w:cs="Arial"/>
-          <w:sz w:val="24"/>
-        </w:rPr>
-      </w:pPr>
-    </w:p>
-    <w:p>
-      <w:pPr>
-        <w:spacing w:line="276" w:lineRule="auto"/>
-        <w:rPr>
-          <w:rFonts w:ascii="Arial" w:hAnsi="Arial" w:cs="Arial"/>
-          <w:sz w:val="24"/>
-        </w:rPr>
-      </w:pPr>
-    </w:p>
-    <w:p>
-      <w:pPr>
-        <w:spacing w:line="276" w:lineRule="auto"/>
-        <w:rPr>
-          <w:rFonts w:ascii="Arial" w:hAnsi="Arial" w:cs="Arial"/>
-          <w:sz w:val="24"/>
-        </w:rPr>
-      </w:pPr>
-    </w:p>
-    <w:p>
-      <w:pPr>
-        <w:spacing w:line="276" w:lineRule="auto"/>
-        <w:rPr>
-          <w:rFonts w:ascii="Arial" w:hAnsi="Arial" w:cs="Arial"/>
-          <w:sz w:val="24"/>
-        </w:rPr>
-      </w:pPr>
-    </w:p>
-    <w:p>
-      <w:pPr>
-        <w:spacing w:line="276" w:lineRule="auto"/>
-        <w:rPr>
-          <w:rFonts w:ascii="Arial" w:hAnsi="Arial" w:cs="Arial"/>
-          <w:sz w:val="24"/>
-        </w:rPr>
-      </w:pPr>
-    </w:p>
-    <w:p>
-      <w:pPr>
-        <w:spacing w:line="276" w:lineRule="auto"/>
-        <w:rPr>
-          <w:rFonts w:ascii="Arial" w:hAnsi="Arial" w:cs="Arial"/>
-          <w:sz w:val="24"/>
-        </w:rPr>
-      </w:pPr>
-    </w:p>
-    <w:p>
-      <w:pPr>
-        <w:spacing w:line="276" w:lineRule="auto"/>
-        <w:rPr>
-          <w:rFonts w:ascii="Arial" w:hAnsi="Arial" w:cs="Arial"/>
-          <w:sz w:val="24"/>
-        </w:rPr>
-      </w:pPr>
-      <w:r>
-        <w:rPr>
-          <w:rFonts w:ascii="Arial" w:hAnsi="Arial" w:cs="Arial"/>
-          <w:noProof/>
-          <w:lang w:val="en-US"/>
-        </w:rPr>
-        <w:lastRenderedPageBreak/>
-        <mc:AlternateContent>
-          <mc:Choice Requires="wps">
-            <w:drawing>
-              <wp:anchor distT="0" distB="0" distL="114300" distR="114300" simplePos="0" relativeHeight="251782144" behindDoc="0" locked="0" layoutInCell="1" allowOverlap="1" wp14:anchorId="19E49FED" wp14:editId="72D80D61">
-                <wp:simplePos x="0" y="0"/>
-                <wp:positionH relativeFrom="margin">
-                  <wp:posOffset>-493539</wp:posOffset>
-                </wp:positionH>
-                <wp:positionV relativeFrom="paragraph">
-                  <wp:posOffset>238892</wp:posOffset>
-                </wp:positionV>
-                <wp:extent cx="6780362" cy="267179"/>
-                <wp:effectExtent l="57150" t="38100" r="59055" b="76200"/>
-                <wp:wrapNone/>
-                <wp:docPr id="15" name="Rectángulo 15"/>
-                <wp:cNvGraphicFramePr/>
-                <a:graphic xmlns:a="http://schemas.openxmlformats.org/drawingml/2006/main">
-                  <a:graphicData uri="http://schemas.microsoft.com/office/word/2010/wordprocessingShape">
-                    <wps:wsp>
-                      <wps:cNvSpPr/>
-                      <wps:spPr>
-                        <a:xfrm>
-                          <a:off x="0" y="0"/>
-                          <a:ext cx="6780362" cy="267179"/>
-                        </a:xfrm>
-                        <a:prstGeom prst="rect">
-                          <a:avLst/>
-                        </a:prstGeom>
-                        <a:ln/>
-                      </wps:spPr>
-                      <wps:style>
-                        <a:lnRef idx="0">
-                          <a:schemeClr val="accent3"/>
-                        </a:lnRef>
-                        <a:fillRef idx="3">
-                          <a:schemeClr val="accent3"/>
-                        </a:fillRef>
-                        <a:effectRef idx="3">
-                          <a:schemeClr val="accent3"/>
-                        </a:effectRef>
-                        <a:fontRef idx="minor">
-                          <a:schemeClr val="lt1"/>
-                        </a:fontRef>
-                      </wps:style>
-                      <wps:txbx>
-                        <w:txbxContent>
-                          <w:p>
-                            <w:pPr>
-                              <w:jc w:val="center"/>
-                              <w:rPr>
-                                <w:b/>
-                                <w:sz w:val="24"/>
-                                <w:lang w:val="es-MX"/>
-                              </w:rPr>
-                            </w:pPr>
-                            <w:r>
-                              <w:rPr>
-                                <w:b/>
+                                <w:rFonts w:ascii="Arial" w:hAnsi="Arial" w:cs="Arial"/>
+                                <w:color w:val="000000" w:themeColor="text1"/>
                                 <w:sz w:val="24"/>
                                 <w:lang w:val="es-MX"/>
                               </w:rPr>
@@ -1809,27 +720,26 @@
               </wp:anchor>
             </w:drawing>
           </mc:Choice>
-          <mc:Fallback xmlns:cx1="http://schemas.microsoft.com/office/drawing/2015/9/8/chartex">
+          <mc:Fallback>
             <w:pict>
-              <v:rect w14:anchorId="19E49FED" id="Rectángulo 15" o:spid="_x0000_s1028" style="position:absolute;margin-left:-38.85pt;margin-top:18.8pt;width:533.9pt;height:21.05pt;z-index:251782144;visibility:visible;mso-wrap-style:square;mso-width-percent:0;mso-height-percent:0;mso-wrap-distance-left:9pt;mso-wrap-distance-top:0;mso-wrap-distance-right:9pt;mso-wrap-distance-bottom:0;mso-position-horizontal:absolute;mso-position-horizontal-relative:margin;mso-position-vertical:absolute;mso-position-vertical-relative:text;mso-width-percent:0;mso-height-percent:0;mso-width-relative:margin;mso-height-relative:margin;v-text-anchor:middle" o:gfxdata="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" fillcolor="#aaa [3030]" stroked="f">
-                <v:fill color2="#a3a3a3 [3174]" rotate="t" colors="0 #afafaf;.5 #a5a5a5;1 #929292" focus="100%" type="gradient">
-                  <o:fill v:ext="view" type="gradientUnscaled"/>
-                </v:fill>
-                <v:shadow on="t" color="black" opacity="41287f" offset="0,1.5pt"/>
+              <v:rect w14:anchorId="13933BC5" id="Rectángulo 2" o:spid="_x0000_s1027" style="position:absolute;left:0;text-align:left;margin-left:0;margin-top:3.25pt;width:489.25pt;height:21.05pt;z-index:251839488;visibility:visible;mso-wrap-style:square;mso-width-percent:0;mso-height-percent:0;mso-wrap-distance-left:9pt;mso-wrap-distance-top:0;mso-wrap-distance-right:9pt;mso-wrap-distance-bottom:0;mso-position-horizontal:center;mso-position-horizontal-relative:margin;mso-position-vertical:absolute;mso-position-vertical-relative:text;mso-width-percent:0;mso-height-percent:0;mso-width-relative:margin;mso-height-relative:margin;v-text-anchor:middle" o:gfxdata="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" fillcolor="#f2f2f2 [3052]" stroked="f">
+                <v:shadow on="t" color="#a5a5a5 [2092]" opacity="41287f" offset="0,1.5pt"/>
                 <v:textbox>
                   <w:txbxContent>
                     <w:p>
                       <w:pPr>
                         <w:jc w:val="center"/>
                         <w:rPr>
-                          <w:b/>
+                          <w:rFonts w:ascii="Arial" w:hAnsi="Arial" w:cs="Arial"/>
+                          <w:color w:val="000000" w:themeColor="text1"/>
                           <w:sz w:val="24"/>
                           <w:lang w:val="es-MX"/>
                         </w:rPr>
                       </w:pPr>
                       <w:r>
                         <w:rPr>
-                          <w:b/>
+                          <w:rFonts w:ascii="Arial" w:hAnsi="Arial" w:cs="Arial"/>
+                          <w:color w:val="000000" w:themeColor="text1"/>
                           <w:sz w:val="24"/>
                           <w:lang w:val="es-MX"/>
                         </w:rPr>
@@ -1851,16 +761,1273 @@
         <w:jc w:val="center"/>
         <w:rPr>
           <w:rFonts w:ascii="Arial" w:hAnsi="Arial" w:cs="Arial"/>
-          <w:sz w:val="24"/>
-        </w:rPr>
-      </w:pPr>
-    </w:p>
+          <w:b/>
+          <w:sz w:val="36"/>
+          <w:szCs w:val="36"/>
+        </w:rPr>
+      </w:pPr>
+    </w:p>
+    <w:tbl>
+      <w:tblPr>
+        <w:tblStyle w:val="Tablaconcuadrcula"/>
+        <w:tblW w:w="9360" w:type="dxa"/>
+        <w:tblInd w:w="-289" w:type="dxa"/>
+        <w:tblLook w:val="04A0" w:firstRow="1" w:lastRow="0" w:firstColumn="1" w:lastColumn="0" w:noHBand="0" w:noVBand="1"/>
+      </w:tblPr>
+      <w:tblGrid>
+        <w:gridCol w:w="1765"/>
+        <w:gridCol w:w="2058"/>
+        <w:gridCol w:w="1766"/>
+        <w:gridCol w:w="3771"/>
+      </w:tblGrid>
+      <w:tr>
+        <w:tc>
+          <w:tcPr>
+            <w:tcW w:w="1765" w:type="dxa"/>
+          </w:tcPr>
+          <w:p>
+            <w:pPr>
+              <w:spacing w:line="276" w:lineRule="auto"/>
+              <w:jc w:val="center"/>
+              <w:rPr>
+                <w:rFonts w:ascii="Arial" w:hAnsi="Arial" w:cs="Arial"/>
+                <w:sz w:val="24"/>
+                <w:szCs w:val="24"/>
+              </w:rPr>
+            </w:pPr>
+            <w:r>
+              <w:rPr>
+                <w:rFonts w:ascii="Arial" w:hAnsi="Arial" w:cs="Arial"/>
+                <w:sz w:val="24"/>
+                <w:szCs w:val="24"/>
+              </w:rPr>
+              <w:t>Número de Versión</w:t>
+            </w:r>
+          </w:p>
+        </w:tc>
+        <w:tc>
+          <w:tcPr>
+            <w:tcW w:w="2058" w:type="dxa"/>
+          </w:tcPr>
+          <w:p>
+            <w:pPr>
+              <w:spacing w:line="276" w:lineRule="auto"/>
+              <w:jc w:val="center"/>
+              <w:rPr>
+                <w:rFonts w:ascii="Arial" w:hAnsi="Arial" w:cs="Arial"/>
+                <w:sz w:val="24"/>
+                <w:szCs w:val="24"/>
+              </w:rPr>
+            </w:pPr>
+            <w:r>
+              <w:rPr>
+                <w:rFonts w:ascii="Arial" w:hAnsi="Arial" w:cs="Arial"/>
+                <w:sz w:val="24"/>
+                <w:szCs w:val="24"/>
+              </w:rPr>
+              <w:t>Fecha de Revisión</w:t>
+            </w:r>
+          </w:p>
+        </w:tc>
+        <w:tc>
+          <w:tcPr>
+            <w:tcW w:w="1766" w:type="dxa"/>
+          </w:tcPr>
+          <w:p>
+            <w:pPr>
+              <w:spacing w:line="276" w:lineRule="auto"/>
+              <w:jc w:val="center"/>
+              <w:rPr>
+                <w:rFonts w:ascii="Arial" w:hAnsi="Arial" w:cs="Arial"/>
+                <w:sz w:val="24"/>
+                <w:szCs w:val="24"/>
+              </w:rPr>
+            </w:pPr>
+            <w:r>
+              <w:rPr>
+                <w:rFonts w:ascii="Arial" w:hAnsi="Arial" w:cs="Arial"/>
+                <w:sz w:val="24"/>
+                <w:szCs w:val="24"/>
+              </w:rPr>
+              <w:t>Revisado por</w:t>
+            </w:r>
+          </w:p>
+        </w:tc>
+        <w:tc>
+          <w:tcPr>
+            <w:tcW w:w="3771" w:type="dxa"/>
+          </w:tcPr>
+          <w:p>
+            <w:pPr>
+              <w:spacing w:line="276" w:lineRule="auto"/>
+              <w:jc w:val="center"/>
+              <w:rPr>
+                <w:rFonts w:ascii="Arial" w:hAnsi="Arial" w:cs="Arial"/>
+                <w:sz w:val="24"/>
+                <w:szCs w:val="24"/>
+              </w:rPr>
+            </w:pPr>
+            <w:r>
+              <w:rPr>
+                <w:rFonts w:ascii="Arial" w:hAnsi="Arial" w:cs="Arial"/>
+                <w:sz w:val="24"/>
+                <w:szCs w:val="24"/>
+              </w:rPr>
+              <w:t>Cambios Realizados</w:t>
+            </w:r>
+          </w:p>
+        </w:tc>
+      </w:tr>
+      <w:tr>
+        <w:tc>
+          <w:tcPr>
+            <w:tcW w:w="1765" w:type="dxa"/>
+          </w:tcPr>
+          <w:p>
+            <w:pPr>
+              <w:spacing w:line="276" w:lineRule="auto"/>
+              <w:jc w:val="center"/>
+              <w:rPr>
+                <w:rFonts w:ascii="Arial" w:hAnsi="Arial" w:cs="Arial"/>
+                <w:sz w:val="24"/>
+                <w:szCs w:val="24"/>
+              </w:rPr>
+            </w:pPr>
+            <w:r>
+              <w:rPr>
+                <w:rFonts w:ascii="Arial" w:hAnsi="Arial" w:cs="Arial"/>
+                <w:sz w:val="24"/>
+                <w:szCs w:val="24"/>
+              </w:rPr>
+              <w:t>1.0</w:t>
+            </w:r>
+          </w:p>
+        </w:tc>
+        <w:tc>
+          <w:tcPr>
+            <w:tcW w:w="2058" w:type="dxa"/>
+          </w:tcPr>
+          <w:p>
+            <w:pPr>
+              <w:spacing w:line="276" w:lineRule="auto"/>
+              <w:jc w:val="center"/>
+              <w:rPr>
+                <w:rFonts w:ascii="Arial" w:hAnsi="Arial" w:cs="Arial"/>
+                <w:sz w:val="24"/>
+                <w:szCs w:val="24"/>
+              </w:rPr>
+            </w:pPr>
+            <w:r>
+              <w:rPr>
+                <w:rFonts w:ascii="Arial" w:hAnsi="Arial" w:cs="Arial"/>
+                <w:sz w:val="24"/>
+                <w:szCs w:val="24"/>
+              </w:rPr>
+              <w:t>30-Octubre-2023</w:t>
+            </w:r>
+          </w:p>
+        </w:tc>
+        <w:tc>
+          <w:tcPr>
+            <w:tcW w:w="1766" w:type="dxa"/>
+          </w:tcPr>
+          <w:p>
+            <w:pPr>
+              <w:spacing w:line="276" w:lineRule="auto"/>
+              <w:jc w:val="center"/>
+              <w:rPr>
+                <w:rFonts w:ascii="Arial" w:hAnsi="Arial" w:cs="Arial"/>
+                <w:sz w:val="24"/>
+                <w:szCs w:val="24"/>
+              </w:rPr>
+            </w:pPr>
+            <w:r>
+              <w:rPr>
+                <w:rFonts w:ascii="Arial" w:hAnsi="Arial" w:cs="Arial"/>
+                <w:sz w:val="24"/>
+                <w:szCs w:val="24"/>
+              </w:rPr>
+              <w:t>INAP</w:t>
+            </w:r>
+          </w:p>
+        </w:tc>
+        <w:tc>
+          <w:tcPr>
+            <w:tcW w:w="3771" w:type="dxa"/>
+          </w:tcPr>
+          <w:p>
+            <w:pPr>
+              <w:spacing w:line="276" w:lineRule="auto"/>
+              <w:jc w:val="center"/>
+              <w:rPr>
+                <w:rFonts w:ascii="Arial" w:hAnsi="Arial" w:cs="Arial"/>
+                <w:sz w:val="24"/>
+                <w:szCs w:val="24"/>
+              </w:rPr>
+            </w:pPr>
+            <w:r>
+              <w:rPr>
+                <w:rFonts w:ascii="Arial" w:hAnsi="Arial" w:cs="Arial"/>
+                <w:sz w:val="24"/>
+                <w:szCs w:val="24"/>
+              </w:rPr>
+              <w:t>Creación del documento</w:t>
+            </w:r>
+          </w:p>
+        </w:tc>
+      </w:tr>
+    </w:tbl>
     <w:p>
       <w:pPr>
         <w:spacing w:line="276" w:lineRule="auto"/>
         <w:jc w:val="center"/>
         <w:rPr>
           <w:rFonts w:ascii="Arial" w:hAnsi="Arial" w:cs="Arial"/>
+        </w:rPr>
+      </w:pPr>
+    </w:p>
+    <w:p>
+      <w:pPr>
+        <w:spacing w:line="276" w:lineRule="auto"/>
+        <w:jc w:val="center"/>
+        <w:rPr>
+          <w:rFonts w:ascii="Arial" w:hAnsi="Arial" w:cs="Arial"/>
+        </w:rPr>
+      </w:pPr>
+    </w:p>
+    <w:p>
+      <w:pPr>
+        <w:spacing w:line="276" w:lineRule="auto"/>
+        <w:jc w:val="center"/>
+        <w:rPr>
+          <w:rFonts w:ascii="Arial" w:hAnsi="Arial" w:cs="Arial"/>
+        </w:rPr>
+      </w:pPr>
+    </w:p>
+    <w:p>
+      <w:pPr>
+        <w:spacing w:line="276" w:lineRule="auto"/>
+        <w:jc w:val="center"/>
+        <w:rPr>
+          <w:rFonts w:ascii="Arial" w:hAnsi="Arial" w:cs="Arial"/>
+        </w:rPr>
+      </w:pPr>
+    </w:p>
+    <w:sdt>
+      <w:sdtPr>
+        <w:rPr>
+          <w:rFonts w:ascii="Arial" w:eastAsiaTheme="minorHAnsi" w:hAnsi="Arial" w:cs="Arial"/>
+          <w:color w:val="auto"/>
+          <w:sz w:val="28"/>
+          <w:szCs w:val="28"/>
+          <w:lang w:val="es-ES" w:eastAsia="en-US"/>
+        </w:rPr>
+        <w:id w:val="-1883084182"/>
+        <w:docPartObj>
+          <w:docPartGallery w:val="Table of Contents"/>
+          <w:docPartUnique/>
+        </w:docPartObj>
+      </w:sdtPr>
+      <w:sdtEndPr>
+        <w:rPr>
+          <w:b/>
+          <w:bCs/>
+        </w:rPr>
+      </w:sdtEndPr>
+      <w:sdtContent>
+        <w:p>
+          <w:pPr>
+            <w:pStyle w:val="TtuloTDC"/>
+            <w:spacing w:line="276" w:lineRule="auto"/>
+            <w:rPr>
+              <w:rFonts w:ascii="Arial" w:hAnsi="Arial" w:cs="Arial"/>
+              <w:b/>
+              <w:sz w:val="28"/>
+              <w:szCs w:val="28"/>
+              <w:lang w:val="es-ES"/>
+            </w:rPr>
+          </w:pPr>
+          <w:r>
+            <w:rPr>
+              <w:rFonts w:ascii="Arial" w:hAnsi="Arial" w:cs="Arial"/>
+              <w:b/>
+              <w:sz w:val="28"/>
+              <w:szCs w:val="28"/>
+              <w:lang w:val="es-ES"/>
+            </w:rPr>
+            <w:t>Contenido</w:t>
+          </w:r>
+        </w:p>
+        <w:p>
+          <w:pPr>
+            <w:rPr>
+              <w:lang w:eastAsia="es-MX"/>
+            </w:rPr>
+          </w:pPr>
+        </w:p>
+        <w:p>
+          <w:pPr>
+            <w:pStyle w:val="TDC1"/>
+            <w:rPr>
+              <w:rFonts w:ascii="Arial" w:eastAsiaTheme="minorEastAsia" w:hAnsi="Arial"/>
+              <w:sz w:val="24"/>
+              <w:szCs w:val="24"/>
+              <w:lang w:val="es-MX" w:eastAsia="es-MX"/>
+            </w:rPr>
+          </w:pPr>
+          <w:r>
+            <w:rPr>
+              <w:rFonts w:ascii="Arial" w:hAnsi="Arial"/>
+              <w:sz w:val="24"/>
+              <w:szCs w:val="24"/>
+            </w:rPr>
+            <w:fldChar w:fldCharType="begin"/>
+          </w:r>
+          <w:r>
+            <w:rPr>
+              <w:rFonts w:ascii="Arial" w:hAnsi="Arial"/>
+              <w:sz w:val="24"/>
+              <w:szCs w:val="24"/>
+            </w:rPr>
+            <w:instrText xml:space="preserve"> TOC \o "1-3" \h \z \u </w:instrText>
+          </w:r>
+          <w:r>
+            <w:rPr>
+              <w:rFonts w:ascii="Arial" w:hAnsi="Arial"/>
+              <w:sz w:val="24"/>
+              <w:szCs w:val="24"/>
+            </w:rPr>
+            <w:fldChar w:fldCharType="separate"/>
+          </w:r>
+          <w:hyperlink w:anchor="_Toc150170833" w:history="1">
+            <w:r>
+              <w:rPr>
+                <w:rStyle w:val="Hipervnculo"/>
+                <w:rFonts w:ascii="Arial" w:hAnsi="Arial"/>
+                <w:sz w:val="24"/>
+                <w:szCs w:val="24"/>
+              </w:rPr>
+              <w:t>Objetivo</w:t>
+            </w:r>
+            <w:r>
+              <w:rPr>
+                <w:rFonts w:ascii="Arial" w:hAnsi="Arial"/>
+                <w:webHidden/>
+                <w:sz w:val="24"/>
+                <w:szCs w:val="24"/>
+              </w:rPr>
+              <w:tab/>
+            </w:r>
+            <w:r>
+              <w:rPr>
+                <w:rFonts w:ascii="Arial" w:hAnsi="Arial"/>
+                <w:webHidden/>
+                <w:sz w:val="24"/>
+                <w:szCs w:val="24"/>
+              </w:rPr>
+              <w:fldChar w:fldCharType="begin"/>
+            </w:r>
+            <w:r>
+              <w:rPr>
+                <w:rFonts w:ascii="Arial" w:hAnsi="Arial"/>
+                <w:webHidden/>
+                <w:sz w:val="24"/>
+                <w:szCs w:val="24"/>
+              </w:rPr>
+              <w:instrText xml:space="preserve"> PAGEREF _Toc150170833 \h </w:instrText>
+            </w:r>
+            <w:r>
+              <w:rPr>
+                <w:rFonts w:ascii="Arial" w:hAnsi="Arial"/>
+                <w:webHidden/>
+                <w:sz w:val="24"/>
+                <w:szCs w:val="24"/>
+              </w:rPr>
+            </w:r>
+            <w:r>
+              <w:rPr>
+                <w:rFonts w:ascii="Arial" w:hAnsi="Arial"/>
+                <w:webHidden/>
+                <w:sz w:val="24"/>
+                <w:szCs w:val="24"/>
+              </w:rPr>
+              <w:fldChar w:fldCharType="separate"/>
+            </w:r>
+            <w:r>
+              <w:rPr>
+                <w:rFonts w:ascii="Arial" w:hAnsi="Arial"/>
+                <w:webHidden/>
+                <w:sz w:val="24"/>
+                <w:szCs w:val="24"/>
+              </w:rPr>
+              <w:t>3</w:t>
+            </w:r>
+            <w:r>
+              <w:rPr>
+                <w:rFonts w:ascii="Arial" w:hAnsi="Arial"/>
+                <w:webHidden/>
+                <w:sz w:val="24"/>
+                <w:szCs w:val="24"/>
+              </w:rPr>
+              <w:fldChar w:fldCharType="end"/>
+            </w:r>
+          </w:hyperlink>
+        </w:p>
+        <w:p>
+          <w:pPr>
+            <w:pStyle w:val="TDC1"/>
+            <w:rPr>
+              <w:rFonts w:ascii="Arial" w:eastAsiaTheme="minorEastAsia" w:hAnsi="Arial"/>
+              <w:sz w:val="24"/>
+              <w:szCs w:val="24"/>
+              <w:lang w:val="es-MX" w:eastAsia="es-MX"/>
+            </w:rPr>
+          </w:pPr>
+          <w:hyperlink w:anchor="_Toc150170834" w:history="1">
+            <w:r>
+              <w:rPr>
+                <w:rStyle w:val="Hipervnculo"/>
+                <w:rFonts w:ascii="Arial" w:hAnsi="Arial"/>
+                <w:sz w:val="24"/>
+                <w:szCs w:val="24"/>
+              </w:rPr>
+              <w:t>Alcance</w:t>
+            </w:r>
+            <w:r>
+              <w:rPr>
+                <w:rFonts w:ascii="Arial" w:hAnsi="Arial"/>
+                <w:webHidden/>
+                <w:sz w:val="24"/>
+                <w:szCs w:val="24"/>
+              </w:rPr>
+              <w:tab/>
+            </w:r>
+            <w:r>
+              <w:rPr>
+                <w:rFonts w:ascii="Arial" w:hAnsi="Arial"/>
+                <w:webHidden/>
+                <w:sz w:val="24"/>
+                <w:szCs w:val="24"/>
+              </w:rPr>
+              <w:fldChar w:fldCharType="begin"/>
+            </w:r>
+            <w:r>
+              <w:rPr>
+                <w:rFonts w:ascii="Arial" w:hAnsi="Arial"/>
+                <w:webHidden/>
+                <w:sz w:val="24"/>
+                <w:szCs w:val="24"/>
+              </w:rPr>
+              <w:instrText xml:space="preserve"> PAGEREF _Toc150170834 \h </w:instrText>
+            </w:r>
+            <w:r>
+              <w:rPr>
+                <w:rFonts w:ascii="Arial" w:hAnsi="Arial"/>
+                <w:webHidden/>
+                <w:sz w:val="24"/>
+                <w:szCs w:val="24"/>
+              </w:rPr>
+            </w:r>
+            <w:r>
+              <w:rPr>
+                <w:rFonts w:ascii="Arial" w:hAnsi="Arial"/>
+                <w:webHidden/>
+                <w:sz w:val="24"/>
+                <w:szCs w:val="24"/>
+              </w:rPr>
+              <w:fldChar w:fldCharType="separate"/>
+            </w:r>
+            <w:r>
+              <w:rPr>
+                <w:rFonts w:ascii="Arial" w:hAnsi="Arial"/>
+                <w:webHidden/>
+                <w:sz w:val="24"/>
+                <w:szCs w:val="24"/>
+              </w:rPr>
+              <w:t>3</w:t>
+            </w:r>
+            <w:r>
+              <w:rPr>
+                <w:rFonts w:ascii="Arial" w:hAnsi="Arial"/>
+                <w:webHidden/>
+                <w:sz w:val="24"/>
+                <w:szCs w:val="24"/>
+              </w:rPr>
+              <w:fldChar w:fldCharType="end"/>
+            </w:r>
+          </w:hyperlink>
+        </w:p>
+        <w:p>
+          <w:pPr>
+            <w:pStyle w:val="TDC1"/>
+            <w:rPr>
+              <w:rFonts w:ascii="Arial" w:eastAsiaTheme="minorEastAsia" w:hAnsi="Arial"/>
+              <w:sz w:val="24"/>
+              <w:szCs w:val="24"/>
+              <w:lang w:val="es-MX" w:eastAsia="es-MX"/>
+            </w:rPr>
+          </w:pPr>
+          <w:hyperlink w:anchor="_Toc150170835" w:history="1">
+            <w:r>
+              <w:rPr>
+                <w:rStyle w:val="Hipervnculo"/>
+                <w:rFonts w:ascii="Arial" w:hAnsi="Arial"/>
+                <w:sz w:val="24"/>
+                <w:szCs w:val="24"/>
+              </w:rPr>
+              <w:t>Usuario</w:t>
+            </w:r>
+            <w:r>
+              <w:rPr>
+                <w:rFonts w:ascii="Arial" w:hAnsi="Arial"/>
+                <w:webHidden/>
+                <w:sz w:val="24"/>
+                <w:szCs w:val="24"/>
+              </w:rPr>
+              <w:tab/>
+            </w:r>
+            <w:r>
+              <w:rPr>
+                <w:rFonts w:ascii="Arial" w:hAnsi="Arial"/>
+                <w:webHidden/>
+                <w:sz w:val="24"/>
+                <w:szCs w:val="24"/>
+              </w:rPr>
+              <w:fldChar w:fldCharType="begin"/>
+            </w:r>
+            <w:r>
+              <w:rPr>
+                <w:rFonts w:ascii="Arial" w:hAnsi="Arial"/>
+                <w:webHidden/>
+                <w:sz w:val="24"/>
+                <w:szCs w:val="24"/>
+              </w:rPr>
+              <w:instrText xml:space="preserve"> PAGEREF _Toc150170835 \h </w:instrText>
+            </w:r>
+            <w:r>
+              <w:rPr>
+                <w:rFonts w:ascii="Arial" w:hAnsi="Arial"/>
+                <w:webHidden/>
+                <w:sz w:val="24"/>
+                <w:szCs w:val="24"/>
+              </w:rPr>
+            </w:r>
+            <w:r>
+              <w:rPr>
+                <w:rFonts w:ascii="Arial" w:hAnsi="Arial"/>
+                <w:webHidden/>
+                <w:sz w:val="24"/>
+                <w:szCs w:val="24"/>
+              </w:rPr>
+              <w:fldChar w:fldCharType="separate"/>
+            </w:r>
+            <w:r>
+              <w:rPr>
+                <w:rFonts w:ascii="Arial" w:hAnsi="Arial"/>
+                <w:webHidden/>
+                <w:sz w:val="24"/>
+                <w:szCs w:val="24"/>
+              </w:rPr>
+              <w:t>3</w:t>
+            </w:r>
+            <w:r>
+              <w:rPr>
+                <w:rFonts w:ascii="Arial" w:hAnsi="Arial"/>
+                <w:webHidden/>
+                <w:sz w:val="24"/>
+                <w:szCs w:val="24"/>
+              </w:rPr>
+              <w:fldChar w:fldCharType="end"/>
+            </w:r>
+          </w:hyperlink>
+        </w:p>
+        <w:p>
+          <w:pPr>
+            <w:pStyle w:val="TDC1"/>
+            <w:rPr>
+              <w:rFonts w:ascii="Arial" w:eastAsiaTheme="minorEastAsia" w:hAnsi="Arial"/>
+              <w:sz w:val="24"/>
+              <w:szCs w:val="24"/>
+              <w:lang w:val="es-MX" w:eastAsia="es-MX"/>
+            </w:rPr>
+          </w:pPr>
+          <w:hyperlink w:anchor="_Toc150170836" w:history="1">
+            <w:r>
+              <w:rPr>
+                <w:rStyle w:val="Hipervnculo"/>
+                <w:rFonts w:ascii="Arial" w:hAnsi="Arial"/>
+                <w:sz w:val="24"/>
+                <w:szCs w:val="24"/>
+              </w:rPr>
+              <w:t>FONDO DE INFRAESTRUCTURA SOCIAL MUNICIPAL (FISM)</w:t>
+            </w:r>
+            <w:r>
+              <w:rPr>
+                <w:rFonts w:ascii="Arial" w:hAnsi="Arial"/>
+                <w:webHidden/>
+                <w:sz w:val="24"/>
+                <w:szCs w:val="24"/>
+              </w:rPr>
+              <w:tab/>
+            </w:r>
+            <w:r>
+              <w:rPr>
+                <w:rFonts w:ascii="Arial" w:hAnsi="Arial"/>
+                <w:webHidden/>
+                <w:sz w:val="24"/>
+                <w:szCs w:val="24"/>
+              </w:rPr>
+              <w:fldChar w:fldCharType="begin"/>
+            </w:r>
+            <w:r>
+              <w:rPr>
+                <w:rFonts w:ascii="Arial" w:hAnsi="Arial"/>
+                <w:webHidden/>
+                <w:sz w:val="24"/>
+                <w:szCs w:val="24"/>
+              </w:rPr>
+              <w:instrText xml:space="preserve"> PAGEREF _Toc150170836 \h </w:instrText>
+            </w:r>
+            <w:r>
+              <w:rPr>
+                <w:rFonts w:ascii="Arial" w:hAnsi="Arial"/>
+                <w:webHidden/>
+                <w:sz w:val="24"/>
+                <w:szCs w:val="24"/>
+              </w:rPr>
+            </w:r>
+            <w:r>
+              <w:rPr>
+                <w:rFonts w:ascii="Arial" w:hAnsi="Arial"/>
+                <w:webHidden/>
+                <w:sz w:val="24"/>
+                <w:szCs w:val="24"/>
+              </w:rPr>
+              <w:fldChar w:fldCharType="separate"/>
+            </w:r>
+            <w:r>
+              <w:rPr>
+                <w:rFonts w:ascii="Arial" w:hAnsi="Arial"/>
+                <w:webHidden/>
+                <w:sz w:val="24"/>
+                <w:szCs w:val="24"/>
+              </w:rPr>
+              <w:t>4</w:t>
+            </w:r>
+            <w:r>
+              <w:rPr>
+                <w:rFonts w:ascii="Arial" w:hAnsi="Arial"/>
+                <w:webHidden/>
+                <w:sz w:val="24"/>
+                <w:szCs w:val="24"/>
+              </w:rPr>
+              <w:fldChar w:fldCharType="end"/>
+            </w:r>
+          </w:hyperlink>
+        </w:p>
+        <w:p>
+          <w:pPr>
+            <w:pStyle w:val="TDC1"/>
+            <w:rPr>
+              <w:rFonts w:ascii="Arial" w:eastAsiaTheme="minorEastAsia" w:hAnsi="Arial"/>
+              <w:sz w:val="24"/>
+              <w:szCs w:val="24"/>
+              <w:lang w:val="es-MX" w:eastAsia="es-MX"/>
+            </w:rPr>
+          </w:pPr>
+          <w:hyperlink w:anchor="_Toc150170837" w:history="1">
+            <w:r>
+              <w:rPr>
+                <w:rStyle w:val="Hipervnculo"/>
+                <w:rFonts w:ascii="Arial" w:hAnsi="Arial"/>
+                <w:sz w:val="24"/>
+                <w:szCs w:val="24"/>
+              </w:rPr>
+              <w:t>1.- Selección de Fondo</w:t>
+            </w:r>
+            <w:r>
+              <w:rPr>
+                <w:rFonts w:ascii="Arial" w:hAnsi="Arial"/>
+                <w:webHidden/>
+                <w:sz w:val="24"/>
+                <w:szCs w:val="24"/>
+              </w:rPr>
+              <w:tab/>
+            </w:r>
+            <w:r>
+              <w:rPr>
+                <w:rFonts w:ascii="Arial" w:hAnsi="Arial"/>
+                <w:webHidden/>
+                <w:sz w:val="24"/>
+                <w:szCs w:val="24"/>
+              </w:rPr>
+              <w:fldChar w:fldCharType="begin"/>
+            </w:r>
+            <w:r>
+              <w:rPr>
+                <w:rFonts w:ascii="Arial" w:hAnsi="Arial"/>
+                <w:webHidden/>
+                <w:sz w:val="24"/>
+                <w:szCs w:val="24"/>
+              </w:rPr>
+              <w:instrText xml:space="preserve"> PAGEREF _Toc150170837 \h </w:instrText>
+            </w:r>
+            <w:r>
+              <w:rPr>
+                <w:rFonts w:ascii="Arial" w:hAnsi="Arial"/>
+                <w:webHidden/>
+                <w:sz w:val="24"/>
+                <w:szCs w:val="24"/>
+              </w:rPr>
+            </w:r>
+            <w:r>
+              <w:rPr>
+                <w:rFonts w:ascii="Arial" w:hAnsi="Arial"/>
+                <w:webHidden/>
+                <w:sz w:val="24"/>
+                <w:szCs w:val="24"/>
+              </w:rPr>
+              <w:fldChar w:fldCharType="separate"/>
+            </w:r>
+            <w:r>
+              <w:rPr>
+                <w:rFonts w:ascii="Arial" w:hAnsi="Arial"/>
+                <w:webHidden/>
+                <w:sz w:val="24"/>
+                <w:szCs w:val="24"/>
+              </w:rPr>
+              <w:t>5</w:t>
+            </w:r>
+            <w:r>
+              <w:rPr>
+                <w:rFonts w:ascii="Arial" w:hAnsi="Arial"/>
+                <w:webHidden/>
+                <w:sz w:val="24"/>
+                <w:szCs w:val="24"/>
+              </w:rPr>
+              <w:fldChar w:fldCharType="end"/>
+            </w:r>
+          </w:hyperlink>
+        </w:p>
+        <w:p>
+          <w:pPr>
+            <w:pStyle w:val="TDC1"/>
+            <w:rPr>
+              <w:rFonts w:ascii="Arial" w:eastAsiaTheme="minorEastAsia" w:hAnsi="Arial"/>
+              <w:sz w:val="24"/>
+              <w:szCs w:val="24"/>
+              <w:lang w:val="es-MX" w:eastAsia="es-MX"/>
+            </w:rPr>
+          </w:pPr>
+          <w:hyperlink w:anchor="_Toc150170838" w:history="1">
+            <w:r>
+              <w:rPr>
+                <w:rStyle w:val="Hipervnculo"/>
+                <w:rFonts w:ascii="Arial" w:hAnsi="Arial"/>
+                <w:sz w:val="24"/>
+                <w:szCs w:val="24"/>
+              </w:rPr>
+              <w:t>2.- Crear un nuevo cálculo</w:t>
+            </w:r>
+            <w:r>
+              <w:rPr>
+                <w:rFonts w:ascii="Arial" w:hAnsi="Arial"/>
+                <w:webHidden/>
+                <w:sz w:val="24"/>
+                <w:szCs w:val="24"/>
+              </w:rPr>
+              <w:tab/>
+            </w:r>
+            <w:r>
+              <w:rPr>
+                <w:rFonts w:ascii="Arial" w:hAnsi="Arial"/>
+                <w:webHidden/>
+                <w:sz w:val="24"/>
+                <w:szCs w:val="24"/>
+              </w:rPr>
+              <w:fldChar w:fldCharType="begin"/>
+            </w:r>
+            <w:r>
+              <w:rPr>
+                <w:rFonts w:ascii="Arial" w:hAnsi="Arial"/>
+                <w:webHidden/>
+                <w:sz w:val="24"/>
+                <w:szCs w:val="24"/>
+              </w:rPr>
+              <w:instrText xml:space="preserve"> PAGEREF _Toc150170838 \h </w:instrText>
+            </w:r>
+            <w:r>
+              <w:rPr>
+                <w:rFonts w:ascii="Arial" w:hAnsi="Arial"/>
+                <w:webHidden/>
+                <w:sz w:val="24"/>
+                <w:szCs w:val="24"/>
+              </w:rPr>
+            </w:r>
+            <w:r>
+              <w:rPr>
+                <w:rFonts w:ascii="Arial" w:hAnsi="Arial"/>
+                <w:webHidden/>
+                <w:sz w:val="24"/>
+                <w:szCs w:val="24"/>
+              </w:rPr>
+              <w:fldChar w:fldCharType="separate"/>
+            </w:r>
+            <w:r>
+              <w:rPr>
+                <w:rFonts w:ascii="Arial" w:hAnsi="Arial"/>
+                <w:webHidden/>
+                <w:sz w:val="24"/>
+                <w:szCs w:val="24"/>
+              </w:rPr>
+              <w:t>6</w:t>
+            </w:r>
+            <w:r>
+              <w:rPr>
+                <w:rFonts w:ascii="Arial" w:hAnsi="Arial"/>
+                <w:webHidden/>
+                <w:sz w:val="24"/>
+                <w:szCs w:val="24"/>
+              </w:rPr>
+              <w:fldChar w:fldCharType="end"/>
+            </w:r>
+          </w:hyperlink>
+        </w:p>
+        <w:p>
+          <w:pPr>
+            <w:pStyle w:val="TDC1"/>
+            <w:rPr>
+              <w:rFonts w:ascii="Arial" w:eastAsiaTheme="minorEastAsia" w:hAnsi="Arial"/>
+              <w:sz w:val="24"/>
+              <w:szCs w:val="24"/>
+              <w:lang w:val="es-MX" w:eastAsia="es-MX"/>
+            </w:rPr>
+          </w:pPr>
+          <w:hyperlink w:anchor="_Toc150170839" w:history="1">
+            <w:r>
+              <w:rPr>
+                <w:rStyle w:val="Hipervnculo"/>
+                <w:rFonts w:ascii="Arial" w:hAnsi="Arial"/>
+                <w:sz w:val="24"/>
+                <w:szCs w:val="24"/>
+              </w:rPr>
+              <w:t>3.- Autorización de cálculo</w:t>
+            </w:r>
+            <w:r>
+              <w:rPr>
+                <w:rFonts w:ascii="Arial" w:hAnsi="Arial"/>
+                <w:webHidden/>
+                <w:sz w:val="24"/>
+                <w:szCs w:val="24"/>
+              </w:rPr>
+              <w:tab/>
+            </w:r>
+            <w:r>
+              <w:rPr>
+                <w:rFonts w:ascii="Arial" w:hAnsi="Arial"/>
+                <w:webHidden/>
+                <w:sz w:val="24"/>
+                <w:szCs w:val="24"/>
+              </w:rPr>
+              <w:fldChar w:fldCharType="begin"/>
+            </w:r>
+            <w:r>
+              <w:rPr>
+                <w:rFonts w:ascii="Arial" w:hAnsi="Arial"/>
+                <w:webHidden/>
+                <w:sz w:val="24"/>
+                <w:szCs w:val="24"/>
+              </w:rPr>
+              <w:instrText xml:space="preserve"> PAGEREF _Toc150170839 \h </w:instrText>
+            </w:r>
+            <w:r>
+              <w:rPr>
+                <w:rFonts w:ascii="Arial" w:hAnsi="Arial"/>
+                <w:webHidden/>
+                <w:sz w:val="24"/>
+                <w:szCs w:val="24"/>
+              </w:rPr>
+            </w:r>
+            <w:r>
+              <w:rPr>
+                <w:rFonts w:ascii="Arial" w:hAnsi="Arial"/>
+                <w:webHidden/>
+                <w:sz w:val="24"/>
+                <w:szCs w:val="24"/>
+              </w:rPr>
+              <w:fldChar w:fldCharType="separate"/>
+            </w:r>
+            <w:r>
+              <w:rPr>
+                <w:rFonts w:ascii="Arial" w:hAnsi="Arial"/>
+                <w:webHidden/>
+                <w:sz w:val="24"/>
+                <w:szCs w:val="24"/>
+              </w:rPr>
+              <w:t>9</w:t>
+            </w:r>
+            <w:r>
+              <w:rPr>
+                <w:rFonts w:ascii="Arial" w:hAnsi="Arial"/>
+                <w:webHidden/>
+                <w:sz w:val="24"/>
+                <w:szCs w:val="24"/>
+              </w:rPr>
+              <w:fldChar w:fldCharType="end"/>
+            </w:r>
+          </w:hyperlink>
+        </w:p>
+        <w:p>
+          <w:pPr>
+            <w:pStyle w:val="TDC1"/>
+            <w:rPr>
+              <w:rFonts w:ascii="Arial" w:eastAsiaTheme="minorEastAsia" w:hAnsi="Arial"/>
+              <w:sz w:val="24"/>
+              <w:szCs w:val="24"/>
+              <w:lang w:val="es-MX" w:eastAsia="es-MX"/>
+            </w:rPr>
+          </w:pPr>
+          <w:hyperlink w:anchor="_Toc150170840" w:history="1">
+            <w:r>
+              <w:rPr>
+                <w:rStyle w:val="Hipervnculo"/>
+                <w:rFonts w:ascii="Arial" w:hAnsi="Arial"/>
+                <w:sz w:val="24"/>
+                <w:szCs w:val="24"/>
+              </w:rPr>
+              <w:t>4.- Regresar un cálculo</w:t>
+            </w:r>
+            <w:r>
+              <w:rPr>
+                <w:rFonts w:ascii="Arial" w:hAnsi="Arial"/>
+                <w:webHidden/>
+                <w:sz w:val="24"/>
+                <w:szCs w:val="24"/>
+              </w:rPr>
+              <w:tab/>
+            </w:r>
+            <w:r>
+              <w:rPr>
+                <w:rFonts w:ascii="Arial" w:hAnsi="Arial"/>
+                <w:webHidden/>
+                <w:sz w:val="24"/>
+                <w:szCs w:val="24"/>
+              </w:rPr>
+              <w:fldChar w:fldCharType="begin"/>
+            </w:r>
+            <w:r>
+              <w:rPr>
+                <w:rFonts w:ascii="Arial" w:hAnsi="Arial"/>
+                <w:webHidden/>
+                <w:sz w:val="24"/>
+                <w:szCs w:val="24"/>
+              </w:rPr>
+              <w:instrText xml:space="preserve"> PAGEREF _Toc150170840 \h </w:instrText>
+            </w:r>
+            <w:r>
+              <w:rPr>
+                <w:rFonts w:ascii="Arial" w:hAnsi="Arial"/>
+                <w:webHidden/>
+                <w:sz w:val="24"/>
+                <w:szCs w:val="24"/>
+              </w:rPr>
+            </w:r>
+            <w:r>
+              <w:rPr>
+                <w:rFonts w:ascii="Arial" w:hAnsi="Arial"/>
+                <w:webHidden/>
+                <w:sz w:val="24"/>
+                <w:szCs w:val="24"/>
+              </w:rPr>
+              <w:fldChar w:fldCharType="separate"/>
+            </w:r>
+            <w:r>
+              <w:rPr>
+                <w:rFonts w:ascii="Arial" w:hAnsi="Arial"/>
+                <w:webHidden/>
+                <w:sz w:val="24"/>
+                <w:szCs w:val="24"/>
+              </w:rPr>
+              <w:t>10</w:t>
+            </w:r>
+            <w:r>
+              <w:rPr>
+                <w:rFonts w:ascii="Arial" w:hAnsi="Arial"/>
+                <w:webHidden/>
+                <w:sz w:val="24"/>
+                <w:szCs w:val="24"/>
+              </w:rPr>
+              <w:fldChar w:fldCharType="end"/>
+            </w:r>
+          </w:hyperlink>
+        </w:p>
+        <w:p>
+          <w:pPr>
+            <w:pStyle w:val="TDC1"/>
+            <w:rPr>
+              <w:rFonts w:ascii="Arial" w:eastAsiaTheme="minorEastAsia" w:hAnsi="Arial"/>
+              <w:sz w:val="24"/>
+              <w:szCs w:val="24"/>
+              <w:lang w:val="es-MX" w:eastAsia="es-MX"/>
+            </w:rPr>
+          </w:pPr>
+          <w:hyperlink w:anchor="_Toc150170841" w:history="1">
+            <w:r>
+              <w:rPr>
+                <w:rStyle w:val="Hipervnculo"/>
+                <w:rFonts w:ascii="Arial" w:hAnsi="Arial"/>
+                <w:sz w:val="24"/>
+                <w:szCs w:val="24"/>
+              </w:rPr>
+              <w:t>5.- Ajustes</w:t>
+            </w:r>
+            <w:r>
+              <w:rPr>
+                <w:rFonts w:ascii="Arial" w:hAnsi="Arial"/>
+                <w:webHidden/>
+                <w:sz w:val="24"/>
+                <w:szCs w:val="24"/>
+              </w:rPr>
+              <w:tab/>
+            </w:r>
+            <w:r>
+              <w:rPr>
+                <w:rFonts w:ascii="Arial" w:hAnsi="Arial"/>
+                <w:webHidden/>
+                <w:sz w:val="24"/>
+                <w:szCs w:val="24"/>
+              </w:rPr>
+              <w:fldChar w:fldCharType="begin"/>
+            </w:r>
+            <w:r>
+              <w:rPr>
+                <w:rFonts w:ascii="Arial" w:hAnsi="Arial"/>
+                <w:webHidden/>
+                <w:sz w:val="24"/>
+                <w:szCs w:val="24"/>
+              </w:rPr>
+              <w:instrText xml:space="preserve"> PAGEREF _Toc150170841 \h </w:instrText>
+            </w:r>
+            <w:r>
+              <w:rPr>
+                <w:rFonts w:ascii="Arial" w:hAnsi="Arial"/>
+                <w:webHidden/>
+                <w:sz w:val="24"/>
+                <w:szCs w:val="24"/>
+              </w:rPr>
+            </w:r>
+            <w:r>
+              <w:rPr>
+                <w:rFonts w:ascii="Arial" w:hAnsi="Arial"/>
+                <w:webHidden/>
+                <w:sz w:val="24"/>
+                <w:szCs w:val="24"/>
+              </w:rPr>
+              <w:fldChar w:fldCharType="separate"/>
+            </w:r>
+            <w:r>
+              <w:rPr>
+                <w:rFonts w:ascii="Arial" w:hAnsi="Arial"/>
+                <w:webHidden/>
+                <w:sz w:val="24"/>
+                <w:szCs w:val="24"/>
+              </w:rPr>
+              <w:t>11</w:t>
+            </w:r>
+            <w:r>
+              <w:rPr>
+                <w:rFonts w:ascii="Arial" w:hAnsi="Arial"/>
+                <w:webHidden/>
+                <w:sz w:val="24"/>
+                <w:szCs w:val="24"/>
+              </w:rPr>
+              <w:fldChar w:fldCharType="end"/>
+            </w:r>
+          </w:hyperlink>
+        </w:p>
+        <w:p>
+          <w:pPr>
+            <w:pStyle w:val="TDC1"/>
+            <w:rPr>
+              <w:rFonts w:ascii="Arial" w:eastAsiaTheme="minorEastAsia" w:hAnsi="Arial"/>
+              <w:sz w:val="24"/>
+              <w:szCs w:val="24"/>
+              <w:lang w:val="es-MX" w:eastAsia="es-MX"/>
+            </w:rPr>
+          </w:pPr>
+          <w:hyperlink w:anchor="_Toc150170842" w:history="1">
+            <w:r>
+              <w:rPr>
+                <w:rStyle w:val="Hipervnculo"/>
+                <w:rFonts w:ascii="Arial" w:hAnsi="Arial"/>
+                <w:sz w:val="24"/>
+                <w:szCs w:val="24"/>
+              </w:rPr>
+              <w:t>6.- Consulta de estatus</w:t>
+            </w:r>
+            <w:r>
+              <w:rPr>
+                <w:rFonts w:ascii="Arial" w:hAnsi="Arial"/>
+                <w:webHidden/>
+                <w:sz w:val="24"/>
+                <w:szCs w:val="24"/>
+              </w:rPr>
+              <w:tab/>
+            </w:r>
+            <w:r>
+              <w:rPr>
+                <w:rFonts w:ascii="Arial" w:hAnsi="Arial"/>
+                <w:webHidden/>
+                <w:sz w:val="24"/>
+                <w:szCs w:val="24"/>
+              </w:rPr>
+              <w:fldChar w:fldCharType="begin"/>
+            </w:r>
+            <w:r>
+              <w:rPr>
+                <w:rFonts w:ascii="Arial" w:hAnsi="Arial"/>
+                <w:webHidden/>
+                <w:sz w:val="24"/>
+                <w:szCs w:val="24"/>
+              </w:rPr>
+              <w:instrText xml:space="preserve"> PAGEREF _Toc150170842 \h </w:instrText>
+            </w:r>
+            <w:r>
+              <w:rPr>
+                <w:rFonts w:ascii="Arial" w:hAnsi="Arial"/>
+                <w:webHidden/>
+                <w:sz w:val="24"/>
+                <w:szCs w:val="24"/>
+              </w:rPr>
+            </w:r>
+            <w:r>
+              <w:rPr>
+                <w:rFonts w:ascii="Arial" w:hAnsi="Arial"/>
+                <w:webHidden/>
+                <w:sz w:val="24"/>
+                <w:szCs w:val="24"/>
+              </w:rPr>
+              <w:fldChar w:fldCharType="separate"/>
+            </w:r>
+            <w:r>
+              <w:rPr>
+                <w:rFonts w:ascii="Arial" w:hAnsi="Arial"/>
+                <w:webHidden/>
+                <w:sz w:val="24"/>
+                <w:szCs w:val="24"/>
+              </w:rPr>
+              <w:t>12</w:t>
+            </w:r>
+            <w:r>
+              <w:rPr>
+                <w:rFonts w:ascii="Arial" w:hAnsi="Arial"/>
+                <w:webHidden/>
+                <w:sz w:val="24"/>
+                <w:szCs w:val="24"/>
+              </w:rPr>
+              <w:fldChar w:fldCharType="end"/>
+            </w:r>
+          </w:hyperlink>
+        </w:p>
+        <w:p>
+          <w:pPr>
+            <w:spacing w:line="276" w:lineRule="auto"/>
+            <w:rPr>
+              <w:rFonts w:ascii="Arial" w:hAnsi="Arial" w:cs="Arial"/>
+            </w:rPr>
+          </w:pPr>
+          <w:r>
+            <w:rPr>
+              <w:rFonts w:ascii="Arial" w:hAnsi="Arial" w:cs="Arial"/>
+              <w:b/>
+              <w:bCs/>
+              <w:sz w:val="24"/>
+              <w:szCs w:val="24"/>
+            </w:rPr>
+            <w:fldChar w:fldCharType="end"/>
+          </w:r>
+        </w:p>
+      </w:sdtContent>
+    </w:sdt>
+    <w:p>
+      <w:pPr>
+        <w:spacing w:line="276" w:lineRule="auto"/>
+        <w:jc w:val="both"/>
+        <w:rPr>
+          <w:rFonts w:ascii="Arial" w:hAnsi="Arial" w:cs="Arial"/>
+          <w:sz w:val="24"/>
+        </w:rPr>
+      </w:pPr>
+      <w:r>
+        <w:rPr>
+          <w:rFonts w:ascii="Arial" w:hAnsi="Arial" w:cs="Arial"/>
+          <w:sz w:val="24"/>
+        </w:rPr>
+        <w:t xml:space="preserve"> </w:t>
+      </w:r>
+    </w:p>
+    <w:p>
+      <w:pPr>
+        <w:spacing w:line="276" w:lineRule="auto"/>
+        <w:jc w:val="center"/>
+        <w:rPr>
+          <w:rFonts w:ascii="Arial" w:hAnsi="Arial" w:cs="Arial"/>
+          <w:sz w:val="24"/>
+        </w:rPr>
+      </w:pPr>
+    </w:p>
+    <w:p>
+      <w:pPr>
+        <w:spacing w:line="276" w:lineRule="auto"/>
+        <w:jc w:val="center"/>
+        <w:rPr>
+          <w:rFonts w:ascii="Arial" w:hAnsi="Arial" w:cs="Arial"/>
+          <w:sz w:val="24"/>
+        </w:rPr>
+      </w:pPr>
+    </w:p>
+    <w:p>
+      <w:pPr>
+        <w:spacing w:line="276" w:lineRule="auto"/>
+        <w:jc w:val="center"/>
+        <w:rPr>
+          <w:rFonts w:ascii="Arial" w:hAnsi="Arial" w:cs="Arial"/>
+          <w:sz w:val="24"/>
+        </w:rPr>
+      </w:pPr>
+    </w:p>
+    <w:p>
+      <w:pPr>
+        <w:spacing w:line="276" w:lineRule="auto"/>
+        <w:rPr>
+          <w:rFonts w:ascii="Arial" w:hAnsi="Arial" w:cs="Arial"/>
+          <w:sz w:val="24"/>
+        </w:rPr>
+      </w:pPr>
+    </w:p>
+    <w:p>
+      <w:pPr>
+        <w:spacing w:line="276" w:lineRule="auto"/>
+        <w:rPr>
+          <w:rFonts w:ascii="Arial" w:hAnsi="Arial" w:cs="Arial"/>
+          <w:sz w:val="24"/>
+        </w:rPr>
+      </w:pPr>
+    </w:p>
+    <w:p>
+      <w:pPr>
+        <w:spacing w:line="276" w:lineRule="auto"/>
+        <w:rPr>
+          <w:rFonts w:ascii="Arial" w:hAnsi="Arial" w:cs="Arial"/>
+          <w:sz w:val="24"/>
+        </w:rPr>
+      </w:pPr>
+    </w:p>
+    <w:p>
+      <w:pPr>
+        <w:spacing w:line="276" w:lineRule="auto"/>
+        <w:rPr>
+          <w:rFonts w:ascii="Arial" w:hAnsi="Arial" w:cs="Arial"/>
           <w:sz w:val="24"/>
         </w:rPr>
       </w:pPr>
@@ -1877,24 +2044,24 @@
         <w:rPr>
           <w:rFonts w:ascii="Arial" w:hAnsi="Arial" w:cs="Arial"/>
           <w:noProof/>
-          <w:sz w:val="24"/>
-          <w:lang w:val="en-US"/>
-        </w:rPr>
+          <w:lang w:val="es-MX" w:eastAsia="es-MX"/>
+        </w:rPr>
+        <w:lastRenderedPageBreak/>
         <mc:AlternateContent>
           <mc:Choice Requires="wps">
             <w:drawing>
-              <wp:anchor distT="0" distB="0" distL="114300" distR="114300" simplePos="0" relativeHeight="251784192" behindDoc="0" locked="0" layoutInCell="1" allowOverlap="1" wp14:anchorId="65862A9D" wp14:editId="671DA3EC">
+              <wp:anchor distT="0" distB="0" distL="114300" distR="114300" simplePos="0" relativeHeight="251841536" behindDoc="0" locked="0" layoutInCell="1" allowOverlap="1" wp14:anchorId="747C2F6F" wp14:editId="389C7D86">
                 <wp:simplePos x="0" y="0"/>
-                <wp:positionH relativeFrom="column">
-                  <wp:posOffset>808042</wp:posOffset>
+                <wp:positionH relativeFrom="margin">
+                  <wp:align>center</wp:align>
                 </wp:positionH>
                 <wp:positionV relativeFrom="paragraph">
-                  <wp:posOffset>269924</wp:posOffset>
+                  <wp:posOffset>38100</wp:posOffset>
                 </wp:positionV>
-                <wp:extent cx="4399472" cy="1134094"/>
-                <wp:effectExtent l="0" t="0" r="20320" b="28575"/>
+                <wp:extent cx="6213764" cy="267179"/>
+                <wp:effectExtent l="57150" t="38100" r="53975" b="76200"/>
                 <wp:wrapNone/>
-                <wp:docPr id="17" name="Rectángulo 17"/>
+                <wp:docPr id="21" name="Rectángulo 21"/>
                 <wp:cNvGraphicFramePr/>
                 <a:graphic xmlns:a="http://schemas.openxmlformats.org/drawingml/2006/main">
                   <a:graphicData uri="http://schemas.microsoft.com/office/word/2010/wordprocessingShape">
@@ -1903,11 +2070,304 @@
                       <wps:spPr>
                         <a:xfrm>
                           <a:off x="0" y="0"/>
-                          <a:ext cx="4399472" cy="1134094"/>
+                          <a:ext cx="6213764" cy="267179"/>
                         </a:xfrm>
                         <a:prstGeom prst="rect">
                           <a:avLst/>
                         </a:prstGeom>
+                        <a:solidFill>
+                          <a:schemeClr val="bg1">
+                            <a:lumMod val="95000"/>
+                          </a:schemeClr>
+                        </a:solidFill>
+                        <a:ln/>
+                        <a:effectLst>
+                          <a:outerShdw blurRad="57150" dist="19050" dir="5400000" algn="ctr" rotWithShape="0">
+                            <a:schemeClr val="bg1">
+                              <a:lumMod val="65000"/>
+                              <a:alpha val="63000"/>
+                            </a:schemeClr>
+                          </a:outerShdw>
+                        </a:effectLst>
+                      </wps:spPr>
+                      <wps:style>
+                        <a:lnRef idx="0">
+                          <a:schemeClr val="accent3"/>
+                        </a:lnRef>
+                        <a:fillRef idx="3">
+                          <a:schemeClr val="accent3"/>
+                        </a:fillRef>
+                        <a:effectRef idx="3">
+                          <a:schemeClr val="accent3"/>
+                        </a:effectRef>
+                        <a:fontRef idx="minor">
+                          <a:schemeClr val="lt1"/>
+                        </a:fontRef>
+                      </wps:style>
+                      <wps:txbx>
+                        <w:txbxContent>
+                          <w:p>
+                            <w:pPr>
+                              <w:jc w:val="center"/>
+                              <w:rPr>
+                                <w:rFonts w:ascii="Arial" w:hAnsi="Arial" w:cs="Arial"/>
+                                <w:color w:val="000000" w:themeColor="text1"/>
+                                <w:sz w:val="24"/>
+                                <w:lang w:val="es-MX"/>
+                              </w:rPr>
+                            </w:pPr>
+                            <w:r>
+                              <w:rPr>
+                                <w:rFonts w:ascii="Arial" w:hAnsi="Arial" w:cs="Arial"/>
+                                <w:color w:val="000000" w:themeColor="text1"/>
+                                <w:sz w:val="24"/>
+                                <w:lang w:val="es-MX"/>
+                              </w:rPr>
+                              <w:t>Información General</w:t>
+                            </w:r>
+                          </w:p>
+                        </w:txbxContent>
+                      </wps:txbx>
+                      <wps:bodyPr rot="0" spcFirstLastPara="0" vertOverflow="overflow" horzOverflow="overflow" vert="horz" wrap="square" lIns="91440" tIns="45720" rIns="91440" bIns="45720" numCol="1" spcCol="0" rtlCol="0" fromWordArt="0" anchor="ctr" anchorCtr="0" forceAA="0" compatLnSpc="1">
+                        <a:prstTxWarp prst="textNoShape">
+                          <a:avLst/>
+                        </a:prstTxWarp>
+                        <a:noAutofit/>
+                      </wps:bodyPr>
+                    </wps:wsp>
+                  </a:graphicData>
+                </a:graphic>
+                <wp14:sizeRelH relativeFrom="margin">
+                  <wp14:pctWidth>0</wp14:pctWidth>
+                </wp14:sizeRelH>
+                <wp14:sizeRelV relativeFrom="margin">
+                  <wp14:pctHeight>0</wp14:pctHeight>
+                </wp14:sizeRelV>
+              </wp:anchor>
+            </w:drawing>
+          </mc:Choice>
+          <mc:Fallback>
+            <w:pict>
+              <v:rect w14:anchorId="747C2F6F" id="Rectángulo 21" o:spid="_x0000_s1028" style="position:absolute;margin-left:0;margin-top:3pt;width:489.25pt;height:21.05pt;z-index:251841536;visibility:visible;mso-wrap-style:square;mso-width-percent:0;mso-height-percent:0;mso-wrap-distance-left:9pt;mso-wrap-distance-top:0;mso-wrap-distance-right:9pt;mso-wrap-distance-bottom:0;mso-position-horizontal:center;mso-position-horizontal-relative:margin;mso-position-vertical:absolute;mso-position-vertical-relative:text;mso-width-percent:0;mso-height-percent:0;mso-width-relative:margin;mso-height-relative:margin;v-text-anchor:middle" o:gfxdata="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" fillcolor="#f2f2f2 [3052]" stroked="f">
+                <v:shadow on="t" color="#a5a5a5 [2092]" opacity="41287f" offset="0,1.5pt"/>
+                <v:textbox>
+                  <w:txbxContent>
+                    <w:p>
+                      <w:pPr>
+                        <w:jc w:val="center"/>
+                        <w:rPr>
+                          <w:rFonts w:ascii="Arial" w:hAnsi="Arial" w:cs="Arial"/>
+                          <w:color w:val="000000" w:themeColor="text1"/>
+                          <w:sz w:val="24"/>
+                          <w:lang w:val="es-MX"/>
+                        </w:rPr>
+                      </w:pPr>
+                      <w:r>
+                        <w:rPr>
+                          <w:rFonts w:ascii="Arial" w:hAnsi="Arial" w:cs="Arial"/>
+                          <w:color w:val="000000" w:themeColor="text1"/>
+                          <w:sz w:val="24"/>
+                          <w:lang w:val="es-MX"/>
+                        </w:rPr>
+                        <w:t>Información General</w:t>
+                      </w:r>
+                    </w:p>
+                  </w:txbxContent>
+                </v:textbox>
+                <w10:wrap anchorx="margin"/>
+              </v:rect>
+            </w:pict>
+          </mc:Fallback>
+        </mc:AlternateContent>
+      </w:r>
+    </w:p>
+    <w:p>
+      <w:pPr>
+        <w:spacing w:line="276" w:lineRule="auto"/>
+        <w:rPr>
+          <w:rFonts w:ascii="Arial" w:hAnsi="Arial" w:cs="Arial"/>
+          <w:sz w:val="24"/>
+        </w:rPr>
+      </w:pPr>
+    </w:p>
+    <w:p>
+      <w:pPr>
+        <w:spacing w:line="276" w:lineRule="auto"/>
+        <w:rPr>
+          <w:rFonts w:ascii="Arial" w:hAnsi="Arial" w:cs="Arial"/>
+          <w:sz w:val="24"/>
+        </w:rPr>
+      </w:pPr>
+    </w:p>
+    <w:p>
+      <w:pPr>
+        <w:spacing w:line="276" w:lineRule="auto"/>
+        <w:rPr>
+          <w:rFonts w:ascii="Arial" w:hAnsi="Arial" w:cs="Arial"/>
+          <w:sz w:val="24"/>
+        </w:rPr>
+      </w:pPr>
+      <w:r>
+        <w:rPr>
+          <w:rFonts w:ascii="Arial" w:hAnsi="Arial" w:cs="Arial"/>
+          <w:noProof/>
+          <w:sz w:val="24"/>
+          <w:lang w:val="es-MX" w:eastAsia="es-MX"/>
+        </w:rPr>
+        <mc:AlternateContent>
+          <mc:Choice Requires="wps">
+            <w:drawing>
+              <wp:anchor distT="0" distB="0" distL="114300" distR="114300" simplePos="0" relativeHeight="251843584" behindDoc="0" locked="0" layoutInCell="1" allowOverlap="1" wp14:anchorId="67981FC6" wp14:editId="4DE1BF3A">
+                <wp:simplePos x="0" y="0"/>
+                <wp:positionH relativeFrom="column">
+                  <wp:posOffset>600710</wp:posOffset>
+                </wp:positionH>
+                <wp:positionV relativeFrom="paragraph">
+                  <wp:posOffset>10795</wp:posOffset>
+                </wp:positionV>
+                <wp:extent cx="4407535" cy="258445"/>
+                <wp:effectExtent l="0" t="0" r="12065" b="27305"/>
+                <wp:wrapNone/>
+                <wp:docPr id="33" name="Rectángulo 33"/>
+                <wp:cNvGraphicFramePr/>
+                <a:graphic xmlns:a="http://schemas.openxmlformats.org/drawingml/2006/main">
+                  <a:graphicData uri="http://schemas.microsoft.com/office/word/2010/wordprocessingShape">
+                    <wps:wsp>
+                      <wps:cNvSpPr/>
+                      <wps:spPr>
+                        <a:xfrm>
+                          <a:off x="0" y="0"/>
+                          <a:ext cx="4407535" cy="258445"/>
+                        </a:xfrm>
+                        <a:prstGeom prst="rect">
+                          <a:avLst/>
+                        </a:prstGeom>
+                        <a:solidFill>
+                          <a:schemeClr val="bg1">
+                            <a:lumMod val="95000"/>
+                          </a:schemeClr>
+                        </a:solidFill>
+                      </wps:spPr>
+                      <wps:style>
+                        <a:lnRef idx="1">
+                          <a:schemeClr val="accent3"/>
+                        </a:lnRef>
+                        <a:fillRef idx="2">
+                          <a:schemeClr val="accent3"/>
+                        </a:fillRef>
+                        <a:effectRef idx="1">
+                          <a:schemeClr val="accent3"/>
+                        </a:effectRef>
+                        <a:fontRef idx="minor">
+                          <a:schemeClr val="dk1"/>
+                        </a:fontRef>
+                      </wps:style>
+                      <wps:txbx>
+                        <w:txbxContent>
+                          <w:p>
+                            <w:pPr>
+                              <w:jc w:val="center"/>
+                              <w:rPr>
+                                <w:rFonts w:ascii="Arial" w:hAnsi="Arial" w:cs="Arial"/>
+                                <w:sz w:val="24"/>
+                                <w:lang w:val="es-MX"/>
+                              </w:rPr>
+                            </w:pPr>
+                            <w:r>
+                              <w:rPr>
+                                <w:rFonts w:ascii="Arial" w:hAnsi="Arial" w:cs="Arial"/>
+                                <w:sz w:val="24"/>
+                                <w:lang w:val="es-MX"/>
+                              </w:rPr>
+                              <w:t>Descripción del documento</w:t>
+                            </w:r>
+                          </w:p>
+                        </w:txbxContent>
+                      </wps:txbx>
+                      <wps:bodyPr rot="0" spcFirstLastPara="0" vertOverflow="overflow" horzOverflow="overflow" vert="horz" wrap="square" lIns="91440" tIns="45720" rIns="91440" bIns="45720" numCol="1" spcCol="0" rtlCol="0" fromWordArt="0" anchor="ctr" anchorCtr="0" forceAA="0" compatLnSpc="1">
+                        <a:prstTxWarp prst="textNoShape">
+                          <a:avLst/>
+                        </a:prstTxWarp>
+                        <a:noAutofit/>
+                      </wps:bodyPr>
+                    </wps:wsp>
+                  </a:graphicData>
+                </a:graphic>
+                <wp14:sizeRelH relativeFrom="margin">
+                  <wp14:pctWidth>0</wp14:pctWidth>
+                </wp14:sizeRelH>
+                <wp14:sizeRelV relativeFrom="margin">
+                  <wp14:pctHeight>0</wp14:pctHeight>
+                </wp14:sizeRelV>
+              </wp:anchor>
+            </w:drawing>
+          </mc:Choice>
+          <mc:Fallback>
+            <w:pict>
+              <v:rect w14:anchorId="67981FC6" id="Rectángulo 33" o:spid="_x0000_s1029" style="position:absolute;margin-left:47.3pt;margin-top:.85pt;width:347.05pt;height:20.35pt;z-index:251843584;visibility:visible;mso-wrap-style:square;mso-width-percent:0;mso-height-percent:0;mso-wrap-distance-left:9pt;mso-wrap-distance-top:0;mso-wrap-distance-right:9pt;mso-wrap-distance-bottom:0;mso-position-horizontal:absolute;mso-position-horizontal-relative:text;mso-position-vertical:absolute;mso-position-vertical-relative:text;mso-width-percent:0;mso-height-percent:0;mso-width-relative:margin;mso-height-relative:margin;v-text-anchor:middle" o:gfxdata="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" fillcolor="#f2f2f2 [3052]" strokecolor="#a5a5a5 [3206]" strokeweight=".5pt">
+                <v:textbox>
+                  <w:txbxContent>
+                    <w:p>
+                      <w:pPr>
+                        <w:jc w:val="center"/>
+                        <w:rPr>
+                          <w:rFonts w:ascii="Arial" w:hAnsi="Arial" w:cs="Arial"/>
+                          <w:sz w:val="24"/>
+                          <w:lang w:val="es-MX"/>
+                        </w:rPr>
+                      </w:pPr>
+                      <w:r>
+                        <w:rPr>
+                          <w:rFonts w:ascii="Arial" w:hAnsi="Arial" w:cs="Arial"/>
+                          <w:sz w:val="24"/>
+                          <w:lang w:val="es-MX"/>
+                        </w:rPr>
+                        <w:t>Descripción del documento</w:t>
+                      </w:r>
+                    </w:p>
+                  </w:txbxContent>
+                </v:textbox>
+              </v:rect>
+            </w:pict>
+          </mc:Fallback>
+        </mc:AlternateContent>
+      </w:r>
+      <w:r>
+        <w:rPr>
+          <w:rFonts w:ascii="Arial" w:hAnsi="Arial" w:cs="Arial"/>
+          <w:noProof/>
+          <w:sz w:val="24"/>
+          <w:lang w:val="es-MX" w:eastAsia="es-MX"/>
+        </w:rPr>
+        <mc:AlternateContent>
+          <mc:Choice Requires="wps">
+            <w:drawing>
+              <wp:anchor distT="0" distB="0" distL="114300" distR="114300" simplePos="0" relativeHeight="251844608" behindDoc="0" locked="0" layoutInCell="1" allowOverlap="1" wp14:anchorId="1009FB1A" wp14:editId="191ECE6C">
+                <wp:simplePos x="0" y="0"/>
+                <wp:positionH relativeFrom="column">
+                  <wp:posOffset>600075</wp:posOffset>
+                </wp:positionH>
+                <wp:positionV relativeFrom="paragraph">
+                  <wp:posOffset>259715</wp:posOffset>
+                </wp:positionV>
+                <wp:extent cx="4407535" cy="1134094"/>
+                <wp:effectExtent l="0" t="0" r="12065" b="28575"/>
+                <wp:wrapNone/>
+                <wp:docPr id="36" name="Rectángulo 36"/>
+                <wp:cNvGraphicFramePr/>
+                <a:graphic xmlns:a="http://schemas.openxmlformats.org/drawingml/2006/main">
+                  <a:graphicData uri="http://schemas.microsoft.com/office/word/2010/wordprocessingShape">
+                    <wps:wsp>
+                      <wps:cNvSpPr/>
+                      <wps:spPr>
+                        <a:xfrm>
+                          <a:off x="0" y="0"/>
+                          <a:ext cx="4407535" cy="1134094"/>
+                        </a:xfrm>
+                        <a:prstGeom prst="rect">
+                          <a:avLst/>
+                        </a:prstGeom>
+                        <a:ln w="6350"/>
                       </wps:spPr>
                       <wps:style>
                         <a:lnRef idx="2">
@@ -1927,7 +2387,7 @@
                         <w:txbxContent>
                           <w:p>
                             <w:pPr>
-                              <w:jc w:val="center"/>
+                              <w:jc w:val="both"/>
                               <w:rPr>
                                 <w:rFonts w:ascii="Arial" w:hAnsi="Arial" w:cs="Arial"/>
                               </w:rPr>
@@ -1951,14 +2411,7 @@
                                 <w:rFonts w:ascii="Arial" w:hAnsi="Arial" w:cs="Arial"/>
                                 <w:lang w:val="es-MX"/>
                               </w:rPr>
-                              <w:t xml:space="preserve"> proceso</w:t>
-                            </w:r>
-                            <w:r>
-                              <w:rPr>
-                                <w:rFonts w:ascii="Arial" w:hAnsi="Arial" w:cs="Arial"/>
-                                <w:lang w:val="es-MX"/>
-                              </w:rPr>
-                              <w:t xml:space="preserve"> de</w:t>
+                              <w:t xml:space="preserve"> proceso de</w:t>
                             </w:r>
                             <w:r>
                               <w:rPr>
@@ -2007,20 +2460,23 @@
                     </wps:wsp>
                   </a:graphicData>
                 </a:graphic>
+                <wp14:sizeRelH relativeFrom="margin">
+                  <wp14:pctWidth>0</wp14:pctWidth>
+                </wp14:sizeRelH>
                 <wp14:sizeRelV relativeFrom="margin">
                   <wp14:pctHeight>0</wp14:pctHeight>
                 </wp14:sizeRelV>
               </wp:anchor>
             </w:drawing>
           </mc:Choice>
-          <mc:Fallback xmlns:cx1="http://schemas.microsoft.com/office/drawing/2015/9/8/chartex">
+          <mc:Fallback>
             <w:pict>
-              <v:rect w14:anchorId="65862A9D" id="Rectángulo 17" o:spid="_x0000_s1029" style="position:absolute;margin-left:63.65pt;margin-top:21.25pt;width:346.4pt;height:89.3pt;z-index:251784192;visibility:visible;mso-wrap-style:square;mso-height-percent:0;mso-wrap-distance-left:9pt;mso-wrap-distance-top:0;mso-wrap-distance-right:9pt;mso-wrap-distance-bottom:0;mso-position-horizontal:absolute;mso-position-horizontal-relative:text;mso-position-vertical:absolute;mso-position-vertical-relative:text;mso-height-percent:0;mso-height-relative:margin;v-text-anchor:middle" o:gfxdata="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" fillcolor="white [3201]" strokecolor="#a5a5a5 [3206]" strokeweight="1pt">
+              <v:rect w14:anchorId="1009FB1A" id="Rectángulo 36" o:spid="_x0000_s1030" style="position:absolute;margin-left:47.25pt;margin-top:20.45pt;width:347.05pt;height:89.3pt;z-index:251844608;visibility:visible;mso-wrap-style:square;mso-width-percent:0;mso-height-percent:0;mso-wrap-distance-left:9pt;mso-wrap-distance-top:0;mso-wrap-distance-right:9pt;mso-wrap-distance-bottom:0;mso-position-horizontal:absolute;mso-position-horizontal-relative:text;mso-position-vertical:absolute;mso-position-vertical-relative:text;mso-width-percent:0;mso-height-percent:0;mso-width-relative:margin;mso-height-relative:margin;v-text-anchor:middle" o:gfxdata="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" fillcolor="white [3201]" strokecolor="#a5a5a5 [3206]" strokeweight=".5pt">
                 <v:textbox>
                   <w:txbxContent>
                     <w:p>
                       <w:pPr>
-                        <w:jc w:val="center"/>
+                        <w:jc w:val="both"/>
                         <w:rPr>
                           <w:rFonts w:ascii="Arial" w:hAnsi="Arial" w:cs="Arial"/>
                         </w:rPr>
@@ -2044,14 +2500,7 @@
                           <w:rFonts w:ascii="Arial" w:hAnsi="Arial" w:cs="Arial"/>
                           <w:lang w:val="es-MX"/>
                         </w:rPr>
-                        <w:t xml:space="preserve"> proceso</w:t>
-                      </w:r>
-                      <w:r>
-                        <w:rPr>
-                          <w:rFonts w:ascii="Arial" w:hAnsi="Arial" w:cs="Arial"/>
-                          <w:lang w:val="es-MX"/>
-                        </w:rPr>
-                        <w:t xml:space="preserve"> de</w:t>
+                        <w:t xml:space="preserve"> proceso de</w:t>
                       </w:r>
                       <w:r>
                         <w:rPr>
@@ -2096,133 +2545,6 @@
           </mc:Fallback>
         </mc:AlternateContent>
       </w:r>
-      <w:r>
-        <w:rPr>
-          <w:rFonts w:ascii="Arial" w:hAnsi="Arial" w:cs="Arial"/>
-          <w:noProof/>
-          <w:sz w:val="24"/>
-          <w:lang w:val="en-US"/>
-        </w:rPr>
-        <mc:AlternateContent>
-          <mc:Choice Requires="wps">
-            <w:drawing>
-              <wp:anchor distT="0" distB="0" distL="114300" distR="114300" simplePos="0" relativeHeight="251783168" behindDoc="0" locked="0" layoutInCell="1" allowOverlap="1" wp14:anchorId="77267B3C" wp14:editId="1A529939">
-                <wp:simplePos x="0" y="0"/>
-                <wp:positionH relativeFrom="column">
-                  <wp:posOffset>809026</wp:posOffset>
-                </wp:positionH>
-                <wp:positionV relativeFrom="paragraph">
-                  <wp:posOffset>5392</wp:posOffset>
-                </wp:positionV>
-                <wp:extent cx="4407715" cy="258792"/>
-                <wp:effectExtent l="0" t="0" r="12065" b="27305"/>
-                <wp:wrapNone/>
-                <wp:docPr id="16" name="Rectángulo 16"/>
-                <wp:cNvGraphicFramePr/>
-                <a:graphic xmlns:a="http://schemas.openxmlformats.org/drawingml/2006/main">
-                  <a:graphicData uri="http://schemas.microsoft.com/office/word/2010/wordprocessingShape">
-                    <wps:wsp>
-                      <wps:cNvSpPr/>
-                      <wps:spPr>
-                        <a:xfrm>
-                          <a:off x="0" y="0"/>
-                          <a:ext cx="4407715" cy="258792"/>
-                        </a:xfrm>
-                        <a:prstGeom prst="rect">
-                          <a:avLst/>
-                        </a:prstGeom>
-                      </wps:spPr>
-                      <wps:style>
-                        <a:lnRef idx="1">
-                          <a:schemeClr val="accent3"/>
-                        </a:lnRef>
-                        <a:fillRef idx="2">
-                          <a:schemeClr val="accent3"/>
-                        </a:fillRef>
-                        <a:effectRef idx="1">
-                          <a:schemeClr val="accent3"/>
-                        </a:effectRef>
-                        <a:fontRef idx="minor">
-                          <a:schemeClr val="dk1"/>
-                        </a:fontRef>
-                      </wps:style>
-                      <wps:txbx>
-                        <w:txbxContent>
-                          <w:p>
-                            <w:pPr>
-                              <w:jc w:val="center"/>
-                              <w:rPr>
-                                <w:rFonts w:ascii="Arial" w:hAnsi="Arial" w:cs="Arial"/>
-                                <w:b/>
-                                <w:sz w:val="24"/>
-                                <w:lang w:val="es-MX"/>
-                              </w:rPr>
-                            </w:pPr>
-                            <w:r>
-                              <w:rPr>
-                                <w:rFonts w:ascii="Arial" w:hAnsi="Arial" w:cs="Arial"/>
-                                <w:b/>
-                                <w:sz w:val="24"/>
-                                <w:lang w:val="es-MX"/>
-                              </w:rPr>
-                              <w:t>Descripción del documento</w:t>
-                            </w:r>
-                          </w:p>
-                        </w:txbxContent>
-                      </wps:txbx>
-                      <wps:bodyPr rot="0" spcFirstLastPara="0" vertOverflow="overflow" horzOverflow="overflow" vert="horz" wrap="square" lIns="91440" tIns="45720" rIns="91440" bIns="45720" numCol="1" spcCol="0" rtlCol="0" fromWordArt="0" anchor="ctr" anchorCtr="0" forceAA="0" compatLnSpc="1">
-                        <a:prstTxWarp prst="textNoShape">
-                          <a:avLst/>
-                        </a:prstTxWarp>
-                        <a:noAutofit/>
-                      </wps:bodyPr>
-                    </wps:wsp>
-                  </a:graphicData>
-                </a:graphic>
-                <wp14:sizeRelH relativeFrom="margin">
-                  <wp14:pctWidth>0</wp14:pctWidth>
-                </wp14:sizeRelH>
-                <wp14:sizeRelV relativeFrom="margin">
-                  <wp14:pctHeight>0</wp14:pctHeight>
-                </wp14:sizeRelV>
-              </wp:anchor>
-            </w:drawing>
-          </mc:Choice>
-          <mc:Fallback xmlns:cx1="http://schemas.microsoft.com/office/drawing/2015/9/8/chartex">
-            <w:pict>
-              <v:rect w14:anchorId="77267B3C" id="Rectángulo 16" o:spid="_x0000_s1030" style="position:absolute;margin-left:63.7pt;margin-top:.4pt;width:347.05pt;height:20.4pt;z-index:251783168;visibility:visible;mso-wrap-style:square;mso-width-percent:0;mso-height-percent:0;mso-wrap-distance-left:9pt;mso-wrap-distance-top:0;mso-wrap-distance-right:9pt;mso-wrap-distance-bottom:0;mso-position-horizontal:absolute;mso-position-horizontal-relative:text;mso-position-vertical:absolute;mso-position-vertical-relative:text;mso-width-percent:0;mso-height-percent:0;mso-width-relative:margin;mso-height-relative:margin;v-text-anchor:middle" o:gfxdata="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" fillcolor="#c3c3c3 [2166]" strokecolor="#a5a5a5 [3206]" strokeweight=".5pt">
-                <v:fill color2="#b6b6b6 [2614]" rotate="t" colors="0 #d2d2d2;.5 #c8c8c8;1 silver" focus="100%" type="gradient">
-                  <o:fill v:ext="view" type="gradientUnscaled"/>
-                </v:fill>
-                <v:textbox>
-                  <w:txbxContent>
-                    <w:p>
-                      <w:pPr>
-                        <w:jc w:val="center"/>
-                        <w:rPr>
-                          <w:rFonts w:ascii="Arial" w:hAnsi="Arial" w:cs="Arial"/>
-                          <w:b/>
-                          <w:sz w:val="24"/>
-                          <w:lang w:val="es-MX"/>
-                        </w:rPr>
-                      </w:pPr>
-                      <w:r>
-                        <w:rPr>
-                          <w:rFonts w:ascii="Arial" w:hAnsi="Arial" w:cs="Arial"/>
-                          <w:b/>
-                          <w:sz w:val="24"/>
-                          <w:lang w:val="es-MX"/>
-                        </w:rPr>
-                        <w:t>Descripción del documento</w:t>
-                      </w:r>
-                    </w:p>
-                  </w:txbxContent>
-                </v:textbox>
-              </v:rect>
-            </w:pict>
-          </mc:Fallback>
-        </mc:AlternateContent>
-      </w:r>
     </w:p>
     <w:p>
       <w:pPr>
@@ -2289,18 +2611,28 @@
           <w:b w:val="0"/>
         </w:rPr>
       </w:pPr>
-      <w:bookmarkStart w:id="1" w:name="_Toc123297018"/>
-      <w:bookmarkStart w:id="2" w:name="_Toc124522205"/>
-      <w:bookmarkStart w:id="3" w:name="_Toc148464359"/>
+      <w:bookmarkStart w:id="0" w:name="_Toc123297018"/>
+      <w:bookmarkStart w:id="1" w:name="_Toc124522205"/>
+      <w:bookmarkStart w:id="2" w:name="_Toc136444480"/>
+      <w:bookmarkStart w:id="3" w:name="_Toc136445048"/>
+      <w:bookmarkStart w:id="4" w:name="_Toc136445388"/>
+      <w:bookmarkStart w:id="5" w:name="_Toc136588018"/>
+      <w:bookmarkStart w:id="6" w:name="_Toc149125736"/>
+      <w:bookmarkStart w:id="7" w:name="_Toc150170833"/>
       <w:r>
         <w:rPr>
           <w:rFonts w:cs="Arial"/>
         </w:rPr>
         <w:t>Objetivo</w:t>
       </w:r>
+      <w:bookmarkEnd w:id="0"/>
       <w:bookmarkEnd w:id="1"/>
       <w:bookmarkEnd w:id="2"/>
       <w:bookmarkEnd w:id="3"/>
+      <w:bookmarkEnd w:id="4"/>
+      <w:bookmarkEnd w:id="5"/>
+      <w:bookmarkEnd w:id="6"/>
+      <w:bookmarkEnd w:id="7"/>
     </w:p>
     <w:p>
       <w:pPr>
@@ -2381,18 +2713,28 @@
           <w:b w:val="0"/>
         </w:rPr>
       </w:pPr>
-      <w:bookmarkStart w:id="4" w:name="_Toc123297019"/>
-      <w:bookmarkStart w:id="5" w:name="_Toc124522206"/>
-      <w:bookmarkStart w:id="6" w:name="_Toc148464360"/>
+      <w:bookmarkStart w:id="8" w:name="_Toc123297019"/>
+      <w:bookmarkStart w:id="9" w:name="_Toc124522206"/>
+      <w:bookmarkStart w:id="10" w:name="_Toc136444481"/>
+      <w:bookmarkStart w:id="11" w:name="_Toc136445049"/>
+      <w:bookmarkStart w:id="12" w:name="_Toc136445389"/>
+      <w:bookmarkStart w:id="13" w:name="_Toc136588019"/>
+      <w:bookmarkStart w:id="14" w:name="_Toc149125737"/>
+      <w:bookmarkStart w:id="15" w:name="_Toc150170834"/>
       <w:r>
         <w:rPr>
           <w:rFonts w:cs="Arial"/>
         </w:rPr>
         <w:t>Alcance</w:t>
       </w:r>
-      <w:bookmarkEnd w:id="4"/>
-      <w:bookmarkEnd w:id="5"/>
-      <w:bookmarkEnd w:id="6"/>
+      <w:bookmarkEnd w:id="8"/>
+      <w:bookmarkEnd w:id="9"/>
+      <w:bookmarkEnd w:id="10"/>
+      <w:bookmarkEnd w:id="11"/>
+      <w:bookmarkEnd w:id="12"/>
+      <w:bookmarkEnd w:id="13"/>
+      <w:bookmarkEnd w:id="14"/>
+      <w:bookmarkEnd w:id="15"/>
       <w:r>
         <w:rPr>
           <w:rFonts w:cs="Arial"/>
@@ -2419,6 +2761,12 @@
         </w:rPr>
         <w:tab/>
       </w:r>
+      <w:bookmarkStart w:id="16" w:name="_Toc123297020"/>
+      <w:bookmarkStart w:id="17" w:name="_Toc124522207"/>
+      <w:bookmarkStart w:id="18" w:name="_Toc136444482"/>
+      <w:bookmarkStart w:id="19" w:name="_Toc136445050"/>
+      <w:bookmarkStart w:id="20" w:name="_Toc136445390"/>
+      <w:bookmarkStart w:id="21" w:name="_Toc136588020"/>
       <w:r>
         <w:rPr>
           <w:rFonts w:ascii="Arial" w:hAnsi="Arial" w:cs="Arial"/>
@@ -2459,7 +2807,14 @@
           <w:rFonts w:ascii="Arial" w:hAnsi="Arial" w:cs="Arial"/>
           <w:sz w:val="24"/>
         </w:rPr>
-        <w:t xml:space="preserve"> para realizar</w:t>
+        <w:t xml:space="preserve"> </w:t>
+      </w:r>
+      <w:r>
+        <w:rPr>
+          <w:rFonts w:ascii="Arial" w:hAnsi="Arial" w:cs="Arial"/>
+          <w:sz w:val="24"/>
+        </w:rPr>
+        <w:t>para realizar</w:t>
       </w:r>
       <w:r>
         <w:rPr>
@@ -2487,14 +2842,7 @@
           <w:rFonts w:ascii="Arial" w:hAnsi="Arial" w:cs="Arial"/>
           <w:sz w:val="24"/>
         </w:rPr>
-        <w:t>s de proceso</w:t>
-      </w:r>
-      <w:r>
-        <w:rPr>
-          <w:rFonts w:ascii="Arial" w:hAnsi="Arial" w:cs="Arial"/>
-          <w:sz w:val="24"/>
-        </w:rPr>
-        <w:t>.</w:t>
+        <w:t>s de proceso.</w:t>
       </w:r>
     </w:p>
     <w:p>
@@ -2505,18 +2853,22 @@
           <w:rFonts w:cs="Arial"/>
         </w:rPr>
       </w:pPr>
-      <w:bookmarkStart w:id="7" w:name="_Toc123297020"/>
-      <w:bookmarkStart w:id="8" w:name="_Toc124522207"/>
-      <w:bookmarkStart w:id="9" w:name="_Toc148464361"/>
+      <w:bookmarkStart w:id="22" w:name="_Toc149125738"/>
+      <w:bookmarkStart w:id="23" w:name="_Toc150170835"/>
       <w:r>
         <w:rPr>
           <w:rFonts w:cs="Arial"/>
         </w:rPr>
         <w:t>Usuario</w:t>
       </w:r>
-      <w:bookmarkEnd w:id="7"/>
-      <w:bookmarkEnd w:id="8"/>
-      <w:bookmarkEnd w:id="9"/>
+      <w:bookmarkEnd w:id="16"/>
+      <w:bookmarkEnd w:id="17"/>
+      <w:bookmarkEnd w:id="18"/>
+      <w:bookmarkEnd w:id="19"/>
+      <w:bookmarkEnd w:id="20"/>
+      <w:bookmarkEnd w:id="21"/>
+      <w:bookmarkEnd w:id="22"/>
+      <w:bookmarkEnd w:id="23"/>
     </w:p>
     <w:p>
       <w:pPr>
@@ -2564,65 +2916,49 @@
           <w:rFonts w:ascii="Arial" w:hAnsi="Arial" w:cs="Arial"/>
           <w:sz w:val="24"/>
         </w:rPr>
-        <w:t xml:space="preserve"> General del Estado</w:t>
-      </w:r>
-      <w:r>
-        <w:rPr>
-          <w:rFonts w:ascii="Arial" w:hAnsi="Arial" w:cs="Arial"/>
-          <w:sz w:val="24"/>
-        </w:rPr>
-        <w:t>.</w:t>
-      </w:r>
-    </w:p>
-    <w:p>
-      <w:pPr>
-        <w:spacing w:line="276" w:lineRule="auto"/>
-        <w:rPr>
-          <w:rFonts w:ascii="Arial" w:hAnsi="Arial" w:cs="Arial"/>
-        </w:rPr>
-      </w:pPr>
-    </w:p>
-    <w:p>
-      <w:pPr>
-        <w:spacing w:line="276" w:lineRule="auto"/>
-        <w:rPr>
-          <w:rFonts w:ascii="Arial" w:hAnsi="Arial" w:cs="Arial"/>
-        </w:rPr>
-      </w:pPr>
-    </w:p>
-    <w:p>
-      <w:pPr>
-        <w:spacing w:line="276" w:lineRule="auto"/>
-        <w:rPr>
-          <w:rFonts w:ascii="Arial" w:hAnsi="Arial" w:cs="Arial"/>
-        </w:rPr>
-      </w:pPr>
-    </w:p>
-    <w:p>
-      <w:pPr>
-        <w:spacing w:line="276" w:lineRule="auto"/>
-        <w:rPr>
-          <w:rFonts w:ascii="Arial" w:hAnsi="Arial" w:cs="Arial"/>
-          <w:sz w:val="24"/>
-          <w:szCs w:val="24"/>
-        </w:rPr>
-      </w:pPr>
-    </w:p>
-    <w:p>
-      <w:pPr>
-        <w:spacing w:line="276" w:lineRule="auto"/>
-        <w:jc w:val="center"/>
-        <w:rPr>
-          <w:rFonts w:ascii="Arial" w:hAnsi="Arial" w:cs="Arial"/>
-          <w:sz w:val="24"/>
-          <w:szCs w:val="24"/>
-        </w:rPr>
-      </w:pPr>
-    </w:p>
-    <w:p>
-      <w:pPr>
-        <w:spacing w:line="276" w:lineRule="auto"/>
-        <w:jc w:val="center"/>
+        <w:t xml:space="preserve"> General del Estado.</w:t>
+      </w:r>
+    </w:p>
+    <w:p>
+      <w:pPr>
+        <w:tabs>
+          <w:tab w:val="left" w:pos="1494"/>
+        </w:tabs>
+        <w:spacing w:line="276" w:lineRule="auto"/>
+        <w:jc w:val="both"/>
+        <w:rPr>
+          <w:rFonts w:ascii="Arial" w:hAnsi="Arial" w:cs="Arial"/>
+          <w:sz w:val="24"/>
+        </w:rPr>
+      </w:pPr>
+    </w:p>
+    <w:p>
+      <w:pPr>
+        <w:spacing w:line="276" w:lineRule="auto"/>
+        <w:rPr>
+          <w:rFonts w:ascii="Arial" w:hAnsi="Arial" w:cs="Arial"/>
+        </w:rPr>
+      </w:pPr>
+    </w:p>
+    <w:p>
+      <w:pPr>
+        <w:spacing w:line="276" w:lineRule="auto"/>
+        <w:rPr>
+          <w:rFonts w:ascii="Arial" w:hAnsi="Arial" w:cs="Arial"/>
+        </w:rPr>
+      </w:pPr>
+    </w:p>
+    <w:p>
+      <w:pPr>
+        <w:spacing w:line="276" w:lineRule="auto"/>
+        <w:rPr>
+          <w:rFonts w:ascii="Arial" w:hAnsi="Arial" w:cs="Arial"/>
+        </w:rPr>
+      </w:pPr>
+    </w:p>
+    <w:p>
+      <w:pPr>
+        <w:spacing w:line="276" w:lineRule="auto"/>
         <w:rPr>
           <w:rFonts w:ascii="Arial" w:hAnsi="Arial" w:cs="Arial"/>
           <w:sz w:val="24"/>
@@ -2722,8 +3058,8 @@
           <w:lang w:val="es-MX"/>
         </w:rPr>
       </w:pPr>
-      <w:bookmarkStart w:id="10" w:name="_Toc124336048"/>
-      <w:bookmarkStart w:id="11" w:name="_Toc148464362"/>
+      <w:bookmarkStart w:id="24" w:name="_Toc124336048"/>
+      <w:bookmarkStart w:id="25" w:name="_Toc148464362"/>
       <w:r>
         <w:rPr>
           <w:rFonts w:cs="Arial"/>
@@ -2734,8 +3070,8 @@
         </w:rPr>
         <w:t>FONDO FORTALECIMIENTO PARA LOS MUNICIPIOS (FORTAMUN)</w:t>
       </w:r>
-      <w:bookmarkEnd w:id="10"/>
-      <w:bookmarkEnd w:id="11"/>
+      <w:bookmarkEnd w:id="24"/>
+      <w:bookmarkEnd w:id="25"/>
     </w:p>
     <w:p>
       <w:pPr>
@@ -2894,16 +3230,18 @@
     <w:p>
       <w:pPr>
         <w:spacing w:line="276" w:lineRule="auto"/>
-        <w:rPr>
-          <w:rFonts w:ascii="Arial" w:hAnsi="Arial" w:cs="Arial"/>
-          <w:sz w:val="24"/>
-          <w:szCs w:val="24"/>
-        </w:rPr>
-      </w:pPr>
-    </w:p>
-    <w:p>
-      <w:pPr>
-        <w:spacing w:line="276" w:lineRule="auto"/>
+        <w:jc w:val="center"/>
+        <w:rPr>
+          <w:rFonts w:ascii="Arial" w:hAnsi="Arial" w:cs="Arial"/>
+          <w:sz w:val="24"/>
+          <w:szCs w:val="24"/>
+        </w:rPr>
+      </w:pPr>
+    </w:p>
+    <w:p>
+      <w:pPr>
+        <w:spacing w:line="276" w:lineRule="auto"/>
+        <w:jc w:val="center"/>
         <w:rPr>
           <w:rFonts w:ascii="Arial" w:hAnsi="Arial" w:cs="Arial"/>
           <w:sz w:val="24"/>
@@ -2930,20 +3268,138 @@
           <w:rFonts w:cs="Arial"/>
         </w:rPr>
       </w:pPr>
-      <w:bookmarkStart w:id="12" w:name="_Toc123728499"/>
-      <w:bookmarkStart w:id="13" w:name="_Toc124161437"/>
-      <w:bookmarkStart w:id="14" w:name="_Toc124336049"/>
-      <w:bookmarkStart w:id="15" w:name="_Toc148464363"/>
+      <w:bookmarkStart w:id="26" w:name="_Toc123565162"/>
+      <w:bookmarkStart w:id="27" w:name="_Toc124341669"/>
+      <w:bookmarkStart w:id="28" w:name="_Toc150170837"/>
       <w:r>
         <w:rPr>
           <w:rFonts w:cs="Arial"/>
         </w:rPr>
+        <w:lastRenderedPageBreak/>
         <w:t>1.- Selección de Fondo</w:t>
       </w:r>
-      <w:bookmarkEnd w:id="12"/>
-      <w:bookmarkEnd w:id="13"/>
-      <w:bookmarkEnd w:id="14"/>
-      <w:bookmarkEnd w:id="15"/>
+      <w:bookmarkEnd w:id="26"/>
+      <w:bookmarkEnd w:id="27"/>
+      <w:bookmarkEnd w:id="28"/>
+    </w:p>
+    <w:p/>
+    <w:p>
+      <w:pPr>
+        <w:jc w:val="both"/>
+        <w:rPr>
+          <w:rFonts w:ascii="Arial" w:hAnsi="Arial" w:cs="Arial"/>
+          <w:sz w:val="24"/>
+          <w:szCs w:val="24"/>
+        </w:rPr>
+      </w:pPr>
+      <w:r>
+        <w:rPr>
+          <w:rFonts w:ascii="Arial" w:hAnsi="Arial" w:cs="Arial"/>
+          <w:sz w:val="24"/>
+          <w:szCs w:val="24"/>
+        </w:rPr>
+        <w:t>1.1- Presionaremos el siguiente botón</w:t>
+      </w:r>
+      <w:r>
+        <w:rPr>
+          <w:rFonts w:ascii="Arial" w:hAnsi="Arial" w:cs="Arial"/>
+          <w:sz w:val="24"/>
+          <w:szCs w:val="24"/>
+        </w:rPr>
+        <w:t xml:space="preserve"> </w:t>
+      </w:r>
+      <w:r>
+        <w:rPr>
+          <w:rFonts w:ascii="Arial" w:hAnsi="Arial" w:cs="Arial"/>
+          <w:sz w:val="24"/>
+          <w:szCs w:val="24"/>
+        </w:rPr>
+        <w:t>para mostrar el menú principal</w:t>
+      </w:r>
+      <w:r>
+        <w:rPr>
+          <w:rFonts w:ascii="Arial" w:hAnsi="Arial" w:cs="Arial"/>
+          <w:sz w:val="24"/>
+          <w:szCs w:val="24"/>
+        </w:rPr>
+        <w:t>.</w:t>
+      </w:r>
+    </w:p>
+    <w:p>
+      <w:pPr>
+        <w:jc w:val="both"/>
+        <w:rPr>
+          <w:rFonts w:ascii="Arial" w:hAnsi="Arial" w:cs="Arial"/>
+          <w:sz w:val="24"/>
+          <w:szCs w:val="24"/>
+        </w:rPr>
+      </w:pPr>
+      <w:r>
+        <w:rPr>
+          <w:rFonts w:ascii="Arial" w:hAnsi="Arial" w:cs="Arial"/>
+          <w:sz w:val="24"/>
+          <w:szCs w:val="24"/>
+        </w:rPr>
+        <w:t xml:space="preserve">1.2.- Seleccionar la opción </w:t>
+      </w:r>
+      <w:r>
+        <w:rPr>
+          <w:rFonts w:ascii="Arial" w:hAnsi="Arial" w:cs="Arial"/>
+          <w:sz w:val="24"/>
+          <w:szCs w:val="24"/>
+        </w:rPr>
+        <w:t>APORTACIONES</w:t>
+      </w:r>
+      <w:r>
+        <w:rPr>
+          <w:rFonts w:ascii="Arial" w:hAnsi="Arial" w:cs="Arial"/>
+          <w:sz w:val="24"/>
+          <w:szCs w:val="24"/>
+        </w:rPr>
+        <w:t xml:space="preserve"> FEDERALES la cual desplegara un submenú</w:t>
+      </w:r>
+      <w:r>
+        <w:rPr>
+          <w:rFonts w:ascii="Arial" w:hAnsi="Arial" w:cs="Arial"/>
+          <w:sz w:val="24"/>
+          <w:szCs w:val="24"/>
+        </w:rPr>
+        <w:t>.</w:t>
+      </w:r>
+    </w:p>
+    <w:p>
+      <w:pPr>
+        <w:jc w:val="both"/>
+        <w:rPr>
+          <w:rFonts w:ascii="Arial" w:hAnsi="Arial" w:cs="Arial"/>
+          <w:sz w:val="24"/>
+          <w:szCs w:val="24"/>
+        </w:rPr>
+      </w:pPr>
+      <w:r>
+        <w:rPr>
+          <w:rFonts w:ascii="Arial" w:hAnsi="Arial" w:cs="Arial"/>
+          <w:sz w:val="24"/>
+          <w:szCs w:val="24"/>
+        </w:rPr>
+        <w:t>1.3.- De las opciones del submenú elegiremos la opción “</w:t>
+      </w:r>
+      <w:r>
+        <w:rPr>
+          <w:rFonts w:ascii="Arial" w:hAnsi="Arial" w:cs="Arial"/>
+          <w:sz w:val="24"/>
+          <w:szCs w:val="24"/>
+        </w:rPr>
+        <w:t>FORTAMUN</w:t>
+      </w:r>
+      <w:r>
+        <w:rPr>
+          <w:rFonts w:ascii="Arial" w:hAnsi="Arial" w:cs="Arial"/>
+          <w:sz w:val="24"/>
+          <w:szCs w:val="24"/>
+        </w:rPr>
+        <w:t xml:space="preserve">” </w:t>
+      </w:r>
     </w:p>
     <w:p>
       <w:pPr>
@@ -2961,21 +3417,21 @@
           <w:noProof/>
           <w:sz w:val="24"/>
           <w:szCs w:val="24"/>
-          <w:lang w:val="en-US"/>
+          <w:lang w:val="es-MX" w:eastAsia="es-MX"/>
         </w:rPr>
         <w:drawing>
-          <wp:anchor distT="0" distB="0" distL="114300" distR="114300" simplePos="0" relativeHeight="251829248" behindDoc="0" locked="0" layoutInCell="1" allowOverlap="1" wp14:anchorId="7818A922" wp14:editId="19AF2781">
+          <wp:anchor distT="0" distB="0" distL="114300" distR="114300" simplePos="0" relativeHeight="251833344" behindDoc="0" locked="0" layoutInCell="1" allowOverlap="1" wp14:anchorId="790959F2" wp14:editId="5D19C1FB">
             <wp:simplePos x="0" y="0"/>
-            <wp:positionH relativeFrom="column">
-              <wp:posOffset>4806062</wp:posOffset>
+            <wp:positionH relativeFrom="margin">
+              <wp:posOffset>1153226</wp:posOffset>
             </wp:positionH>
             <wp:positionV relativeFrom="paragraph">
-              <wp:posOffset>153670</wp:posOffset>
+              <wp:posOffset>161772</wp:posOffset>
             </wp:positionV>
-            <wp:extent cx="470780" cy="416979"/>
-            <wp:effectExtent l="152400" t="152400" r="367665" b="364490"/>
+            <wp:extent cx="653125" cy="578485"/>
+            <wp:effectExtent l="152400" t="152400" r="356870" b="354965"/>
             <wp:wrapNone/>
-            <wp:docPr id="12" name="Imagen 12"/>
+            <wp:docPr id="14" name="Imagen 14"/>
             <wp:cNvGraphicFramePr>
               <a:graphicFrameLocks xmlns:a="http://schemas.openxmlformats.org/drawingml/2006/main" noChangeAspect="1"/>
             </wp:cNvGraphicFramePr>
@@ -2987,7 +3443,7 @@
                     <pic:cNvPicPr/>
                   </pic:nvPicPr>
                   <pic:blipFill rotWithShape="1">
-                    <a:blip r:embed="rId10" cstate="print">
+                    <a:blip r:embed="rId9" cstate="print">
                       <a:extLst>
                         <a:ext uri="{28A0092B-C50C-407E-A947-70E740481C1C}">
                           <a14:useLocalDpi xmlns:a14="http://schemas.microsoft.com/office/drawing/2010/main" val="0"/>
@@ -3000,7 +3456,7 @@
                   <pic:spPr bwMode="auto">
                     <a:xfrm>
                       <a:off x="0" y="0"/>
-                      <a:ext cx="470780" cy="416979"/>
+                      <a:ext cx="653125" cy="578485"/>
                     </a:xfrm>
                     <a:prstGeom prst="rect">
                       <a:avLst/>
@@ -3010,9 +3466,9 @@
                     </a:ln>
                     <a:effectLst>
                       <a:outerShdw blurRad="292100" dist="139700" dir="2700000" algn="tl" rotWithShape="0">
-                        <a:srgbClr val="333333">
+                        <a:schemeClr val="bg1">
                           <a:alpha val="65000"/>
-                        </a:srgbClr>
+                        </a:schemeClr>
                       </a:outerShdw>
                     </a:effectLst>
                     <a:extLst>
@@ -3036,97 +3492,16 @@
     </w:p>
     <w:p>
       <w:pPr>
-        <w:jc w:val="both"/>
-        <w:rPr>
-          <w:rFonts w:ascii="Arial" w:hAnsi="Arial" w:cs="Arial"/>
-          <w:sz w:val="24"/>
-          <w:szCs w:val="24"/>
-        </w:rPr>
-      </w:pPr>
-      <w:r>
-        <w:rPr>
-          <w:rFonts w:ascii="Arial" w:hAnsi="Arial" w:cs="Arial"/>
-          <w:sz w:val="24"/>
-          <w:szCs w:val="24"/>
-        </w:rPr>
-        <w:t>1.1- Presionaremos el siguiente botón</w:t>
-      </w:r>
-      <w:r>
-        <w:rPr>
-          <w:rFonts w:ascii="Arial" w:hAnsi="Arial" w:cs="Arial"/>
-          <w:sz w:val="24"/>
-          <w:szCs w:val="24"/>
-        </w:rPr>
-        <w:t xml:space="preserve"> </w:t>
-      </w:r>
-      <w:r>
-        <w:rPr>
-          <w:rFonts w:ascii="Arial" w:hAnsi="Arial" w:cs="Arial"/>
-          <w:sz w:val="24"/>
-          <w:szCs w:val="24"/>
-        </w:rPr>
-        <w:t>para mostrar el menú principal</w:t>
-      </w:r>
-    </w:p>
-    <w:p>
-      <w:pPr>
-        <w:jc w:val="both"/>
-        <w:rPr>
-          <w:rFonts w:ascii="Arial" w:hAnsi="Arial" w:cs="Arial"/>
-          <w:sz w:val="24"/>
-          <w:szCs w:val="24"/>
-        </w:rPr>
-      </w:pPr>
-    </w:p>
-    <w:p>
-      <w:pPr>
-        <w:jc w:val="both"/>
-        <w:rPr>
-          <w:rFonts w:ascii="Arial" w:hAnsi="Arial" w:cs="Arial"/>
-          <w:sz w:val="24"/>
-          <w:szCs w:val="24"/>
-        </w:rPr>
-      </w:pPr>
-      <w:r>
-        <w:rPr>
-          <w:rFonts w:ascii="Arial" w:hAnsi="Arial" w:cs="Arial"/>
-          <w:sz w:val="24"/>
-          <w:szCs w:val="24"/>
-        </w:rPr>
-        <w:t>1.2.- Seleccionar la opción APORTACIONES FEDERALES la cual desplegara un submenú</w:t>
-      </w:r>
-    </w:p>
-    <w:p>
-      <w:pPr>
-        <w:jc w:val="both"/>
-        <w:rPr>
-          <w:rFonts w:ascii="Arial" w:hAnsi="Arial" w:cs="Arial"/>
-          <w:sz w:val="24"/>
-          <w:szCs w:val="24"/>
-        </w:rPr>
-      </w:pPr>
-    </w:p>
-    <w:p>
-      <w:pPr>
-        <w:jc w:val="both"/>
-        <w:rPr>
-          <w:rFonts w:ascii="Arial" w:hAnsi="Arial" w:cs="Arial"/>
-          <w:sz w:val="24"/>
-          <w:szCs w:val="24"/>
-        </w:rPr>
-      </w:pPr>
-      <w:r>
-        <w:rPr>
-          <w:rFonts w:ascii="Arial" w:hAnsi="Arial" w:cs="Arial"/>
-          <w:sz w:val="24"/>
-          <w:szCs w:val="24"/>
-        </w:rPr>
-        <w:t xml:space="preserve">1.3.- De las opciones del submenú elegiremos la opción “FORTAMUN” </w:t>
-      </w:r>
-    </w:p>
-    <w:p>
-      <w:pPr>
-        <w:jc w:val="center"/>
+        <w:rPr>
+          <w:rFonts w:ascii="Arial" w:hAnsi="Arial" w:cs="Arial"/>
+          <w:b/>
+          <w:sz w:val="24"/>
+          <w:szCs w:val="24"/>
+        </w:rPr>
+      </w:pPr>
+    </w:p>
+    <w:p>
+      <w:pPr>
         <w:rPr>
           <w:rFonts w:ascii="Arial" w:hAnsi="Arial" w:cs="Arial"/>
           <w:b/>
@@ -3141,21 +3516,21 @@
           <w:noProof/>
           <w:sz w:val="24"/>
           <w:szCs w:val="24"/>
-          <w:lang w:val="en-US"/>
+          <w:lang w:val="es-MX" w:eastAsia="es-MX"/>
         </w:rPr>
         <w:drawing>
-          <wp:anchor distT="0" distB="0" distL="114300" distR="114300" simplePos="0" relativeHeight="251832320" behindDoc="0" locked="0" layoutInCell="1" allowOverlap="1" wp14:anchorId="3B5254CB" wp14:editId="5E4B9916">
+          <wp:anchor distT="0" distB="0" distL="114300" distR="114300" simplePos="0" relativeHeight="251848704" behindDoc="0" locked="0" layoutInCell="1" allowOverlap="1" wp14:anchorId="3C72530C" wp14:editId="69F0A784">
             <wp:simplePos x="0" y="0"/>
-            <wp:positionH relativeFrom="column">
-              <wp:posOffset>1460500</wp:posOffset>
+            <wp:positionH relativeFrom="margin">
+              <wp:posOffset>1767139</wp:posOffset>
             </wp:positionH>
             <wp:positionV relativeFrom="paragraph">
-              <wp:posOffset>285750</wp:posOffset>
+              <wp:posOffset>32342</wp:posOffset>
             </wp:positionV>
-            <wp:extent cx="1955800" cy="3371215"/>
-            <wp:effectExtent l="152400" t="152400" r="368300" b="362585"/>
+            <wp:extent cx="1955800" cy="3813810"/>
+            <wp:effectExtent l="152400" t="152400" r="368300" b="358140"/>
             <wp:wrapNone/>
-            <wp:docPr id="14" name="Imagen 14"/>
+            <wp:docPr id="5" name="Imagen 5"/>
             <wp:cNvGraphicFramePr>
               <a:graphicFrameLocks xmlns:a="http://schemas.openxmlformats.org/drawingml/2006/main" noChangeAspect="1"/>
             </wp:cNvGraphicFramePr>
@@ -3166,21 +3541,22 @@
                     <pic:cNvPr id="1" name=""/>
                     <pic:cNvPicPr/>
                   </pic:nvPicPr>
-                  <pic:blipFill rotWithShape="1">
-                    <a:blip r:embed="rId11">
+                  <pic:blipFill>
+                    <a:blip r:embed="rId10">
                       <a:extLst>
                         <a:ext uri="{28A0092B-C50C-407E-A947-70E740481C1C}">
                           <a14:useLocalDpi xmlns:a14="http://schemas.microsoft.com/office/drawing/2010/main" val="0"/>
                         </a:ext>
                       </a:extLst>
                     </a:blip>
-                    <a:srcRect b="11598"/>
-                    <a:stretch/>
+                    <a:stretch>
+                      <a:fillRect/>
+                    </a:stretch>
                   </pic:blipFill>
-                  <pic:spPr bwMode="auto">
+                  <pic:spPr>
                     <a:xfrm>
                       <a:off x="0" y="0"/>
-                      <a:ext cx="1955800" cy="3371215"/>
+                      <a:ext cx="1955800" cy="3813810"/>
                     </a:xfrm>
                     <a:prstGeom prst="rect">
                       <a:avLst/>
@@ -3195,11 +3571,6 @@
                         </a:srgbClr>
                       </a:outerShdw>
                     </a:effectLst>
-                    <a:extLst>
-                      <a:ext uri="{53640926-AAD7-44D8-BBD7-CCE9431645EC}">
-                        <a14:shadowObscured xmlns:a14="http://schemas.microsoft.com/office/drawing/2010/main"/>
-                      </a:ext>
-                    </a:extLst>
                   </pic:spPr>
                 </pic:pic>
               </a:graphicData>
@@ -3213,194 +3584,106 @@
           </wp:anchor>
         </w:drawing>
       </w:r>
-      <w:r>
+    </w:p>
+    <w:p>
+      <w:pPr>
+        <w:jc w:val="center"/>
         <w:rPr>
           <w:rFonts w:ascii="Arial" w:hAnsi="Arial" w:cs="Arial"/>
           <w:b/>
+          <w:sz w:val="24"/>
+          <w:szCs w:val="24"/>
+        </w:rPr>
+      </w:pPr>
+    </w:p>
+    <w:p>
+      <w:pPr>
+        <w:rPr>
+          <w:rFonts w:ascii="Arial" w:hAnsi="Arial" w:cs="Arial"/>
+          <w:b/>
+          <w:sz w:val="24"/>
+          <w:szCs w:val="24"/>
+        </w:rPr>
+      </w:pPr>
+    </w:p>
+    <w:p>
+      <w:pPr>
+        <w:rPr>
+          <w:rFonts w:ascii="Arial" w:hAnsi="Arial" w:cs="Arial"/>
+          <w:b/>
+          <w:sz w:val="24"/>
+          <w:szCs w:val="24"/>
+        </w:rPr>
+      </w:pPr>
+    </w:p>
+    <w:p>
+      <w:pPr>
+        <w:rPr>
+          <w:rFonts w:ascii="Arial" w:hAnsi="Arial" w:cs="Arial"/>
+          <w:b/>
+          <w:sz w:val="24"/>
+          <w:szCs w:val="24"/>
+        </w:rPr>
+      </w:pPr>
+    </w:p>
+    <w:p>
+      <w:pPr>
+        <w:rPr>
+          <w:rFonts w:ascii="Arial" w:hAnsi="Arial" w:cs="Arial"/>
+          <w:b/>
+          <w:sz w:val="24"/>
+          <w:szCs w:val="24"/>
+        </w:rPr>
+      </w:pPr>
+    </w:p>
+    <w:p>
+      <w:pPr>
+        <w:rPr>
+          <w:rFonts w:ascii="Arial" w:hAnsi="Arial" w:cs="Arial"/>
+          <w:b/>
+          <w:sz w:val="24"/>
+          <w:szCs w:val="24"/>
+        </w:rPr>
+      </w:pPr>
+    </w:p>
+    <w:p>
+      <w:pPr>
+        <w:rPr>
+          <w:rFonts w:ascii="Arial" w:hAnsi="Arial" w:cs="Arial"/>
+          <w:b/>
+          <w:sz w:val="24"/>
+          <w:szCs w:val="24"/>
+        </w:rPr>
+      </w:pPr>
+    </w:p>
+    <w:p>
+      <w:pPr>
+        <w:rPr>
+          <w:rFonts w:ascii="Arial" w:hAnsi="Arial" w:cs="Arial"/>
+          <w:b/>
+          <w:sz w:val="24"/>
+          <w:szCs w:val="24"/>
+        </w:rPr>
+      </w:pPr>
+      <w:r>
+        <w:rPr>
+          <w:rFonts w:ascii="Arial" w:hAnsi="Arial" w:cs="Arial"/>
           <w:noProof/>
-          <w:sz w:val="24"/>
-          <w:szCs w:val="24"/>
-          <w:lang w:val="en-US"/>
-        </w:rPr>
-        <w:drawing>
-          <wp:anchor distT="0" distB="0" distL="114300" distR="114300" simplePos="0" relativeHeight="251831296" behindDoc="0" locked="0" layoutInCell="1" allowOverlap="1" wp14:anchorId="1257004F" wp14:editId="13E33C27">
-            <wp:simplePos x="0" y="0"/>
-            <wp:positionH relativeFrom="column">
-              <wp:posOffset>864336</wp:posOffset>
-            </wp:positionH>
-            <wp:positionV relativeFrom="paragraph">
-              <wp:posOffset>160140</wp:posOffset>
-            </wp:positionV>
-            <wp:extent cx="470535" cy="416560"/>
-            <wp:effectExtent l="152400" t="152400" r="367665" b="364490"/>
-            <wp:wrapNone/>
-            <wp:docPr id="28" name="Imagen 28"/>
-            <wp:cNvGraphicFramePr>
-              <a:graphicFrameLocks xmlns:a="http://schemas.openxmlformats.org/drawingml/2006/main" noChangeAspect="1"/>
-            </wp:cNvGraphicFramePr>
-            <a:graphic xmlns:a="http://schemas.openxmlformats.org/drawingml/2006/main">
-              <a:graphicData uri="http://schemas.openxmlformats.org/drawingml/2006/picture">
-                <pic:pic xmlns:pic="http://schemas.openxmlformats.org/drawingml/2006/picture">
-                  <pic:nvPicPr>
-                    <pic:cNvPr id="1" name=""/>
-                    <pic:cNvPicPr/>
-                  </pic:nvPicPr>
-                  <pic:blipFill rotWithShape="1">
-                    <a:blip r:embed="rId10" cstate="print">
-                      <a:extLst>
-                        <a:ext uri="{28A0092B-C50C-407E-A947-70E740481C1C}">
-                          <a14:useLocalDpi xmlns:a14="http://schemas.microsoft.com/office/drawing/2010/main" val="0"/>
-                        </a:ext>
-                      </a:extLst>
-                    </a:blip>
-                    <a:srcRect l="2465" t="2620" r="93425" b="89252"/>
-                    <a:stretch/>
-                  </pic:blipFill>
-                  <pic:spPr bwMode="auto">
-                    <a:xfrm>
-                      <a:off x="0" y="0"/>
-                      <a:ext cx="470535" cy="416560"/>
-                    </a:xfrm>
-                    <a:prstGeom prst="rect">
-                      <a:avLst/>
-                    </a:prstGeom>
-                    <a:ln>
-                      <a:noFill/>
-                    </a:ln>
-                    <a:effectLst>
-                      <a:outerShdw blurRad="292100" dist="139700" dir="2700000" algn="tl" rotWithShape="0">
-                        <a:srgbClr val="333333">
-                          <a:alpha val="65000"/>
-                        </a:srgbClr>
-                      </a:outerShdw>
-                    </a:effectLst>
-                    <a:extLst>
-                      <a:ext uri="{53640926-AAD7-44D8-BBD7-CCE9431645EC}">
-                        <a14:shadowObscured xmlns:a14="http://schemas.microsoft.com/office/drawing/2010/main"/>
-                      </a:ext>
-                    </a:extLst>
-                  </pic:spPr>
-                </pic:pic>
-              </a:graphicData>
-            </a:graphic>
-            <wp14:sizeRelH relativeFrom="page">
-              <wp14:pctWidth>0</wp14:pctWidth>
-            </wp14:sizeRelH>
-            <wp14:sizeRelV relativeFrom="page">
-              <wp14:pctHeight>0</wp14:pctHeight>
-            </wp14:sizeRelV>
-          </wp:anchor>
-        </w:drawing>
-      </w:r>
-    </w:p>
-    <w:p>
-      <w:pPr>
-        <w:rPr>
-          <w:rFonts w:ascii="Arial" w:hAnsi="Arial" w:cs="Arial"/>
-          <w:b/>
-          <w:sz w:val="24"/>
-          <w:szCs w:val="24"/>
-        </w:rPr>
-      </w:pPr>
-    </w:p>
-    <w:p>
-      <w:pPr>
-        <w:rPr>
-          <w:rFonts w:ascii="Arial" w:hAnsi="Arial" w:cs="Arial"/>
-          <w:b/>
-          <w:sz w:val="24"/>
-          <w:szCs w:val="24"/>
-        </w:rPr>
-      </w:pPr>
-    </w:p>
-    <w:p>
-      <w:pPr>
-        <w:rPr>
-          <w:rFonts w:ascii="Arial" w:hAnsi="Arial" w:cs="Arial"/>
-          <w:b/>
-          <w:sz w:val="24"/>
-          <w:szCs w:val="24"/>
-        </w:rPr>
-      </w:pPr>
-    </w:p>
-    <w:p>
-      <w:pPr>
-        <w:rPr>
-          <w:rFonts w:ascii="Arial" w:hAnsi="Arial" w:cs="Arial"/>
-          <w:b/>
-          <w:sz w:val="24"/>
-          <w:szCs w:val="24"/>
-        </w:rPr>
-      </w:pPr>
-    </w:p>
-    <w:p>
-      <w:pPr>
-        <w:rPr>
-          <w:rFonts w:ascii="Arial" w:hAnsi="Arial" w:cs="Arial"/>
-          <w:b/>
-          <w:sz w:val="24"/>
-          <w:szCs w:val="24"/>
-        </w:rPr>
-      </w:pPr>
-    </w:p>
-    <w:p>
-      <w:pPr>
-        <w:rPr>
-          <w:rFonts w:ascii="Arial" w:hAnsi="Arial" w:cs="Arial"/>
-          <w:b/>
-          <w:sz w:val="24"/>
-          <w:szCs w:val="24"/>
-        </w:rPr>
-      </w:pPr>
-    </w:p>
-    <w:p>
-      <w:pPr>
-        <w:rPr>
-          <w:rFonts w:ascii="Arial" w:hAnsi="Arial" w:cs="Arial"/>
-          <w:b/>
-          <w:sz w:val="24"/>
-          <w:szCs w:val="24"/>
-        </w:rPr>
-      </w:pPr>
-    </w:p>
-    <w:p>
-      <w:pPr>
-        <w:rPr>
-          <w:rFonts w:ascii="Arial" w:hAnsi="Arial" w:cs="Arial"/>
-          <w:b/>
-          <w:sz w:val="24"/>
-          <w:szCs w:val="24"/>
-        </w:rPr>
-      </w:pPr>
-    </w:p>
-    <w:p>
-      <w:pPr>
-        <w:rPr>
-          <w:rFonts w:ascii="Arial" w:hAnsi="Arial" w:cs="Arial"/>
-          <w:b/>
-          <w:sz w:val="24"/>
-          <w:szCs w:val="24"/>
-        </w:rPr>
-      </w:pPr>
-      <w:r>
-        <w:rPr>
-          <w:rFonts w:ascii="Arial" w:hAnsi="Arial" w:cs="Arial"/>
-          <w:noProof/>
-          <w:lang w:val="en-US"/>
+          <w:lang w:val="es-MX" w:eastAsia="es-MX"/>
         </w:rPr>
         <mc:AlternateContent>
           <mc:Choice Requires="wps">
             <w:drawing>
-              <wp:anchor distT="0" distB="0" distL="114300" distR="114300" simplePos="0" relativeHeight="251834368" behindDoc="0" locked="0" layoutInCell="1" allowOverlap="1" wp14:anchorId="0952C415" wp14:editId="5728CA59">
+              <wp:anchor distT="0" distB="0" distL="114300" distR="114300" simplePos="0" relativeHeight="251849728" behindDoc="0" locked="0" layoutInCell="1" allowOverlap="1" wp14:anchorId="3F7B1912" wp14:editId="78B9D9D7">
                 <wp:simplePos x="0" y="0"/>
-                <wp:positionH relativeFrom="column">
-                  <wp:posOffset>1600519</wp:posOffset>
+                <wp:positionH relativeFrom="margin">
+                  <wp:posOffset>1757045</wp:posOffset>
                 </wp:positionH>
                 <wp:positionV relativeFrom="paragraph">
-                  <wp:posOffset>33157</wp:posOffset>
+                  <wp:posOffset>39633</wp:posOffset>
                 </wp:positionV>
-                <wp:extent cx="1509395" cy="307340"/>
-                <wp:effectExtent l="19050" t="19050" r="14605" b="16510"/>
+                <wp:extent cx="1812925" cy="504190"/>
+                <wp:effectExtent l="19050" t="19050" r="15875" b="10160"/>
                 <wp:wrapNone/>
                 <wp:docPr id="10" name="Rectángulo 10"/>
                 <wp:cNvGraphicFramePr/>
@@ -3411,7 +3694,7 @@
                       <wps:spPr>
                         <a:xfrm>
                           <a:off x="0" y="0"/>
-                          <a:ext cx="1509395" cy="307340"/>
+                          <a:ext cx="1812925" cy="504190"/>
                         </a:xfrm>
                         <a:prstGeom prst="rect">
                           <a:avLst/>
@@ -3457,7 +3740,9 @@
           </mc:Choice>
           <mc:Fallback>
             <w:pict>
-              <v:rect w14:anchorId="065A1011" id="Rectángulo 10" o:spid="_x0000_s1026" style="position:absolute;margin-left:126.05pt;margin-top:2.6pt;width:118.85pt;height:24.2pt;z-index:251834368;visibility:visible;mso-wrap-style:square;mso-width-percent:0;mso-height-percent:0;mso-wrap-distance-left:9pt;mso-wrap-distance-top:0;mso-wrap-distance-right:9pt;mso-wrap-distance-bottom:0;mso-position-horizontal:absolute;mso-position-horizontal-relative:text;mso-position-vertical:absolute;mso-position-vertical-relative:text;mso-width-percent:0;mso-height-percent:0;mso-width-relative:margin;mso-height-relative:margin;v-text-anchor:middle" o:gfxdata="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" filled="f" strokecolor="red" strokeweight="2.25pt"/>
+              <v:rect w14:anchorId="7D9F6A15" id="Rectángulo 10" o:spid="_x0000_s1026" style="position:absolute;margin-left:138.35pt;margin-top:3.1pt;width:142.75pt;height:39.7pt;z-index:251849728;visibility:visible;mso-wrap-style:square;mso-width-percent:0;mso-height-percent:0;mso-wrap-distance-left:9pt;mso-wrap-distance-top:0;mso-wrap-distance-right:9pt;mso-wrap-distance-bottom:0;mso-position-horizontal:absolute;mso-position-horizontal-relative:margin;mso-position-vertical:absolute;mso-position-vertical-relative:text;mso-width-percent:0;mso-height-percent:0;mso-width-relative:margin;mso-height-relative:margin;v-text-anchor:middle" o:gfxdata="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" filled="f" strokecolor="red" strokeweight="2.25pt">
+                <w10:wrap anchorx="margin"/>
+              </v:rect>
             </w:pict>
           </mc:Fallback>
         </mc:AlternateContent>
@@ -3505,6 +3790,86 @@
     </w:p>
     <w:p>
       <w:pPr>
+        <w:rPr>
+          <w:rFonts w:ascii="Arial" w:hAnsi="Arial" w:cs="Arial"/>
+          <w:b/>
+          <w:sz w:val="24"/>
+          <w:szCs w:val="24"/>
+        </w:rPr>
+      </w:pPr>
+    </w:p>
+    <w:p>
+      <w:pPr>
+        <w:rPr>
+          <w:rFonts w:ascii="Arial" w:hAnsi="Arial" w:cs="Arial"/>
+          <w:b/>
+          <w:sz w:val="24"/>
+          <w:szCs w:val="24"/>
+        </w:rPr>
+      </w:pPr>
+    </w:p>
+    <w:p>
+      <w:pPr>
+        <w:rPr>
+          <w:rFonts w:ascii="Arial" w:hAnsi="Arial" w:cs="Arial"/>
+          <w:b/>
+          <w:sz w:val="24"/>
+          <w:szCs w:val="24"/>
+        </w:rPr>
+      </w:pPr>
+    </w:p>
+    <w:p>
+      <w:pPr>
+        <w:rPr>
+          <w:rFonts w:ascii="Arial" w:hAnsi="Arial" w:cs="Arial"/>
+          <w:b/>
+          <w:sz w:val="24"/>
+          <w:szCs w:val="24"/>
+        </w:rPr>
+      </w:pPr>
+    </w:p>
+    <w:p>
+      <w:pPr>
+        <w:rPr>
+          <w:rFonts w:ascii="Arial" w:hAnsi="Arial" w:cs="Arial"/>
+          <w:b/>
+          <w:sz w:val="24"/>
+          <w:szCs w:val="24"/>
+        </w:rPr>
+      </w:pPr>
+    </w:p>
+    <w:p>
+      <w:pPr>
+        <w:rPr>
+          <w:rFonts w:ascii="Arial" w:hAnsi="Arial" w:cs="Arial"/>
+          <w:b/>
+          <w:sz w:val="24"/>
+          <w:szCs w:val="24"/>
+        </w:rPr>
+      </w:pPr>
+    </w:p>
+    <w:p>
+      <w:pPr>
+        <w:rPr>
+          <w:rFonts w:ascii="Arial" w:hAnsi="Arial" w:cs="Arial"/>
+          <w:b/>
+          <w:sz w:val="24"/>
+          <w:szCs w:val="24"/>
+        </w:rPr>
+      </w:pPr>
+    </w:p>
+    <w:p>
+      <w:pPr>
+        <w:rPr>
+          <w:rFonts w:ascii="Arial" w:hAnsi="Arial" w:cs="Arial"/>
+          <w:b/>
+          <w:sz w:val="24"/>
+          <w:szCs w:val="24"/>
+        </w:rPr>
+      </w:pPr>
+    </w:p>
+    <w:p>
+      <w:pPr>
         <w:pStyle w:val="Ttulo1"/>
         <w:spacing w:line="276" w:lineRule="auto"/>
         <w:jc w:val="center"/>
@@ -3512,23 +3877,44 @@
           <w:rFonts w:cs="Arial"/>
         </w:rPr>
       </w:pPr>
-      <w:bookmarkStart w:id="16" w:name="_Toc123728500"/>
-      <w:bookmarkStart w:id="17" w:name="_Toc124161438"/>
-      <w:bookmarkStart w:id="18" w:name="_Toc124336050"/>
-      <w:bookmarkStart w:id="19" w:name="_Toc148464364"/>
+      <w:bookmarkStart w:id="29" w:name="_Toc123728500"/>
+      <w:bookmarkStart w:id="30" w:name="_Toc124161438"/>
+      <w:bookmarkStart w:id="31" w:name="_Toc124336050"/>
+      <w:bookmarkStart w:id="32" w:name="_Toc148464364"/>
       <w:r>
         <w:rPr>
           <w:rFonts w:cs="Arial"/>
         </w:rPr>
+        <w:lastRenderedPageBreak/>
         <w:t>2.- Crear un nuevo cálculo</w:t>
       </w:r>
-      <w:bookmarkEnd w:id="16"/>
-      <w:bookmarkEnd w:id="17"/>
-      <w:bookmarkEnd w:id="18"/>
-      <w:bookmarkEnd w:id="19"/>
-    </w:p>
-    <w:p>
-      <w:pPr>
+      <w:bookmarkEnd w:id="29"/>
+      <w:bookmarkEnd w:id="30"/>
+      <w:bookmarkEnd w:id="31"/>
+      <w:bookmarkEnd w:id="32"/>
+    </w:p>
+    <w:p/>
+    <w:p>
+      <w:pPr>
+        <w:jc w:val="both"/>
+        <w:rPr>
+          <w:rFonts w:ascii="Arial" w:hAnsi="Arial" w:cs="Arial"/>
+          <w:sz w:val="24"/>
+          <w:szCs w:val="24"/>
+        </w:rPr>
+      </w:pPr>
+      <w:r>
+        <w:rPr>
+          <w:rFonts w:ascii="Arial" w:hAnsi="Arial" w:cs="Arial"/>
+          <w:sz w:val="24"/>
+          <w:szCs w:val="24"/>
+        </w:rPr>
+        <w:t>2.1.- En la siguiente ventana seleccionar el botón “Agregar Cálculo” para crear un nuevo registro.</w:t>
+      </w:r>
+    </w:p>
+    <w:p>
+      <w:pPr>
+        <w:ind w:left="-284"/>
         <w:rPr>
           <w:rFonts w:ascii="Arial" w:hAnsi="Arial" w:cs="Arial"/>
           <w:b/>
@@ -3536,70 +3922,25 @@
           <w:szCs w:val="24"/>
         </w:rPr>
       </w:pPr>
-    </w:p>
-    <w:p>
-      <w:pPr>
-        <w:jc w:val="both"/>
-        <w:rPr>
-          <w:rFonts w:ascii="Arial" w:hAnsi="Arial" w:cs="Arial"/>
-          <w:sz w:val="24"/>
-          <w:szCs w:val="24"/>
-        </w:rPr>
-      </w:pPr>
-      <w:r>
-        <w:rPr>
-          <w:rFonts w:ascii="Arial" w:hAnsi="Arial" w:cs="Arial"/>
-          <w:sz w:val="24"/>
-          <w:szCs w:val="24"/>
-        </w:rPr>
-        <w:t>2.1.- En la siguient</w:t>
-      </w:r>
-      <w:r>
-        <w:rPr>
-          <w:rFonts w:ascii="Arial" w:hAnsi="Arial" w:cs="Arial"/>
-          <w:sz w:val="24"/>
-          <w:szCs w:val="24"/>
-        </w:rPr>
-        <w:t>e ventana seleccionar el botón</w:t>
-      </w:r>
-      <w:r>
-        <w:rPr>
-          <w:rFonts w:ascii="Arial" w:hAnsi="Arial" w:cs="Arial"/>
-          <w:sz w:val="24"/>
-          <w:szCs w:val="24"/>
-        </w:rPr>
-        <w:t xml:space="preserve"> “Agregar Cálculo” para crear un nuevo registro.</w:t>
-      </w:r>
-    </w:p>
-    <w:p>
-      <w:pPr>
-        <w:rPr>
-          <w:rFonts w:ascii="Arial" w:hAnsi="Arial" w:cs="Arial"/>
-          <w:b/>
-          <w:sz w:val="24"/>
-          <w:szCs w:val="24"/>
-        </w:rPr>
-      </w:pPr>
       <w:r>
         <w:rPr>
           <w:rFonts w:ascii="Arial" w:hAnsi="Arial" w:cs="Arial"/>
           <w:noProof/>
-          <w:lang w:val="en-US"/>
-        </w:rPr>
-        <w:lastRenderedPageBreak/>
+          <w:lang w:val="es-MX" w:eastAsia="es-MX"/>
+        </w:rPr>
         <mc:AlternateContent>
           <mc:Choice Requires="wps">
             <w:drawing>
-              <wp:anchor distT="0" distB="0" distL="114300" distR="114300" simplePos="0" relativeHeight="251815936" behindDoc="0" locked="0" layoutInCell="1" allowOverlap="1" wp14:anchorId="4C4FB1A0" wp14:editId="392CA414">
+              <wp:anchor distT="0" distB="0" distL="114300" distR="114300" simplePos="0" relativeHeight="251855872" behindDoc="0" locked="0" layoutInCell="1" allowOverlap="1" wp14:anchorId="4CFD7E92" wp14:editId="484C9DF9">
                 <wp:simplePos x="0" y="0"/>
                 <wp:positionH relativeFrom="column">
-                  <wp:posOffset>-31099</wp:posOffset>
+                  <wp:posOffset>-39610</wp:posOffset>
                 </wp:positionH>
                 <wp:positionV relativeFrom="paragraph">
-                  <wp:posOffset>171680</wp:posOffset>
+                  <wp:posOffset>359673</wp:posOffset>
                 </wp:positionV>
-                <wp:extent cx="241222" cy="185097"/>
-                <wp:effectExtent l="19050" t="19050" r="26035" b="24765"/>
+                <wp:extent cx="228600" cy="153254"/>
+                <wp:effectExtent l="19050" t="19050" r="19050" b="18415"/>
                 <wp:wrapNone/>
                 <wp:docPr id="48" name="Rectángulo 48"/>
                 <wp:cNvGraphicFramePr/>
@@ -3610,7 +3951,7 @@
                       <wps:spPr>
                         <a:xfrm>
                           <a:off x="0" y="0"/>
-                          <a:ext cx="241222" cy="185097"/>
+                          <a:ext cx="228600" cy="153254"/>
                         </a:xfrm>
                         <a:prstGeom prst="rect">
                           <a:avLst/>
@@ -3656,7 +3997,7 @@
           </mc:Choice>
           <mc:Fallback>
             <w:pict>
-              <v:rect w14:anchorId="14D962D1" id="Rectángulo 48" o:spid="_x0000_s1026" style="position:absolute;margin-left:-2.45pt;margin-top:13.5pt;width:19pt;height:14.55pt;z-index:251815936;visibility:visible;mso-wrap-style:square;mso-width-percent:0;mso-height-percent:0;mso-wrap-distance-left:9pt;mso-wrap-distance-top:0;mso-wrap-distance-right:9pt;mso-wrap-distance-bottom:0;mso-position-horizontal:absolute;mso-position-horizontal-relative:text;mso-position-vertical:absolute;mso-position-vertical-relative:text;mso-width-percent:0;mso-height-percent:0;mso-width-relative:margin;mso-height-relative:margin;v-text-anchor:middle" o:gfxdata="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" filled="f" strokecolor="red" strokeweight="2.25pt"/>
+              <v:rect w14:anchorId="22452AC1" id="Rectángulo 48" o:spid="_x0000_s1026" style="position:absolute;margin-left:-3.1pt;margin-top:28.3pt;width:18pt;height:12.05pt;z-index:251855872;visibility:visible;mso-wrap-style:square;mso-width-percent:0;mso-height-percent:0;mso-wrap-distance-left:9pt;mso-wrap-distance-top:0;mso-wrap-distance-right:9pt;mso-wrap-distance-bottom:0;mso-position-horizontal:absolute;mso-position-horizontal-relative:text;mso-position-vertical:absolute;mso-position-vertical-relative:text;mso-width-percent:0;mso-height-percent:0;mso-width-relative:margin;mso-height-relative:margin;v-text-anchor:middle" o:gfxdata="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" filled="f" strokecolor="red" strokeweight="2.25pt"/>
             </w:pict>
           </mc:Fallback>
         </mc:AlternateContent>
@@ -3665,18 +4006,99 @@
         <w:rPr>
           <w:noProof/>
         </w:rPr>
-        <w:t xml:space="preserve"> </w:t>
-      </w:r>
-      <w:r>
-        <w:rPr>
+        <w:drawing>
+          <wp:inline distT="0" distB="0" distL="0" distR="0" wp14:anchorId="6B05EBE6" wp14:editId="72777547">
+            <wp:extent cx="5612130" cy="982980"/>
+            <wp:effectExtent l="152400" t="152400" r="369570" b="369570"/>
+            <wp:docPr id="1" name="Imagen 1"/>
+            <wp:cNvGraphicFramePr>
+              <a:graphicFrameLocks xmlns:a="http://schemas.openxmlformats.org/drawingml/2006/main" noChangeAspect="1"/>
+            </wp:cNvGraphicFramePr>
+            <a:graphic xmlns:a="http://schemas.openxmlformats.org/drawingml/2006/main">
+              <a:graphicData uri="http://schemas.openxmlformats.org/drawingml/2006/picture">
+                <pic:pic xmlns:pic="http://schemas.openxmlformats.org/drawingml/2006/picture">
+                  <pic:nvPicPr>
+                    <pic:cNvPr id="1" name=""/>
+                    <pic:cNvPicPr/>
+                  </pic:nvPicPr>
+                  <pic:blipFill>
+                    <a:blip r:embed="rId11"/>
+                    <a:stretch>
+                      <a:fillRect/>
+                    </a:stretch>
+                  </pic:blipFill>
+                  <pic:spPr>
+                    <a:xfrm>
+                      <a:off x="0" y="0"/>
+                      <a:ext cx="5612130" cy="982980"/>
+                    </a:xfrm>
+                    <a:prstGeom prst="rect">
+                      <a:avLst/>
+                    </a:prstGeom>
+                    <a:ln>
+                      <a:noFill/>
+                    </a:ln>
+                    <a:effectLst>
+                      <a:outerShdw blurRad="292100" dist="139700" dir="2700000" algn="tl" rotWithShape="0">
+                        <a:srgbClr val="333333">
+                          <a:alpha val="65000"/>
+                        </a:srgbClr>
+                      </a:outerShdw>
+                    </a:effectLst>
+                  </pic:spPr>
+                </pic:pic>
+              </a:graphicData>
+            </a:graphic>
+          </wp:inline>
+        </w:drawing>
+      </w:r>
+    </w:p>
+    <w:p>
+      <w:pPr>
+        <w:jc w:val="both"/>
+        <w:rPr>
+          <w:rFonts w:ascii="Arial" w:hAnsi="Arial" w:cs="Arial"/>
           <w:noProof/>
-          <w:lang w:val="en-US"/>
+          <w:lang w:val="es-MX" w:eastAsia="es-MX"/>
+        </w:rPr>
+      </w:pPr>
+      <w:r>
+        <w:rPr>
+          <w:rFonts w:ascii="Arial" w:hAnsi="Arial" w:cs="Arial"/>
+          <w:sz w:val="24"/>
+          <w:szCs w:val="24"/>
+        </w:rPr>
+        <w:t>2.2.- Seleccionar el “mes” a calcular, el “Tipo de Cálculo” (Mensual, Trimestral, etc.) y seleccionar si se distribuye por garantía</w:t>
+      </w:r>
+      <w:r>
+        <w:rPr>
+          <w:rFonts w:ascii="Arial" w:hAnsi="Arial" w:cs="Arial"/>
+          <w:sz w:val="24"/>
+          <w:szCs w:val="24"/>
+        </w:rPr>
+        <w:t>.</w:t>
+      </w:r>
+    </w:p>
+    <w:p>
+      <w:pPr>
+        <w:jc w:val="center"/>
+        <w:rPr>
+          <w:rFonts w:ascii="Arial" w:hAnsi="Arial" w:cs="Arial"/>
+          <w:b/>
+          <w:sz w:val="24"/>
+          <w:szCs w:val="24"/>
+        </w:rPr>
+      </w:pPr>
+      <w:r>
+        <w:rPr>
+          <w:noProof/>
+          <w:lang w:val="es-MX" w:eastAsia="es-MX"/>
         </w:rPr>
         <w:drawing>
-          <wp:inline distT="0" distB="0" distL="0" distR="0" wp14:anchorId="5F62D524" wp14:editId="59C9A41C">
-            <wp:extent cx="5612130" cy="675640"/>
-            <wp:effectExtent l="0" t="0" r="7620" b="0"/>
-            <wp:docPr id="7" name="Imagen 7"/>
+          <wp:inline distT="0" distB="0" distL="0" distR="0" wp14:anchorId="1829A6C8" wp14:editId="60106B4B">
+            <wp:extent cx="3609012" cy="2053192"/>
+            <wp:effectExtent l="152400" t="152400" r="353695" b="366395"/>
+            <wp:docPr id="73" name="Imagen 73"/>
             <wp:cNvGraphicFramePr>
               <a:graphicFrameLocks xmlns:a="http://schemas.openxmlformats.org/drawingml/2006/main" noChangeAspect="1"/>
             </wp:cNvGraphicFramePr>
@@ -3696,215 +4118,7 @@
                   <pic:spPr>
                     <a:xfrm>
                       <a:off x="0" y="0"/>
-                      <a:ext cx="5612130" cy="675640"/>
-                    </a:xfrm>
-                    <a:prstGeom prst="rect">
-                      <a:avLst/>
-                    </a:prstGeom>
-                  </pic:spPr>
-                </pic:pic>
-              </a:graphicData>
-            </a:graphic>
-          </wp:inline>
-        </w:drawing>
-      </w:r>
-    </w:p>
-    <w:p>
-      <w:pPr>
-        <w:jc w:val="both"/>
-        <w:rPr>
-          <w:rFonts w:ascii="Arial" w:hAnsi="Arial" w:cs="Arial"/>
-          <w:sz w:val="24"/>
-          <w:szCs w:val="24"/>
-        </w:rPr>
-      </w:pPr>
-    </w:p>
-    <w:p>
-      <w:pPr>
-        <w:jc w:val="both"/>
-        <w:rPr>
-          <w:rFonts w:ascii="Arial" w:hAnsi="Arial" w:cs="Arial"/>
-          <w:noProof/>
-          <w:lang w:val="es-MX" w:eastAsia="es-MX"/>
-        </w:rPr>
-      </w:pPr>
-      <w:r>
-        <w:rPr>
-          <w:rFonts w:ascii="Arial" w:hAnsi="Arial" w:cs="Arial"/>
-          <w:sz w:val="24"/>
-          <w:szCs w:val="24"/>
-        </w:rPr>
-        <w:t>2.2.- Seleccionar el “mes” a calcular, el “Tipo de Cálculo” (Mensual, Trimestral, etc.) y seleccionar si se distribuye por garantía</w:t>
-      </w:r>
-      <w:r>
-        <w:rPr>
-          <w:rFonts w:ascii="Arial" w:hAnsi="Arial" w:cs="Arial"/>
-          <w:sz w:val="24"/>
-          <w:szCs w:val="24"/>
-        </w:rPr>
-        <w:t>.</w:t>
-      </w:r>
-    </w:p>
-    <w:p>
-      <w:pPr>
-        <w:jc w:val="center"/>
-        <w:rPr>
-          <w:rFonts w:ascii="Arial" w:hAnsi="Arial" w:cs="Arial"/>
-          <w:b/>
-          <w:sz w:val="24"/>
-          <w:szCs w:val="24"/>
-        </w:rPr>
-      </w:pPr>
-      <w:r>
-        <w:rPr>
-          <w:noProof/>
-          <w:lang w:val="en-US"/>
-        </w:rPr>
-        <w:drawing>
-          <wp:inline distT="0" distB="0" distL="0" distR="0" wp14:anchorId="6E51F7F8" wp14:editId="220D18B6">
-            <wp:extent cx="3609012" cy="2053192"/>
-            <wp:effectExtent l="0" t="0" r="0" b="4445"/>
-            <wp:docPr id="18" name="Imagen 18"/>
-            <wp:cNvGraphicFramePr>
-              <a:graphicFrameLocks xmlns:a="http://schemas.openxmlformats.org/drawingml/2006/main" noChangeAspect="1"/>
-            </wp:cNvGraphicFramePr>
-            <a:graphic xmlns:a="http://schemas.openxmlformats.org/drawingml/2006/main">
-              <a:graphicData uri="http://schemas.openxmlformats.org/drawingml/2006/picture">
-                <pic:pic xmlns:pic="http://schemas.openxmlformats.org/drawingml/2006/picture">
-                  <pic:nvPicPr>
-                    <pic:cNvPr id="1" name=""/>
-                    <pic:cNvPicPr/>
-                  </pic:nvPicPr>
-                  <pic:blipFill>
-                    <a:blip r:embed="rId13"/>
-                    <a:stretch>
-                      <a:fillRect/>
-                    </a:stretch>
-                  </pic:blipFill>
-                  <pic:spPr>
-                    <a:xfrm>
-                      <a:off x="0" y="0"/>
                       <a:ext cx="3649746" cy="2076366"/>
-                    </a:xfrm>
-                    <a:prstGeom prst="rect">
-                      <a:avLst/>
-                    </a:prstGeom>
-                  </pic:spPr>
-                </pic:pic>
-              </a:graphicData>
-            </a:graphic>
-          </wp:inline>
-        </w:drawing>
-      </w:r>
-    </w:p>
-    <w:p>
-      <w:pPr>
-        <w:jc w:val="center"/>
-        <w:rPr>
-          <w:rFonts w:ascii="Arial" w:hAnsi="Arial" w:cs="Arial"/>
-          <w:b/>
-          <w:sz w:val="24"/>
-          <w:szCs w:val="24"/>
-        </w:rPr>
-      </w:pPr>
-    </w:p>
-    <w:p>
-      <w:pPr>
-        <w:jc w:val="both"/>
-        <w:rPr>
-          <w:rFonts w:ascii="Arial" w:hAnsi="Arial" w:cs="Arial"/>
-          <w:sz w:val="24"/>
-          <w:szCs w:val="24"/>
-        </w:rPr>
-      </w:pPr>
-      <w:r>
-        <w:rPr>
-          <w:rFonts w:ascii="Arial" w:hAnsi="Arial" w:cs="Arial"/>
-          <w:sz w:val="24"/>
-          <w:szCs w:val="24"/>
-        </w:rPr>
-        <w:t>2.3.- Insertar el importe correspondiente a FORTAMUN (se puede consultar en la tabla de participaciones del mes actual)</w:t>
-      </w:r>
-      <w:r>
-        <w:rPr>
-          <w:rFonts w:ascii="Arial" w:hAnsi="Arial" w:cs="Arial"/>
-          <w:sz w:val="24"/>
-          <w:szCs w:val="24"/>
-        </w:rPr>
-        <w:t xml:space="preserve">. </w:t>
-      </w:r>
-      <w:r>
-        <w:rPr>
-          <w:rFonts w:ascii="Arial" w:hAnsi="Arial" w:cs="Arial"/>
-          <w:color w:val="FF0000"/>
-          <w:sz w:val="24"/>
-          <w:szCs w:val="24"/>
-        </w:rPr>
-        <w:t>ACTUALIZAR PANTALLA</w:t>
-      </w:r>
-      <w:r>
-        <w:rPr>
-          <w:rFonts w:ascii="Arial" w:hAnsi="Arial" w:cs="Arial"/>
-          <w:color w:val="FF0000"/>
-          <w:sz w:val="24"/>
-          <w:szCs w:val="24"/>
-        </w:rPr>
-        <w:t xml:space="preserve"> O CHECAR SI ESTE PASO ES CORRECTO</w:t>
-      </w:r>
-    </w:p>
-    <w:p>
-      <w:pPr>
-        <w:jc w:val="center"/>
-        <w:rPr>
-          <w:rFonts w:ascii="Arial" w:hAnsi="Arial" w:cs="Arial"/>
-          <w:b/>
-          <w:sz w:val="24"/>
-          <w:szCs w:val="24"/>
-        </w:rPr>
-      </w:pPr>
-      <w:r>
-        <w:rPr>
-          <w:noProof/>
-          <w:lang w:val="en-US"/>
-        </w:rPr>
-        <w:drawing>
-          <wp:anchor distT="0" distB="0" distL="114300" distR="114300" simplePos="0" relativeHeight="251835392" behindDoc="0" locked="0" layoutInCell="1" allowOverlap="1" wp14:anchorId="648B67DD" wp14:editId="21D0C09F">
-            <wp:simplePos x="0" y="0"/>
-            <wp:positionH relativeFrom="column">
-              <wp:posOffset>2863542</wp:posOffset>
-            </wp:positionH>
-            <wp:positionV relativeFrom="paragraph">
-              <wp:posOffset>2715989</wp:posOffset>
-            </wp:positionV>
-            <wp:extent cx="992505" cy="319405"/>
-            <wp:effectExtent l="0" t="0" r="0" b="4445"/>
-            <wp:wrapNone/>
-            <wp:docPr id="19" name="Imagen 19"/>
-            <wp:cNvGraphicFramePr>
-              <a:graphicFrameLocks xmlns:a="http://schemas.openxmlformats.org/drawingml/2006/main" noChangeAspect="1"/>
-            </wp:cNvGraphicFramePr>
-            <a:graphic xmlns:a="http://schemas.openxmlformats.org/drawingml/2006/main">
-              <a:graphicData uri="http://schemas.openxmlformats.org/drawingml/2006/picture">
-                <pic:pic xmlns:pic="http://schemas.openxmlformats.org/drawingml/2006/picture">
-                  <pic:nvPicPr>
-                    <pic:cNvPr id="1" name=""/>
-                    <pic:cNvPicPr/>
-                  </pic:nvPicPr>
-                  <pic:blipFill rotWithShape="1">
-                    <a:blip r:embed="rId13">
-                      <a:extLst>
-                        <a:ext uri="{28A0092B-C50C-407E-A947-70E740481C1C}">
-                          <a14:useLocalDpi xmlns:a14="http://schemas.microsoft.com/office/drawing/2010/main" val="0"/>
-                        </a:ext>
-                      </a:extLst>
-                    </a:blip>
-                    <a:srcRect l="29696" t="80884" r="42742" b="3508"/>
-                    <a:stretch/>
-                  </pic:blipFill>
-                  <pic:spPr bwMode="auto">
-                    <a:xfrm>
-                      <a:off x="0" y="0"/>
-                      <a:ext cx="992505" cy="319405"/>
                     </a:xfrm>
                     <a:prstGeom prst="rect">
                       <a:avLst/>
@@ -3912,37 +4126,165 @@
                     <a:ln>
                       <a:noFill/>
                     </a:ln>
-                    <a:extLst>
-                      <a:ext uri="{53640926-AAD7-44D8-BBD7-CCE9431645EC}">
-                        <a14:shadowObscured xmlns:a14="http://schemas.microsoft.com/office/drawing/2010/main"/>
-                      </a:ext>
-                    </a:extLst>
+                    <a:effectLst>
+                      <a:outerShdw blurRad="292100" dist="139700" dir="2700000" algn="tl" rotWithShape="0">
+                        <a:srgbClr val="333333">
+                          <a:alpha val="65000"/>
+                        </a:srgbClr>
+                      </a:outerShdw>
+                    </a:effectLst>
                   </pic:spPr>
                 </pic:pic>
               </a:graphicData>
             </a:graphic>
-          </wp:anchor>
+          </wp:inline>
         </w:drawing>
       </w:r>
+    </w:p>
+    <w:p>
+      <w:pPr>
+        <w:jc w:val="center"/>
+        <w:rPr>
+          <w:rFonts w:ascii="Arial" w:hAnsi="Arial" w:cs="Arial"/>
+          <w:b/>
+          <w:sz w:val="24"/>
+          <w:szCs w:val="24"/>
+        </w:rPr>
+      </w:pPr>
+    </w:p>
+    <w:p>
+      <w:pPr>
+        <w:jc w:val="center"/>
+        <w:rPr>
+          <w:rFonts w:ascii="Arial" w:hAnsi="Arial" w:cs="Arial"/>
+          <w:b/>
+          <w:sz w:val="24"/>
+          <w:szCs w:val="24"/>
+        </w:rPr>
+      </w:pPr>
+    </w:p>
+    <w:p>
+      <w:pPr>
+        <w:jc w:val="center"/>
+        <w:rPr>
+          <w:rFonts w:ascii="Arial" w:hAnsi="Arial" w:cs="Arial"/>
+          <w:b/>
+          <w:sz w:val="24"/>
+          <w:szCs w:val="24"/>
+        </w:rPr>
+      </w:pPr>
+    </w:p>
+    <w:p>
+      <w:pPr>
+        <w:jc w:val="center"/>
+        <w:rPr>
+          <w:rFonts w:ascii="Arial" w:hAnsi="Arial" w:cs="Arial"/>
+          <w:b/>
+          <w:sz w:val="24"/>
+          <w:szCs w:val="24"/>
+        </w:rPr>
+      </w:pPr>
+    </w:p>
+    <w:p>
+      <w:pPr>
+        <w:jc w:val="center"/>
+        <w:rPr>
+          <w:rFonts w:ascii="Arial" w:hAnsi="Arial" w:cs="Arial"/>
+          <w:b/>
+          <w:sz w:val="24"/>
+          <w:szCs w:val="24"/>
+        </w:rPr>
+      </w:pPr>
+    </w:p>
+    <w:p>
+      <w:pPr>
+        <w:jc w:val="center"/>
+        <w:rPr>
+          <w:rFonts w:ascii="Arial" w:hAnsi="Arial" w:cs="Arial"/>
+          <w:b/>
+          <w:sz w:val="24"/>
+          <w:szCs w:val="24"/>
+        </w:rPr>
+      </w:pPr>
+    </w:p>
+    <w:p>
+      <w:pPr>
+        <w:jc w:val="center"/>
+        <w:rPr>
+          <w:rFonts w:ascii="Arial" w:hAnsi="Arial" w:cs="Arial"/>
+          <w:b/>
+          <w:sz w:val="24"/>
+          <w:szCs w:val="24"/>
+        </w:rPr>
+      </w:pPr>
+    </w:p>
+    <w:p>
+      <w:pPr>
+        <w:jc w:val="center"/>
+        <w:rPr>
+          <w:rFonts w:ascii="Arial" w:hAnsi="Arial" w:cs="Arial"/>
+          <w:b/>
+          <w:sz w:val="24"/>
+          <w:szCs w:val="24"/>
+        </w:rPr>
+      </w:pPr>
+    </w:p>
+    <w:p>
+      <w:pPr>
+        <w:jc w:val="both"/>
+        <w:rPr>
+          <w:rFonts w:ascii="Arial" w:hAnsi="Arial" w:cs="Arial"/>
+          <w:sz w:val="24"/>
+          <w:szCs w:val="24"/>
+        </w:rPr>
+      </w:pPr>
+      <w:r>
+        <w:rPr>
+          <w:rFonts w:ascii="Arial" w:hAnsi="Arial" w:cs="Arial"/>
+          <w:sz w:val="24"/>
+          <w:szCs w:val="24"/>
+        </w:rPr>
+        <w:lastRenderedPageBreak/>
+        <w:t>2.3.- Insertar el importe correspondiente a FORTAMUN (se puede consultar en la tabla de participaciones del mes actual)</w:t>
+      </w:r>
+      <w:r>
+        <w:rPr>
+          <w:rFonts w:ascii="Arial" w:hAnsi="Arial" w:cs="Arial"/>
+          <w:sz w:val="24"/>
+          <w:szCs w:val="24"/>
+        </w:rPr>
+        <w:t xml:space="preserve">. </w:t>
+      </w:r>
+    </w:p>
+    <w:p>
+      <w:pPr>
+        <w:jc w:val="center"/>
+        <w:rPr>
+          <w:rFonts w:ascii="Arial" w:hAnsi="Arial" w:cs="Arial"/>
+          <w:b/>
+          <w:sz w:val="24"/>
+          <w:szCs w:val="24"/>
+        </w:rPr>
+      </w:pPr>
       <w:r>
         <w:rPr>
           <w:rFonts w:ascii="Arial" w:hAnsi="Arial" w:cs="Arial"/>
           <w:noProof/>
-          <w:lang w:val="en-US"/>
+          <w:lang w:val="es-MX" w:eastAsia="es-MX"/>
         </w:rPr>
         <mc:AlternateContent>
           <mc:Choice Requires="wps">
             <w:drawing>
-              <wp:anchor distT="0" distB="0" distL="114300" distR="114300" simplePos="0" relativeHeight="251825152" behindDoc="0" locked="0" layoutInCell="1" allowOverlap="1" wp14:anchorId="4CF78BC3" wp14:editId="048E1B31">
+              <wp:anchor distT="0" distB="0" distL="114300" distR="114300" simplePos="0" relativeHeight="251860992" behindDoc="0" locked="0" layoutInCell="1" allowOverlap="1" wp14:anchorId="1E532154" wp14:editId="52D83241">
                 <wp:simplePos x="0" y="0"/>
                 <wp:positionH relativeFrom="margin">
-                  <wp:posOffset>692567</wp:posOffset>
+                  <wp:posOffset>740782</wp:posOffset>
                 </wp:positionH>
                 <wp:positionV relativeFrom="paragraph">
-                  <wp:posOffset>2070279</wp:posOffset>
+                  <wp:posOffset>2033380</wp:posOffset>
                 </wp:positionV>
-                <wp:extent cx="4055897" cy="210362"/>
-                <wp:effectExtent l="19050" t="19050" r="20955" b="18415"/>
+                <wp:extent cx="3917687" cy="197004"/>
+                <wp:effectExtent l="19050" t="19050" r="26035" b="12700"/>
                 <wp:wrapNone/>
                 <wp:docPr id="3" name="Rectángulo 3"/>
                 <wp:cNvGraphicFramePr/>
@@ -3953,7 +4295,7 @@
                       <wps:spPr>
                         <a:xfrm>
                           <a:off x="0" y="0"/>
-                          <a:ext cx="4055897" cy="210362"/>
+                          <a:ext cx="3917687" cy="197004"/>
                         </a:xfrm>
                         <a:prstGeom prst="rect">
                           <a:avLst/>
@@ -3999,7 +4341,7 @@
           </mc:Choice>
           <mc:Fallback>
             <w:pict>
-              <v:rect w14:anchorId="5349C6A5" id="Rectángulo 3" o:spid="_x0000_s1026" style="position:absolute;margin-left:54.55pt;margin-top:163pt;width:319.35pt;height:16.55pt;z-index:251825152;visibility:visible;mso-wrap-style:square;mso-width-percent:0;mso-height-percent:0;mso-wrap-distance-left:9pt;mso-wrap-distance-top:0;mso-wrap-distance-right:9pt;mso-wrap-distance-bottom:0;mso-position-horizontal:absolute;mso-position-horizontal-relative:margin;mso-position-vertical:absolute;mso-position-vertical-relative:text;mso-width-percent:0;mso-height-percent:0;mso-width-relative:margin;mso-height-relative:margin;v-text-anchor:middle" o:gfxdata="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" filled="f" strokecolor="red" strokeweight="2.25pt">
+              <v:rect w14:anchorId="1D4984C5" id="Rectángulo 3" o:spid="_x0000_s1026" style="position:absolute;margin-left:58.35pt;margin-top:160.1pt;width:308.5pt;height:15.5pt;z-index:251860992;visibility:visible;mso-wrap-style:square;mso-width-percent:0;mso-height-percent:0;mso-wrap-distance-left:9pt;mso-wrap-distance-top:0;mso-wrap-distance-right:9pt;mso-wrap-distance-bottom:0;mso-position-horizontal:absolute;mso-position-horizontal-relative:margin;mso-position-vertical:absolute;mso-position-vertical-relative:text;mso-width-percent:0;mso-height-percent:0;mso-width-relative:margin;mso-height-relative:margin;v-text-anchor:middle" o:gfxdata="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" filled="f" strokecolor="red" strokeweight="2.25pt">
                 <w10:wrap anchorx="margin"/>
               </v:rect>
             </w:pict>
@@ -4009,13 +4351,77 @@
       <w:r>
         <w:rPr>
           <w:noProof/>
-          <w:lang w:val="en-US"/>
+          <w:lang w:val="es-MX" w:eastAsia="es-MX"/>
         </w:rPr>
         <w:drawing>
-          <wp:inline distT="0" distB="0" distL="0" distR="0" wp14:anchorId="3E17B56A" wp14:editId="6647CA50">
-            <wp:extent cx="4078336" cy="2182268"/>
-            <wp:effectExtent l="152400" t="152400" r="360680" b="370840"/>
-            <wp:docPr id="2" name="Imagen 2"/>
+          <wp:anchor distT="0" distB="0" distL="114300" distR="114300" simplePos="0" relativeHeight="251863040" behindDoc="0" locked="0" layoutInCell="1" allowOverlap="1" wp14:anchorId="6269EFDD" wp14:editId="05B6B149">
+            <wp:simplePos x="0" y="0"/>
+            <wp:positionH relativeFrom="column">
+              <wp:posOffset>2863542</wp:posOffset>
+            </wp:positionH>
+            <wp:positionV relativeFrom="paragraph">
+              <wp:posOffset>2715989</wp:posOffset>
+            </wp:positionV>
+            <wp:extent cx="992505" cy="319405"/>
+            <wp:effectExtent l="0" t="0" r="0" b="4445"/>
+            <wp:wrapNone/>
+            <wp:docPr id="19" name="Imagen 19"/>
+            <wp:cNvGraphicFramePr>
+              <a:graphicFrameLocks xmlns:a="http://schemas.openxmlformats.org/drawingml/2006/main" noChangeAspect="1"/>
+            </wp:cNvGraphicFramePr>
+            <a:graphic xmlns:a="http://schemas.openxmlformats.org/drawingml/2006/main">
+              <a:graphicData uri="http://schemas.openxmlformats.org/drawingml/2006/picture">
+                <pic:pic xmlns:pic="http://schemas.openxmlformats.org/drawingml/2006/picture">
+                  <pic:nvPicPr>
+                    <pic:cNvPr id="1" name=""/>
+                    <pic:cNvPicPr/>
+                  </pic:nvPicPr>
+                  <pic:blipFill rotWithShape="1">
+                    <a:blip r:embed="rId12">
+                      <a:extLst>
+                        <a:ext uri="{28A0092B-C50C-407E-A947-70E740481C1C}">
+                          <a14:useLocalDpi xmlns:a14="http://schemas.microsoft.com/office/drawing/2010/main" val="0"/>
+                        </a:ext>
+                      </a:extLst>
+                    </a:blip>
+                    <a:srcRect l="29696" t="80884" r="42742" b="3508"/>
+                    <a:stretch/>
+                  </pic:blipFill>
+                  <pic:spPr bwMode="auto">
+                    <a:xfrm>
+                      <a:off x="0" y="0"/>
+                      <a:ext cx="992505" cy="319405"/>
+                    </a:xfrm>
+                    <a:prstGeom prst="rect">
+                      <a:avLst/>
+                    </a:prstGeom>
+                    <a:ln>
+                      <a:noFill/>
+                    </a:ln>
+                    <a:extLst>
+                      <a:ext uri="{53640926-AAD7-44D8-BBD7-CCE9431645EC}">
+                        <a14:shadowObscured xmlns:a14="http://schemas.microsoft.com/office/drawing/2010/main"/>
+                      </a:ext>
+                    </a:extLst>
+                  </pic:spPr>
+                </pic:pic>
+              </a:graphicData>
+            </a:graphic>
+          </wp:anchor>
+        </w:drawing>
+      </w:r>
+      <w:r>
+        <w:rPr>
+          <w:rFonts w:ascii="Arial" w:hAnsi="Arial" w:cs="Arial"/>
+          <w:b/>
+          <w:sz w:val="24"/>
+          <w:szCs w:val="24"/>
+        </w:rPr>
+        <w:drawing>
+          <wp:inline distT="0" distB="0" distL="0" distR="0" wp14:anchorId="7AEC8C43" wp14:editId="3DBDDDBB">
+            <wp:extent cx="3925614" cy="2129373"/>
+            <wp:effectExtent l="152400" t="152400" r="360680" b="366395"/>
+            <wp:docPr id="75" name="Imagen 75"/>
             <wp:cNvGraphicFramePr>
               <a:graphicFrameLocks xmlns:a="http://schemas.openxmlformats.org/drawingml/2006/main" noChangeAspect="1"/>
             </wp:cNvGraphicFramePr>
@@ -4027,7 +4433,7 @@
                     <pic:cNvPicPr/>
                   </pic:nvPicPr>
                   <pic:blipFill>
-                    <a:blip r:embed="rId14"/>
+                    <a:blip r:embed="rId13"/>
                     <a:stretch>
                       <a:fillRect/>
                     </a:stretch>
@@ -4035,7 +4441,7 @@
                   <pic:spPr>
                     <a:xfrm>
                       <a:off x="0" y="0"/>
-                      <a:ext cx="4116513" cy="2202696"/>
+                      <a:ext cx="3945596" cy="2140212"/>
                     </a:xfrm>
                     <a:prstGeom prst="rect">
                       <a:avLst/>
@@ -4073,23 +4479,7 @@
           <w:sz w:val="24"/>
           <w:szCs w:val="24"/>
         </w:rPr>
-        <w:t xml:space="preserve">2.4.- Por </w:t>
-      </w:r>
-      <w:r>
-        <w:rPr>
-          <w:rFonts w:ascii="Arial" w:hAnsi="Arial" w:cs="Arial"/>
-          <w:sz w:val="24"/>
-          <w:szCs w:val="24"/>
-        </w:rPr>
-        <w:t>último,</w:t>
-      </w:r>
-      <w:r>
-        <w:rPr>
-          <w:rFonts w:ascii="Arial" w:hAnsi="Arial" w:cs="Arial"/>
-          <w:sz w:val="24"/>
-          <w:szCs w:val="24"/>
-        </w:rPr>
-        <w:t xml:space="preserve"> presionar botón Calcular</w:t>
+        <w:t>2.4.- Por último, presionar botón Calcular</w:t>
       </w:r>
       <w:r>
         <w:rPr>
@@ -4112,26 +4502,16 @@
       <w:pPr>
         <w:rPr>
           <w:rFonts w:ascii="Arial" w:hAnsi="Arial" w:cs="Arial"/>
-          <w:noProof/>
-          <w:lang w:val="es-MX" w:eastAsia="es-MX"/>
-        </w:rPr>
-      </w:pPr>
-    </w:p>
-    <w:p>
-      <w:pPr>
-        <w:rPr>
-          <w:rFonts w:ascii="Arial" w:hAnsi="Arial" w:cs="Arial"/>
-          <w:sz w:val="24"/>
-          <w:szCs w:val="24"/>
-        </w:rPr>
-      </w:pPr>
-      <w:r>
-        <w:rPr>
-          <w:rFonts w:ascii="Arial" w:hAnsi="Arial" w:cs="Arial"/>
-          <w:sz w:val="24"/>
-          <w:szCs w:val="24"/>
-        </w:rPr>
-        <w:lastRenderedPageBreak/>
+          <w:sz w:val="24"/>
+          <w:szCs w:val="24"/>
+        </w:rPr>
+      </w:pPr>
+      <w:r>
+        <w:rPr>
+          <w:rFonts w:ascii="Arial" w:hAnsi="Arial" w:cs="Arial"/>
+          <w:sz w:val="24"/>
+          <w:szCs w:val="24"/>
+        </w:rPr>
         <w:t>2.5.- Se habrá creado un nuevo registro en la siguiente fila</w:t>
       </w:r>
       <w:r>
@@ -4157,18 +4537,18 @@
         <w:rPr>
           <w:rFonts w:ascii="Arial" w:hAnsi="Arial" w:cs="Arial"/>
           <w:noProof/>
-          <w:lang w:val="en-US"/>
+          <w:lang w:val="es-MX" w:eastAsia="es-MX"/>
         </w:rPr>
         <mc:AlternateContent>
           <mc:Choice Requires="wps">
             <w:drawing>
-              <wp:anchor distT="0" distB="0" distL="114300" distR="114300" simplePos="0" relativeHeight="251808768" behindDoc="0" locked="0" layoutInCell="1" allowOverlap="1" wp14:anchorId="49919D17" wp14:editId="13952349">
+              <wp:anchor distT="0" distB="0" distL="114300" distR="114300" simplePos="0" relativeHeight="251851776" behindDoc="0" locked="0" layoutInCell="1" allowOverlap="1" wp14:anchorId="5E91AEF8" wp14:editId="6AA47D01">
                 <wp:simplePos x="0" y="0"/>
                 <wp:positionH relativeFrom="margin">
-                  <wp:posOffset>-14270</wp:posOffset>
+                  <wp:posOffset>143510</wp:posOffset>
                 </wp:positionH>
                 <wp:positionV relativeFrom="paragraph">
-                  <wp:posOffset>615736</wp:posOffset>
+                  <wp:posOffset>961762</wp:posOffset>
                 </wp:positionV>
                 <wp:extent cx="5628959" cy="196343"/>
                 <wp:effectExtent l="19050" t="19050" r="10160" b="13335"/>
@@ -4228,7 +4608,7 @@
           </mc:Choice>
           <mc:Fallback>
             <w:pict>
-              <v:rect w14:anchorId="454DB55F" id="Rectángulo 53" o:spid="_x0000_s1026" style="position:absolute;margin-left:-1.1pt;margin-top:48.5pt;width:443.25pt;height:15.45pt;z-index:251808768;visibility:visible;mso-wrap-style:square;mso-width-percent:0;mso-height-percent:0;mso-wrap-distance-left:9pt;mso-wrap-distance-top:0;mso-wrap-distance-right:9pt;mso-wrap-distance-bottom:0;mso-position-horizontal:absolute;mso-position-horizontal-relative:margin;mso-position-vertical:absolute;mso-position-vertical-relative:text;mso-width-percent:0;mso-height-percent:0;mso-width-relative:margin;mso-height-relative:margin;v-text-anchor:middle" o:gfxdata="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" filled="f" strokecolor="red" strokeweight="2.25pt">
+              <v:rect w14:anchorId="2D7568FB" id="Rectángulo 53" o:spid="_x0000_s1026" style="position:absolute;margin-left:11.3pt;margin-top:75.75pt;width:443.25pt;height:15.45pt;z-index:251851776;visibility:visible;mso-wrap-style:square;mso-width-percent:0;mso-height-percent:0;mso-wrap-distance-left:9pt;mso-wrap-distance-top:0;mso-wrap-distance-right:9pt;mso-wrap-distance-bottom:0;mso-position-horizontal:absolute;mso-position-horizontal-relative:margin;mso-position-vertical:absolute;mso-position-vertical-relative:text;mso-width-percent:0;mso-height-percent:0;mso-width-relative:margin;mso-height-relative:margin;v-text-anchor:middle" o:gfxdata="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" filled="f" strokecolor="red" strokeweight="2.25pt">
                 <w10:wrap anchorx="margin"/>
               </v:rect>
             </w:pict>
@@ -4238,13 +4618,12 @@
       <w:r>
         <w:rPr>
           <w:noProof/>
-          <w:lang w:val="en-US"/>
         </w:rPr>
         <w:drawing>
-          <wp:inline distT="0" distB="0" distL="0" distR="0" wp14:anchorId="37C046C2" wp14:editId="1A3E644F">
-            <wp:extent cx="5612130" cy="799465"/>
-            <wp:effectExtent l="0" t="0" r="7620" b="635"/>
-            <wp:docPr id="37" name="Imagen 37"/>
+          <wp:inline distT="0" distB="0" distL="0" distR="0" wp14:anchorId="2EABF032" wp14:editId="358BA522">
+            <wp:extent cx="5612130" cy="982980"/>
+            <wp:effectExtent l="152400" t="152400" r="369570" b="369570"/>
+            <wp:docPr id="76" name="Imagen 76"/>
             <wp:cNvGraphicFramePr>
               <a:graphicFrameLocks xmlns:a="http://schemas.openxmlformats.org/drawingml/2006/main" noChangeAspect="1"/>
             </wp:cNvGraphicFramePr>
@@ -4256,7 +4635,7 @@
                     <pic:cNvPicPr/>
                   </pic:nvPicPr>
                   <pic:blipFill>
-                    <a:blip r:embed="rId15"/>
+                    <a:blip r:embed="rId11"/>
                     <a:stretch>
                       <a:fillRect/>
                     </a:stretch>
@@ -4264,11 +4643,21 @@
                   <pic:spPr>
                     <a:xfrm>
                       <a:off x="0" y="0"/>
-                      <a:ext cx="5612130" cy="799465"/>
+                      <a:ext cx="5612130" cy="982980"/>
                     </a:xfrm>
                     <a:prstGeom prst="rect">
                       <a:avLst/>
                     </a:prstGeom>
+                    <a:ln>
+                      <a:noFill/>
+                    </a:ln>
+                    <a:effectLst>
+                      <a:outerShdw blurRad="292100" dist="139700" dir="2700000" algn="tl" rotWithShape="0">
+                        <a:srgbClr val="333333">
+                          <a:alpha val="65000"/>
+                        </a:srgbClr>
+                      </a:outerShdw>
+                    </a:effectLst>
                   </pic:spPr>
                 </pic:pic>
               </a:graphicData>
@@ -4281,16 +4670,6 @@
       <w:pPr>
         <w:rPr>
           <w:rFonts w:ascii="Arial" w:hAnsi="Arial" w:cs="Arial"/>
-          <w:b/>
-          <w:sz w:val="24"/>
-          <w:szCs w:val="24"/>
-        </w:rPr>
-      </w:pPr>
-    </w:p>
-    <w:p>
-      <w:pPr>
-        <w:rPr>
-          <w:rFonts w:ascii="Arial" w:hAnsi="Arial" w:cs="Arial"/>
           <w:sz w:val="24"/>
           <w:szCs w:val="24"/>
         </w:rPr>
@@ -4307,17 +4686,17 @@
     <w:tbl>
       <w:tblPr>
         <w:tblStyle w:val="Tablaconcuadrcula"/>
-        <w:tblW w:w="0" w:type="auto"/>
+        <w:tblW w:w="8926" w:type="dxa"/>
         <w:tblLook w:val="04A0" w:firstRow="1" w:lastRow="0" w:firstColumn="1" w:lastColumn="0" w:noHBand="0" w:noVBand="1"/>
       </w:tblPr>
       <w:tblGrid>
-        <w:gridCol w:w="4414"/>
-        <w:gridCol w:w="4414"/>
+        <w:gridCol w:w="2263"/>
+        <w:gridCol w:w="6663"/>
       </w:tblGrid>
       <w:tr>
         <w:tc>
           <w:tcPr>
-            <w:tcW w:w="4414" w:type="dxa"/>
+            <w:tcW w:w="2263" w:type="dxa"/>
             <w:shd w:val="clear" w:color="auto" w:fill="002060"/>
           </w:tcPr>
           <w:p>
@@ -4345,7 +4724,7 @@
         </w:tc>
         <w:tc>
           <w:tcPr>
-            <w:tcW w:w="4414" w:type="dxa"/>
+            <w:tcW w:w="6663" w:type="dxa"/>
             <w:shd w:val="clear" w:color="auto" w:fill="002060"/>
           </w:tcPr>
           <w:p>
@@ -4375,7 +4754,7 @@
       <w:tr>
         <w:tc>
           <w:tcPr>
-            <w:tcW w:w="4414" w:type="dxa"/>
+            <w:tcW w:w="2263" w:type="dxa"/>
           </w:tcPr>
           <w:p>
             <w:pPr>
@@ -4386,14 +4765,12 @@
               <w:jc w:val="center"/>
               <w:rPr>
                 <w:rFonts w:ascii="Arial" w:hAnsi="Arial" w:cs="Arial"/>
-                <w:b/>
                 <w:sz w:val="24"/>
               </w:rPr>
             </w:pPr>
             <w:r>
               <w:rPr>
                 <w:rFonts w:ascii="Arial" w:hAnsi="Arial" w:cs="Arial"/>
-                <w:b/>
                 <w:sz w:val="24"/>
               </w:rPr>
               <w:t>Acciones</w:t>
@@ -4402,7 +4779,7 @@
         </w:tc>
         <w:tc>
           <w:tcPr>
-            <w:tcW w:w="4414" w:type="dxa"/>
+            <w:tcW w:w="6663" w:type="dxa"/>
           </w:tcPr>
           <w:p>
             <w:pPr>
@@ -4427,7 +4804,7 @@
       <w:tr>
         <w:tc>
           <w:tcPr>
-            <w:tcW w:w="4414" w:type="dxa"/>
+            <w:tcW w:w="2263" w:type="dxa"/>
           </w:tcPr>
           <w:p>
             <w:pPr>
@@ -4438,14 +4815,12 @@
               <w:jc w:val="center"/>
               <w:rPr>
                 <w:rFonts w:ascii="Arial" w:hAnsi="Arial" w:cs="Arial"/>
-                <w:b/>
                 <w:sz w:val="24"/>
               </w:rPr>
             </w:pPr>
             <w:r>
               <w:rPr>
                 <w:rFonts w:ascii="Arial" w:hAnsi="Arial" w:cs="Arial"/>
-                <w:b/>
                 <w:sz w:val="24"/>
               </w:rPr>
               <w:t>Fecha de Creación</w:t>
@@ -4454,7 +4829,7 @@
         </w:tc>
         <w:tc>
           <w:tcPr>
-            <w:tcW w:w="4414" w:type="dxa"/>
+            <w:tcW w:w="6663" w:type="dxa"/>
           </w:tcPr>
           <w:p>
             <w:pPr>
@@ -4479,7 +4854,7 @@
       <w:tr>
         <w:tc>
           <w:tcPr>
-            <w:tcW w:w="4414" w:type="dxa"/>
+            <w:tcW w:w="2263" w:type="dxa"/>
           </w:tcPr>
           <w:p>
             <w:pPr>
@@ -4497,7 +4872,6 @@
             <w:r>
               <w:rPr>
                 <w:rFonts w:ascii="Arial" w:hAnsi="Arial" w:cs="Arial"/>
-                <w:b/>
                 <w:sz w:val="24"/>
               </w:rPr>
               <w:t>Descripción</w:t>
@@ -4506,7 +4880,7 @@
         </w:tc>
         <w:tc>
           <w:tcPr>
-            <w:tcW w:w="4414" w:type="dxa"/>
+            <w:tcW w:w="6663" w:type="dxa"/>
           </w:tcPr>
           <w:p>
             <w:pPr>
@@ -4531,7 +4905,7 @@
       <w:tr>
         <w:tc>
           <w:tcPr>
-            <w:tcW w:w="4414" w:type="dxa"/>
+            <w:tcW w:w="2263" w:type="dxa"/>
           </w:tcPr>
           <w:p>
             <w:pPr>
@@ -4549,24 +4923,15 @@
             <w:r>
               <w:rPr>
                 <w:rFonts w:ascii="Arial" w:hAnsi="Arial" w:cs="Arial"/>
-                <w:b/>
-                <w:sz w:val="24"/>
-              </w:rPr>
-              <w:t xml:space="preserve">Tipo de </w:t>
-            </w:r>
-            <w:r>
-              <w:rPr>
-                <w:rFonts w:ascii="Arial" w:hAnsi="Arial" w:cs="Arial"/>
-                <w:b/>
-                <w:sz w:val="24"/>
-              </w:rPr>
-              <w:t>Cálculo</w:t>
+                <w:sz w:val="24"/>
+              </w:rPr>
+              <w:t>Tipo de Cálculo</w:t>
             </w:r>
           </w:p>
         </w:tc>
         <w:tc>
           <w:tcPr>
-            <w:tcW w:w="4414" w:type="dxa"/>
+            <w:tcW w:w="6663" w:type="dxa"/>
           </w:tcPr>
           <w:p>
             <w:pPr>
@@ -4591,7 +4956,7 @@
       <w:tr>
         <w:tc>
           <w:tcPr>
-            <w:tcW w:w="4414" w:type="dxa"/>
+            <w:tcW w:w="2263" w:type="dxa"/>
           </w:tcPr>
           <w:p>
             <w:pPr>
@@ -4602,14 +4967,12 @@
               <w:jc w:val="center"/>
               <w:rPr>
                 <w:rFonts w:ascii="Arial" w:hAnsi="Arial" w:cs="Arial"/>
-                <w:b/>
                 <w:sz w:val="24"/>
               </w:rPr>
             </w:pPr>
             <w:r>
               <w:rPr>
                 <w:rFonts w:ascii="Arial" w:hAnsi="Arial" w:cs="Arial"/>
-                <w:b/>
                 <w:sz w:val="24"/>
               </w:rPr>
               <w:t>Año</w:t>
@@ -4618,7 +4981,7 @@
         </w:tc>
         <w:tc>
           <w:tcPr>
-            <w:tcW w:w="4414" w:type="dxa"/>
+            <w:tcW w:w="6663" w:type="dxa"/>
           </w:tcPr>
           <w:p>
             <w:pPr>
@@ -4643,7 +5006,7 @@
       <w:tr>
         <w:tc>
           <w:tcPr>
-            <w:tcW w:w="4414" w:type="dxa"/>
+            <w:tcW w:w="2263" w:type="dxa"/>
           </w:tcPr>
           <w:p>
             <w:pPr>
@@ -4654,14 +5017,12 @@
               <w:jc w:val="center"/>
               <w:rPr>
                 <w:rFonts w:ascii="Arial" w:hAnsi="Arial" w:cs="Arial"/>
-                <w:b/>
                 <w:sz w:val="24"/>
               </w:rPr>
             </w:pPr>
             <w:r>
               <w:rPr>
                 <w:rFonts w:ascii="Arial" w:hAnsi="Arial" w:cs="Arial"/>
-                <w:b/>
                 <w:sz w:val="24"/>
               </w:rPr>
               <w:t>Mes</w:t>
@@ -4670,7 +5031,7 @@
         </w:tc>
         <w:tc>
           <w:tcPr>
-            <w:tcW w:w="4414" w:type="dxa"/>
+            <w:tcW w:w="6663" w:type="dxa"/>
           </w:tcPr>
           <w:p>
             <w:pPr>
@@ -4695,7 +5056,7 @@
       <w:tr>
         <w:tc>
           <w:tcPr>
-            <w:tcW w:w="4414" w:type="dxa"/>
+            <w:tcW w:w="2263" w:type="dxa"/>
           </w:tcPr>
           <w:p>
             <w:pPr>
@@ -4706,14 +5067,12 @@
               <w:jc w:val="center"/>
               <w:rPr>
                 <w:rFonts w:ascii="Arial" w:hAnsi="Arial" w:cs="Arial"/>
-                <w:b/>
                 <w:sz w:val="24"/>
               </w:rPr>
             </w:pPr>
             <w:r>
               <w:rPr>
                 <w:rFonts w:ascii="Arial" w:hAnsi="Arial" w:cs="Arial"/>
-                <w:b/>
                 <w:sz w:val="24"/>
               </w:rPr>
               <w:t>Total</w:t>
@@ -4722,7 +5081,7 @@
         </w:tc>
         <w:tc>
           <w:tcPr>
-            <w:tcW w:w="4414" w:type="dxa"/>
+            <w:tcW w:w="6663" w:type="dxa"/>
           </w:tcPr>
           <w:p>
             <w:pPr>
@@ -4747,7 +5106,7 @@
       <w:tr>
         <w:tc>
           <w:tcPr>
-            <w:tcW w:w="4414" w:type="dxa"/>
+            <w:tcW w:w="2263" w:type="dxa"/>
           </w:tcPr>
           <w:p>
             <w:pPr>
@@ -4758,14 +5117,12 @@
               <w:jc w:val="center"/>
               <w:rPr>
                 <w:rFonts w:ascii="Arial" w:hAnsi="Arial" w:cs="Arial"/>
-                <w:b/>
                 <w:sz w:val="24"/>
               </w:rPr>
             </w:pPr>
             <w:r>
               <w:rPr>
                 <w:rFonts w:ascii="Arial" w:hAnsi="Arial" w:cs="Arial"/>
-                <w:b/>
                 <w:sz w:val="24"/>
                 <w:szCs w:val="24"/>
               </w:rPr>
@@ -4775,7 +5132,7 @@
         </w:tc>
         <w:tc>
           <w:tcPr>
-            <w:tcW w:w="4414" w:type="dxa"/>
+            <w:tcW w:w="6663" w:type="dxa"/>
           </w:tcPr>
           <w:p>
             <w:pPr>
@@ -4810,76 +5167,134 @@
     </w:p>
     <w:p>
       <w:pPr>
-        <w:jc w:val="both"/>
-        <w:rPr>
-          <w:rFonts w:ascii="Arial" w:hAnsi="Arial" w:cs="Arial"/>
-          <w:sz w:val="24"/>
-          <w:szCs w:val="24"/>
-        </w:rPr>
-      </w:pPr>
-      <w:r>
-        <w:rPr>
-          <w:rFonts w:ascii="Arial" w:hAnsi="Arial" w:cs="Arial"/>
-          <w:sz w:val="24"/>
-          <w:szCs w:val="24"/>
-        </w:rPr>
-        <w:t xml:space="preserve">2.7.- En caso de </w:t>
-      </w:r>
-      <w:r>
-        <w:rPr>
-          <w:rFonts w:ascii="Arial" w:hAnsi="Arial" w:cs="Arial"/>
-          <w:sz w:val="24"/>
-          <w:szCs w:val="24"/>
-        </w:rPr>
-        <w:t xml:space="preserve">que </w:t>
-      </w:r>
-      <w:r>
-        <w:rPr>
-          <w:rFonts w:ascii="Arial" w:hAnsi="Arial" w:cs="Arial"/>
-          <w:sz w:val="24"/>
-          <w:szCs w:val="24"/>
-        </w:rPr>
-        <w:t xml:space="preserve">exista algún error en el cálculo este puede ser </w:t>
-      </w:r>
-      <w:r>
-        <w:rPr>
-          <w:rFonts w:ascii="Arial" w:hAnsi="Arial" w:cs="Arial"/>
-          <w:sz w:val="24"/>
-          <w:szCs w:val="24"/>
-        </w:rPr>
-        <w:t>ajustado o eliminado ingresando al icono detalle del cálculo.</w:t>
-      </w:r>
-    </w:p>
-    <w:p>
-      <w:pPr>
-        <w:spacing w:line="276" w:lineRule="auto"/>
-        <w:rPr>
-          <w:rFonts w:ascii="Arial" w:hAnsi="Arial" w:cs="Arial"/>
-          <w:sz w:val="24"/>
-          <w:szCs w:val="24"/>
-        </w:rPr>
-      </w:pPr>
+        <w:pStyle w:val="Ttulo1"/>
+        <w:spacing w:line="276" w:lineRule="auto"/>
+        <w:jc w:val="center"/>
+        <w:rPr>
+          <w:rFonts w:cs="Arial"/>
+        </w:rPr>
+      </w:pPr>
+      <w:bookmarkStart w:id="33" w:name="_Toc123728501"/>
+      <w:bookmarkStart w:id="34" w:name="_Toc124161439"/>
+      <w:bookmarkStart w:id="35" w:name="_Toc124336051"/>
+      <w:bookmarkStart w:id="36" w:name="_Toc148464365"/>
+      <w:r>
+        <w:rPr>
+          <w:rFonts w:cs="Arial"/>
+        </w:rPr>
+        <w:lastRenderedPageBreak/>
+        <w:t>3.- Autorización de cálculo</w:t>
+      </w:r>
+      <w:bookmarkEnd w:id="33"/>
+      <w:bookmarkEnd w:id="34"/>
+      <w:bookmarkEnd w:id="35"/>
+      <w:bookmarkEnd w:id="36"/>
+    </w:p>
+    <w:p>
+      <w:pPr>
+        <w:rPr>
+          <w:rFonts w:ascii="Arial" w:hAnsi="Arial" w:cs="Arial"/>
+          <w:sz w:val="24"/>
+          <w:szCs w:val="24"/>
+        </w:rPr>
+      </w:pPr>
+      <w:r>
+        <w:rPr>
+          <w:rFonts w:ascii="Arial" w:hAnsi="Arial" w:cs="Arial"/>
+          <w:sz w:val="24"/>
+          <w:szCs w:val="24"/>
+        </w:rPr>
+        <w:t>3.1.- Para revisar los detalles del cálculo seleccionaremos el botón</w:t>
+      </w:r>
+      <w:r>
+        <w:rPr>
+          <w:rFonts w:ascii="Arial" w:hAnsi="Arial" w:cs="Arial"/>
+          <w:sz w:val="24"/>
+          <w:szCs w:val="24"/>
+        </w:rPr>
+        <w:t>.</w:t>
+      </w:r>
       <w:r>
         <w:rPr>
           <w:rFonts w:ascii="Arial" w:hAnsi="Arial" w:cs="Arial"/>
           <w:noProof/>
-          <w:lang w:val="en-US"/>
+          <w:lang w:val="es-MX" w:eastAsia="es-MX"/>
+        </w:rPr>
+        <w:drawing>
+          <wp:inline distT="0" distB="0" distL="0" distR="0" wp14:anchorId="095D5EC1" wp14:editId="5E08D53F">
+            <wp:extent cx="353086" cy="316871"/>
+            <wp:effectExtent l="0" t="0" r="8890" b="6985"/>
+            <wp:docPr id="57" name="Imagen 57"/>
+            <wp:cNvGraphicFramePr>
+              <a:graphicFrameLocks xmlns:a="http://schemas.openxmlformats.org/drawingml/2006/main" noChangeAspect="1"/>
+            </wp:cNvGraphicFramePr>
+            <a:graphic xmlns:a="http://schemas.openxmlformats.org/drawingml/2006/main">
+              <a:graphicData uri="http://schemas.openxmlformats.org/drawingml/2006/picture">
+                <pic:pic xmlns:pic="http://schemas.openxmlformats.org/drawingml/2006/picture">
+                  <pic:nvPicPr>
+                    <pic:cNvPr id="1" name=""/>
+                    <pic:cNvPicPr/>
+                  </pic:nvPicPr>
+                  <pic:blipFill rotWithShape="1">
+                    <a:blip r:embed="rId14"/>
+                    <a:srcRect l="17721" t="14623" r="19361" b="21310"/>
+                    <a:stretch/>
+                  </pic:blipFill>
+                  <pic:spPr bwMode="auto">
+                    <a:xfrm>
+                      <a:off x="0" y="0"/>
+                      <a:ext cx="353585" cy="317319"/>
+                    </a:xfrm>
+                    <a:prstGeom prst="rect">
+                      <a:avLst/>
+                    </a:prstGeom>
+                    <a:ln>
+                      <a:noFill/>
+                    </a:ln>
+                    <a:extLst>
+                      <a:ext uri="{53640926-AAD7-44D8-BBD7-CCE9431645EC}">
+                        <a14:shadowObscured xmlns:a14="http://schemas.microsoft.com/office/drawing/2010/main"/>
+                      </a:ext>
+                    </a:extLst>
+                  </pic:spPr>
+                </pic:pic>
+              </a:graphicData>
+            </a:graphic>
+          </wp:inline>
+        </w:drawing>
+      </w:r>
+    </w:p>
+    <w:p>
+      <w:pPr>
+        <w:spacing w:line="276" w:lineRule="auto"/>
+        <w:ind w:left="-284"/>
+        <w:rPr>
+          <w:rFonts w:ascii="Arial" w:hAnsi="Arial" w:cs="Arial"/>
+          <w:sz w:val="24"/>
+          <w:szCs w:val="24"/>
+        </w:rPr>
+      </w:pPr>
+      <w:r>
+        <w:rPr>
+          <w:rFonts w:ascii="Arial" w:hAnsi="Arial" w:cs="Arial"/>
+          <w:noProof/>
+          <w:lang w:val="es-MX" w:eastAsia="es-MX"/>
         </w:rPr>
         <mc:AlternateContent>
           <mc:Choice Requires="wps">
             <w:drawing>
-              <wp:anchor distT="0" distB="0" distL="114300" distR="114300" simplePos="0" relativeHeight="251827200" behindDoc="0" locked="0" layoutInCell="1" allowOverlap="1" wp14:anchorId="076BE441" wp14:editId="63289E62">
+              <wp:anchor distT="0" distB="0" distL="114300" distR="114300" simplePos="0" relativeHeight="251852800" behindDoc="0" locked="0" layoutInCell="1" allowOverlap="1" wp14:anchorId="13E9C880" wp14:editId="166D0516">
                 <wp:simplePos x="0" y="0"/>
-                <wp:positionH relativeFrom="margin">
-                  <wp:posOffset>187123</wp:posOffset>
+                <wp:positionH relativeFrom="column">
+                  <wp:posOffset>-8080</wp:posOffset>
                 </wp:positionH>
                 <wp:positionV relativeFrom="paragraph">
-                  <wp:posOffset>663540</wp:posOffset>
+                  <wp:posOffset>764035</wp:posOffset>
                 </wp:positionV>
-                <wp:extent cx="207563" cy="129025"/>
-                <wp:effectExtent l="19050" t="19050" r="21590" b="23495"/>
+                <wp:extent cx="165538" cy="131467"/>
+                <wp:effectExtent l="19050" t="19050" r="25400" b="20955"/>
                 <wp:wrapNone/>
-                <wp:docPr id="33" name="Rectángulo 33"/>
+                <wp:docPr id="55" name="Rectángulo 55"/>
                 <wp:cNvGraphicFramePr/>
                 <a:graphic xmlns:a="http://schemas.openxmlformats.org/drawingml/2006/main">
                   <a:graphicData uri="http://schemas.microsoft.com/office/word/2010/wordprocessingShape">
@@ -4888,7 +5303,7 @@
                       <wps:spPr>
                         <a:xfrm>
                           <a:off x="0" y="0"/>
-                          <a:ext cx="207563" cy="129025"/>
+                          <a:ext cx="165538" cy="131467"/>
                         </a:xfrm>
                         <a:prstGeom prst="rect">
                           <a:avLst/>
@@ -4934,23 +5349,22 @@
           </mc:Choice>
           <mc:Fallback>
             <w:pict>
-              <v:rect w14:anchorId="398CE086" id="Rectángulo 33" o:spid="_x0000_s1026" style="position:absolute;margin-left:14.75pt;margin-top:52.25pt;width:16.35pt;height:10.15pt;z-index:251827200;visibility:visible;mso-wrap-style:square;mso-width-percent:0;mso-height-percent:0;mso-wrap-distance-left:9pt;mso-wrap-distance-top:0;mso-wrap-distance-right:9pt;mso-wrap-distance-bottom:0;mso-position-horizontal:absolute;mso-position-horizontal-relative:margin;mso-position-vertical:absolute;mso-position-vertical-relative:text;mso-width-percent:0;mso-height-percent:0;mso-width-relative:margin;mso-height-relative:margin;v-text-anchor:middle" o:gfxdata="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" filled="f" strokecolor="red" strokeweight="2.25pt">
-                <w10:wrap anchorx="margin"/>
-              </v:rect>
+              <v:rect w14:anchorId="1805E777" id="Rectángulo 55" o:spid="_x0000_s1026" style="position:absolute;margin-left:-.65pt;margin-top:60.15pt;width:13.05pt;height:10.35pt;z-index:251852800;visibility:visible;mso-wrap-style:square;mso-width-percent:0;mso-height-percent:0;mso-wrap-distance-left:9pt;mso-wrap-distance-top:0;mso-wrap-distance-right:9pt;mso-wrap-distance-bottom:0;mso-position-horizontal:absolute;mso-position-horizontal-relative:text;mso-position-vertical:absolute;mso-position-vertical-relative:text;mso-width-percent:0;mso-height-percent:0;mso-width-relative:margin;mso-height-relative:margin;v-text-anchor:middle" o:gfxdata="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" filled="f" strokecolor="red" strokeweight="2.25pt"/>
             </w:pict>
           </mc:Fallback>
         </mc:AlternateContent>
       </w:r>
       <w:r>
         <w:rPr>
-          <w:noProof/>
-          <w:lang w:val="en-US"/>
+          <w:rFonts w:ascii="Arial" w:hAnsi="Arial" w:cs="Arial"/>
+          <w:sz w:val="24"/>
+          <w:szCs w:val="24"/>
         </w:rPr>
         <w:drawing>
-          <wp:inline distT="0" distB="0" distL="0" distR="0" wp14:anchorId="25BBC418" wp14:editId="3A47ED18">
-            <wp:extent cx="5612130" cy="799465"/>
-            <wp:effectExtent l="0" t="0" r="7620" b="635"/>
-            <wp:docPr id="39" name="Imagen 39"/>
+          <wp:inline distT="0" distB="0" distL="0" distR="0" wp14:anchorId="55049865" wp14:editId="63C9AFAD">
+            <wp:extent cx="5612130" cy="777240"/>
+            <wp:effectExtent l="152400" t="152400" r="369570" b="365760"/>
+            <wp:docPr id="87" name="Imagen 87"/>
             <wp:cNvGraphicFramePr>
               <a:graphicFrameLocks xmlns:a="http://schemas.openxmlformats.org/drawingml/2006/main" noChangeAspect="1"/>
             </wp:cNvGraphicFramePr>
@@ -4970,11 +5384,21 @@
                   <pic:spPr>
                     <a:xfrm>
                       <a:off x="0" y="0"/>
-                      <a:ext cx="5612130" cy="799465"/>
+                      <a:ext cx="5612130" cy="777240"/>
                     </a:xfrm>
                     <a:prstGeom prst="rect">
                       <a:avLst/>
                     </a:prstGeom>
+                    <a:ln>
+                      <a:noFill/>
+                    </a:ln>
+                    <a:effectLst>
+                      <a:outerShdw blurRad="292100" dist="139700" dir="2700000" algn="tl" rotWithShape="0">
+                        <a:srgbClr val="333333">
+                          <a:alpha val="65000"/>
+                        </a:srgbClr>
+                      </a:outerShdw>
+                    </a:effectLst>
                   </pic:spPr>
                 </pic:pic>
               </a:graphicData>
@@ -4985,17 +5409,50 @@
     </w:p>
     <w:p>
       <w:pPr>
-        <w:spacing w:line="276" w:lineRule="auto"/>
-        <w:rPr>
-          <w:rFonts w:ascii="Arial" w:hAnsi="Arial" w:cs="Arial"/>
-          <w:sz w:val="24"/>
-          <w:szCs w:val="24"/>
-        </w:rPr>
-      </w:pPr>
-    </w:p>
-    <w:p>
-      <w:pPr>
-        <w:spacing w:line="276" w:lineRule="auto"/>
+        <w:jc w:val="both"/>
+        <w:rPr>
+          <w:rFonts w:ascii="Arial" w:hAnsi="Arial" w:cs="Arial"/>
+          <w:sz w:val="24"/>
+          <w:szCs w:val="24"/>
+        </w:rPr>
+      </w:pPr>
+      <w:r>
+        <w:rPr>
+          <w:rFonts w:ascii="Arial" w:hAnsi="Arial" w:cs="Arial"/>
+          <w:sz w:val="24"/>
+          <w:szCs w:val="24"/>
+        </w:rPr>
+        <w:t>3.2.- Si el cálculo es correcto se puede Autorizar o</w:t>
+      </w:r>
+      <w:r>
+        <w:rPr>
+          <w:rFonts w:ascii="Arial" w:hAnsi="Arial" w:cs="Arial"/>
+          <w:sz w:val="24"/>
+          <w:szCs w:val="24"/>
+        </w:rPr>
+        <w:t xml:space="preserve"> en su defecto</w:t>
+      </w:r>
+      <w:r>
+        <w:rPr>
+          <w:rFonts w:ascii="Arial" w:hAnsi="Arial" w:cs="Arial"/>
+          <w:sz w:val="24"/>
+          <w:szCs w:val="24"/>
+        </w:rPr>
+        <w:t xml:space="preserve"> Eliminar</w:t>
+      </w:r>
+      <w:r>
+        <w:rPr>
+          <w:rFonts w:ascii="Arial" w:hAnsi="Arial" w:cs="Arial"/>
+          <w:sz w:val="24"/>
+          <w:szCs w:val="24"/>
+        </w:rPr>
+        <w:t>.</w:t>
+      </w:r>
+    </w:p>
+    <w:p>
+      <w:pPr>
+        <w:spacing w:line="276" w:lineRule="auto"/>
+        <w:ind w:left="-284"/>
         <w:rPr>
           <w:rFonts w:ascii="Arial" w:hAnsi="Arial" w:cs="Arial"/>
           <w:sz w:val="24"/>
@@ -5006,23 +5463,23 @@
         <w:rPr>
           <w:rFonts w:ascii="Arial" w:hAnsi="Arial" w:cs="Arial"/>
           <w:noProof/>
-          <w:lang w:val="en-US"/>
+          <w:lang w:val="es-MX" w:eastAsia="es-MX"/>
         </w:rPr>
         <mc:AlternateContent>
           <mc:Choice Requires="wps">
             <w:drawing>
-              <wp:anchor distT="0" distB="0" distL="114300" distR="114300" simplePos="0" relativeHeight="251837440" behindDoc="0" locked="0" layoutInCell="1" allowOverlap="1" wp14:anchorId="2E006400" wp14:editId="75697261">
+              <wp:anchor distT="0" distB="0" distL="114300" distR="114300" simplePos="0" relativeHeight="251853824" behindDoc="0" locked="0" layoutInCell="1" allowOverlap="1" wp14:anchorId="1BB4653F" wp14:editId="507F41F5">
                 <wp:simplePos x="0" y="0"/>
-                <wp:positionH relativeFrom="margin">
-                  <wp:posOffset>939399</wp:posOffset>
+                <wp:positionH relativeFrom="column">
+                  <wp:posOffset>661955</wp:posOffset>
                 </wp:positionH>
                 <wp:positionV relativeFrom="paragraph">
-                  <wp:posOffset>44882</wp:posOffset>
+                  <wp:posOffset>153758</wp:posOffset>
                 </wp:positionV>
-                <wp:extent cx="252441" cy="218659"/>
-                <wp:effectExtent l="19050" t="19050" r="14605" b="10160"/>
+                <wp:extent cx="268013" cy="235804"/>
+                <wp:effectExtent l="19050" t="19050" r="17780" b="12065"/>
                 <wp:wrapNone/>
-                <wp:docPr id="41" name="Rectángulo 41"/>
+                <wp:docPr id="60" name="Rectángulo 60"/>
                 <wp:cNvGraphicFramePr/>
                 <a:graphic xmlns:a="http://schemas.openxmlformats.org/drawingml/2006/main">
                   <a:graphicData uri="http://schemas.microsoft.com/office/word/2010/wordprocessingShape">
@@ -5031,7 +5488,7 @@
                       <wps:spPr>
                         <a:xfrm>
                           <a:off x="0" y="0"/>
-                          <a:ext cx="252441" cy="218659"/>
+                          <a:ext cx="268013" cy="235804"/>
                         </a:xfrm>
                         <a:prstGeom prst="rect">
                           <a:avLst/>
@@ -5077,23 +5534,22 @@
           </mc:Choice>
           <mc:Fallback>
             <w:pict>
-              <v:rect w14:anchorId="180E284E" id="Rectángulo 41" o:spid="_x0000_s1026" style="position:absolute;margin-left:73.95pt;margin-top:3.55pt;width:19.9pt;height:17.2pt;z-index:251837440;visibility:visible;mso-wrap-style:square;mso-width-percent:0;mso-height-percent:0;mso-wrap-distance-left:9pt;mso-wrap-distance-top:0;mso-wrap-distance-right:9pt;mso-wrap-distance-bottom:0;mso-position-horizontal:absolute;mso-position-horizontal-relative:margin;mso-position-vertical:absolute;mso-position-vertical-relative:text;mso-width-percent:0;mso-height-percent:0;mso-width-relative:margin;mso-height-relative:margin;v-text-anchor:middle" o:gfxdata="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" filled="f" strokecolor="red" strokeweight="2.25pt">
-                <w10:wrap anchorx="margin"/>
-              </v:rect>
+              <v:rect w14:anchorId="3514814D" id="Rectángulo 60" o:spid="_x0000_s1026" style="position:absolute;margin-left:52.1pt;margin-top:12.1pt;width:21.1pt;height:18.55pt;z-index:251853824;visibility:visible;mso-wrap-style:square;mso-width-percent:0;mso-height-percent:0;mso-wrap-distance-left:9pt;mso-wrap-distance-top:0;mso-wrap-distance-right:9pt;mso-wrap-distance-bottom:0;mso-position-horizontal:absolute;mso-position-horizontal-relative:text;mso-position-vertical:absolute;mso-position-vertical-relative:text;mso-width-percent:0;mso-height-percent:0;mso-width-relative:margin;mso-height-relative:margin;v-text-anchor:middle" o:gfxdata="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" filled="f" strokecolor="red" strokeweight="2.25pt"/>
             </w:pict>
           </mc:Fallback>
         </mc:AlternateContent>
       </w:r>
       <w:r>
         <w:rPr>
-          <w:noProof/>
-          <w:lang w:val="en-US"/>
+          <w:rFonts w:ascii="Arial" w:hAnsi="Arial" w:cs="Arial"/>
+          <w:sz w:val="24"/>
+          <w:szCs w:val="24"/>
         </w:rPr>
         <w:drawing>
-          <wp:inline distT="0" distB="0" distL="0" distR="0" wp14:anchorId="0ADF3378" wp14:editId="78E338C0">
-            <wp:extent cx="5612130" cy="1123315"/>
-            <wp:effectExtent l="0" t="0" r="7620" b="635"/>
-            <wp:docPr id="40" name="Imagen 40"/>
+          <wp:inline distT="0" distB="0" distL="0" distR="0" wp14:anchorId="78AA9071" wp14:editId="7BD79163">
+            <wp:extent cx="5612130" cy="1087120"/>
+            <wp:effectExtent l="152400" t="152400" r="369570" b="360680"/>
+            <wp:docPr id="88" name="Imagen 88"/>
             <wp:cNvGraphicFramePr>
               <a:graphicFrameLocks xmlns:a="http://schemas.openxmlformats.org/drawingml/2006/main" noChangeAspect="1"/>
             </wp:cNvGraphicFramePr>
@@ -5113,118 +5569,7 @@
                   <pic:spPr>
                     <a:xfrm>
                       <a:off x="0" y="0"/>
-                      <a:ext cx="5612130" cy="1123315"/>
-                    </a:xfrm>
-                    <a:prstGeom prst="rect">
-                      <a:avLst/>
-                    </a:prstGeom>
-                  </pic:spPr>
-                </pic:pic>
-              </a:graphicData>
-            </a:graphic>
-          </wp:inline>
-        </w:drawing>
-      </w:r>
-    </w:p>
-    <w:p>
-      <w:pPr>
-        <w:spacing w:line="276" w:lineRule="auto"/>
-        <w:rPr>
-          <w:rFonts w:ascii="Arial" w:hAnsi="Arial" w:cs="Arial"/>
-          <w:sz w:val="24"/>
-          <w:szCs w:val="24"/>
-        </w:rPr>
-      </w:pPr>
-    </w:p>
-    <w:p>
-      <w:pPr>
-        <w:spacing w:line="276" w:lineRule="auto"/>
-        <w:rPr>
-          <w:rFonts w:ascii="Arial" w:hAnsi="Arial" w:cs="Arial"/>
-          <w:sz w:val="24"/>
-          <w:szCs w:val="24"/>
-        </w:rPr>
-      </w:pPr>
-    </w:p>
-    <w:p>
-      <w:pPr>
-        <w:pStyle w:val="Ttulo1"/>
-        <w:spacing w:line="276" w:lineRule="auto"/>
-        <w:jc w:val="center"/>
-        <w:rPr>
-          <w:rFonts w:cs="Arial"/>
-        </w:rPr>
-      </w:pPr>
-      <w:bookmarkStart w:id="20" w:name="_Toc123728501"/>
-      <w:bookmarkStart w:id="21" w:name="_Toc124161439"/>
-      <w:bookmarkStart w:id="22" w:name="_Toc124336051"/>
-      <w:bookmarkStart w:id="23" w:name="_Toc148464365"/>
-      <w:r>
-        <w:rPr>
-          <w:rFonts w:cs="Arial"/>
-        </w:rPr>
-        <w:lastRenderedPageBreak/>
-        <w:t>3.- Autorización de cálculo</w:t>
-      </w:r>
-      <w:bookmarkEnd w:id="20"/>
-      <w:bookmarkEnd w:id="21"/>
-      <w:bookmarkEnd w:id="22"/>
-      <w:bookmarkEnd w:id="23"/>
-    </w:p>
-    <w:p>
-      <w:pPr>
-        <w:rPr>
-          <w:rFonts w:ascii="Arial" w:hAnsi="Arial" w:cs="Arial"/>
-          <w:sz w:val="24"/>
-          <w:szCs w:val="24"/>
-        </w:rPr>
-      </w:pPr>
-      <w:r>
-        <w:rPr>
-          <w:rFonts w:ascii="Arial" w:hAnsi="Arial" w:cs="Arial"/>
-          <w:sz w:val="24"/>
-          <w:szCs w:val="24"/>
-        </w:rPr>
-        <w:t>3.1.- Para revisar los detalles del cálculo seleccionaremos el botón</w:t>
-      </w:r>
-      <w:r>
-        <w:rPr>
-          <w:rFonts w:ascii="Arial" w:hAnsi="Arial" w:cs="Arial"/>
-          <w:sz w:val="24"/>
-          <w:szCs w:val="24"/>
-        </w:rPr>
-        <w:t>.</w:t>
-      </w:r>
-      <w:r>
-        <w:rPr>
-          <w:rFonts w:ascii="Arial" w:hAnsi="Arial" w:cs="Arial"/>
-          <w:noProof/>
-          <w:lang w:val="en-US"/>
-        </w:rPr>
-        <w:drawing>
-          <wp:inline distT="0" distB="0" distL="0" distR="0" wp14:anchorId="0213BC67" wp14:editId="4A2F6168">
-            <wp:extent cx="353086" cy="316871"/>
-            <wp:effectExtent l="0" t="0" r="8890" b="6985"/>
-            <wp:docPr id="57" name="Imagen 57"/>
-            <wp:cNvGraphicFramePr>
-              <a:graphicFrameLocks xmlns:a="http://schemas.openxmlformats.org/drawingml/2006/main" noChangeAspect="1"/>
-            </wp:cNvGraphicFramePr>
-            <a:graphic xmlns:a="http://schemas.openxmlformats.org/drawingml/2006/main">
-              <a:graphicData uri="http://schemas.openxmlformats.org/drawingml/2006/picture">
-                <pic:pic xmlns:pic="http://schemas.openxmlformats.org/drawingml/2006/picture">
-                  <pic:nvPicPr>
-                    <pic:cNvPr id="1" name=""/>
-                    <pic:cNvPicPr/>
-                  </pic:nvPicPr>
-                  <pic:blipFill rotWithShape="1">
-                    <a:blip r:embed="rId17"/>
-                    <a:srcRect l="17721" t="14623" r="19361" b="21310"/>
-                    <a:stretch/>
-                  </pic:blipFill>
-                  <pic:spPr bwMode="auto">
-                    <a:xfrm>
-                      <a:off x="0" y="0"/>
-                      <a:ext cx="353585" cy="317319"/>
+                      <a:ext cx="5612130" cy="1087120"/>
                     </a:xfrm>
                     <a:prstGeom prst="rect">
                       <a:avLst/>
@@ -5232,11 +5577,13 @@
                     <a:ln>
                       <a:noFill/>
                     </a:ln>
-                    <a:extLst>
-                      <a:ext uri="{53640926-AAD7-44D8-BBD7-CCE9431645EC}">
-                        <a14:shadowObscured xmlns:a14="http://schemas.microsoft.com/office/drawing/2010/main"/>
-                      </a:ext>
-                    </a:extLst>
+                    <a:effectLst>
+                      <a:outerShdw blurRad="292100" dist="139700" dir="2700000" algn="tl" rotWithShape="0">
+                        <a:srgbClr val="333333">
+                          <a:alpha val="65000"/>
+                        </a:srgbClr>
+                      </a:outerShdw>
+                    </a:effectLst>
                   </pic:spPr>
                 </pic:pic>
               </a:graphicData>
@@ -5247,7 +5594,26 @@
     </w:p>
     <w:p>
       <w:pPr>
-        <w:spacing w:line="276" w:lineRule="auto"/>
+        <w:jc w:val="both"/>
+        <w:rPr>
+          <w:rFonts w:ascii="Arial" w:hAnsi="Arial" w:cs="Arial"/>
+          <w:sz w:val="24"/>
+          <w:szCs w:val="24"/>
+        </w:rPr>
+      </w:pPr>
+      <w:r>
+        <w:rPr>
+          <w:rFonts w:ascii="Arial" w:hAnsi="Arial" w:cs="Arial"/>
+          <w:sz w:val="24"/>
+          <w:szCs w:val="24"/>
+        </w:rPr>
+        <w:t>3.3.- Al autorizar el cálculo se debe agregar un comentario, éste mismo comentario, lo podrá visualizar el siguiente usuario configurado en el flujo de autorizaciones.</w:t>
+      </w:r>
+    </w:p>
+    <w:p>
+      <w:pPr>
+        <w:spacing w:line="276" w:lineRule="auto"/>
+        <w:ind w:left="-284"/>
         <w:rPr>
           <w:rFonts w:ascii="Arial" w:hAnsi="Arial" w:cs="Arial"/>
           <w:sz w:val="24"/>
@@ -5258,23 +5624,23 @@
         <w:rPr>
           <w:rFonts w:ascii="Arial" w:hAnsi="Arial" w:cs="Arial"/>
           <w:noProof/>
-          <w:lang w:val="en-US"/>
+          <w:lang w:val="es-MX" w:eastAsia="es-MX"/>
         </w:rPr>
         <mc:AlternateContent>
           <mc:Choice Requires="wps">
             <w:drawing>
-              <wp:anchor distT="0" distB="0" distL="114300" distR="114300" simplePos="0" relativeHeight="251809792" behindDoc="0" locked="0" layoutInCell="1" allowOverlap="1" wp14:anchorId="16B8B026" wp14:editId="3484B765">
+              <wp:anchor distT="0" distB="0" distL="114300" distR="114300" simplePos="0" relativeHeight="251854848" behindDoc="0" locked="0" layoutInCell="1" allowOverlap="1" wp14:anchorId="653976B6" wp14:editId="1D155786">
                 <wp:simplePos x="0" y="0"/>
-                <wp:positionH relativeFrom="column">
-                  <wp:posOffset>18590</wp:posOffset>
+                <wp:positionH relativeFrom="margin">
+                  <wp:posOffset>2569473</wp:posOffset>
                 </wp:positionH>
                 <wp:positionV relativeFrom="paragraph">
-                  <wp:posOffset>433537</wp:posOffset>
+                  <wp:posOffset>1595120</wp:posOffset>
                 </wp:positionV>
-                <wp:extent cx="226337" cy="226337"/>
-                <wp:effectExtent l="19050" t="19050" r="21590" b="21590"/>
+                <wp:extent cx="402021" cy="220608"/>
+                <wp:effectExtent l="19050" t="19050" r="17145" b="27305"/>
                 <wp:wrapNone/>
-                <wp:docPr id="55" name="Rectángulo 55"/>
+                <wp:docPr id="32" name="Rectángulo 32"/>
                 <wp:cNvGraphicFramePr/>
                 <a:graphic xmlns:a="http://schemas.openxmlformats.org/drawingml/2006/main">
                   <a:graphicData uri="http://schemas.microsoft.com/office/word/2010/wordprocessingShape">
@@ -5283,7 +5649,7 @@
                       <wps:spPr>
                         <a:xfrm>
                           <a:off x="0" y="0"/>
-                          <a:ext cx="226337" cy="226337"/>
+                          <a:ext cx="402021" cy="220608"/>
                         </a:xfrm>
                         <a:prstGeom prst="rect">
                           <a:avLst/>
@@ -5329,7 +5695,9 @@
           </mc:Choice>
           <mc:Fallback>
             <w:pict>
-              <v:rect w14:anchorId="51105C8F" id="Rectángulo 55" o:spid="_x0000_s1026" style="position:absolute;margin-left:1.45pt;margin-top:34.15pt;width:17.8pt;height:17.8pt;z-index:251809792;visibility:visible;mso-wrap-style:square;mso-width-percent:0;mso-height-percent:0;mso-wrap-distance-left:9pt;mso-wrap-distance-top:0;mso-wrap-distance-right:9pt;mso-wrap-distance-bottom:0;mso-position-horizontal:absolute;mso-position-horizontal-relative:text;mso-position-vertical:absolute;mso-position-vertical-relative:text;mso-width-percent:0;mso-height-percent:0;mso-width-relative:margin;mso-height-relative:margin;v-text-anchor:middle" o:gfxdata="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" filled="f" strokecolor="red" strokeweight="2.25pt"/>
+              <v:rect w14:anchorId="4058D8C3" id="Rectángulo 32" o:spid="_x0000_s1026" style="position:absolute;margin-left:202.3pt;margin-top:125.6pt;width:31.65pt;height:17.35pt;z-index:251854848;visibility:visible;mso-wrap-style:square;mso-width-percent:0;mso-height-percent:0;mso-wrap-distance-left:9pt;mso-wrap-distance-top:0;mso-wrap-distance-right:9pt;mso-wrap-distance-bottom:0;mso-position-horizontal:absolute;mso-position-horizontal-relative:margin;mso-position-vertical:absolute;mso-position-vertical-relative:text;mso-width-percent:0;mso-height-percent:0;mso-width-relative:margin;mso-height-relative:margin;v-text-anchor:middle" o:gfxdata="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" filled="f" strokecolor="red" strokeweight="2.25pt">
+                <w10:wrap anchorx="margin"/>
+              </v:rect>
             </w:pict>
           </mc:Fallback>
         </mc:AlternateContent>
@@ -5337,13 +5705,13 @@
       <w:r>
         <w:rPr>
           <w:noProof/>
-          <w:lang w:val="en-US"/>
+          <w:lang w:val="es-MX" w:eastAsia="es-MX"/>
         </w:rPr>
         <w:drawing>
-          <wp:inline distT="0" distB="0" distL="0" distR="0" wp14:anchorId="25A218DE" wp14:editId="2F2DA2A5">
-            <wp:extent cx="5612130" cy="799465"/>
-            <wp:effectExtent l="0" t="0" r="7620" b="635"/>
-            <wp:docPr id="44" name="Imagen 44"/>
+          <wp:inline distT="0" distB="0" distL="0" distR="0" wp14:anchorId="5DF0ADCB" wp14:editId="3527C4A0">
+            <wp:extent cx="5612130" cy="1680210"/>
+            <wp:effectExtent l="152400" t="152400" r="369570" b="358140"/>
+            <wp:docPr id="46" name="Imagen 46"/>
             <wp:cNvGraphicFramePr>
               <a:graphicFrameLocks xmlns:a="http://schemas.openxmlformats.org/drawingml/2006/main" noChangeAspect="1"/>
             </wp:cNvGraphicFramePr>
@@ -5355,7 +5723,7 @@
                     <pic:cNvPicPr/>
                   </pic:nvPicPr>
                   <pic:blipFill>
-                    <a:blip r:embed="rId15"/>
+                    <a:blip r:embed="rId17"/>
                     <a:stretch>
                       <a:fillRect/>
                     </a:stretch>
@@ -5363,11 +5731,21 @@
                   <pic:spPr>
                     <a:xfrm>
                       <a:off x="0" y="0"/>
-                      <a:ext cx="5612130" cy="799465"/>
+                      <a:ext cx="5612130" cy="1680210"/>
                     </a:xfrm>
                     <a:prstGeom prst="rect">
                       <a:avLst/>
                     </a:prstGeom>
+                    <a:ln>
+                      <a:noFill/>
+                    </a:ln>
+                    <a:effectLst>
+                      <a:outerShdw blurRad="292100" dist="139700" dir="2700000" algn="tl" rotWithShape="0">
+                        <a:srgbClr val="333333">
+                          <a:alpha val="65000"/>
+                        </a:srgbClr>
+                      </a:outerShdw>
+                    </a:effectLst>
                   </pic:spPr>
                 </pic:pic>
               </a:graphicData>
@@ -5378,36 +5756,82 @@
     </w:p>
     <w:p>
       <w:pPr>
-        <w:jc w:val="both"/>
-        <w:rPr>
-          <w:rFonts w:ascii="Arial" w:hAnsi="Arial" w:cs="Arial"/>
-          <w:sz w:val="24"/>
-          <w:szCs w:val="24"/>
-        </w:rPr>
-      </w:pPr>
-      <w:r>
-        <w:rPr>
-          <w:rFonts w:ascii="Arial" w:hAnsi="Arial" w:cs="Arial"/>
-          <w:sz w:val="24"/>
-          <w:szCs w:val="24"/>
-        </w:rPr>
-        <w:t>3.2.- Si el cálculo es correcto se puede Autorizar o</w:t>
-      </w:r>
-      <w:r>
-        <w:rPr>
-          <w:rFonts w:ascii="Arial" w:hAnsi="Arial" w:cs="Arial"/>
-          <w:sz w:val="24"/>
-          <w:szCs w:val="24"/>
-        </w:rPr>
-        <w:t xml:space="preserve"> en su defecto</w:t>
-      </w:r>
-      <w:r>
-        <w:rPr>
-          <w:rFonts w:ascii="Arial" w:hAnsi="Arial" w:cs="Arial"/>
-          <w:sz w:val="24"/>
-          <w:szCs w:val="24"/>
-        </w:rPr>
-        <w:t xml:space="preserve"> Eliminar</w:t>
+        <w:spacing w:line="276" w:lineRule="auto"/>
+        <w:ind w:left="-284"/>
+        <w:rPr>
+          <w:rFonts w:ascii="Arial" w:hAnsi="Arial" w:cs="Arial"/>
+          <w:sz w:val="24"/>
+          <w:szCs w:val="24"/>
+        </w:rPr>
+      </w:pPr>
+    </w:p>
+    <w:p>
+      <w:pPr>
+        <w:spacing w:line="276" w:lineRule="auto"/>
+        <w:ind w:left="-284"/>
+        <w:rPr>
+          <w:rFonts w:ascii="Arial" w:hAnsi="Arial" w:cs="Arial"/>
+          <w:sz w:val="24"/>
+          <w:szCs w:val="24"/>
+        </w:rPr>
+      </w:pPr>
+    </w:p>
+    <w:p>
+      <w:pPr>
+        <w:spacing w:line="276" w:lineRule="auto"/>
+        <w:ind w:left="-284"/>
+        <w:rPr>
+          <w:rFonts w:ascii="Arial" w:hAnsi="Arial" w:cs="Arial"/>
+          <w:sz w:val="24"/>
+          <w:szCs w:val="24"/>
+        </w:rPr>
+      </w:pPr>
+    </w:p>
+    <w:p>
+      <w:pPr>
+        <w:pStyle w:val="Ttulo1"/>
+        <w:spacing w:line="276" w:lineRule="auto"/>
+        <w:jc w:val="center"/>
+        <w:rPr>
+          <w:rFonts w:cs="Arial"/>
+        </w:rPr>
+      </w:pPr>
+      <w:bookmarkStart w:id="37" w:name="_Toc124161440"/>
+      <w:bookmarkStart w:id="38" w:name="_Toc124336052"/>
+      <w:bookmarkStart w:id="39" w:name="_Toc148464366"/>
+      <w:r>
+        <w:rPr>
+          <w:rFonts w:cs="Arial"/>
+        </w:rPr>
+        <w:lastRenderedPageBreak/>
+        <w:t>4.- Regresar un cálculo</w:t>
+      </w:r>
+      <w:bookmarkEnd w:id="37"/>
+      <w:bookmarkEnd w:id="38"/>
+      <w:bookmarkEnd w:id="39"/>
+      <w:r>
+        <w:rPr>
+          <w:rFonts w:cs="Arial"/>
+        </w:rPr>
+        <w:t xml:space="preserve"> </w:t>
+      </w:r>
+    </w:p>
+    <w:p/>
+    <w:p>
+      <w:pPr>
+        <w:rPr>
+          <w:rFonts w:ascii="Arial" w:hAnsi="Arial" w:cs="Arial"/>
+          <w:sz w:val="24"/>
+          <w:szCs w:val="24"/>
+        </w:rPr>
+      </w:pPr>
+      <w:r>
+        <w:rPr>
+          <w:rFonts w:ascii="Arial" w:hAnsi="Arial" w:cs="Arial"/>
+          <w:sz w:val="24"/>
+          <w:szCs w:val="24"/>
+        </w:rPr>
+        <w:t>4.1.- Una vez que el cálculo haya sido Autorizado por el Analista el Coordinador puede aprobar el cálculo para que avance a la siguiente Área o rechazarlo para regresarlo al Analista y pueda realizar modificaciones</w:t>
       </w:r>
       <w:r>
         <w:rPr>
@@ -5420,7 +5844,7 @@
     </w:p>
     <w:p>
       <w:pPr>
-        <w:spacing w:line="276" w:lineRule="auto"/>
+        <w:ind w:left="-284"/>
         <w:rPr>
           <w:rFonts w:ascii="Arial" w:hAnsi="Arial" w:cs="Arial"/>
           <w:sz w:val="24"/>
@@ -5431,23 +5855,23 @@
         <w:rPr>
           <w:rFonts w:ascii="Arial" w:hAnsi="Arial" w:cs="Arial"/>
           <w:noProof/>
-          <w:lang w:val="en-US"/>
+          <w:lang w:val="es-MX" w:eastAsia="es-MX"/>
         </w:rPr>
         <mc:AlternateContent>
           <mc:Choice Requires="wps">
             <w:drawing>
-              <wp:anchor distT="0" distB="0" distL="114300" distR="114300" simplePos="0" relativeHeight="251810816" behindDoc="0" locked="0" layoutInCell="1" allowOverlap="1" wp14:anchorId="71F8EE19" wp14:editId="285CA0DE">
+              <wp:anchor distT="0" distB="0" distL="114300" distR="114300" simplePos="0" relativeHeight="251869184" behindDoc="0" locked="0" layoutInCell="1" allowOverlap="1" wp14:anchorId="711DB61E" wp14:editId="1BE08E6B">
                 <wp:simplePos x="0" y="0"/>
-                <wp:positionH relativeFrom="column">
-                  <wp:posOffset>690245</wp:posOffset>
+                <wp:positionH relativeFrom="margin">
+                  <wp:posOffset>19050</wp:posOffset>
                 </wp:positionH>
                 <wp:positionV relativeFrom="paragraph">
-                  <wp:posOffset>35030</wp:posOffset>
+                  <wp:posOffset>760358</wp:posOffset>
                 </wp:positionV>
-                <wp:extent cx="479834" cy="244443"/>
-                <wp:effectExtent l="19050" t="19050" r="15875" b="22860"/>
+                <wp:extent cx="134007" cy="149576"/>
+                <wp:effectExtent l="19050" t="19050" r="18415" b="22225"/>
                 <wp:wrapNone/>
-                <wp:docPr id="60" name="Rectángulo 60"/>
+                <wp:docPr id="85" name="Rectángulo 85"/>
                 <wp:cNvGraphicFramePr/>
                 <a:graphic xmlns:a="http://schemas.openxmlformats.org/drawingml/2006/main">
                   <a:graphicData uri="http://schemas.microsoft.com/office/word/2010/wordprocessingShape">
@@ -5456,7 +5880,7 @@
                       <wps:spPr>
                         <a:xfrm>
                           <a:off x="0" y="0"/>
-                          <a:ext cx="479834" cy="244443"/>
+                          <a:ext cx="134007" cy="149576"/>
                         </a:xfrm>
                         <a:prstGeom prst="rect">
                           <a:avLst/>
@@ -5502,21 +5926,24 @@
           </mc:Choice>
           <mc:Fallback>
             <w:pict>
-              <v:rect w14:anchorId="4BE562A7" id="Rectángulo 60" o:spid="_x0000_s1026" style="position:absolute;margin-left:54.35pt;margin-top:2.75pt;width:37.8pt;height:19.25pt;z-index:251810816;visibility:visible;mso-wrap-style:square;mso-width-percent:0;mso-height-percent:0;mso-wrap-distance-left:9pt;mso-wrap-distance-top:0;mso-wrap-distance-right:9pt;mso-wrap-distance-bottom:0;mso-position-horizontal:absolute;mso-position-horizontal-relative:text;mso-position-vertical:absolute;mso-position-vertical-relative:text;mso-width-percent:0;mso-height-percent:0;mso-width-relative:margin;mso-height-relative:margin;v-text-anchor:middle" o:gfxdata="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" filled="f" strokecolor="red" strokeweight="2.25pt"/>
+              <v:rect w14:anchorId="6FC01E66" id="Rectángulo 85" o:spid="_x0000_s1026" style="position:absolute;margin-left:1.5pt;margin-top:59.85pt;width:10.55pt;height:11.8pt;z-index:251869184;visibility:visible;mso-wrap-style:square;mso-width-percent:0;mso-height-percent:0;mso-wrap-distance-left:9pt;mso-wrap-distance-top:0;mso-wrap-distance-right:9pt;mso-wrap-distance-bottom:0;mso-position-horizontal:absolute;mso-position-horizontal-relative:margin;mso-position-vertical:absolute;mso-position-vertical-relative:text;mso-width-percent:0;mso-height-percent:0;mso-width-relative:margin;mso-height-relative:margin;v-text-anchor:middle" o:gfxdata="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" filled="f" strokecolor="red" strokeweight="2.25pt">
+                <w10:wrap anchorx="margin"/>
+              </v:rect>
             </w:pict>
           </mc:Fallback>
         </mc:AlternateContent>
       </w:r>
       <w:r>
         <w:rPr>
-          <w:noProof/>
-          <w:lang w:val="en-US"/>
+          <w:rFonts w:ascii="Arial" w:hAnsi="Arial" w:cs="Arial"/>
+          <w:sz w:val="24"/>
+          <w:szCs w:val="24"/>
         </w:rPr>
         <w:drawing>
-          <wp:inline distT="0" distB="0" distL="0" distR="0" wp14:anchorId="7F4A6234" wp14:editId="6FF00C44">
-            <wp:extent cx="5612130" cy="1076325"/>
-            <wp:effectExtent l="0" t="0" r="7620" b="9525"/>
-            <wp:docPr id="45" name="Imagen 45"/>
+          <wp:inline distT="0" distB="0" distL="0" distR="0" wp14:anchorId="10C4598B" wp14:editId="57ABE596">
+            <wp:extent cx="5612130" cy="777240"/>
+            <wp:effectExtent l="152400" t="152400" r="369570" b="365760"/>
+            <wp:docPr id="79" name="Imagen 79"/>
             <wp:cNvGraphicFramePr>
               <a:graphicFrameLocks xmlns:a="http://schemas.openxmlformats.org/drawingml/2006/main" noChangeAspect="1"/>
             </wp:cNvGraphicFramePr>
@@ -5528,7 +5955,7 @@
                     <pic:cNvPicPr/>
                   </pic:nvPicPr>
                   <pic:blipFill>
-                    <a:blip r:embed="rId18"/>
+                    <a:blip r:embed="rId15"/>
                     <a:stretch>
                       <a:fillRect/>
                     </a:stretch>
@@ -5536,11 +5963,21 @@
                   <pic:spPr>
                     <a:xfrm>
                       <a:off x="0" y="0"/>
-                      <a:ext cx="5612130" cy="1076325"/>
+                      <a:ext cx="5612130" cy="777240"/>
                     </a:xfrm>
                     <a:prstGeom prst="rect">
                       <a:avLst/>
                     </a:prstGeom>
+                    <a:ln>
+                      <a:noFill/>
+                    </a:ln>
+                    <a:effectLst>
+                      <a:outerShdw blurRad="292100" dist="139700" dir="2700000" algn="tl" rotWithShape="0">
+                        <a:srgbClr val="333333">
+                          <a:alpha val="65000"/>
+                        </a:srgbClr>
+                      </a:outerShdw>
+                    </a:effectLst>
                   </pic:spPr>
                 </pic:pic>
               </a:graphicData>
@@ -5564,12 +6001,37 @@
           <w:sz w:val="24"/>
           <w:szCs w:val="24"/>
         </w:rPr>
-        <w:t>3.3.- Al autorizar el cálculo se debe agregar un comentario, éste mismo comentario, lo podrá visualizar el siguiente usuario configurado en el flujo de autorizaciones.</w:t>
-      </w:r>
-    </w:p>
-    <w:p>
-      <w:pPr>
-        <w:spacing w:line="276" w:lineRule="auto"/>
+        <w:t>4.2</w:t>
+      </w:r>
+      <w:r>
+        <w:rPr>
+          <w:rFonts w:ascii="Arial" w:hAnsi="Arial" w:cs="Arial"/>
+          <w:sz w:val="24"/>
+          <w:szCs w:val="24"/>
+        </w:rPr>
+        <w:t xml:space="preserve">.- </w:t>
+      </w:r>
+      <w:r>
+        <w:rPr>
+          <w:rFonts w:ascii="Arial" w:hAnsi="Arial" w:cs="Arial"/>
+          <w:sz w:val="24"/>
+          <w:szCs w:val="24"/>
+        </w:rPr>
+        <w:t xml:space="preserve">Pulsa “Cancelar” para rechazar el cálculo y </w:t>
+      </w:r>
+      <w:r>
+        <w:rPr>
+          <w:rFonts w:ascii="Arial" w:hAnsi="Arial" w:cs="Arial"/>
+          <w:sz w:val="24"/>
+          <w:szCs w:val="24"/>
+        </w:rPr>
+        <w:t>regresar al analista.</w:t>
+      </w:r>
+    </w:p>
+    <w:p>
+      <w:pPr>
+        <w:ind w:left="-284"/>
+        <w:jc w:val="both"/>
         <w:rPr>
           <w:rFonts w:ascii="Arial" w:hAnsi="Arial" w:cs="Arial"/>
           <w:sz w:val="24"/>
@@ -5580,32 +6042,32 @@
         <w:rPr>
           <w:rFonts w:ascii="Arial" w:hAnsi="Arial" w:cs="Arial"/>
           <w:noProof/>
-          <w:lang w:val="en-US"/>
+          <w:lang w:val="es-MX" w:eastAsia="es-MX"/>
         </w:rPr>
         <mc:AlternateContent>
           <mc:Choice Requires="wps">
             <w:drawing>
-              <wp:anchor distT="0" distB="0" distL="114300" distR="114300" simplePos="0" relativeHeight="251814912" behindDoc="0" locked="0" layoutInCell="1" allowOverlap="1" wp14:anchorId="4AF9EC2E" wp14:editId="66A3E38C">
+              <wp:anchor distT="0" distB="0" distL="114300" distR="114300" simplePos="0" relativeHeight="251870208" behindDoc="0" locked="0" layoutInCell="1" allowOverlap="1" wp14:anchorId="78939F41" wp14:editId="525172CE">
                 <wp:simplePos x="0" y="0"/>
-                <wp:positionH relativeFrom="column">
-                  <wp:posOffset>2566245</wp:posOffset>
+                <wp:positionH relativeFrom="margin">
+                  <wp:posOffset>922085</wp:posOffset>
                 </wp:positionH>
                 <wp:positionV relativeFrom="paragraph">
-                  <wp:posOffset>1452962</wp:posOffset>
+                  <wp:posOffset>170618</wp:posOffset>
                 </wp:positionV>
-                <wp:extent cx="479834" cy="213173"/>
-                <wp:effectExtent l="19050" t="19050" r="15875" b="15875"/>
+                <wp:extent cx="212265" cy="228950"/>
+                <wp:effectExtent l="19050" t="19050" r="16510" b="19050"/>
                 <wp:wrapNone/>
-                <wp:docPr id="32" name="Rectángulo 32"/>
+                <wp:docPr id="86" name="Rectángulo 86"/>
                 <wp:cNvGraphicFramePr/>
                 <a:graphic xmlns:a="http://schemas.openxmlformats.org/drawingml/2006/main">
                   <a:graphicData uri="http://schemas.microsoft.com/office/word/2010/wordprocessingShape">
                     <wps:wsp>
                       <wps:cNvSpPr/>
                       <wps:spPr>
-                        <a:xfrm>
+                        <a:xfrm flipV="1">
                           <a:off x="0" y="0"/>
-                          <a:ext cx="479834" cy="213173"/>
+                          <a:ext cx="212265" cy="228950"/>
                         </a:xfrm>
                         <a:prstGeom prst="rect">
                           <a:avLst/>
@@ -5651,21 +6113,24 @@
           </mc:Choice>
           <mc:Fallback>
             <w:pict>
-              <v:rect w14:anchorId="1744FDAC" id="Rectángulo 32" o:spid="_x0000_s1026" style="position:absolute;margin-left:202.05pt;margin-top:114.4pt;width:37.8pt;height:16.8pt;z-index:251814912;visibility:visible;mso-wrap-style:square;mso-width-percent:0;mso-height-percent:0;mso-wrap-distance-left:9pt;mso-wrap-distance-top:0;mso-wrap-distance-right:9pt;mso-wrap-distance-bottom:0;mso-position-horizontal:absolute;mso-position-horizontal-relative:text;mso-position-vertical:absolute;mso-position-vertical-relative:text;mso-width-percent:0;mso-height-percent:0;mso-width-relative:margin;mso-height-relative:margin;v-text-anchor:middle" o:gfxdata="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" filled="f" strokecolor="red" strokeweight="2.25pt"/>
+              <v:rect w14:anchorId="22660DB6" id="Rectángulo 86" o:spid="_x0000_s1026" style="position:absolute;margin-left:72.6pt;margin-top:13.45pt;width:16.7pt;height:18.05pt;flip:y;z-index:251870208;visibility:visible;mso-wrap-style:square;mso-width-percent:0;mso-height-percent:0;mso-wrap-distance-left:9pt;mso-wrap-distance-top:0;mso-wrap-distance-right:9pt;mso-wrap-distance-bottom:0;mso-position-horizontal:absolute;mso-position-horizontal-relative:margin;mso-position-vertical:absolute;mso-position-vertical-relative:text;mso-width-percent:0;mso-height-percent:0;mso-width-relative:margin;mso-height-relative:margin;v-text-anchor:middle" o:gfxdata="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" filled="f" strokecolor="red" strokeweight="2.25pt">
+                <w10:wrap anchorx="margin"/>
+              </v:rect>
             </w:pict>
           </mc:Fallback>
         </mc:AlternateContent>
       </w:r>
       <w:r>
         <w:rPr>
-          <w:noProof/>
-          <w:lang w:val="en-US"/>
+          <w:rFonts w:ascii="Arial" w:hAnsi="Arial" w:cs="Arial"/>
+          <w:sz w:val="24"/>
+          <w:szCs w:val="24"/>
         </w:rPr>
         <w:drawing>
-          <wp:inline distT="0" distB="0" distL="0" distR="0" wp14:anchorId="3138BA1F" wp14:editId="2B2D9827">
-            <wp:extent cx="5612130" cy="1680210"/>
-            <wp:effectExtent l="0" t="0" r="7620" b="0"/>
-            <wp:docPr id="46" name="Imagen 46"/>
+          <wp:inline distT="0" distB="0" distL="0" distR="0" wp14:anchorId="19AE1BC9" wp14:editId="476CA46B">
+            <wp:extent cx="5612130" cy="1087120"/>
+            <wp:effectExtent l="152400" t="152400" r="369570" b="360680"/>
+            <wp:docPr id="82" name="Imagen 82"/>
             <wp:cNvGraphicFramePr>
               <a:graphicFrameLocks xmlns:a="http://schemas.openxmlformats.org/drawingml/2006/main" noChangeAspect="1"/>
             </wp:cNvGraphicFramePr>
@@ -5677,7 +6142,7 @@
                     <pic:cNvPicPr/>
                   </pic:nvPicPr>
                   <pic:blipFill>
-                    <a:blip r:embed="rId19"/>
+                    <a:blip r:embed="rId16"/>
                     <a:stretch>
                       <a:fillRect/>
                     </a:stretch>
@@ -5685,210 +6150,7 @@
                   <pic:spPr>
                     <a:xfrm>
                       <a:off x="0" y="0"/>
-                      <a:ext cx="5612130" cy="1680210"/>
-                    </a:xfrm>
-                    <a:prstGeom prst="rect">
-                      <a:avLst/>
-                    </a:prstGeom>
-                  </pic:spPr>
-                </pic:pic>
-              </a:graphicData>
-            </a:graphic>
-          </wp:inline>
-        </w:drawing>
-      </w:r>
-    </w:p>
-    <w:p>
-      <w:pPr>
-        <w:pStyle w:val="Ttulo1"/>
-        <w:spacing w:line="276" w:lineRule="auto"/>
-        <w:jc w:val="center"/>
-        <w:rPr>
-          <w:rFonts w:cs="Arial"/>
-        </w:rPr>
-      </w:pPr>
-      <w:bookmarkStart w:id="24" w:name="_Toc124161440"/>
-      <w:bookmarkStart w:id="25" w:name="_Toc124336052"/>
-      <w:bookmarkStart w:id="26" w:name="_Toc148464366"/>
-      <w:r>
-        <w:rPr>
-          <w:rFonts w:cs="Arial"/>
-        </w:rPr>
-        <w:t>4.- Regresar un cálculo</w:t>
-      </w:r>
-      <w:bookmarkEnd w:id="24"/>
-      <w:bookmarkEnd w:id="25"/>
-      <w:bookmarkEnd w:id="26"/>
-      <w:r>
-        <w:rPr>
-          <w:rFonts w:cs="Arial"/>
-        </w:rPr>
-        <w:t xml:space="preserve"> </w:t>
-      </w:r>
-    </w:p>
-    <w:p/>
-    <w:p>
-      <w:pPr>
-        <w:jc w:val="both"/>
-        <w:rPr>
-          <w:rFonts w:ascii="Arial" w:hAnsi="Arial" w:cs="Arial"/>
-          <w:color w:val="FF0000"/>
-          <w:sz w:val="24"/>
-          <w:szCs w:val="24"/>
-        </w:rPr>
-      </w:pPr>
-      <w:r>
-        <w:rPr>
-          <w:rFonts w:ascii="Arial" w:hAnsi="Arial" w:cs="Arial"/>
-          <w:sz w:val="24"/>
-          <w:szCs w:val="24"/>
-        </w:rPr>
-        <w:t>4.1.- Una vez que el cálculo haya sido Autorizado por el Analista el Coordinador puede aprobar el cálculo para que avance a la siguiente Área o rechazarlo para regresarlo al Analista y pueda realizar modificaciones</w:t>
-      </w:r>
-      <w:r>
-        <w:rPr>
-          <w:rFonts w:ascii="Arial" w:hAnsi="Arial" w:cs="Arial"/>
-          <w:sz w:val="24"/>
-          <w:szCs w:val="24"/>
-        </w:rPr>
-        <w:t>.</w:t>
-      </w:r>
-      <w:r>
-        <w:rPr>
-          <w:rFonts w:ascii="Arial" w:hAnsi="Arial" w:cs="Arial"/>
-          <w:sz w:val="24"/>
-          <w:szCs w:val="24"/>
-        </w:rPr>
-        <w:t xml:space="preserve"> </w:t>
-      </w:r>
-      <w:r>
-        <w:rPr>
-          <w:rFonts w:ascii="Arial" w:hAnsi="Arial" w:cs="Arial"/>
-          <w:color w:val="FF0000"/>
-          <w:sz w:val="24"/>
-          <w:szCs w:val="24"/>
-        </w:rPr>
-        <w:t>ACTUALIZAR PANTALLA</w:t>
-      </w:r>
-    </w:p>
-    <w:p>
-      <w:pPr>
-        <w:rPr>
-          <w:rFonts w:ascii="Arial" w:hAnsi="Arial" w:cs="Arial"/>
-          <w:b/>
-          <w:sz w:val="24"/>
-          <w:szCs w:val="24"/>
-        </w:rPr>
-      </w:pPr>
-      <w:r>
-        <w:rPr>
-          <w:rFonts w:ascii="Arial" w:hAnsi="Arial" w:cs="Arial"/>
-          <w:noProof/>
-          <w:lang w:val="en-US"/>
-        </w:rPr>
-        <mc:AlternateContent>
-          <mc:Choice Requires="wps">
-            <w:drawing>
-              <wp:anchor distT="0" distB="0" distL="114300" distR="114300" simplePos="0" relativeHeight="251821056" behindDoc="0" locked="0" layoutInCell="1" allowOverlap="1" wp14:anchorId="25EE1E4B" wp14:editId="44DD737D">
-                <wp:simplePos x="0" y="0"/>
-                <wp:positionH relativeFrom="column">
-                  <wp:posOffset>198903</wp:posOffset>
-                </wp:positionH>
-                <wp:positionV relativeFrom="paragraph">
-                  <wp:posOffset>798853</wp:posOffset>
-                </wp:positionV>
-                <wp:extent cx="241222" cy="162685"/>
-                <wp:effectExtent l="19050" t="19050" r="26035" b="27940"/>
-                <wp:wrapNone/>
-                <wp:docPr id="59" name="Rectángulo 59"/>
-                <wp:cNvGraphicFramePr/>
-                <a:graphic xmlns:a="http://schemas.openxmlformats.org/drawingml/2006/main">
-                  <a:graphicData uri="http://schemas.microsoft.com/office/word/2010/wordprocessingShape">
-                    <wps:wsp>
-                      <wps:cNvSpPr/>
-                      <wps:spPr>
-                        <a:xfrm>
-                          <a:off x="0" y="0"/>
-                          <a:ext cx="241222" cy="162685"/>
-                        </a:xfrm>
-                        <a:prstGeom prst="rect">
-                          <a:avLst/>
-                        </a:prstGeom>
-                        <a:noFill/>
-                        <a:ln w="28575">
-                          <a:solidFill>
-                            <a:srgbClr val="FF0000"/>
-                          </a:solidFill>
-                        </a:ln>
-                      </wps:spPr>
-                      <wps:style>
-                        <a:lnRef idx="2">
-                          <a:schemeClr val="accent6"/>
-                        </a:lnRef>
-                        <a:fillRef idx="1">
-                          <a:schemeClr val="lt1"/>
-                        </a:fillRef>
-                        <a:effectRef idx="0">
-                          <a:schemeClr val="accent6"/>
-                        </a:effectRef>
-                        <a:fontRef idx="minor">
-                          <a:schemeClr val="dk1"/>
-                        </a:fontRef>
-                      </wps:style>
-                      <wps:bodyPr rot="0" spcFirstLastPara="0" vertOverflow="overflow" horzOverflow="overflow" vert="horz" wrap="square" lIns="91440" tIns="45720" rIns="91440" bIns="45720" numCol="1" spcCol="0" rtlCol="0" fromWordArt="0" anchor="ctr" anchorCtr="0" forceAA="0" compatLnSpc="1">
-                        <a:prstTxWarp prst="textNoShape">
-                          <a:avLst/>
-                        </a:prstTxWarp>
-                        <a:noAutofit/>
-                      </wps:bodyPr>
-                    </wps:wsp>
-                  </a:graphicData>
-                </a:graphic>
-                <wp14:sizeRelH relativeFrom="margin">
-                  <wp14:pctWidth>0</wp14:pctWidth>
-                </wp14:sizeRelH>
-                <wp14:sizeRelV relativeFrom="margin">
-                  <wp14:pctHeight>0</wp14:pctHeight>
-                </wp14:sizeRelV>
-              </wp:anchor>
-            </w:drawing>
-          </mc:Choice>
-          <mc:Fallback>
-            <w:pict>
-              <v:rect w14:anchorId="475E6037" id="Rectángulo 59" o:spid="_x0000_s1026" style="position:absolute;margin-left:15.65pt;margin-top:62.9pt;width:19pt;height:12.8pt;z-index:251821056;visibility:visible;mso-wrap-style:square;mso-width-percent:0;mso-height-percent:0;mso-wrap-distance-left:9pt;mso-wrap-distance-top:0;mso-wrap-distance-right:9pt;mso-wrap-distance-bottom:0;mso-position-horizontal:absolute;mso-position-horizontal-relative:text;mso-position-vertical:absolute;mso-position-vertical-relative:text;mso-width-percent:0;mso-height-percent:0;mso-width-relative:margin;mso-height-relative:margin;v-text-anchor:middle" o:gfxdata="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" filled="f" strokecolor="red" strokeweight="2.25pt"/>
-            </w:pict>
-          </mc:Fallback>
-        </mc:AlternateContent>
-      </w:r>
-      <w:r>
-        <w:rPr>
-          <w:noProof/>
-          <w:lang w:val="en-US"/>
-        </w:rPr>
-        <w:drawing>
-          <wp:inline distT="0" distB="0" distL="0" distR="0" wp14:anchorId="242F24F9" wp14:editId="7FC7F8E6">
-            <wp:extent cx="5371430" cy="826140"/>
-            <wp:effectExtent l="152400" t="152400" r="363220" b="354965"/>
-            <wp:docPr id="35" name="Imagen 35"/>
-            <wp:cNvGraphicFramePr>
-              <a:graphicFrameLocks xmlns:a="http://schemas.openxmlformats.org/drawingml/2006/main" noChangeAspect="1"/>
-            </wp:cNvGraphicFramePr>
-            <a:graphic xmlns:a="http://schemas.openxmlformats.org/drawingml/2006/main">
-              <a:graphicData uri="http://schemas.openxmlformats.org/drawingml/2006/picture">
-                <pic:pic xmlns:pic="http://schemas.openxmlformats.org/drawingml/2006/picture">
-                  <pic:nvPicPr>
-                    <pic:cNvPr id="1" name=""/>
-                    <pic:cNvPicPr/>
-                  </pic:nvPicPr>
-                  <pic:blipFill rotWithShape="1">
-                    <a:blip r:embed="rId20"/>
-                    <a:srcRect t="8872" r="24551"/>
-                    <a:stretch/>
-                  </pic:blipFill>
-                  <pic:spPr bwMode="auto">
-                    <a:xfrm>
-                      <a:off x="0" y="0"/>
-                      <a:ext cx="5573189" cy="857171"/>
+                      <a:ext cx="5612130" cy="1087120"/>
                     </a:xfrm>
                     <a:prstGeom prst="rect">
                       <a:avLst/>
@@ -5903,11 +6165,6 @@
                         </a:srgbClr>
                       </a:outerShdw>
                     </a:effectLst>
-                    <a:extLst>
-                      <a:ext uri="{53640926-AAD7-44D8-BBD7-CCE9431645EC}">
-                        <a14:shadowObscured xmlns:a14="http://schemas.microsoft.com/office/drawing/2010/main"/>
-                      </a:ext>
-                    </a:extLst>
                   </pic:spPr>
                 </pic:pic>
               </a:graphicData>
@@ -5918,6 +6175,16 @@
     </w:p>
     <w:p>
       <w:pPr>
+        <w:spacing w:line="276" w:lineRule="auto"/>
+        <w:rPr>
+          <w:rFonts w:ascii="Arial" w:hAnsi="Arial" w:cs="Arial"/>
+          <w:sz w:val="24"/>
+          <w:szCs w:val="24"/>
+        </w:rPr>
+      </w:pPr>
+    </w:p>
+    <w:p>
+      <w:pPr>
         <w:jc w:val="both"/>
         <w:rPr>
           <w:rFonts w:ascii="Arial" w:hAnsi="Arial" w:cs="Arial"/>
@@ -5932,273 +6199,37 @@
           <w:sz w:val="24"/>
           <w:szCs w:val="24"/>
         </w:rPr>
-        <w:lastRenderedPageBreak/>
-        <w:t xml:space="preserve">4.2.- Para regresar el cálculo se usa el botón “Regresar a Analista” </w:t>
-      </w:r>
-      <w:r>
-        <w:rPr>
+        <w:t>4.3.- Al regresar el cálculo es necesario dejar un comentario para el analista</w:t>
+      </w:r>
+      <w:r>
+        <w:rPr>
+          <w:rFonts w:ascii="Arial" w:hAnsi="Arial" w:cs="Arial"/>
+          <w:sz w:val="24"/>
+          <w:szCs w:val="24"/>
+        </w:rPr>
+        <w:t xml:space="preserve">. </w:t>
+      </w:r>
+    </w:p>
+    <w:p>
+      <w:pPr>
+        <w:ind w:left="-284"/>
+      </w:pPr>
+      <w:r>
+        <w:rPr>
+          <w:rFonts w:ascii="Arial" w:hAnsi="Arial" w:cs="Arial"/>
           <w:noProof/>
-          <w:lang w:val="en-US"/>
-        </w:rPr>
-        <w:drawing>
-          <wp:inline distT="0" distB="0" distL="0" distR="0" wp14:anchorId="16736B98" wp14:editId="64F37531">
-            <wp:extent cx="411691" cy="354965"/>
-            <wp:effectExtent l="0" t="0" r="7620" b="6985"/>
-            <wp:docPr id="80" name="Imagen 80"/>
-            <wp:cNvGraphicFramePr>
-              <a:graphicFrameLocks xmlns:a="http://schemas.openxmlformats.org/drawingml/2006/main" noChangeAspect="1"/>
-            </wp:cNvGraphicFramePr>
-            <a:graphic xmlns:a="http://schemas.openxmlformats.org/drawingml/2006/main">
-              <a:graphicData uri="http://schemas.openxmlformats.org/drawingml/2006/picture">
-                <pic:pic xmlns:pic="http://schemas.openxmlformats.org/drawingml/2006/picture">
-                  <pic:nvPicPr>
-                    <pic:cNvPr id="1" name=""/>
-                    <pic:cNvPicPr/>
-                  </pic:nvPicPr>
-                  <pic:blipFill rotWithShape="1">
-                    <a:blip r:embed="rId21"/>
-                    <a:srcRect l="26068" t="25966" r="26190" b="32122"/>
-                    <a:stretch/>
-                  </pic:blipFill>
-                  <pic:spPr bwMode="auto">
-                    <a:xfrm>
-                      <a:off x="0" y="0"/>
-                      <a:ext cx="420530" cy="362586"/>
-                    </a:xfrm>
-                    <a:prstGeom prst="rect">
-                      <a:avLst/>
-                    </a:prstGeom>
-                    <a:ln>
-                      <a:noFill/>
-                    </a:ln>
-                    <a:extLst>
-                      <a:ext uri="{53640926-AAD7-44D8-BBD7-CCE9431645EC}">
-                        <a14:shadowObscured xmlns:a14="http://schemas.microsoft.com/office/drawing/2010/main"/>
-                      </a:ext>
-                    </a:extLst>
-                  </pic:spPr>
-                </pic:pic>
-              </a:graphicData>
-            </a:graphic>
-          </wp:inline>
-        </w:drawing>
-      </w:r>
-      <w:r>
-        <w:rPr>
-          <w:rFonts w:ascii="Arial" w:hAnsi="Arial" w:cs="Arial"/>
-          <w:color w:val="FF0000"/>
-          <w:sz w:val="24"/>
-          <w:szCs w:val="24"/>
-        </w:rPr>
-        <w:t>ACTUALIZAR PANTALLA</w:t>
-      </w:r>
-    </w:p>
-    <w:p>
-      <w:r>
-        <w:rPr>
-          <w:rFonts w:ascii="Arial" w:hAnsi="Arial" w:cs="Arial"/>
-          <w:noProof/>
-          <w:lang w:val="en-US"/>
+          <w:lang w:val="es-MX" w:eastAsia="es-MX"/>
         </w:rPr>
         <mc:AlternateContent>
           <mc:Choice Requires="wps">
             <w:drawing>
-              <wp:anchor distT="0" distB="0" distL="114300" distR="114300" simplePos="0" relativeHeight="251822080" behindDoc="0" locked="0" layoutInCell="1" allowOverlap="1" wp14:anchorId="6AE3C3DF" wp14:editId="01803A3B">
+              <wp:anchor distT="0" distB="0" distL="114300" distR="114300" simplePos="0" relativeHeight="251859968" behindDoc="0" locked="0" layoutInCell="1" allowOverlap="1" wp14:anchorId="66EA0425" wp14:editId="631FA738">
                 <wp:simplePos x="0" y="0"/>
                 <wp:positionH relativeFrom="column">
-                  <wp:posOffset>823595</wp:posOffset>
+                  <wp:posOffset>2558109</wp:posOffset>
                 </wp:positionH>
                 <wp:positionV relativeFrom="paragraph">
-                  <wp:posOffset>184680</wp:posOffset>
-                </wp:positionV>
-                <wp:extent cx="317500" cy="266700"/>
-                <wp:effectExtent l="19050" t="19050" r="25400" b="19050"/>
-                <wp:wrapNone/>
-                <wp:docPr id="81" name="Rectángulo 81"/>
-                <wp:cNvGraphicFramePr/>
-                <a:graphic xmlns:a="http://schemas.openxmlformats.org/drawingml/2006/main">
-                  <a:graphicData uri="http://schemas.microsoft.com/office/word/2010/wordprocessingShape">
-                    <wps:wsp>
-                      <wps:cNvSpPr/>
-                      <wps:spPr>
-                        <a:xfrm>
-                          <a:off x="0" y="0"/>
-                          <a:ext cx="317500" cy="266700"/>
-                        </a:xfrm>
-                        <a:prstGeom prst="rect">
-                          <a:avLst/>
-                        </a:prstGeom>
-                        <a:noFill/>
-                        <a:ln w="28575">
-                          <a:solidFill>
-                            <a:srgbClr val="FF0000"/>
-                          </a:solidFill>
-                        </a:ln>
-                      </wps:spPr>
-                      <wps:style>
-                        <a:lnRef idx="2">
-                          <a:schemeClr val="accent6"/>
-                        </a:lnRef>
-                        <a:fillRef idx="1">
-                          <a:schemeClr val="lt1"/>
-                        </a:fillRef>
-                        <a:effectRef idx="0">
-                          <a:schemeClr val="accent6"/>
-                        </a:effectRef>
-                        <a:fontRef idx="minor">
-                          <a:schemeClr val="dk1"/>
-                        </a:fontRef>
-                      </wps:style>
-                      <wps:bodyPr rot="0" spcFirstLastPara="0" vertOverflow="overflow" horzOverflow="overflow" vert="horz" wrap="square" lIns="91440" tIns="45720" rIns="91440" bIns="45720" numCol="1" spcCol="0" rtlCol="0" fromWordArt="0" anchor="ctr" anchorCtr="0" forceAA="0" compatLnSpc="1">
-                        <a:prstTxWarp prst="textNoShape">
-                          <a:avLst/>
-                        </a:prstTxWarp>
-                        <a:noAutofit/>
-                      </wps:bodyPr>
-                    </wps:wsp>
-                  </a:graphicData>
-                </a:graphic>
-                <wp14:sizeRelH relativeFrom="margin">
-                  <wp14:pctWidth>0</wp14:pctWidth>
-                </wp14:sizeRelH>
-                <wp14:sizeRelV relativeFrom="margin">
-                  <wp14:pctHeight>0</wp14:pctHeight>
-                </wp14:sizeRelV>
-              </wp:anchor>
-            </w:drawing>
-          </mc:Choice>
-          <mc:Fallback>
-            <w:pict>
-              <v:rect w14:anchorId="5C703341" id="Rectángulo 81" o:spid="_x0000_s1026" style="position:absolute;margin-left:64.85pt;margin-top:14.55pt;width:25pt;height:21pt;z-index:251822080;visibility:visible;mso-wrap-style:square;mso-width-percent:0;mso-height-percent:0;mso-wrap-distance-left:9pt;mso-wrap-distance-top:0;mso-wrap-distance-right:9pt;mso-wrap-distance-bottom:0;mso-position-horizontal:absolute;mso-position-horizontal-relative:text;mso-position-vertical:absolute;mso-position-vertical-relative:text;mso-width-percent:0;mso-height-percent:0;mso-width-relative:margin;mso-height-relative:margin;v-text-anchor:middle" o:gfxdata="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" filled="f" strokecolor="red" strokeweight="2.25pt"/>
-            </w:pict>
-          </mc:Fallback>
-        </mc:AlternateContent>
-      </w:r>
-      <w:r>
-        <w:rPr>
-          <w:noProof/>
-          <w:lang w:val="en-US"/>
-        </w:rPr>
-        <w:drawing>
-          <wp:inline distT="0" distB="0" distL="0" distR="0" wp14:anchorId="6D1E067D" wp14:editId="5C4C10E9">
-            <wp:extent cx="5224819" cy="1036731"/>
-            <wp:effectExtent l="152400" t="171450" r="337820" b="354330"/>
-            <wp:docPr id="78" name="Imagen 78"/>
-            <wp:cNvGraphicFramePr>
-              <a:graphicFrameLocks xmlns:a="http://schemas.openxmlformats.org/drawingml/2006/main" noChangeAspect="1"/>
-            </wp:cNvGraphicFramePr>
-            <a:graphic xmlns:a="http://schemas.openxmlformats.org/drawingml/2006/main">
-              <a:graphicData uri="http://schemas.openxmlformats.org/drawingml/2006/picture">
-                <pic:pic xmlns:pic="http://schemas.openxmlformats.org/drawingml/2006/picture">
-                  <pic:nvPicPr>
-                    <pic:cNvPr id="1" name=""/>
-                    <pic:cNvPicPr/>
-                  </pic:nvPicPr>
-                  <pic:blipFill rotWithShape="1">
-                    <a:blip r:embed="rId22"/>
-                    <a:srcRect l="377" t="31439" b="8546"/>
-                    <a:stretch/>
-                  </pic:blipFill>
-                  <pic:spPr bwMode="auto">
-                    <a:xfrm>
-                      <a:off x="0" y="0"/>
-                      <a:ext cx="5316149" cy="1054853"/>
-                    </a:xfrm>
-                    <a:prstGeom prst="rect">
-                      <a:avLst/>
-                    </a:prstGeom>
-                    <a:ln>
-                      <a:noFill/>
-                    </a:ln>
-                    <a:effectLst>
-                      <a:outerShdw blurRad="292100" dist="139700" dir="2700000" algn="tl" rotWithShape="0">
-                        <a:srgbClr val="333333">
-                          <a:alpha val="65000"/>
-                        </a:srgbClr>
-                      </a:outerShdw>
-                    </a:effectLst>
-                    <a:extLst>
-                      <a:ext uri="{53640926-AAD7-44D8-BBD7-CCE9431645EC}">
-                        <a14:shadowObscured xmlns:a14="http://schemas.microsoft.com/office/drawing/2010/main"/>
-                      </a:ext>
-                    </a:extLst>
-                  </pic:spPr>
-                </pic:pic>
-              </a:graphicData>
-            </a:graphic>
-          </wp:inline>
-        </w:drawing>
-      </w:r>
-    </w:p>
-    <w:p>
-      <w:pPr>
-        <w:jc w:val="both"/>
-        <w:rPr>
-          <w:rFonts w:ascii="Arial" w:hAnsi="Arial" w:cs="Arial"/>
-          <w:color w:val="FF0000"/>
-          <w:sz w:val="24"/>
-          <w:szCs w:val="24"/>
-        </w:rPr>
-      </w:pPr>
-      <w:r>
-        <w:rPr>
-          <w:rFonts w:ascii="Arial" w:hAnsi="Arial" w:cs="Arial"/>
-          <w:sz w:val="24"/>
-          <w:szCs w:val="24"/>
-        </w:rPr>
-        <w:t>4.3</w:t>
-      </w:r>
-      <w:r>
-        <w:rPr>
-          <w:rFonts w:ascii="Arial" w:hAnsi="Arial" w:cs="Arial"/>
-          <w:sz w:val="24"/>
-          <w:szCs w:val="24"/>
-        </w:rPr>
-        <w:t>.- Al regresar el cálculo es necesario dejar un comentario para el analista</w:t>
-      </w:r>
-      <w:r>
-        <w:rPr>
-          <w:rFonts w:ascii="Arial" w:hAnsi="Arial" w:cs="Arial"/>
-          <w:sz w:val="24"/>
-          <w:szCs w:val="24"/>
-        </w:rPr>
-        <w:t>.</w:t>
-      </w:r>
-      <w:r>
-        <w:rPr>
-          <w:rFonts w:ascii="Arial" w:hAnsi="Arial" w:cs="Arial"/>
-          <w:sz w:val="24"/>
-          <w:szCs w:val="24"/>
-        </w:rPr>
-        <w:t xml:space="preserve"> </w:t>
-      </w:r>
-      <w:r>
-        <w:rPr>
-          <w:rFonts w:ascii="Arial" w:hAnsi="Arial" w:cs="Arial"/>
-          <w:color w:val="FF0000"/>
-          <w:sz w:val="24"/>
-          <w:szCs w:val="24"/>
-        </w:rPr>
-        <w:t>ACTUALIZAR PANTALLA</w:t>
-      </w:r>
-    </w:p>
-    <w:p>
-      <w:r>
-        <w:rPr>
-          <w:rFonts w:ascii="Arial" w:hAnsi="Arial" w:cs="Arial"/>
-          <w:noProof/>
-          <w:lang w:val="en-US"/>
-        </w:rPr>
-        <mc:AlternateContent>
-          <mc:Choice Requires="wps">
-            <w:drawing>
-              <wp:anchor distT="0" distB="0" distL="114300" distR="114300" simplePos="0" relativeHeight="251823104" behindDoc="0" locked="0" layoutInCell="1" allowOverlap="1" wp14:anchorId="7C1AA19B" wp14:editId="713FDF67">
-                <wp:simplePos x="0" y="0"/>
-                <wp:positionH relativeFrom="column">
-                  <wp:posOffset>2605514</wp:posOffset>
-                </wp:positionH>
-                <wp:positionV relativeFrom="paragraph">
-                  <wp:posOffset>1246427</wp:posOffset>
+                  <wp:posOffset>1305867</wp:posOffset>
                 </wp:positionV>
                 <wp:extent cx="344789" cy="176522"/>
                 <wp:effectExtent l="19050" t="19050" r="17780" b="14605"/>
@@ -6258,7 +6289,7 @@
           </mc:Choice>
           <mc:Fallback>
             <w:pict>
-              <v:rect w14:anchorId="2EA6975C" id="Rectángulo 84" o:spid="_x0000_s1026" style="position:absolute;margin-left:205.15pt;margin-top:98.15pt;width:27.15pt;height:13.9pt;z-index:251823104;visibility:visible;mso-wrap-style:square;mso-width-percent:0;mso-height-percent:0;mso-wrap-distance-left:9pt;mso-wrap-distance-top:0;mso-wrap-distance-right:9pt;mso-wrap-distance-bottom:0;mso-position-horizontal:absolute;mso-position-horizontal-relative:text;mso-position-vertical:absolute;mso-position-vertical-relative:text;mso-width-percent:0;mso-height-percent:0;mso-width-relative:margin;mso-height-relative:margin;v-text-anchor:middle" o:gfxdata="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" filled="f" strokecolor="red" strokeweight="2.25pt"/>
+              <v:rect w14:anchorId="4806F637" id="Rectángulo 84" o:spid="_x0000_s1026" style="position:absolute;margin-left:201.45pt;margin-top:102.8pt;width:27.15pt;height:13.9pt;z-index:251859968;visibility:visible;mso-wrap-style:square;mso-width-percent:0;mso-height-percent:0;mso-wrap-distance-left:9pt;mso-wrap-distance-top:0;mso-wrap-distance-right:9pt;mso-wrap-distance-bottom:0;mso-position-horizontal:absolute;mso-position-horizontal-relative:text;mso-position-vertical:absolute;mso-position-vertical-relative:text;mso-width-percent:0;mso-height-percent:0;mso-width-relative:margin;mso-height-relative:margin;v-text-anchor:middle" o:gfxdata="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" filled="f" strokecolor="red" strokeweight="2.25pt"/>
             </w:pict>
           </mc:Fallback>
         </mc:AlternateContent>
@@ -6267,12 +6298,12 @@
         <w:rPr>
           <w:rFonts w:ascii="Arial" w:hAnsi="Arial" w:cs="Arial"/>
           <w:noProof/>
-          <w:lang w:val="en-US"/>
+          <w:lang w:val="es-MX" w:eastAsia="es-MX"/>
         </w:rPr>
         <w:drawing>
-          <wp:inline distT="0" distB="0" distL="0" distR="0" wp14:anchorId="0D9A31B9" wp14:editId="2AF79895">
-            <wp:extent cx="5265272" cy="1277224"/>
-            <wp:effectExtent l="171450" t="152400" r="354965" b="361315"/>
+          <wp:inline distT="0" distB="0" distL="0" distR="0" wp14:anchorId="3FE1D25D" wp14:editId="230C7A06">
+            <wp:extent cx="5491851" cy="1332186"/>
+            <wp:effectExtent l="171450" t="152400" r="356870" b="363855"/>
             <wp:docPr id="83" name="Imagen 83"/>
             <wp:cNvGraphicFramePr>
               <a:graphicFrameLocks xmlns:a="http://schemas.openxmlformats.org/drawingml/2006/main" noChangeAspect="1"/>
@@ -6285,14 +6316,14 @@
                     <pic:cNvPicPr/>
                   </pic:nvPicPr>
                   <pic:blipFill rotWithShape="1">
-                    <a:blip r:embed="rId23"/>
+                    <a:blip r:embed="rId18"/>
                     <a:srcRect l="503" b="8990"/>
                     <a:stretch/>
                   </pic:blipFill>
                   <pic:spPr bwMode="auto">
                     <a:xfrm>
                       <a:off x="0" y="0"/>
-                      <a:ext cx="5317179" cy="1289815"/>
+                      <a:ext cx="5561308" cy="1349034"/>
                     </a:xfrm>
                     <a:prstGeom prst="rect">
                       <a:avLst/>
@@ -6322,6 +6353,21 @@
     </w:p>
     <w:p>
       <w:pPr>
+        <w:ind w:left="-284"/>
+      </w:pPr>
+    </w:p>
+    <w:p>
+      <w:pPr>
+        <w:ind w:left="-284"/>
+      </w:pPr>
+    </w:p>
+    <w:p>
+      <w:pPr>
+        <w:ind w:left="-284"/>
+      </w:pPr>
+    </w:p>
+    <w:p>
+      <w:pPr>
         <w:pStyle w:val="Ttulo1"/>
         <w:spacing w:line="276" w:lineRule="auto"/>
         <w:jc w:val="center"/>
@@ -6329,20 +6375,21 @@
           <w:rFonts w:cs="Arial"/>
         </w:rPr>
       </w:pPr>
-      <w:bookmarkStart w:id="27" w:name="_Toc123728502"/>
-      <w:bookmarkStart w:id="28" w:name="_Toc124161441"/>
-      <w:bookmarkStart w:id="29" w:name="_Toc124336053"/>
-      <w:bookmarkStart w:id="30" w:name="_Toc148464367"/>
+      <w:bookmarkStart w:id="40" w:name="_Toc123728502"/>
+      <w:bookmarkStart w:id="41" w:name="_Toc124161441"/>
+      <w:bookmarkStart w:id="42" w:name="_Toc124336053"/>
+      <w:bookmarkStart w:id="43" w:name="_Toc148464367"/>
       <w:r>
         <w:rPr>
           <w:rFonts w:cs="Arial"/>
         </w:rPr>
+        <w:lastRenderedPageBreak/>
         <w:t>5.- Ajustes</w:t>
       </w:r>
-      <w:bookmarkEnd w:id="27"/>
-      <w:bookmarkEnd w:id="28"/>
-      <w:bookmarkEnd w:id="29"/>
-      <w:bookmarkEnd w:id="30"/>
+      <w:bookmarkEnd w:id="40"/>
+      <w:bookmarkEnd w:id="41"/>
+      <w:bookmarkEnd w:id="42"/>
+      <w:bookmarkEnd w:id="43"/>
     </w:p>
     <w:p/>
     <w:p>
@@ -6360,31 +6407,56 @@
           <w:sz w:val="24"/>
           <w:szCs w:val="24"/>
         </w:rPr>
-        <w:t xml:space="preserve">5.1.- En caso de realizar ajustes al cálculo se utiliza la opción “Ajustes” </w:t>
-      </w:r>
-    </w:p>
-    <w:p>
+        <w:t xml:space="preserve">5.1.- En caso de </w:t>
+      </w:r>
+      <w:r>
+        <w:rPr>
+          <w:rFonts w:ascii="Arial" w:hAnsi="Arial" w:cs="Arial"/>
+          <w:sz w:val="24"/>
+          <w:szCs w:val="24"/>
+        </w:rPr>
+        <w:t>necesitar ajustar el monto del</w:t>
+      </w:r>
+      <w:r>
+        <w:rPr>
+          <w:rFonts w:ascii="Arial" w:hAnsi="Arial" w:cs="Arial"/>
+          <w:sz w:val="24"/>
+          <w:szCs w:val="24"/>
+        </w:rPr>
+        <w:t xml:space="preserve"> cálculo se utiliza la opción “Ajustes” </w:t>
+      </w:r>
+    </w:p>
+    <w:p>
+      <w:pPr>
+        <w:spacing w:line="276" w:lineRule="auto"/>
+        <w:ind w:left="-284"/>
+        <w:rPr>
+          <w:rFonts w:ascii="Arial" w:hAnsi="Arial" w:cs="Arial"/>
+          <w:sz w:val="24"/>
+          <w:szCs w:val="24"/>
+        </w:rPr>
+      </w:pPr>
       <w:r>
         <w:rPr>
           <w:rFonts w:ascii="Arial" w:hAnsi="Arial" w:cs="Arial"/>
           <w:noProof/>
-          <w:lang w:val="en-US"/>
+          <w:lang w:val="es-MX" w:eastAsia="es-MX"/>
         </w:rPr>
         <mc:AlternateContent>
           <mc:Choice Requires="wps">
             <w:drawing>
-              <wp:anchor distT="0" distB="0" distL="114300" distR="114300" simplePos="0" relativeHeight="251817984" behindDoc="0" locked="0" layoutInCell="1" allowOverlap="1" wp14:anchorId="5F89426E" wp14:editId="54D128E8">
+              <wp:anchor distT="0" distB="0" distL="114300" distR="114300" simplePos="0" relativeHeight="251872256" behindDoc="0" locked="0" layoutInCell="1" allowOverlap="1" wp14:anchorId="05319B7F" wp14:editId="5B271061">
                 <wp:simplePos x="0" y="0"/>
                 <wp:positionH relativeFrom="margin">
-                  <wp:posOffset>198564</wp:posOffset>
+                  <wp:posOffset>156845</wp:posOffset>
                 </wp:positionH>
                 <wp:positionV relativeFrom="paragraph">
-                  <wp:posOffset>650626</wp:posOffset>
+                  <wp:posOffset>778882</wp:posOffset>
                 </wp:positionV>
-                <wp:extent cx="241300" cy="203200"/>
-                <wp:effectExtent l="19050" t="19050" r="25400" b="25400"/>
+                <wp:extent cx="165538" cy="136788"/>
+                <wp:effectExtent l="19050" t="19050" r="25400" b="15875"/>
                 <wp:wrapNone/>
-                <wp:docPr id="64" name="Rectángulo 64"/>
+                <wp:docPr id="72" name="Rectángulo 72"/>
                 <wp:cNvGraphicFramePr/>
                 <a:graphic xmlns:a="http://schemas.openxmlformats.org/drawingml/2006/main">
                   <a:graphicData uri="http://schemas.microsoft.com/office/word/2010/wordprocessingShape">
@@ -6393,7 +6465,7 @@
                       <wps:spPr>
                         <a:xfrm>
                           <a:off x="0" y="0"/>
-                          <a:ext cx="241300" cy="203200"/>
+                          <a:ext cx="165538" cy="136788"/>
                         </a:xfrm>
                         <a:prstGeom prst="rect">
                           <a:avLst/>
@@ -6439,7 +6511,7 @@
           </mc:Choice>
           <mc:Fallback>
             <w:pict>
-              <v:rect w14:anchorId="2DADAE18" id="Rectángulo 64" o:spid="_x0000_s1026" style="position:absolute;margin-left:15.65pt;margin-top:51.25pt;width:19pt;height:16pt;z-index:251817984;visibility:visible;mso-wrap-style:square;mso-width-percent:0;mso-height-percent:0;mso-wrap-distance-left:9pt;mso-wrap-distance-top:0;mso-wrap-distance-right:9pt;mso-wrap-distance-bottom:0;mso-position-horizontal:absolute;mso-position-horizontal-relative:margin;mso-position-vertical:absolute;mso-position-vertical-relative:text;mso-width-percent:0;mso-height-percent:0;mso-width-relative:margin;mso-height-relative:margin;v-text-anchor:middle" o:gfxdata="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" filled="f" strokecolor="red" strokeweight="2.25pt">
+              <v:rect w14:anchorId="0CD7647A" id="Rectángulo 72" o:spid="_x0000_s1026" style="position:absolute;margin-left:12.35pt;margin-top:61.35pt;width:13.05pt;height:10.75pt;z-index:251872256;visibility:visible;mso-wrap-style:square;mso-width-percent:0;mso-height-percent:0;mso-wrap-distance-left:9pt;mso-wrap-distance-top:0;mso-wrap-distance-right:9pt;mso-wrap-distance-bottom:0;mso-position-horizontal:absolute;mso-position-horizontal-relative:margin;mso-position-vertical:absolute;mso-position-vertical-relative:text;mso-width-percent:0;mso-height-percent:0;mso-width-relative:margin;mso-height-relative:margin;v-text-anchor:middle" o:gfxdata="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" filled="f" strokecolor="red" strokeweight="2.25pt">
                 <w10:wrap anchorx="margin"/>
               </v:rect>
             </w:pict>
@@ -6448,14 +6520,15 @@
       </w:r>
       <w:r>
         <w:rPr>
-          <w:noProof/>
-          <w:lang w:val="en-US"/>
+          <w:rFonts w:ascii="Arial" w:hAnsi="Arial" w:cs="Arial"/>
+          <w:sz w:val="24"/>
+          <w:szCs w:val="24"/>
         </w:rPr>
         <w:drawing>
-          <wp:inline distT="0" distB="0" distL="0" distR="0" wp14:anchorId="1FED9F98" wp14:editId="1B54197A">
-            <wp:extent cx="5612130" cy="835660"/>
-            <wp:effectExtent l="0" t="0" r="7620" b="2540"/>
-            <wp:docPr id="49" name="Imagen 49"/>
+          <wp:inline distT="0" distB="0" distL="0" distR="0" wp14:anchorId="04AC50C1" wp14:editId="61A2A4B9">
+            <wp:extent cx="5612130" cy="777240"/>
+            <wp:effectExtent l="152400" t="152400" r="369570" b="365760"/>
+            <wp:docPr id="77" name="Imagen 77"/>
             <wp:cNvGraphicFramePr>
               <a:graphicFrameLocks xmlns:a="http://schemas.openxmlformats.org/drawingml/2006/main" noChangeAspect="1"/>
             </wp:cNvGraphicFramePr>
@@ -6467,7 +6540,7 @@
                     <pic:cNvPicPr/>
                   </pic:nvPicPr>
                   <pic:blipFill>
-                    <a:blip r:embed="rId24"/>
+                    <a:blip r:embed="rId15"/>
                     <a:stretch>
                       <a:fillRect/>
                     </a:stretch>
@@ -6475,11 +6548,21 @@
                   <pic:spPr>
                     <a:xfrm>
                       <a:off x="0" y="0"/>
-                      <a:ext cx="5612130" cy="835660"/>
+                      <a:ext cx="5612130" cy="777240"/>
                     </a:xfrm>
                     <a:prstGeom prst="rect">
                       <a:avLst/>
                     </a:prstGeom>
+                    <a:ln>
+                      <a:noFill/>
+                    </a:ln>
+                    <a:effectLst>
+                      <a:outerShdw blurRad="292100" dist="139700" dir="2700000" algn="tl" rotWithShape="0">
+                        <a:srgbClr val="333333">
+                          <a:alpha val="65000"/>
+                        </a:srgbClr>
+                      </a:outerShdw>
+                    </a:effectLst>
                   </pic:spPr>
                 </pic:pic>
               </a:graphicData>
@@ -6488,7 +6571,6 @@
         </w:drawing>
       </w:r>
     </w:p>
-    <w:p/>
     <w:p>
       <w:pPr>
         <w:jc w:val="both"/>
@@ -6509,22 +6591,28 @@
     </w:p>
     <w:p>
       <w:pPr>
+        <w:spacing w:line="276" w:lineRule="auto"/>
+        <w:ind w:left="-284"/>
         <w:jc w:val="center"/>
+        <w:rPr>
+          <w:rFonts w:ascii="Arial" w:hAnsi="Arial" w:cs="Arial"/>
+          <w:sz w:val="24"/>
+          <w:szCs w:val="24"/>
+        </w:rPr>
       </w:pPr>
       <w:r>
         <w:rPr>
           <w:noProof/>
-          <w:lang w:val="en-US"/>
-        </w:rPr>
-        <w:lastRenderedPageBreak/>
+          <w:lang w:val="es-MX" w:eastAsia="es-MX"/>
+        </w:rPr>
         <w:drawing>
-          <wp:anchor distT="0" distB="0" distL="114300" distR="114300" simplePos="0" relativeHeight="251839488" behindDoc="0" locked="0" layoutInCell="1" allowOverlap="1" wp14:anchorId="13E8DE91" wp14:editId="51991570">
+          <wp:anchor distT="0" distB="0" distL="114300" distR="114300" simplePos="0" relativeHeight="251865088" behindDoc="0" locked="0" layoutInCell="1" allowOverlap="1" wp14:anchorId="77604E19" wp14:editId="6B384B4D">
             <wp:simplePos x="0" y="0"/>
             <wp:positionH relativeFrom="column">
-              <wp:posOffset>2917104</wp:posOffset>
+              <wp:posOffset>2869259</wp:posOffset>
             </wp:positionH>
             <wp:positionV relativeFrom="paragraph">
-              <wp:posOffset>1563888</wp:posOffset>
+              <wp:posOffset>2398943</wp:posOffset>
             </wp:positionV>
             <wp:extent cx="992505" cy="319405"/>
             <wp:effectExtent l="0" t="0" r="0" b="4445"/>
@@ -6541,7 +6629,7 @@
                     <pic:cNvPicPr/>
                   </pic:nvPicPr>
                   <pic:blipFill rotWithShape="1">
-                    <a:blip r:embed="rId13">
+                    <a:blip r:embed="rId12">
                       <a:extLst>
                         <a:ext uri="{28A0092B-C50C-407E-A947-70E740481C1C}">
                           <a14:useLocalDpi xmlns:a14="http://schemas.microsoft.com/office/drawing/2010/main" val="0"/>
@@ -6576,14 +6664,96 @@
       </w:r>
       <w:r>
         <w:rPr>
+          <w:rFonts w:ascii="Arial" w:hAnsi="Arial" w:cs="Arial"/>
           <w:noProof/>
-          <w:lang w:val="en-US"/>
+          <w:lang w:val="es-MX" w:eastAsia="es-MX"/>
+        </w:rPr>
+        <mc:AlternateContent>
+          <mc:Choice Requires="wps">
+            <w:drawing>
+              <wp:anchor distT="0" distB="0" distL="114300" distR="114300" simplePos="0" relativeHeight="251856896" behindDoc="0" locked="0" layoutInCell="1" allowOverlap="1" wp14:anchorId="7CA60BF0" wp14:editId="133EC36C">
+                <wp:simplePos x="0" y="0"/>
+                <wp:positionH relativeFrom="margin">
+                  <wp:posOffset>2467105</wp:posOffset>
+                </wp:positionH>
+                <wp:positionV relativeFrom="paragraph">
+                  <wp:posOffset>1034284</wp:posOffset>
+                </wp:positionV>
+                <wp:extent cx="1851879" cy="582776"/>
+                <wp:effectExtent l="19050" t="19050" r="15240" b="27305"/>
+                <wp:wrapNone/>
+                <wp:docPr id="64" name="Rectángulo 64"/>
+                <wp:cNvGraphicFramePr/>
+                <a:graphic xmlns:a="http://schemas.openxmlformats.org/drawingml/2006/main">
+                  <a:graphicData uri="http://schemas.microsoft.com/office/word/2010/wordprocessingShape">
+                    <wps:wsp>
+                      <wps:cNvSpPr/>
+                      <wps:spPr>
+                        <a:xfrm>
+                          <a:off x="0" y="0"/>
+                          <a:ext cx="1851879" cy="582776"/>
+                        </a:xfrm>
+                        <a:prstGeom prst="rect">
+                          <a:avLst/>
+                        </a:prstGeom>
+                        <a:noFill/>
+                        <a:ln w="28575">
+                          <a:solidFill>
+                            <a:srgbClr val="FF0000"/>
+                          </a:solidFill>
+                        </a:ln>
+                      </wps:spPr>
+                      <wps:style>
+                        <a:lnRef idx="2">
+                          <a:schemeClr val="accent6"/>
+                        </a:lnRef>
+                        <a:fillRef idx="1">
+                          <a:schemeClr val="lt1"/>
+                        </a:fillRef>
+                        <a:effectRef idx="0">
+                          <a:schemeClr val="accent6"/>
+                        </a:effectRef>
+                        <a:fontRef idx="minor">
+                          <a:schemeClr val="dk1"/>
+                        </a:fontRef>
+                      </wps:style>
+                      <wps:bodyPr rot="0" spcFirstLastPara="0" vertOverflow="overflow" horzOverflow="overflow" vert="horz" wrap="square" lIns="91440" tIns="45720" rIns="91440" bIns="45720" numCol="1" spcCol="0" rtlCol="0" fromWordArt="0" anchor="ctr" anchorCtr="0" forceAA="0" compatLnSpc="1">
+                        <a:prstTxWarp prst="textNoShape">
+                          <a:avLst/>
+                        </a:prstTxWarp>
+                        <a:noAutofit/>
+                      </wps:bodyPr>
+                    </wps:wsp>
+                  </a:graphicData>
+                </a:graphic>
+                <wp14:sizeRelH relativeFrom="margin">
+                  <wp14:pctWidth>0</wp14:pctWidth>
+                </wp14:sizeRelH>
+                <wp14:sizeRelV relativeFrom="margin">
+                  <wp14:pctHeight>0</wp14:pctHeight>
+                </wp14:sizeRelV>
+              </wp:anchor>
+            </w:drawing>
+          </mc:Choice>
+          <mc:Fallback>
+            <w:pict>
+              <v:rect w14:anchorId="0A38009C" id="Rectángulo 64" o:spid="_x0000_s1026" style="position:absolute;margin-left:194.25pt;margin-top:81.45pt;width:145.8pt;height:45.9pt;z-index:251856896;visibility:visible;mso-wrap-style:square;mso-width-percent:0;mso-height-percent:0;mso-wrap-distance-left:9pt;mso-wrap-distance-top:0;mso-wrap-distance-right:9pt;mso-wrap-distance-bottom:0;mso-position-horizontal:absolute;mso-position-horizontal-relative:margin;mso-position-vertical:absolute;mso-position-vertical-relative:text;mso-width-percent:0;mso-height-percent:0;mso-width-relative:margin;mso-height-relative:margin;v-text-anchor:middle" o:gfxdata="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" filled="f" strokecolor="red" strokeweight="2.25pt">
+                <w10:wrap anchorx="margin"/>
+              </v:rect>
+            </w:pict>
+          </mc:Fallback>
+        </mc:AlternateContent>
+      </w:r>
+      <w:r>
+        <w:rPr>
+          <w:noProof/>
+          <w:lang w:val="es-MX" w:eastAsia="es-MX"/>
         </w:rPr>
         <w:drawing>
-          <wp:inline distT="0" distB="0" distL="0" distR="0" wp14:anchorId="3E9A2ABA" wp14:editId="79BE72CB">
-            <wp:extent cx="2868930" cy="1544509"/>
-            <wp:effectExtent l="0" t="0" r="7620" b="0"/>
-            <wp:docPr id="50" name="Imagen 50"/>
+          <wp:inline distT="0" distB="0" distL="0" distR="0" wp14:anchorId="37963848" wp14:editId="22548473">
+            <wp:extent cx="3649258" cy="1845275"/>
+            <wp:effectExtent l="152400" t="152400" r="351790" b="365125"/>
+            <wp:docPr id="89" name="Imagen 89"/>
             <wp:cNvGraphicFramePr>
               <a:graphicFrameLocks xmlns:a="http://schemas.openxmlformats.org/drawingml/2006/main" noChangeAspect="1"/>
             </wp:cNvGraphicFramePr>
@@ -6595,7 +6765,7 @@
                     <pic:cNvPicPr/>
                   </pic:nvPicPr>
                   <pic:blipFill>
-                    <a:blip r:embed="rId25"/>
+                    <a:blip r:embed="rId19"/>
                     <a:stretch>
                       <a:fillRect/>
                     </a:stretch>
@@ -6603,11 +6773,21 @@
                   <pic:spPr>
                     <a:xfrm>
                       <a:off x="0" y="0"/>
-                      <a:ext cx="2892140" cy="1557005"/>
+                      <a:ext cx="3666530" cy="1854009"/>
                     </a:xfrm>
                     <a:prstGeom prst="rect">
                       <a:avLst/>
                     </a:prstGeom>
+                    <a:ln>
+                      <a:noFill/>
+                    </a:ln>
+                    <a:effectLst>
+                      <a:outerShdw blurRad="292100" dist="139700" dir="2700000" algn="tl" rotWithShape="0">
+                        <a:srgbClr val="333333">
+                          <a:alpha val="65000"/>
+                        </a:srgbClr>
+                      </a:outerShdw>
+                    </a:effectLst>
                   </pic:spPr>
                 </pic:pic>
               </a:graphicData>
@@ -6630,26 +6810,17 @@
           <w:sz w:val="24"/>
           <w:szCs w:val="24"/>
         </w:rPr>
-        <w:t xml:space="preserve">5.3.- Por </w:t>
-      </w:r>
-      <w:r>
-        <w:rPr>
-          <w:rFonts w:ascii="Arial" w:hAnsi="Arial" w:cs="Arial"/>
-          <w:sz w:val="24"/>
-          <w:szCs w:val="24"/>
-        </w:rPr>
-        <w:t>último,</w:t>
-      </w:r>
-      <w:r>
-        <w:rPr>
-          <w:rFonts w:ascii="Arial" w:hAnsi="Arial" w:cs="Arial"/>
-          <w:sz w:val="24"/>
-          <w:szCs w:val="24"/>
-        </w:rPr>
-        <w:t xml:space="preserve"> presionar botón Calcular </w:t>
+        <w:t xml:space="preserve">5.3.- Por último, presionar botón Calcular </w:t>
       </w:r>
     </w:p>
     <w:p/>
+    <w:p/>
+    <w:p/>
+    <w:p/>
+    <w:p/>
+    <w:p/>
+    <w:p/>
+    <w:p/>
     <w:p>
       <w:pPr>
         <w:pStyle w:val="Ttulo1"/>
@@ -6659,20 +6830,21 @@
           <w:rFonts w:cs="Arial"/>
         </w:rPr>
       </w:pPr>
-      <w:bookmarkStart w:id="31" w:name="_Toc123728503"/>
-      <w:bookmarkStart w:id="32" w:name="_Toc124161442"/>
-      <w:bookmarkStart w:id="33" w:name="_Toc124336054"/>
-      <w:bookmarkStart w:id="34" w:name="_Toc148464368"/>
+      <w:bookmarkStart w:id="44" w:name="_Toc123728503"/>
+      <w:bookmarkStart w:id="45" w:name="_Toc124161442"/>
+      <w:bookmarkStart w:id="46" w:name="_Toc124336054"/>
+      <w:bookmarkStart w:id="47" w:name="_Toc148464368"/>
       <w:r>
         <w:rPr>
           <w:rFonts w:cs="Arial"/>
         </w:rPr>
+        <w:lastRenderedPageBreak/>
         <w:t>6.- Consulta de estatus</w:t>
       </w:r>
-      <w:bookmarkEnd w:id="31"/>
-      <w:bookmarkEnd w:id="32"/>
-      <w:bookmarkEnd w:id="33"/>
-      <w:bookmarkEnd w:id="34"/>
+      <w:bookmarkEnd w:id="44"/>
+      <w:bookmarkEnd w:id="45"/>
+      <w:bookmarkEnd w:id="46"/>
+      <w:bookmarkEnd w:id="47"/>
     </w:p>
     <w:p/>
     <w:p>
@@ -6698,31 +6870,7 @@
           <w:sz w:val="24"/>
           <w:szCs w:val="24"/>
         </w:rPr>
-        <w:t>“Estatus”</w:t>
-      </w:r>
-      <w:r>
-        <w:rPr>
-          <w:rFonts w:ascii="Arial" w:hAnsi="Arial" w:cs="Arial"/>
-          <w:sz w:val="24"/>
-          <w:szCs w:val="24"/>
-        </w:rPr>
-        <w:t xml:space="preserve"> o ingresando al detalle del </w:t>
-      </w:r>
-      <w:r>
-        <w:rPr>
-          <w:rFonts w:ascii="Arial" w:hAnsi="Arial" w:cs="Arial"/>
-          <w:sz w:val="24"/>
-          <w:szCs w:val="24"/>
-        </w:rPr>
-        <w:t>cálculo en</w:t>
-      </w:r>
-      <w:r>
-        <w:rPr>
-          <w:rFonts w:ascii="Arial" w:hAnsi="Arial" w:cs="Arial"/>
-          <w:sz w:val="24"/>
-          <w:szCs w:val="24"/>
-        </w:rPr>
-        <w:t xml:space="preserve"> el icono de trazabilidad.</w:t>
+        <w:t>“Estatus” o ingresando al detalle del cálculo en el icono de trazabilidad.</w:t>
       </w:r>
     </w:p>
     <w:p>
@@ -6737,18 +6885,99 @@
       <w:r>
         <w:rPr>
           <w:noProof/>
-          <w:lang w:val="en-US"/>
+          <w:lang w:val="es-MX" w:eastAsia="es-MX"/>
         </w:rPr>
         <mc:AlternateContent>
           <mc:Choice Requires="wps">
             <w:drawing>
-              <wp:anchor distT="0" distB="0" distL="114300" distR="114300" simplePos="0" relativeHeight="251840512" behindDoc="0" locked="0" layoutInCell="1" allowOverlap="1" wp14:anchorId="53C7309C" wp14:editId="38324137">
+              <wp:anchor distT="0" distB="0" distL="114300" distR="114300" simplePos="0" relativeHeight="251867136" behindDoc="0" locked="0" layoutInCell="1" allowOverlap="1" wp14:anchorId="36C64FA5" wp14:editId="0C2AD1F6">
                 <wp:simplePos x="0" y="0"/>
                 <wp:positionH relativeFrom="column">
-                  <wp:posOffset>4922369</wp:posOffset>
+                  <wp:posOffset>188989</wp:posOffset>
                 </wp:positionH>
                 <wp:positionV relativeFrom="paragraph">
-                  <wp:posOffset>351155</wp:posOffset>
+                  <wp:posOffset>596156</wp:posOffset>
+                </wp:positionV>
+                <wp:extent cx="157655" cy="153954"/>
+                <wp:effectExtent l="19050" t="19050" r="13970" b="17780"/>
+                <wp:wrapNone/>
+                <wp:docPr id="61" name="Rectángulo 61"/>
+                <wp:cNvGraphicFramePr/>
+                <a:graphic xmlns:a="http://schemas.openxmlformats.org/drawingml/2006/main">
+                  <a:graphicData uri="http://schemas.microsoft.com/office/word/2010/wordprocessingShape">
+                    <wps:wsp>
+                      <wps:cNvSpPr/>
+                      <wps:spPr>
+                        <a:xfrm>
+                          <a:off x="0" y="0"/>
+                          <a:ext cx="157655" cy="153954"/>
+                        </a:xfrm>
+                        <a:prstGeom prst="rect">
+                          <a:avLst/>
+                        </a:prstGeom>
+                        <a:noFill/>
+                        <a:ln w="28575">
+                          <a:solidFill>
+                            <a:srgbClr val="FF0000"/>
+                          </a:solidFill>
+                        </a:ln>
+                      </wps:spPr>
+                      <wps:style>
+                        <a:lnRef idx="2">
+                          <a:schemeClr val="accent1">
+                            <a:shade val="50000"/>
+                          </a:schemeClr>
+                        </a:lnRef>
+                        <a:fillRef idx="1">
+                          <a:schemeClr val="accent1"/>
+                        </a:fillRef>
+                        <a:effectRef idx="0">
+                          <a:schemeClr val="accent1"/>
+                        </a:effectRef>
+                        <a:fontRef idx="minor">
+                          <a:schemeClr val="lt1"/>
+                        </a:fontRef>
+                      </wps:style>
+                      <wps:bodyPr rot="0" spcFirstLastPara="0" vertOverflow="overflow" horzOverflow="overflow" vert="horz" wrap="square" lIns="91440" tIns="45720" rIns="91440" bIns="45720" numCol="1" spcCol="0" rtlCol="0" fromWordArt="0" anchor="ctr" anchorCtr="0" forceAA="0" compatLnSpc="1">
+                        <a:prstTxWarp prst="textNoShape">
+                          <a:avLst/>
+                        </a:prstTxWarp>
+                        <a:noAutofit/>
+                      </wps:bodyPr>
+                    </wps:wsp>
+                  </a:graphicData>
+                </a:graphic>
+                <wp14:sizeRelH relativeFrom="margin">
+                  <wp14:pctWidth>0</wp14:pctWidth>
+                </wp14:sizeRelH>
+                <wp14:sizeRelV relativeFrom="margin">
+                  <wp14:pctHeight>0</wp14:pctHeight>
+                </wp14:sizeRelV>
+              </wp:anchor>
+            </w:drawing>
+          </mc:Choice>
+          <mc:Fallback>
+            <w:pict>
+              <v:rect w14:anchorId="62A0D40D" id="Rectángulo 61" o:spid="_x0000_s1026" style="position:absolute;margin-left:14.9pt;margin-top:46.95pt;width:12.4pt;height:12.1pt;z-index:251867136;visibility:visible;mso-wrap-style:square;mso-width-percent:0;mso-height-percent:0;mso-wrap-distance-left:9pt;mso-wrap-distance-top:0;mso-wrap-distance-right:9pt;mso-wrap-distance-bottom:0;mso-position-horizontal:absolute;mso-position-horizontal-relative:text;mso-position-vertical:absolute;mso-position-vertical-relative:text;mso-width-percent:0;mso-height-percent:0;mso-width-relative:margin;mso-height-relative:margin;v-text-anchor:middle" o:gfxdata="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" filled="f" strokecolor="red" strokeweight="2.25pt"/>
+            </w:pict>
+          </mc:Fallback>
+        </mc:AlternateContent>
+      </w:r>
+      <w:r>
+        <w:rPr>
+          <w:noProof/>
+          <w:lang w:val="es-MX" w:eastAsia="es-MX"/>
+        </w:rPr>
+        <mc:AlternateContent>
+          <mc:Choice Requires="wps">
+            <w:drawing>
+              <wp:anchor distT="0" distB="0" distL="114300" distR="114300" simplePos="0" relativeHeight="251866112" behindDoc="0" locked="0" layoutInCell="1" allowOverlap="1" wp14:anchorId="5E3841F9" wp14:editId="5B88408C">
+                <wp:simplePos x="0" y="0"/>
+                <wp:positionH relativeFrom="column">
+                  <wp:posOffset>4843057</wp:posOffset>
+                </wp:positionH>
+                <wp:positionV relativeFrom="paragraph">
+                  <wp:posOffset>453631</wp:posOffset>
                 </wp:positionV>
                 <wp:extent cx="667568" cy="487894"/>
                 <wp:effectExtent l="0" t="0" r="18415" b="26670"/>
@@ -6810,21 +7039,22 @@
           </mc:Choice>
           <mc:Fallback>
             <w:pict>
-              <v:rect w14:anchorId="2B067F2A" id="Rectángulo 54" o:spid="_x0000_s1026" style="position:absolute;margin-left:387.6pt;margin-top:27.65pt;width:52.55pt;height:38.4pt;z-index:251840512;visibility:visible;mso-wrap-style:square;mso-width-percent:0;mso-height-percent:0;mso-wrap-distance-left:9pt;mso-wrap-distance-top:0;mso-wrap-distance-right:9pt;mso-wrap-distance-bottom:0;mso-position-horizontal:absolute;mso-position-horizontal-relative:text;mso-position-vertical:absolute;mso-position-vertical-relative:text;mso-width-percent:0;mso-height-percent:0;mso-width-relative:margin;mso-height-relative:margin;v-text-anchor:middle" o:gfxdata="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" filled="f" strokecolor="red" strokeweight="1pt"/>
+              <v:rect w14:anchorId="0A6574CB" id="Rectángulo 54" o:spid="_x0000_s1026" style="position:absolute;margin-left:381.35pt;margin-top:35.7pt;width:52.55pt;height:38.4pt;z-index:251866112;visibility:visible;mso-wrap-style:square;mso-width-percent:0;mso-height-percent:0;mso-wrap-distance-left:9pt;mso-wrap-distance-top:0;mso-wrap-distance-right:9pt;mso-wrap-distance-bottom:0;mso-position-horizontal:absolute;mso-position-horizontal-relative:text;mso-position-vertical:absolute;mso-position-vertical-relative:text;mso-width-percent:0;mso-height-percent:0;mso-width-relative:margin;mso-height-relative:margin;v-text-anchor:middle" o:gfxdata="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" filled="f" strokecolor="red" strokeweight="1pt"/>
             </w:pict>
           </mc:Fallback>
         </mc:AlternateContent>
       </w:r>
       <w:r>
         <w:rPr>
-          <w:noProof/>
-          <w:lang w:val="en-US"/>
+          <w:rFonts w:ascii="Arial" w:hAnsi="Arial" w:cs="Arial"/>
+          <w:sz w:val="24"/>
+          <w:szCs w:val="24"/>
         </w:rPr>
         <w:drawing>
-          <wp:inline distT="0" distB="0" distL="0" distR="0" wp14:anchorId="1B394C10" wp14:editId="1A151923">
-            <wp:extent cx="5612130" cy="835660"/>
-            <wp:effectExtent l="0" t="0" r="7620" b="2540"/>
-            <wp:docPr id="52" name="Imagen 52"/>
+          <wp:inline distT="0" distB="0" distL="0" distR="0" wp14:anchorId="3F810BF4" wp14:editId="0561E8B4">
+            <wp:extent cx="5612130" cy="777240"/>
+            <wp:effectExtent l="152400" t="152400" r="369570" b="365760"/>
+            <wp:docPr id="90" name="Imagen 90"/>
             <wp:cNvGraphicFramePr>
               <a:graphicFrameLocks xmlns:a="http://schemas.openxmlformats.org/drawingml/2006/main" noChangeAspect="1"/>
             </wp:cNvGraphicFramePr>
@@ -6836,7 +7066,7 @@
                     <pic:cNvPicPr/>
                   </pic:nvPicPr>
                   <pic:blipFill>
-                    <a:blip r:embed="rId24"/>
+                    <a:blip r:embed="rId15"/>
                     <a:stretch>
                       <a:fillRect/>
                     </a:stretch>
@@ -6844,11 +7074,21 @@
                   <pic:spPr>
                     <a:xfrm>
                       <a:off x="0" y="0"/>
-                      <a:ext cx="5612130" cy="835660"/>
+                      <a:ext cx="5612130" cy="777240"/>
                     </a:xfrm>
                     <a:prstGeom prst="rect">
                       <a:avLst/>
                     </a:prstGeom>
+                    <a:ln>
+                      <a:noFill/>
+                    </a:ln>
+                    <a:effectLst>
+                      <a:outerShdw blurRad="292100" dist="139700" dir="2700000" algn="tl" rotWithShape="0">
+                        <a:srgbClr val="333333">
+                          <a:alpha val="65000"/>
+                        </a:srgbClr>
+                      </a:outerShdw>
+                    </a:effectLst>
                   </pic:spPr>
                 </pic:pic>
               </a:graphicData>
@@ -6859,6 +7099,40 @@
     </w:p>
     <w:p>
       <w:pPr>
+        <w:jc w:val="both"/>
+        <w:rPr>
+          <w:rFonts w:ascii="Arial" w:hAnsi="Arial" w:cs="Arial"/>
+          <w:sz w:val="24"/>
+          <w:szCs w:val="24"/>
+        </w:rPr>
+      </w:pPr>
+      <w:r>
+        <w:rPr>
+          <w:rFonts w:ascii="Arial" w:hAnsi="Arial" w:cs="Arial"/>
+          <w:sz w:val="24"/>
+          <w:szCs w:val="24"/>
+        </w:rPr>
+        <w:t>6.2</w:t>
+      </w:r>
+      <w:r>
+        <w:rPr>
+          <w:rFonts w:ascii="Arial" w:hAnsi="Arial" w:cs="Arial"/>
+          <w:sz w:val="24"/>
+          <w:szCs w:val="24"/>
+        </w:rPr>
+        <w:t xml:space="preserve">.- </w:t>
+      </w:r>
+      <w:r>
+        <w:rPr>
+          <w:rFonts w:ascii="Arial" w:hAnsi="Arial" w:cs="Arial"/>
+          <w:sz w:val="24"/>
+          <w:szCs w:val="24"/>
+        </w:rPr>
+        <w:t>Presionamos el botón Trazabilidad.</w:t>
+      </w:r>
+    </w:p>
+    <w:p>
+      <w:pPr>
         <w:spacing w:line="276" w:lineRule="auto"/>
         <w:rPr>
           <w:rFonts w:ascii="Arial" w:hAnsi="Arial" w:cs="Arial"/>
@@ -6869,23 +7143,23 @@
       <w:r>
         <w:rPr>
           <w:noProof/>
-          <w:lang w:val="en-US"/>
+          <w:lang w:val="es-MX" w:eastAsia="es-MX"/>
         </w:rPr>
         <mc:AlternateContent>
           <mc:Choice Requires="wps">
             <w:drawing>
-              <wp:anchor distT="0" distB="0" distL="114300" distR="114300" simplePos="0" relativeHeight="251841536" behindDoc="0" locked="0" layoutInCell="1" allowOverlap="1" wp14:anchorId="2D530118" wp14:editId="74A2796F">
+              <wp:anchor distT="0" distB="0" distL="114300" distR="114300" simplePos="0" relativeHeight="251874304" behindDoc="0" locked="0" layoutInCell="1" allowOverlap="1" wp14:anchorId="1F062A00" wp14:editId="67627AAD">
                 <wp:simplePos x="0" y="0"/>
                 <wp:positionH relativeFrom="column">
-                  <wp:posOffset>490613</wp:posOffset>
+                  <wp:posOffset>630423</wp:posOffset>
                 </wp:positionH>
                 <wp:positionV relativeFrom="paragraph">
-                  <wp:posOffset>9490</wp:posOffset>
+                  <wp:posOffset>171165</wp:posOffset>
                 </wp:positionV>
-                <wp:extent cx="201954" cy="241222"/>
-                <wp:effectExtent l="19050" t="19050" r="26670" b="26035"/>
+                <wp:extent cx="204951" cy="224615"/>
+                <wp:effectExtent l="19050" t="19050" r="24130" b="23495"/>
                 <wp:wrapNone/>
-                <wp:docPr id="61" name="Rectángulo 61"/>
+                <wp:docPr id="92" name="Rectángulo 92"/>
                 <wp:cNvGraphicFramePr/>
                 <a:graphic xmlns:a="http://schemas.openxmlformats.org/drawingml/2006/main">
                   <a:graphicData uri="http://schemas.microsoft.com/office/word/2010/wordprocessingShape">
@@ -6894,7 +7168,7 @@
                       <wps:spPr>
                         <a:xfrm>
                           <a:off x="0" y="0"/>
-                          <a:ext cx="201954" cy="241222"/>
+                          <a:ext cx="204951" cy="224615"/>
                         </a:xfrm>
                         <a:prstGeom prst="rect">
                           <a:avLst/>
@@ -6931,26 +7205,33 @@
                     </wps:wsp>
                   </a:graphicData>
                 </a:graphic>
+                <wp14:sizeRelH relativeFrom="margin">
+                  <wp14:pctWidth>0</wp14:pctWidth>
+                </wp14:sizeRelH>
+                <wp14:sizeRelV relativeFrom="margin">
+                  <wp14:pctHeight>0</wp14:pctHeight>
+                </wp14:sizeRelV>
               </wp:anchor>
             </w:drawing>
           </mc:Choice>
           <mc:Fallback>
             <w:pict>
-              <v:rect w14:anchorId="1C0FEF9E" id="Rectángulo 61" o:spid="_x0000_s1026" style="position:absolute;margin-left:38.65pt;margin-top:.75pt;width:15.9pt;height:19pt;z-index:251841536;visibility:visible;mso-wrap-style:square;mso-wrap-distance-left:9pt;mso-wrap-distance-top:0;mso-wrap-distance-right:9pt;mso-wrap-distance-bottom:0;mso-position-horizontal:absolute;mso-position-horizontal-relative:text;mso-position-vertical:absolute;mso-position-vertical-relative:text;v-text-anchor:middle" o:gfxdata="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" filled="f" strokecolor="red" strokeweight="2.25pt"/>
+              <v:rect w14:anchorId="257B3FFF" id="Rectángulo 92" o:spid="_x0000_s1026" style="position:absolute;margin-left:49.65pt;margin-top:13.5pt;width:16.15pt;height:17.7pt;z-index:251874304;visibility:visible;mso-wrap-style:square;mso-width-percent:0;mso-height-percent:0;mso-wrap-distance-left:9pt;mso-wrap-distance-top:0;mso-wrap-distance-right:9pt;mso-wrap-distance-bottom:0;mso-position-horizontal:absolute;mso-position-horizontal-relative:text;mso-position-vertical:absolute;mso-position-vertical-relative:text;mso-width-percent:0;mso-height-percent:0;mso-width-relative:margin;mso-height-relative:margin;v-text-anchor:middle" o:gfxdata="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" filled="f" strokecolor="red" strokeweight="2.25pt"/>
             </w:pict>
           </mc:Fallback>
         </mc:AlternateContent>
       </w:r>
       <w:r>
         <w:rPr>
-          <w:noProof/>
-          <w:lang w:val="en-US"/>
+          <w:rFonts w:ascii="Arial" w:hAnsi="Arial" w:cs="Arial"/>
+          <w:sz w:val="24"/>
+          <w:szCs w:val="24"/>
         </w:rPr>
         <w:drawing>
-          <wp:inline distT="0" distB="0" distL="0" distR="0" wp14:anchorId="71A35431" wp14:editId="3E9FC6D4">
-            <wp:extent cx="5612130" cy="1179195"/>
-            <wp:effectExtent l="0" t="0" r="7620" b="1905"/>
-            <wp:docPr id="58" name="Imagen 58"/>
+          <wp:inline distT="0" distB="0" distL="0" distR="0" wp14:anchorId="72953C1E" wp14:editId="297A8F07">
+            <wp:extent cx="5612130" cy="1087120"/>
+            <wp:effectExtent l="152400" t="152400" r="369570" b="360680"/>
+            <wp:docPr id="91" name="Imagen 91"/>
             <wp:cNvGraphicFramePr>
               <a:graphicFrameLocks xmlns:a="http://schemas.openxmlformats.org/drawingml/2006/main" noChangeAspect="1"/>
             </wp:cNvGraphicFramePr>
@@ -6962,7 +7243,7 @@
                     <pic:cNvPicPr/>
                   </pic:nvPicPr>
                   <pic:blipFill>
-                    <a:blip r:embed="rId26"/>
+                    <a:blip r:embed="rId16"/>
                     <a:stretch>
                       <a:fillRect/>
                     </a:stretch>
@@ -6970,11 +7251,21 @@
                   <pic:spPr>
                     <a:xfrm>
                       <a:off x="0" y="0"/>
-                      <a:ext cx="5612130" cy="1179195"/>
+                      <a:ext cx="5612130" cy="1087120"/>
                     </a:xfrm>
                     <a:prstGeom prst="rect">
                       <a:avLst/>
                     </a:prstGeom>
+                    <a:ln>
+                      <a:noFill/>
+                    </a:ln>
+                    <a:effectLst>
+                      <a:outerShdw blurRad="292100" dist="139700" dir="2700000" algn="tl" rotWithShape="0">
+                        <a:srgbClr val="333333">
+                          <a:alpha val="65000"/>
+                        </a:srgbClr>
+                      </a:outerShdw>
+                    </a:effectLst>
                   </pic:spPr>
                 </pic:pic>
               </a:graphicData>
@@ -6995,14 +7286,15 @@
       </w:pPr>
       <w:r>
         <w:rPr>
-          <w:noProof/>
-          <w:lang w:val="en-US"/>
+          <w:rFonts w:ascii="Arial" w:hAnsi="Arial" w:cs="Arial"/>
+          <w:sz w:val="24"/>
+          <w:szCs w:val="24"/>
         </w:rPr>
         <w:drawing>
-          <wp:inline distT="0" distB="0" distL="0" distR="0" wp14:anchorId="6D3A93E7" wp14:editId="2C28DFF5">
-            <wp:extent cx="2476242" cy="2387144"/>
-            <wp:effectExtent l="0" t="0" r="635" b="0"/>
-            <wp:docPr id="62" name="Imagen 62"/>
+          <wp:inline distT="0" distB="0" distL="0" distR="0" wp14:anchorId="61EE4848" wp14:editId="3F62C9CD">
+            <wp:extent cx="3039296" cy="3350172"/>
+            <wp:effectExtent l="0" t="0" r="8890" b="3175"/>
+            <wp:docPr id="93" name="Imagen 93"/>
             <wp:cNvGraphicFramePr>
               <a:graphicFrameLocks xmlns:a="http://schemas.openxmlformats.org/drawingml/2006/main" noChangeAspect="1"/>
             </wp:cNvGraphicFramePr>
@@ -7014,7 +7306,7 @@
                     <pic:cNvPicPr/>
                   </pic:nvPicPr>
                   <pic:blipFill>
-                    <a:blip r:embed="rId27"/>
+                    <a:blip r:embed="rId20"/>
                     <a:stretch>
                       <a:fillRect/>
                     </a:stretch>
@@ -7022,7 +7314,7 @@
                   <pic:spPr>
                     <a:xfrm>
                       <a:off x="0" y="0"/>
-                      <a:ext cx="2500832" cy="2410849"/>
+                      <a:ext cx="3059989" cy="3372982"/>
                     </a:xfrm>
                     <a:prstGeom prst="rect">
                       <a:avLst/>
@@ -7034,10 +7326,24 @@
           </wp:inline>
         </w:drawing>
       </w:r>
+      <w:bookmarkStart w:id="48" w:name="_GoBack"/>
+      <w:bookmarkEnd w:id="48"/>
+    </w:p>
+    <w:p>
+      <w:pPr>
+        <w:pStyle w:val="Ttulo1"/>
+        <w:spacing w:line="276" w:lineRule="auto"/>
+        <w:jc w:val="center"/>
+        <w:rPr>
+          <w:rFonts w:cs="Arial"/>
+          <w:sz w:val="24"/>
+          <w:szCs w:val="24"/>
+        </w:rPr>
+      </w:pPr>
     </w:p>
     <w:sectPr>
-      <w:headerReference w:type="default" r:id="rId28"/>
-      <w:footerReference w:type="default" r:id="rId29"/>
+      <w:headerReference w:type="default" r:id="rId21"/>
+      <w:footerReference w:type="default" r:id="rId22"/>
       <w:pgSz w:w="12240" w:h="15840" w:code="1"/>
       <w:pgMar w:top="1417" w:right="1701" w:bottom="1417" w:left="1701" w:header="708" w:footer="708" w:gutter="0"/>
       <w:cols w:space="708"/>
@@ -7049,7 +7355,7 @@
 </file>
 
 <file path=word/endnotes.xml><?xml version="1.0" encoding="utf-8"?>
-<w:endnotes xmlns:wpc="http://schemas.microsoft.com/office/word/2010/wordprocessingCanvas" xmlns:cx="http://schemas.microsoft.com/office/drawing/2014/chartex" xmlns:mc="http://schemas.openxmlformats.org/markup-compatibility/2006" xmlns:o="urn:schemas-microsoft-com:office:office" xmlns:r="http://schemas.openxmlformats.org/officeDocument/2006/relationships" xmlns:m="http://schemas.openxmlformats.org/officeDocument/2006/math" xmlns:v="urn:schemas-microsoft-com:vml" xmlns:wp14="http://schemas.microsoft.com/office/word/2010/wordprocessingDrawing" xmlns:wp="http://schemas.openxmlformats.org/drawingml/2006/wordprocessingDrawing" xmlns:w10="urn:schemas-microsoft-com:office:word" xmlns:w="http://schemas.openxmlformats.org/wordprocessingml/2006/main" xmlns:w14="http://schemas.microsoft.com/office/word/2010/wordml" xmlns:w15="http://schemas.microsoft.com/office/word/2012/wordml" xmlns:w16se="http://schemas.microsoft.com/office/word/2015/wordml/symex" xmlns:wpg="http://schemas.microsoft.com/office/word/2010/wordprocessingGroup" xmlns:wpi="http://schemas.microsoft.com/office/word/2010/wordprocessingInk" xmlns:wne="http://schemas.microsoft.com/office/word/2006/wordml" xmlns:wps="http://schemas.microsoft.com/office/word/2010/wordprocessingShape" mc:Ignorable="w14 w15 w16se wp14">
+<w:endnotes xmlns:wpc="http://schemas.microsoft.com/office/word/2010/wordprocessingCanvas" xmlns:cx="http://schemas.microsoft.com/office/drawing/2014/chartex" xmlns:cx1="http://schemas.microsoft.com/office/drawing/2015/9/8/chartex" xmlns:mc="http://schemas.openxmlformats.org/markup-compatibility/2006" xmlns:o="urn:schemas-microsoft-com:office:office" xmlns:r="http://schemas.openxmlformats.org/officeDocument/2006/relationships" xmlns:m="http://schemas.openxmlformats.org/officeDocument/2006/math" xmlns:v="urn:schemas-microsoft-com:vml" xmlns:wp14="http://schemas.microsoft.com/office/word/2010/wordprocessingDrawing" xmlns:wp="http://schemas.openxmlformats.org/drawingml/2006/wordprocessingDrawing" xmlns:w10="urn:schemas-microsoft-com:office:word" xmlns:w="http://schemas.openxmlformats.org/wordprocessingml/2006/main" xmlns:w14="http://schemas.microsoft.com/office/word/2010/wordml" xmlns:w15="http://schemas.microsoft.com/office/word/2012/wordml" xmlns:w16se="http://schemas.microsoft.com/office/word/2015/wordml/symex" xmlns:wpg="http://schemas.microsoft.com/office/word/2010/wordprocessingGroup" xmlns:wpi="http://schemas.microsoft.com/office/word/2010/wordprocessingInk" xmlns:wne="http://schemas.microsoft.com/office/word/2006/wordml" xmlns:wps="http://schemas.microsoft.com/office/word/2010/wordprocessingShape" mc:Ignorable="w14 w15 w16se wp14">
   <w:endnote w:type="separator" w:id="-1">
     <w:p>
       <w:pPr>
@@ -7074,7 +7380,7 @@
 </file>
 
 <file path=word/footer1.xml><?xml version="1.0" encoding="utf-8"?>
-<w:ftr xmlns:wpc="http://schemas.microsoft.com/office/word/2010/wordprocessingCanvas" xmlns:cx="http://schemas.microsoft.com/office/drawing/2014/chartex" xmlns:mc="http://schemas.openxmlformats.org/markup-compatibility/2006" xmlns:o="urn:schemas-microsoft-com:office:office" xmlns:r="http://schemas.openxmlformats.org/officeDocument/2006/relationships" xmlns:m="http://schemas.openxmlformats.org/officeDocument/2006/math" xmlns:v="urn:schemas-microsoft-com:vml" xmlns:wp14="http://schemas.microsoft.com/office/word/2010/wordprocessingDrawing" xmlns:wp="http://schemas.openxmlformats.org/drawingml/2006/wordprocessingDrawing" xmlns:w10="urn:schemas-microsoft-com:office:word" xmlns:w="http://schemas.openxmlformats.org/wordprocessingml/2006/main" xmlns:w14="http://schemas.microsoft.com/office/word/2010/wordml" xmlns:w15="http://schemas.microsoft.com/office/word/2012/wordml" xmlns:w16se="http://schemas.microsoft.com/office/word/2015/wordml/symex" xmlns:wpg="http://schemas.microsoft.com/office/word/2010/wordprocessingGroup" xmlns:wpi="http://schemas.microsoft.com/office/word/2010/wordprocessingInk" xmlns:wne="http://schemas.microsoft.com/office/word/2006/wordml" xmlns:wps="http://schemas.microsoft.com/office/word/2010/wordprocessingShape" mc:Ignorable="w14 w15 w16se wp14">
+<w:ftr xmlns:wpc="http://schemas.microsoft.com/office/word/2010/wordprocessingCanvas" xmlns:cx="http://schemas.microsoft.com/office/drawing/2014/chartex" xmlns:cx1="http://schemas.microsoft.com/office/drawing/2015/9/8/chartex" xmlns:mc="http://schemas.openxmlformats.org/markup-compatibility/2006" xmlns:o="urn:schemas-microsoft-com:office:office" xmlns:r="http://schemas.openxmlformats.org/officeDocument/2006/relationships" xmlns:m="http://schemas.openxmlformats.org/officeDocument/2006/math" xmlns:v="urn:schemas-microsoft-com:vml" xmlns:wp14="http://schemas.microsoft.com/office/word/2010/wordprocessingDrawing" xmlns:wp="http://schemas.openxmlformats.org/drawingml/2006/wordprocessingDrawing" xmlns:w10="urn:schemas-microsoft-com:office:word" xmlns:w="http://schemas.openxmlformats.org/wordprocessingml/2006/main" xmlns:w14="http://schemas.microsoft.com/office/word/2010/wordml" xmlns:w15="http://schemas.microsoft.com/office/word/2012/wordml" xmlns:w16se="http://schemas.microsoft.com/office/word/2015/wordml/symex" xmlns:wpg="http://schemas.microsoft.com/office/word/2010/wordprocessingGroup" xmlns:wpi="http://schemas.microsoft.com/office/word/2010/wordprocessingInk" xmlns:wne="http://schemas.microsoft.com/office/word/2006/wordml" xmlns:wps="http://schemas.microsoft.com/office/word/2010/wordprocessingShape" mc:Ignorable="w14 w15 w16se wp14">
   <w:sdt>
     <w:sdtPr>
       <w:rPr>
@@ -7117,7 +7423,7 @@
                 <w:b/>
                 <w:noProof/>
                 <w:color w:val="FFFFFF" w:themeColor="background1"/>
-                <w:lang w:val="en-US"/>
+                <w:lang w:val="es-MX" w:eastAsia="es-MX"/>
               </w:rPr>
               <mc:AlternateContent>
                 <mc:Choice Requires="wps">
@@ -7175,7 +7481,7 @@
                     </wp:anchor>
                   </w:drawing>
                 </mc:Choice>
-                <mc:Fallback xmlns:cx1="http://schemas.microsoft.com/office/drawing/2015/9/8/chartex">
+                <mc:Fallback>
                   <w:pict>
                     <v:line w14:anchorId="42D5C661" id="Conector recto 13" o:spid="_x0000_s1026" style="position:absolute;z-index:251662336;visibility:visible;mso-wrap-style:square;mso-width-percent:0;mso-height-percent:0;mso-wrap-distance-left:9pt;mso-wrap-distance-top:0;mso-wrap-distance-right:9pt;mso-wrap-distance-bottom:0;mso-position-horizontal:absolute;mso-position-horizontal-relative:text;mso-position-vertical:absolute;mso-position-vertical-relative:text;mso-width-percent:0;mso-height-percent:0;mso-width-relative:margin;mso-height-relative:margin" from="-17.55pt,-3pt" to="446.7pt,-2.25pt" o:gfxdata="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" strokecolor="#a5a5a5 [3206]" strokeweight="1.5pt">
                       <v:stroke joinstyle="miter"/>
@@ -7189,7 +7495,7 @@
                 <w:b/>
                 <w:noProof/>
                 <w:color w:val="FFFFFF" w:themeColor="background1"/>
-                <w:lang w:val="en-US"/>
+                <w:lang w:val="es-MX" w:eastAsia="es-MX"/>
               </w:rPr>
               <mc:AlternateContent>
                 <mc:Choice Requires="wps">
@@ -7286,7 +7592,7 @@
                     </wp:anchor>
                   </w:drawing>
                 </mc:Choice>
-                <mc:Fallback xmlns:cx1="http://schemas.microsoft.com/office/drawing/2015/9/8/chartex">
+                <mc:Fallback>
                   <w:pict>
                     <v:rect w14:anchorId="2CD8D370" id="Rectángulo 11" o:spid="_x0000_s1026" style="position:absolute;margin-left:280.3pt;margin-top:-3.3pt;width:167.65pt;height:22.4pt;z-index:-251658241;visibility:visible;mso-wrap-style:square;mso-width-percent:0;mso-wrap-distance-left:9pt;mso-wrap-distance-top:0;mso-wrap-distance-right:9pt;mso-wrap-distance-bottom:0;mso-position-horizontal:absolute;mso-position-horizontal-relative:text;mso-position-vertical:absolute;mso-position-vertical-relative:text;mso-width-percent:0;mso-width-relative:margin;v-text-anchor:middle" o:gfxdata="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" fillcolor="#002060" stroked="f" strokeweight="1pt">
                       <v:fill color2="#002060" o:opacity2="15728f" rotate="t" angle="90" colors="0 #002060;34734f #002060;40632f #002060;45815f #072766;46531f #002060;60293f #002060;1 #002060" focus="100%" type="gradient"/>
@@ -7391,7 +7697,7 @@
                 <w:noProof/>
                 <w:color w:val="FFFFFF" w:themeColor="background1"/>
               </w:rPr>
-              <w:t>10</w:t>
+              <w:t>11</w:t>
             </w:r>
             <w:r>
               <w:rPr>
@@ -7417,7 +7723,7 @@
 </file>
 
 <file path=word/footnotes.xml><?xml version="1.0" encoding="utf-8"?>
-<w:footnotes xmlns:wpc="http://schemas.microsoft.com/office/word/2010/wordprocessingCanvas" xmlns:cx="http://schemas.microsoft.com/office/drawing/2014/chartex" xmlns:mc="http://schemas.openxmlformats.org/markup-compatibility/2006" xmlns:o="urn:schemas-microsoft-com:office:office" xmlns:r="http://schemas.openxmlformats.org/officeDocument/2006/relationships" xmlns:m="http://schemas.openxmlformats.org/officeDocument/2006/math" xmlns:v="urn:schemas-microsoft-com:vml" xmlns:wp14="http://schemas.microsoft.com/office/word/2010/wordprocessingDrawing" xmlns:wp="http://schemas.openxmlformats.org/drawingml/2006/wordprocessingDrawing" xmlns:w10="urn:schemas-microsoft-com:office:word" xmlns:w="http://schemas.openxmlformats.org/wordprocessingml/2006/main" xmlns:w14="http://schemas.microsoft.com/office/word/2010/wordml" xmlns:w15="http://schemas.microsoft.com/office/word/2012/wordml" xmlns:w16se="http://schemas.microsoft.com/office/word/2015/wordml/symex" xmlns:wpg="http://schemas.microsoft.com/office/word/2010/wordprocessingGroup" xmlns:wpi="http://schemas.microsoft.com/office/word/2010/wordprocessingInk" xmlns:wne="http://schemas.microsoft.com/office/word/2006/wordml" xmlns:wps="http://schemas.microsoft.com/office/word/2010/wordprocessingShape" mc:Ignorable="w14 w15 w16se wp14">
+<w:footnotes xmlns:wpc="http://schemas.microsoft.com/office/word/2010/wordprocessingCanvas" xmlns:cx="http://schemas.microsoft.com/office/drawing/2014/chartex" xmlns:cx1="http://schemas.microsoft.com/office/drawing/2015/9/8/chartex" xmlns:mc="http://schemas.openxmlformats.org/markup-compatibility/2006" xmlns:o="urn:schemas-microsoft-com:office:office" xmlns:r="http://schemas.openxmlformats.org/officeDocument/2006/relationships" xmlns:m="http://schemas.openxmlformats.org/officeDocument/2006/math" xmlns:v="urn:schemas-microsoft-com:vml" xmlns:wp14="http://schemas.microsoft.com/office/word/2010/wordprocessingDrawing" xmlns:wp="http://schemas.openxmlformats.org/drawingml/2006/wordprocessingDrawing" xmlns:w10="urn:schemas-microsoft-com:office:word" xmlns:w="http://schemas.openxmlformats.org/wordprocessingml/2006/main" xmlns:w14="http://schemas.microsoft.com/office/word/2010/wordml" xmlns:w15="http://schemas.microsoft.com/office/word/2012/wordml" xmlns:w16se="http://schemas.microsoft.com/office/word/2015/wordml/symex" xmlns:wpg="http://schemas.microsoft.com/office/word/2010/wordprocessingGroup" xmlns:wpi="http://schemas.microsoft.com/office/word/2010/wordprocessingInk" xmlns:wne="http://schemas.microsoft.com/office/word/2006/wordml" xmlns:wps="http://schemas.microsoft.com/office/word/2010/wordprocessingShape" mc:Ignorable="w14 w15 w16se wp14">
   <w:footnote w:type="separator" w:id="-1">
     <w:p>
       <w:pPr>
@@ -7442,7 +7748,7 @@
 </file>
 
 <file path=word/header1.xml><?xml version="1.0" encoding="utf-8"?>
-<w:hdr xmlns:wpc="http://schemas.microsoft.com/office/word/2010/wordprocessingCanvas" xmlns:cx="http://schemas.microsoft.com/office/drawing/2014/chartex" xmlns:mc="http://schemas.openxmlformats.org/markup-compatibility/2006" xmlns:o="urn:schemas-microsoft-com:office:office" xmlns:r="http://schemas.openxmlformats.org/officeDocument/2006/relationships" xmlns:m="http://schemas.openxmlformats.org/officeDocument/2006/math" xmlns:v="urn:schemas-microsoft-com:vml" xmlns:wp14="http://schemas.microsoft.com/office/word/2010/wordprocessingDrawing" xmlns:wp="http://schemas.openxmlformats.org/drawingml/2006/wordprocessingDrawing" xmlns:w10="urn:schemas-microsoft-com:office:word" xmlns:w="http://schemas.openxmlformats.org/wordprocessingml/2006/main" xmlns:w14="http://schemas.microsoft.com/office/word/2010/wordml" xmlns:w15="http://schemas.microsoft.com/office/word/2012/wordml" xmlns:w16se="http://schemas.microsoft.com/office/word/2015/wordml/symex" xmlns:wpg="http://schemas.microsoft.com/office/word/2010/wordprocessingGroup" xmlns:wpi="http://schemas.microsoft.com/office/word/2010/wordprocessingInk" xmlns:wne="http://schemas.microsoft.com/office/word/2006/wordml" xmlns:wps="http://schemas.microsoft.com/office/word/2010/wordprocessingShape" mc:Ignorable="w14 w15 w16se wp14">
+<w:hdr xmlns:wpc="http://schemas.microsoft.com/office/word/2010/wordprocessingCanvas" xmlns:cx="http://schemas.microsoft.com/office/drawing/2014/chartex" xmlns:cx1="http://schemas.microsoft.com/office/drawing/2015/9/8/chartex" xmlns:mc="http://schemas.openxmlformats.org/markup-compatibility/2006" xmlns:o="urn:schemas-microsoft-com:office:office" xmlns:r="http://schemas.openxmlformats.org/officeDocument/2006/relationships" xmlns:m="http://schemas.openxmlformats.org/officeDocument/2006/math" xmlns:v="urn:schemas-microsoft-com:vml" xmlns:wp14="http://schemas.microsoft.com/office/word/2010/wordprocessingDrawing" xmlns:wp="http://schemas.openxmlformats.org/drawingml/2006/wordprocessingDrawing" xmlns:w10="urn:schemas-microsoft-com:office:word" xmlns:w="http://schemas.openxmlformats.org/wordprocessingml/2006/main" xmlns:w14="http://schemas.microsoft.com/office/word/2010/wordml" xmlns:w15="http://schemas.microsoft.com/office/word/2012/wordml" xmlns:w16se="http://schemas.microsoft.com/office/word/2015/wordml/symex" xmlns:wpg="http://schemas.microsoft.com/office/word/2010/wordprocessingGroup" xmlns:wpi="http://schemas.microsoft.com/office/word/2010/wordprocessingInk" xmlns:wne="http://schemas.microsoft.com/office/word/2006/wordml" xmlns:wps="http://schemas.microsoft.com/office/word/2010/wordprocessingShape" mc:Ignorable="w14 w15 w16se wp14">
   <w:p>
     <w:pPr>
       <w:pStyle w:val="Encabezado"/>
@@ -7450,308 +7756,21 @@
     <w:r>
       <w:rPr>
         <w:noProof/>
-        <w:lang w:val="en-US"/>
-      </w:rPr>
-      <mc:AlternateContent>
-        <mc:Choice Requires="wps">
-          <w:drawing>
-            <wp:anchor distT="0" distB="0" distL="114300" distR="114300" simplePos="0" relativeHeight="251659264" behindDoc="0" locked="0" layoutInCell="1" allowOverlap="1" wp14:anchorId="3FEC259C" wp14:editId="2187BDFF">
-              <wp:simplePos x="0" y="0"/>
-              <wp:positionH relativeFrom="column">
-                <wp:posOffset>2283460</wp:posOffset>
-              </wp:positionH>
-              <wp:positionV relativeFrom="paragraph">
-                <wp:posOffset>-15875</wp:posOffset>
-              </wp:positionV>
-              <wp:extent cx="4038600" cy="310515"/>
-              <wp:effectExtent l="0" t="0" r="0" b="0"/>
-              <wp:wrapNone/>
-              <wp:docPr id="6" name="Rectángulo 6"/>
-              <wp:cNvGraphicFramePr/>
-              <a:graphic xmlns:a="http://schemas.openxmlformats.org/drawingml/2006/main">
-                <a:graphicData uri="http://schemas.microsoft.com/office/word/2010/wordprocessingShape">
-                  <wps:wsp>
-                    <wps:cNvSpPr/>
-                    <wps:spPr>
-                      <a:xfrm>
-                        <a:off x="0" y="0"/>
-                        <a:ext cx="4038600" cy="310515"/>
-                      </a:xfrm>
-                      <a:prstGeom prst="rect">
-                        <a:avLst/>
-                      </a:prstGeom>
-                      <a:solidFill>
-                        <a:srgbClr val="002060"/>
-                      </a:solidFill>
-                      <a:ln>
-                        <a:noFill/>
-                      </a:ln>
-                      <a:effectLst>
-                        <a:softEdge rad="12700"/>
-                      </a:effectLst>
-                    </wps:spPr>
-                    <wps:style>
-                      <a:lnRef idx="2">
-                        <a:schemeClr val="accent1">
-                          <a:shade val="50000"/>
-                        </a:schemeClr>
-                      </a:lnRef>
-                      <a:fillRef idx="1">
-                        <a:schemeClr val="accent1"/>
-                      </a:fillRef>
-                      <a:effectRef idx="0">
-                        <a:schemeClr val="accent1"/>
-                      </a:effectRef>
-                      <a:fontRef idx="minor">
-                        <a:schemeClr val="lt1"/>
-                      </a:fontRef>
-                    </wps:style>
-                    <wps:txbx>
-                      <w:txbxContent>
-                        <w:p>
-                          <w:pPr>
-                            <w:jc w:val="right"/>
-                            <w:rPr>
-                              <w:rFonts w:ascii="Arial" w:hAnsi="Arial" w:cs="Arial"/>
-                              <w:b/>
-                              <w:sz w:val="24"/>
-                              <w:lang w:val="es-MX"/>
-                            </w:rPr>
-                          </w:pPr>
-                          <w:r>
-                            <w:rPr>
-                              <w:rFonts w:ascii="Arial" w:hAnsi="Arial" w:cs="Arial"/>
-                              <w:b/>
-                              <w:sz w:val="20"/>
-                              <w:szCs w:val="20"/>
-                              <w:lang w:val="es-MX"/>
-                            </w:rPr>
-                            <w:t>MÓDULO</w:t>
-                          </w:r>
-                          <w:r>
-                            <w:rPr>
-                              <w:rFonts w:ascii="Arial" w:hAnsi="Arial" w:cs="Arial"/>
-                              <w:b/>
-                              <w:sz w:val="24"/>
-                              <w:lang w:val="es-MX"/>
-                            </w:rPr>
-                            <w:t xml:space="preserve"> </w:t>
-                          </w:r>
-                          <w:r>
-                            <w:rPr>
-                              <w:rFonts w:ascii="Arial" w:hAnsi="Arial" w:cs="Arial"/>
-                              <w:b/>
-                              <w:sz w:val="24"/>
-                              <w:lang w:val="es-MX"/>
-                            </w:rPr>
-                            <w:t>–</w:t>
-                          </w:r>
-                          <w:r>
-                            <w:rPr>
-                              <w:rFonts w:ascii="Arial" w:hAnsi="Arial" w:cs="Arial"/>
-                              <w:b/>
-                              <w:sz w:val="24"/>
-                              <w:lang w:val="es-MX"/>
-                            </w:rPr>
-                            <w:t xml:space="preserve"> </w:t>
-                          </w:r>
-                          <w:r>
-                            <w:rPr>
-                              <w:rFonts w:ascii="Arial" w:hAnsi="Arial" w:cs="Arial"/>
-                              <w:b/>
-                              <w:sz w:val="20"/>
-                              <w:szCs w:val="20"/>
-                              <w:lang w:val="es-MX"/>
-                            </w:rPr>
-                            <w:t>COORDINACIÓN DE PLANEACIÓ</w:t>
-                          </w:r>
-                          <w:r>
-                            <w:rPr>
-                              <w:rFonts w:ascii="Arial" w:hAnsi="Arial" w:cs="Arial"/>
-                              <w:b/>
-                              <w:sz w:val="20"/>
-                              <w:szCs w:val="20"/>
-                              <w:lang w:val="es-MX"/>
-                            </w:rPr>
-                            <w:t>N</w:t>
-                          </w:r>
-                          <w:r>
-                            <w:rPr>
-                              <w:rFonts w:ascii="Arial" w:hAnsi="Arial" w:cs="Arial"/>
-                              <w:b/>
-                              <w:sz w:val="28"/>
-                              <w:lang w:val="es-MX"/>
-                            </w:rPr>
-                            <w:t xml:space="preserve"> </w:t>
-                          </w:r>
-                          <w:r>
-                            <w:rPr>
-                              <w:rFonts w:ascii="Arial" w:hAnsi="Arial" w:cs="Arial"/>
-                              <w:b/>
-                              <w:sz w:val="20"/>
-                              <w:szCs w:val="20"/>
-                              <w:lang w:val="es-MX"/>
-                            </w:rPr>
-                            <w:t>HACENDARÍ</w:t>
-                          </w:r>
-                          <w:r>
-                            <w:rPr>
-                              <w:rFonts w:ascii="Arial" w:hAnsi="Arial" w:cs="Arial"/>
-                              <w:b/>
-                              <w:sz w:val="20"/>
-                              <w:szCs w:val="20"/>
-                              <w:lang w:val="es-MX"/>
-                            </w:rPr>
-                            <w:t>A</w:t>
-                          </w:r>
-                        </w:p>
-                      </w:txbxContent>
-                    </wps:txbx>
-                    <wps:bodyPr rot="0" spcFirstLastPara="0" vertOverflow="overflow" horzOverflow="overflow" vert="horz" wrap="square" lIns="91440" tIns="45720" rIns="91440" bIns="45720" numCol="1" spcCol="0" rtlCol="0" fromWordArt="0" anchor="ctr" anchorCtr="0" forceAA="0" compatLnSpc="1">
-                      <a:prstTxWarp prst="textNoShape">
-                        <a:avLst/>
-                      </a:prstTxWarp>
-                      <a:noAutofit/>
-                    </wps:bodyPr>
-                  </wps:wsp>
-                </a:graphicData>
-              </a:graphic>
-              <wp14:sizeRelH relativeFrom="margin">
-                <wp14:pctWidth>0</wp14:pctWidth>
-              </wp14:sizeRelH>
-              <wp14:sizeRelV relativeFrom="margin">
-                <wp14:pctHeight>0</wp14:pctHeight>
-              </wp14:sizeRelV>
-            </wp:anchor>
-          </w:drawing>
-        </mc:Choice>
-        <mc:Fallback xmlns:cx1="http://schemas.microsoft.com/office/drawing/2015/9/8/chartex">
-          <w:pict>
-            <v:rect w14:anchorId="3FEC259C" id="Rectángulo 6" o:spid="_x0000_s1032" style="position:absolute;margin-left:179.8pt;margin-top:-1.25pt;width:318pt;height:24.45pt;z-index:251659264;visibility:visible;mso-wrap-style:square;mso-width-percent:0;mso-height-percent:0;mso-wrap-distance-left:9pt;mso-wrap-distance-top:0;mso-wrap-distance-right:9pt;mso-wrap-distance-bottom:0;mso-position-horizontal:absolute;mso-position-horizontal-relative:text;mso-position-vertical:absolute;mso-position-vertical-relative:text;mso-width-percent:0;mso-height-percent:0;mso-width-relative:margin;mso-height-relative:margin;v-text-anchor:middle" o:gfxdata="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" fillcolor="#002060" stroked="f" strokeweight="1pt">
-              <v:textbox>
-                <w:txbxContent>
-                  <w:p>
-                    <w:pPr>
-                      <w:jc w:val="right"/>
-                      <w:rPr>
-                        <w:rFonts w:ascii="Arial" w:hAnsi="Arial" w:cs="Arial"/>
-                        <w:b/>
-                        <w:sz w:val="24"/>
-                        <w:lang w:val="es-MX"/>
-                      </w:rPr>
-                    </w:pPr>
-                    <w:r>
-                      <w:rPr>
-                        <w:rFonts w:ascii="Arial" w:hAnsi="Arial" w:cs="Arial"/>
-                        <w:b/>
-                        <w:sz w:val="20"/>
-                        <w:szCs w:val="20"/>
-                        <w:lang w:val="es-MX"/>
-                      </w:rPr>
-                      <w:t>MÓDULO</w:t>
-                    </w:r>
-                    <w:r>
-                      <w:rPr>
-                        <w:rFonts w:ascii="Arial" w:hAnsi="Arial" w:cs="Arial"/>
-                        <w:b/>
-                        <w:sz w:val="24"/>
-                        <w:lang w:val="es-MX"/>
-                      </w:rPr>
-                      <w:t xml:space="preserve"> </w:t>
-                    </w:r>
-                    <w:r>
-                      <w:rPr>
-                        <w:rFonts w:ascii="Arial" w:hAnsi="Arial" w:cs="Arial"/>
-                        <w:b/>
-                        <w:sz w:val="24"/>
-                        <w:lang w:val="es-MX"/>
-                      </w:rPr>
-                      <w:t>–</w:t>
-                    </w:r>
-                    <w:r>
-                      <w:rPr>
-                        <w:rFonts w:ascii="Arial" w:hAnsi="Arial" w:cs="Arial"/>
-                        <w:b/>
-                        <w:sz w:val="24"/>
-                        <w:lang w:val="es-MX"/>
-                      </w:rPr>
-                      <w:t xml:space="preserve"> </w:t>
-                    </w:r>
-                    <w:r>
-                      <w:rPr>
-                        <w:rFonts w:ascii="Arial" w:hAnsi="Arial" w:cs="Arial"/>
-                        <w:b/>
-                        <w:sz w:val="20"/>
-                        <w:szCs w:val="20"/>
-                        <w:lang w:val="es-MX"/>
-                      </w:rPr>
-                      <w:t>COORDINACIÓN DE PLANEACIÓ</w:t>
-                    </w:r>
-                    <w:r>
-                      <w:rPr>
-                        <w:rFonts w:ascii="Arial" w:hAnsi="Arial" w:cs="Arial"/>
-                        <w:b/>
-                        <w:sz w:val="20"/>
-                        <w:szCs w:val="20"/>
-                        <w:lang w:val="es-MX"/>
-                      </w:rPr>
-                      <w:t>N</w:t>
-                    </w:r>
-                    <w:r>
-                      <w:rPr>
-                        <w:rFonts w:ascii="Arial" w:hAnsi="Arial" w:cs="Arial"/>
-                        <w:b/>
-                        <w:sz w:val="28"/>
-                        <w:lang w:val="es-MX"/>
-                      </w:rPr>
-                      <w:t xml:space="preserve"> </w:t>
-                    </w:r>
-                    <w:r>
-                      <w:rPr>
-                        <w:rFonts w:ascii="Arial" w:hAnsi="Arial" w:cs="Arial"/>
-                        <w:b/>
-                        <w:sz w:val="20"/>
-                        <w:szCs w:val="20"/>
-                        <w:lang w:val="es-MX"/>
-                      </w:rPr>
-                      <w:t>HACENDARÍ</w:t>
-                    </w:r>
-                    <w:r>
-                      <w:rPr>
-                        <w:rFonts w:ascii="Arial" w:hAnsi="Arial" w:cs="Arial"/>
-                        <w:b/>
-                        <w:sz w:val="20"/>
-                        <w:szCs w:val="20"/>
-                        <w:lang w:val="es-MX"/>
-                      </w:rPr>
-                      <w:t>A</w:t>
-                    </w:r>
-                  </w:p>
-                </w:txbxContent>
-              </v:textbox>
-            </v:rect>
-          </w:pict>
-        </mc:Fallback>
-      </mc:AlternateContent>
-    </w:r>
-    <w:r>
-      <w:rPr>
-        <w:noProof/>
-        <w:lang w:val="en-US"/>
+        <w:lang w:val="es-MX" w:eastAsia="es-MX"/>
       </w:rPr>
       <w:drawing>
-        <wp:anchor distT="0" distB="0" distL="114300" distR="114300" simplePos="0" relativeHeight="251663360" behindDoc="0" locked="0" layoutInCell="1" allowOverlap="1" wp14:anchorId="75E6E181" wp14:editId="6991DC71">
+        <wp:anchor distT="0" distB="0" distL="114300" distR="114300" simplePos="0" relativeHeight="251664384" behindDoc="0" locked="0" layoutInCell="1" allowOverlap="1" wp14:anchorId="0ADD031E" wp14:editId="4F357912">
           <wp:simplePos x="0" y="0"/>
-          <wp:positionH relativeFrom="column">
-            <wp:posOffset>-597535</wp:posOffset>
+          <wp:positionH relativeFrom="margin">
+            <wp:align>center</wp:align>
           </wp:positionH>
           <wp:positionV relativeFrom="paragraph">
-            <wp:posOffset>-182880</wp:posOffset>
+            <wp:posOffset>-172085</wp:posOffset>
           </wp:positionV>
-          <wp:extent cx="1123950" cy="586806"/>
-          <wp:effectExtent l="0" t="0" r="0" b="3810"/>
+          <wp:extent cx="1487805" cy="470452"/>
+          <wp:effectExtent l="0" t="0" r="0" b="0"/>
           <wp:wrapNone/>
-          <wp:docPr id="22" name="Imagen 22" descr="logo_tesoreria.png"/>
+          <wp:docPr id="20" name="Imagen 20" descr="C:\Users\DELL\Downloads\logo.8283c17ac47c5f20ae44618eddf9a05b.png"/>
           <wp:cNvGraphicFramePr>
             <a:graphicFrameLocks xmlns:a="http://schemas.openxmlformats.org/drawingml/2006/main" noChangeAspect="1"/>
           </wp:cNvGraphicFramePr>
@@ -7759,7 +7778,7 @@
             <a:graphicData uri="http://schemas.openxmlformats.org/drawingml/2006/picture">
               <pic:pic xmlns:pic="http://schemas.openxmlformats.org/drawingml/2006/picture">
                 <pic:nvPicPr>
-                  <pic:cNvPr id="0" name="Picture 1" descr="logo_tesoreria.png"/>
+                  <pic:cNvPr id="0" name="Picture 7" descr="C:\Users\DELL\Downloads\logo.8283c17ac47c5f20ae44618eddf9a05b.png"/>
                   <pic:cNvPicPr>
                     <a:picLocks noChangeAspect="1" noChangeArrowheads="1"/>
                   </pic:cNvPicPr>
@@ -7780,7 +7799,7 @@
                 <pic:spPr bwMode="auto">
                   <a:xfrm>
                     <a:off x="0" y="0"/>
-                    <a:ext cx="1123950" cy="586806"/>
+                    <a:ext cx="1487805" cy="470452"/>
                   </a:xfrm>
                   <a:prstGeom prst="rect">
                     <a:avLst/>
@@ -7807,7 +7826,7 @@
 </file>
 
 <file path=word/numbering.xml><?xml version="1.0" encoding="utf-8"?>
-<w:numbering xmlns:wpc="http://schemas.microsoft.com/office/word/2010/wordprocessingCanvas" xmlns:cx="http://schemas.microsoft.com/office/drawing/2014/chartex" xmlns:mc="http://schemas.openxmlformats.org/markup-compatibility/2006" xmlns:o="urn:schemas-microsoft-com:office:office" xmlns:r="http://schemas.openxmlformats.org/officeDocument/2006/relationships" xmlns:m="http://schemas.openxmlformats.org/officeDocument/2006/math" xmlns:v="urn:schemas-microsoft-com:vml" xmlns:wp14="http://schemas.microsoft.com/office/word/2010/wordprocessingDrawing" xmlns:wp="http://schemas.openxmlformats.org/drawingml/2006/wordprocessingDrawing" xmlns:w10="urn:schemas-microsoft-com:office:word" xmlns:w="http://schemas.openxmlformats.org/wordprocessingml/2006/main" xmlns:w14="http://schemas.microsoft.com/office/word/2010/wordml" xmlns:w15="http://schemas.microsoft.com/office/word/2012/wordml" xmlns:w16se="http://schemas.microsoft.com/office/word/2015/wordml/symex" xmlns:wpg="http://schemas.microsoft.com/office/word/2010/wordprocessingGroup" xmlns:wpi="http://schemas.microsoft.com/office/word/2010/wordprocessingInk" xmlns:wne="http://schemas.microsoft.com/office/word/2006/wordml" xmlns:wps="http://schemas.microsoft.com/office/word/2010/wordprocessingShape" mc:Ignorable="w14 w15 w16se wp14">
+<w:numbering xmlns:wpc="http://schemas.microsoft.com/office/word/2010/wordprocessingCanvas" xmlns:cx="http://schemas.microsoft.com/office/drawing/2014/chartex" xmlns:cx1="http://schemas.microsoft.com/office/drawing/2015/9/8/chartex" xmlns:mc="http://schemas.openxmlformats.org/markup-compatibility/2006" xmlns:o="urn:schemas-microsoft-com:office:office" xmlns:r="http://schemas.openxmlformats.org/officeDocument/2006/relationships" xmlns:m="http://schemas.openxmlformats.org/officeDocument/2006/math" xmlns:v="urn:schemas-microsoft-com:vml" xmlns:wp14="http://schemas.microsoft.com/office/word/2010/wordprocessingDrawing" xmlns:wp="http://schemas.openxmlformats.org/drawingml/2006/wordprocessingDrawing" xmlns:w10="urn:schemas-microsoft-com:office:word" xmlns:w="http://schemas.openxmlformats.org/wordprocessingml/2006/main" xmlns:w14="http://schemas.microsoft.com/office/word/2010/wordml" xmlns:w15="http://schemas.microsoft.com/office/word/2012/wordml" xmlns:w16se="http://schemas.microsoft.com/office/word/2015/wordml/symex" xmlns:wpg="http://schemas.microsoft.com/office/word/2010/wordprocessingGroup" xmlns:wpi="http://schemas.microsoft.com/office/word/2010/wordprocessingInk" xmlns:wne="http://schemas.microsoft.com/office/word/2006/wordml" xmlns:wps="http://schemas.microsoft.com/office/word/2010/wordprocessingShape" mc:Ignorable="w14 w15 w16se wp14">
   <w:abstractNum w:abstractNumId="0" w15:restartNumberingAfterBreak="0">
     <w:nsid w:val="33767D3B"/>
     <w:multiLevelType w:val="multilevel"/>
@@ -8818,6 +8837,7 @@
   <w:style w:type="paragraph" w:default="1" w:styleId="Normal">
     <w:name w:val="Normal"/>
     <w:qFormat/>
+    <w:rsid w:val="00005944"/>
   </w:style>
   <w:style w:type="paragraph" w:styleId="Ttulo1">
     <w:name w:val="heading 1"/>
@@ -9446,7 +9466,7 @@
 </file>
 
 <file path=customXml/itemProps1.xml><?xml version="1.0" encoding="utf-8"?>
-<ds:datastoreItem xmlns:ds="http://schemas.openxmlformats.org/officeDocument/2006/customXml" ds:itemID="{18F54AED-8859-4A19-927D-F7C878C33D20}">
+<ds:datastoreItem xmlns:ds="http://schemas.openxmlformats.org/officeDocument/2006/customXml" ds:itemID="{A0E5F3C3-2486-4E4B-A599-F34F7E5C889E}">
   <ds:schemaRefs>
     <ds:schemaRef ds:uri="http://schemas.openxmlformats.org/officeDocument/2006/bibliography"/>
   </ds:schemaRefs>

--- a/PDRMYE/16 GUÍAS DE USUARIO/CPH/Version 1/Aportaciones Federales/FORTAMUN.docx
+++ b/PDRMYE/16 GUÍAS DE USUARIO/CPH/Version 1/Aportaciones Federales/FORTAMUN.docx
@@ -2,6 +2,7 @@
 <file path=word/document.xml><?xml version="1.0" encoding="utf-8"?>
 <w:document xmlns:wpc="http://schemas.microsoft.com/office/word/2010/wordprocessingCanvas" xmlns:cx="http://schemas.microsoft.com/office/drawing/2014/chartex" xmlns:cx1="http://schemas.microsoft.com/office/drawing/2015/9/8/chartex" xmlns:mc="http://schemas.openxmlformats.org/markup-compatibility/2006" xmlns:o="urn:schemas-microsoft-com:office:office" xmlns:r="http://schemas.openxmlformats.org/officeDocument/2006/relationships" xmlns:m="http://schemas.openxmlformats.org/officeDocument/2006/math" xmlns:v="urn:schemas-microsoft-com:vml" xmlns:wp14="http://schemas.microsoft.com/office/word/2010/wordprocessingDrawing" xmlns:wp="http://schemas.openxmlformats.org/drawingml/2006/wordprocessingDrawing" xmlns:w10="urn:schemas-microsoft-com:office:word" xmlns:w="http://schemas.openxmlformats.org/wordprocessingml/2006/main" xmlns:w14="http://schemas.microsoft.com/office/word/2010/wordml" xmlns:w15="http://schemas.microsoft.com/office/word/2012/wordml" xmlns:w16se="http://schemas.microsoft.com/office/word/2015/wordml/symex" xmlns:wpg="http://schemas.microsoft.com/office/word/2010/wordprocessingGroup" xmlns:wpi="http://schemas.microsoft.com/office/word/2010/wordprocessingInk" xmlns:wne="http://schemas.microsoft.com/office/word/2006/wordml" xmlns:wps="http://schemas.microsoft.com/office/word/2010/wordprocessingShape" mc:Ignorable="w14 w15 w16se wp14">
   <w:body>
+    <w:bookmarkStart w:id="0" w:name="_GoBack"/>
     <w:p>
       <w:pPr>
         <w:spacing w:line="276" w:lineRule="auto"/>
@@ -462,7 +463,6 @@
         <w:jc w:val="center"/>
         <w:rPr>
           <w:rFonts w:cs="Arial"/>
-          <w:b/>
           <w:sz w:val="44"/>
           <w:szCs w:val="44"/>
         </w:rPr>
@@ -514,7 +514,6 @@
         <w:spacing w:line="276" w:lineRule="auto"/>
         <w:rPr>
           <w:rFonts w:ascii="Arial" w:hAnsi="Arial" w:cs="Arial"/>
-          <w:b/>
           <w:sz w:val="36"/>
           <w:szCs w:val="36"/>
         </w:rPr>
@@ -525,7 +524,6 @@
         <w:spacing w:line="276" w:lineRule="auto"/>
         <w:rPr>
           <w:rFonts w:ascii="Arial" w:hAnsi="Arial" w:cs="Arial"/>
-          <w:b/>
           <w:sz w:val="36"/>
           <w:szCs w:val="36"/>
         </w:rPr>
@@ -548,15 +546,7 @@
           <w:sz w:val="24"/>
           <w:szCs w:val="24"/>
         </w:rPr>
-        <w:t>Secretaria de Finanzas</w:t>
-      </w:r>
-      <w:r>
-        <w:rPr>
-          <w:rFonts w:ascii="Arial" w:hAnsi="Arial" w:cs="Arial"/>
-          <w:sz w:val="24"/>
-          <w:szCs w:val="24"/>
-        </w:rPr>
-        <w:t xml:space="preserve"> y Tesorería General del Estado</w:t>
+        <w:t>Secretaria de Finanzas y Tesorería General del Estado</w:t>
       </w:r>
     </w:p>
     <w:p>
@@ -597,7 +587,6 @@
         <w:jc w:val="center"/>
         <w:rPr>
           <w:rFonts w:ascii="Arial" w:hAnsi="Arial" w:cs="Arial"/>
-          <w:b/>
           <w:sz w:val="36"/>
           <w:szCs w:val="36"/>
         </w:rPr>
@@ -609,7 +598,6 @@
         <w:jc w:val="center"/>
         <w:rPr>
           <w:rFonts w:ascii="Arial" w:hAnsi="Arial" w:cs="Arial"/>
-          <w:b/>
           <w:sz w:val="36"/>
           <w:szCs w:val="36"/>
         </w:rPr>
@@ -761,7 +749,6 @@
         <w:jc w:val="center"/>
         <w:rPr>
           <w:rFonts w:ascii="Arial" w:hAnsi="Arial" w:cs="Arial"/>
-          <w:b/>
           <w:sz w:val="36"/>
           <w:szCs w:val="36"/>
         </w:rPr>
@@ -1030,7 +1017,6 @@
       </w:sdtPr>
       <w:sdtEndPr>
         <w:rPr>
-          <w:b/>
           <w:bCs/>
         </w:rPr>
       </w:sdtEndPr>
@@ -1041,7 +1027,6 @@
             <w:spacing w:line="276" w:lineRule="auto"/>
             <w:rPr>
               <w:rFonts w:ascii="Arial" w:hAnsi="Arial" w:cs="Arial"/>
-              <w:b/>
               <w:sz w:val="28"/>
               <w:szCs w:val="28"/>
               <w:lang w:val="es-ES"/>
@@ -1050,7 +1035,6 @@
           <w:r>
             <w:rPr>
               <w:rFonts w:ascii="Arial" w:hAnsi="Arial" w:cs="Arial"/>
-              <w:b/>
               <w:sz w:val="28"/>
               <w:szCs w:val="28"/>
               <w:lang w:val="es-ES"/>
@@ -1939,7 +1923,6 @@
           <w:r>
             <w:rPr>
               <w:rFonts w:ascii="Arial" w:hAnsi="Arial" w:cs="Arial"/>
-              <w:b/>
               <w:bCs/>
               <w:sz w:val="24"/>
               <w:szCs w:val="24"/>
@@ -2611,21 +2594,21 @@
           <w:b w:val="0"/>
         </w:rPr>
       </w:pPr>
-      <w:bookmarkStart w:id="0" w:name="_Toc123297018"/>
-      <w:bookmarkStart w:id="1" w:name="_Toc124522205"/>
-      <w:bookmarkStart w:id="2" w:name="_Toc136444480"/>
-      <w:bookmarkStart w:id="3" w:name="_Toc136445048"/>
-      <w:bookmarkStart w:id="4" w:name="_Toc136445388"/>
-      <w:bookmarkStart w:id="5" w:name="_Toc136588018"/>
-      <w:bookmarkStart w:id="6" w:name="_Toc149125736"/>
-      <w:bookmarkStart w:id="7" w:name="_Toc150170833"/>
+      <w:bookmarkStart w:id="1" w:name="_Toc123297018"/>
+      <w:bookmarkStart w:id="2" w:name="_Toc124522205"/>
+      <w:bookmarkStart w:id="3" w:name="_Toc136444480"/>
+      <w:bookmarkStart w:id="4" w:name="_Toc136445048"/>
+      <w:bookmarkStart w:id="5" w:name="_Toc136445388"/>
+      <w:bookmarkStart w:id="6" w:name="_Toc136588018"/>
+      <w:bookmarkStart w:id="7" w:name="_Toc149125736"/>
+      <w:bookmarkStart w:id="8" w:name="_Toc150170833"/>
       <w:r>
         <w:rPr>
           <w:rFonts w:cs="Arial"/>
+          <w:b w:val="0"/>
         </w:rPr>
         <w:t>Objetivo</w:t>
       </w:r>
-      <w:bookmarkEnd w:id="0"/>
       <w:bookmarkEnd w:id="1"/>
       <w:bookmarkEnd w:id="2"/>
       <w:bookmarkEnd w:id="3"/>
@@ -2633,6 +2616,7 @@
       <w:bookmarkEnd w:id="5"/>
       <w:bookmarkEnd w:id="6"/>
       <w:bookmarkEnd w:id="7"/>
+      <w:bookmarkEnd w:id="8"/>
     </w:p>
     <w:p>
       <w:pPr>
@@ -2652,42 +2636,7 @@
           <w:sz w:val="24"/>
         </w:rPr>
         <w:tab/>
-        <w:t xml:space="preserve">Lograr que, mediante el presente manual, los usuarios de la </w:t>
-      </w:r>
-      <w:r>
-        <w:rPr>
-          <w:rFonts w:ascii="Arial" w:hAnsi="Arial" w:cs="Arial"/>
-          <w:sz w:val="24"/>
-        </w:rPr>
-        <w:t>Coordinación</w:t>
-      </w:r>
-      <w:r>
-        <w:rPr>
-          <w:rFonts w:ascii="Arial" w:hAnsi="Arial" w:cs="Arial"/>
-          <w:sz w:val="24"/>
-        </w:rPr>
-        <w:t xml:space="preserve"> de Planeación Hacendaria puedan consultar los pasos a seguir para el registro de </w:t>
-      </w:r>
-      <w:r>
-        <w:rPr>
-          <w:rFonts w:ascii="Arial" w:hAnsi="Arial" w:cs="Arial"/>
-          <w:sz w:val="24"/>
-        </w:rPr>
-        <w:t>las distribucio</w:t>
-      </w:r>
-      <w:r>
-        <w:rPr>
-          <w:rFonts w:ascii="Arial" w:hAnsi="Arial" w:cs="Arial"/>
-          <w:sz w:val="24"/>
-        </w:rPr>
-        <w:t>nes de recursos, así como el seguimiento correspondiente, para su asignación al área que vaya a continuar la atención hasta concluir con el registro de los pagos</w:t>
-      </w:r>
-      <w:r>
-        <w:rPr>
-          <w:rFonts w:ascii="Arial" w:hAnsi="Arial" w:cs="Arial"/>
-          <w:sz w:val="24"/>
-        </w:rPr>
-        <w:t>.</w:t>
+        <w:t>Lograr que, mediante el presente manual, los usuarios de la Coordinación de Planeación Hacendaria puedan consultar los pasos a seguir para el registro de las distribuciones de recursos, así como el seguimiento correspondiente, para su asignación al área que vaya a continuar la atención hasta concluir con el registro de los pagos.</w:t>
       </w:r>
     </w:p>
     <w:p>
@@ -2699,7 +2648,6 @@
         <w:jc w:val="both"/>
         <w:rPr>
           <w:rFonts w:ascii="Arial" w:hAnsi="Arial" w:cs="Arial"/>
-          <w:b/>
           <w:sz w:val="24"/>
         </w:rPr>
       </w:pPr>
@@ -2713,21 +2661,21 @@
           <w:b w:val="0"/>
         </w:rPr>
       </w:pPr>
-      <w:bookmarkStart w:id="8" w:name="_Toc123297019"/>
-      <w:bookmarkStart w:id="9" w:name="_Toc124522206"/>
-      <w:bookmarkStart w:id="10" w:name="_Toc136444481"/>
-      <w:bookmarkStart w:id="11" w:name="_Toc136445049"/>
-      <w:bookmarkStart w:id="12" w:name="_Toc136445389"/>
-      <w:bookmarkStart w:id="13" w:name="_Toc136588019"/>
-      <w:bookmarkStart w:id="14" w:name="_Toc149125737"/>
-      <w:bookmarkStart w:id="15" w:name="_Toc150170834"/>
+      <w:bookmarkStart w:id="9" w:name="_Toc123297019"/>
+      <w:bookmarkStart w:id="10" w:name="_Toc124522206"/>
+      <w:bookmarkStart w:id="11" w:name="_Toc136444481"/>
+      <w:bookmarkStart w:id="12" w:name="_Toc136445049"/>
+      <w:bookmarkStart w:id="13" w:name="_Toc136445389"/>
+      <w:bookmarkStart w:id="14" w:name="_Toc136588019"/>
+      <w:bookmarkStart w:id="15" w:name="_Toc149125737"/>
+      <w:bookmarkStart w:id="16" w:name="_Toc150170834"/>
       <w:r>
         <w:rPr>
           <w:rFonts w:cs="Arial"/>
+          <w:b w:val="0"/>
         </w:rPr>
         <w:t>Alcance</w:t>
       </w:r>
-      <w:bookmarkEnd w:id="8"/>
       <w:bookmarkEnd w:id="9"/>
       <w:bookmarkEnd w:id="10"/>
       <w:bookmarkEnd w:id="11"/>
@@ -2735,9 +2683,11 @@
       <w:bookmarkEnd w:id="13"/>
       <w:bookmarkEnd w:id="14"/>
       <w:bookmarkEnd w:id="15"/>
+      <w:bookmarkEnd w:id="16"/>
       <w:r>
         <w:rPr>
           <w:rFonts w:cs="Arial"/>
+          <w:b w:val="0"/>
         </w:rPr>
         <w:t xml:space="preserve"> </w:t>
       </w:r>
@@ -2761,88 +2711,18 @@
         </w:rPr>
         <w:tab/>
       </w:r>
-      <w:bookmarkStart w:id="16" w:name="_Toc123297020"/>
-      <w:bookmarkStart w:id="17" w:name="_Toc124522207"/>
-      <w:bookmarkStart w:id="18" w:name="_Toc136444482"/>
-      <w:bookmarkStart w:id="19" w:name="_Toc136445050"/>
-      <w:bookmarkStart w:id="20" w:name="_Toc136445390"/>
-      <w:bookmarkStart w:id="21" w:name="_Toc136588020"/>
-      <w:r>
-        <w:rPr>
-          <w:rFonts w:ascii="Arial" w:hAnsi="Arial" w:cs="Arial"/>
-          <w:sz w:val="24"/>
-        </w:rPr>
-        <w:t>C</w:t>
-      </w:r>
-      <w:r>
-        <w:rPr>
-          <w:rFonts w:ascii="Arial" w:hAnsi="Arial" w:cs="Arial"/>
-          <w:sz w:val="24"/>
-        </w:rPr>
-        <w:t xml:space="preserve">umplir con los requerimientos de acuerdo a los procesos </w:t>
-      </w:r>
-      <w:r>
-        <w:rPr>
-          <w:rFonts w:ascii="Arial" w:hAnsi="Arial" w:cs="Arial"/>
-          <w:sz w:val="24"/>
-        </w:rPr>
-        <w:t>del</w:t>
-      </w:r>
-      <w:r>
-        <w:rPr>
-          <w:rFonts w:ascii="Arial" w:hAnsi="Arial" w:cs="Arial"/>
-          <w:sz w:val="24"/>
-        </w:rPr>
-        <w:t xml:space="preserve"> área </w:t>
-      </w:r>
-      <w:r>
-        <w:rPr>
-          <w:rFonts w:ascii="Arial" w:hAnsi="Arial" w:cs="Arial"/>
-          <w:sz w:val="24"/>
-        </w:rPr>
-        <w:t>de Coordinación de Planeación Hacendaría</w:t>
-      </w:r>
-      <w:r>
-        <w:rPr>
-          <w:rFonts w:ascii="Arial" w:hAnsi="Arial" w:cs="Arial"/>
-          <w:sz w:val="24"/>
-        </w:rPr>
-        <w:t xml:space="preserve"> </w:t>
-      </w:r>
-      <w:r>
-        <w:rPr>
-          <w:rFonts w:ascii="Arial" w:hAnsi="Arial" w:cs="Arial"/>
-          <w:sz w:val="24"/>
-        </w:rPr>
-        <w:t>para realizar</w:t>
-      </w:r>
-      <w:r>
-        <w:rPr>
-          <w:rFonts w:ascii="Arial" w:hAnsi="Arial" w:cs="Arial"/>
-          <w:sz w:val="24"/>
-        </w:rPr>
-        <w:t xml:space="preserve"> el procesamiento de la información que le compete de acuerdo al flujo indicado en </w:t>
-      </w:r>
-      <w:r>
-        <w:rPr>
-          <w:rFonts w:ascii="Arial" w:hAnsi="Arial" w:cs="Arial"/>
-          <w:sz w:val="24"/>
-        </w:rPr>
-        <w:t>sus</w:t>
-      </w:r>
-      <w:r>
-        <w:rPr>
-          <w:rFonts w:ascii="Arial" w:hAnsi="Arial" w:cs="Arial"/>
-          <w:sz w:val="24"/>
-        </w:rPr>
-        <w:t xml:space="preserve"> diagrama</w:t>
-      </w:r>
-      <w:r>
-        <w:rPr>
-          <w:rFonts w:ascii="Arial" w:hAnsi="Arial" w:cs="Arial"/>
-          <w:sz w:val="24"/>
-        </w:rPr>
-        <w:t>s de proceso.</w:t>
+      <w:bookmarkStart w:id="17" w:name="_Toc123297020"/>
+      <w:bookmarkStart w:id="18" w:name="_Toc124522207"/>
+      <w:bookmarkStart w:id="19" w:name="_Toc136444482"/>
+      <w:bookmarkStart w:id="20" w:name="_Toc136445050"/>
+      <w:bookmarkStart w:id="21" w:name="_Toc136445390"/>
+      <w:bookmarkStart w:id="22" w:name="_Toc136588020"/>
+      <w:r>
+        <w:rPr>
+          <w:rFonts w:ascii="Arial" w:hAnsi="Arial" w:cs="Arial"/>
+          <w:sz w:val="24"/>
+        </w:rPr>
+        <w:t>Cumplir con los requerimientos de acuerdo a los procesos del área de Coordinación de Planeación Hacendaría para realizar el procesamiento de la información que le compete de acuerdo al flujo indicado en sus diagramas de proceso.</w:t>
       </w:r>
     </w:p>
     <w:p>
@@ -2851,17 +2731,18 @@
         <w:spacing w:line="276" w:lineRule="auto"/>
         <w:rPr>
           <w:rFonts w:cs="Arial"/>
-        </w:rPr>
-      </w:pPr>
-      <w:bookmarkStart w:id="22" w:name="_Toc149125738"/>
-      <w:bookmarkStart w:id="23" w:name="_Toc150170835"/>
+          <w:b w:val="0"/>
+        </w:rPr>
+      </w:pPr>
+      <w:bookmarkStart w:id="23" w:name="_Toc149125738"/>
+      <w:bookmarkStart w:id="24" w:name="_Toc150170835"/>
       <w:r>
         <w:rPr>
           <w:rFonts w:cs="Arial"/>
+          <w:b w:val="0"/>
         </w:rPr>
         <w:t>Usuario</w:t>
       </w:r>
-      <w:bookmarkEnd w:id="16"/>
       <w:bookmarkEnd w:id="17"/>
       <w:bookmarkEnd w:id="18"/>
       <w:bookmarkEnd w:id="19"/>
@@ -2869,6 +2750,7 @@
       <w:bookmarkEnd w:id="21"/>
       <w:bookmarkEnd w:id="22"/>
       <w:bookmarkEnd w:id="23"/>
+      <w:bookmarkEnd w:id="24"/>
     </w:p>
     <w:p>
       <w:pPr>
@@ -2888,35 +2770,7 @@
           <w:sz w:val="24"/>
         </w:rPr>
         <w:tab/>
-        <w:t>Usuarios</w:t>
-      </w:r>
-      <w:r>
-        <w:rPr>
-          <w:rFonts w:ascii="Arial" w:hAnsi="Arial" w:cs="Arial"/>
-          <w:sz w:val="24"/>
-        </w:rPr>
-        <w:t xml:space="preserve"> del área de </w:t>
-      </w:r>
-      <w:r>
-        <w:rPr>
-          <w:rFonts w:ascii="Arial" w:hAnsi="Arial" w:cs="Arial"/>
-          <w:sz w:val="24"/>
-        </w:rPr>
-        <w:t>Coordinación de Planeación Hacendaría</w:t>
-      </w:r>
-      <w:r>
-        <w:rPr>
-          <w:rFonts w:ascii="Arial" w:hAnsi="Arial" w:cs="Arial"/>
-          <w:sz w:val="24"/>
-        </w:rPr>
-        <w:t xml:space="preserve"> de la Secretaria de Finanzas y Tesorería</w:t>
-      </w:r>
-      <w:r>
-        <w:rPr>
-          <w:rFonts w:ascii="Arial" w:hAnsi="Arial" w:cs="Arial"/>
-          <w:sz w:val="24"/>
-        </w:rPr>
-        <w:t xml:space="preserve"> General del Estado.</w:t>
+        <w:t>Usuarios del área de Coordinación de Planeación Hacendaría de la Secretaria de Finanzas y Tesorería General del Estado.</w:t>
       </w:r>
     </w:p>
     <w:p>
@@ -3016,7 +2870,6 @@
         <w:jc w:val="center"/>
         <w:rPr>
           <w:rFonts w:ascii="Arial" w:hAnsi="Arial" w:cs="Arial"/>
-          <w:b/>
           <w:sz w:val="44"/>
           <w:szCs w:val="44"/>
         </w:rPr>
@@ -3028,7 +2881,6 @@
         <w:jc w:val="center"/>
         <w:rPr>
           <w:rFonts w:ascii="Arial" w:hAnsi="Arial" w:cs="Arial"/>
-          <w:b/>
           <w:sz w:val="44"/>
           <w:szCs w:val="44"/>
         </w:rPr>
@@ -3040,7 +2892,6 @@
         <w:jc w:val="center"/>
         <w:rPr>
           <w:rFonts w:ascii="Arial" w:hAnsi="Arial" w:cs="Arial"/>
-          <w:b/>
           <w:sz w:val="44"/>
           <w:szCs w:val="44"/>
         </w:rPr>
@@ -3052,17 +2903,19 @@
         <w:jc w:val="center"/>
         <w:rPr>
           <w:rFonts w:cs="Arial"/>
+          <w:b w:val="0"/>
           <w:bCs/>
           <w:sz w:val="44"/>
           <w:szCs w:val="44"/>
           <w:lang w:val="es-MX"/>
         </w:rPr>
       </w:pPr>
-      <w:bookmarkStart w:id="24" w:name="_Toc124336048"/>
-      <w:bookmarkStart w:id="25" w:name="_Toc148464362"/>
+      <w:bookmarkStart w:id="25" w:name="_Toc124336048"/>
+      <w:bookmarkStart w:id="26" w:name="_Toc148464362"/>
       <w:r>
         <w:rPr>
           <w:rFonts w:cs="Arial"/>
+          <w:b w:val="0"/>
           <w:bCs/>
           <w:sz w:val="44"/>
           <w:szCs w:val="44"/>
@@ -3070,8 +2923,8 @@
         </w:rPr>
         <w:t>FONDO FORTALECIMIENTO PARA LOS MUNICIPIOS (FORTAMUN)</w:t>
       </w:r>
-      <w:bookmarkEnd w:id="24"/>
       <w:bookmarkEnd w:id="25"/>
+      <w:bookmarkEnd w:id="26"/>
     </w:p>
     <w:p>
       <w:pPr>
@@ -3266,21 +3119,23 @@
         <w:jc w:val="center"/>
         <w:rPr>
           <w:rFonts w:cs="Arial"/>
-        </w:rPr>
-      </w:pPr>
-      <w:bookmarkStart w:id="26" w:name="_Toc123565162"/>
-      <w:bookmarkStart w:id="27" w:name="_Toc124341669"/>
-      <w:bookmarkStart w:id="28" w:name="_Toc150170837"/>
+          <w:b w:val="0"/>
+        </w:rPr>
+      </w:pPr>
+      <w:bookmarkStart w:id="27" w:name="_Toc123565162"/>
+      <w:bookmarkStart w:id="28" w:name="_Toc124341669"/>
+      <w:bookmarkStart w:id="29" w:name="_Toc150170837"/>
       <w:r>
         <w:rPr>
           <w:rFonts w:cs="Arial"/>
+          <w:b w:val="0"/>
         </w:rPr>
         <w:lastRenderedPageBreak/>
         <w:t>1.- Selección de Fondo</w:t>
       </w:r>
-      <w:bookmarkEnd w:id="26"/>
       <w:bookmarkEnd w:id="27"/>
       <w:bookmarkEnd w:id="28"/>
+      <w:bookmarkEnd w:id="29"/>
     </w:p>
     <w:p/>
     <w:p>
@@ -3405,15 +3260,13 @@
       <w:pPr>
         <w:rPr>
           <w:rFonts w:ascii="Arial" w:hAnsi="Arial" w:cs="Arial"/>
-          <w:b/>
-          <w:sz w:val="24"/>
-          <w:szCs w:val="24"/>
-        </w:rPr>
-      </w:pPr>
-      <w:r>
-        <w:rPr>
-          <w:rFonts w:ascii="Arial" w:hAnsi="Arial" w:cs="Arial"/>
-          <w:b/>
+          <w:sz w:val="24"/>
+          <w:szCs w:val="24"/>
+        </w:rPr>
+      </w:pPr>
+      <w:r>
+        <w:rPr>
+          <w:rFonts w:ascii="Arial" w:hAnsi="Arial" w:cs="Arial"/>
           <w:noProof/>
           <w:sz w:val="24"/>
           <w:szCs w:val="24"/>
@@ -3494,25 +3347,22 @@
       <w:pPr>
         <w:rPr>
           <w:rFonts w:ascii="Arial" w:hAnsi="Arial" w:cs="Arial"/>
-          <w:b/>
-          <w:sz w:val="24"/>
-          <w:szCs w:val="24"/>
-        </w:rPr>
-      </w:pPr>
-    </w:p>
-    <w:p>
-      <w:pPr>
-        <w:rPr>
-          <w:rFonts w:ascii="Arial" w:hAnsi="Arial" w:cs="Arial"/>
-          <w:b/>
-          <w:sz w:val="24"/>
-          <w:szCs w:val="24"/>
-        </w:rPr>
-      </w:pPr>
-      <w:r>
-        <w:rPr>
-          <w:rFonts w:ascii="Arial" w:hAnsi="Arial" w:cs="Arial"/>
-          <w:b/>
+          <w:sz w:val="24"/>
+          <w:szCs w:val="24"/>
+        </w:rPr>
+      </w:pPr>
+    </w:p>
+    <w:p>
+      <w:pPr>
+        <w:rPr>
+          <w:rFonts w:ascii="Arial" w:hAnsi="Arial" w:cs="Arial"/>
+          <w:sz w:val="24"/>
+          <w:szCs w:val="24"/>
+        </w:rPr>
+      </w:pPr>
+      <w:r>
+        <w:rPr>
+          <w:rFonts w:ascii="Arial" w:hAnsi="Arial" w:cs="Arial"/>
           <w:noProof/>
           <w:sz w:val="24"/>
           <w:szCs w:val="24"/>
@@ -3590,77 +3440,69 @@
         <w:jc w:val="center"/>
         <w:rPr>
           <w:rFonts w:ascii="Arial" w:hAnsi="Arial" w:cs="Arial"/>
-          <w:b/>
-          <w:sz w:val="24"/>
-          <w:szCs w:val="24"/>
-        </w:rPr>
-      </w:pPr>
-    </w:p>
-    <w:p>
-      <w:pPr>
-        <w:rPr>
-          <w:rFonts w:ascii="Arial" w:hAnsi="Arial" w:cs="Arial"/>
-          <w:b/>
-          <w:sz w:val="24"/>
-          <w:szCs w:val="24"/>
-        </w:rPr>
-      </w:pPr>
-    </w:p>
-    <w:p>
-      <w:pPr>
-        <w:rPr>
-          <w:rFonts w:ascii="Arial" w:hAnsi="Arial" w:cs="Arial"/>
-          <w:b/>
-          <w:sz w:val="24"/>
-          <w:szCs w:val="24"/>
-        </w:rPr>
-      </w:pPr>
-    </w:p>
-    <w:p>
-      <w:pPr>
-        <w:rPr>
-          <w:rFonts w:ascii="Arial" w:hAnsi="Arial" w:cs="Arial"/>
-          <w:b/>
-          <w:sz w:val="24"/>
-          <w:szCs w:val="24"/>
-        </w:rPr>
-      </w:pPr>
-    </w:p>
-    <w:p>
-      <w:pPr>
-        <w:rPr>
-          <w:rFonts w:ascii="Arial" w:hAnsi="Arial" w:cs="Arial"/>
-          <w:b/>
-          <w:sz w:val="24"/>
-          <w:szCs w:val="24"/>
-        </w:rPr>
-      </w:pPr>
-    </w:p>
-    <w:p>
-      <w:pPr>
-        <w:rPr>
-          <w:rFonts w:ascii="Arial" w:hAnsi="Arial" w:cs="Arial"/>
-          <w:b/>
-          <w:sz w:val="24"/>
-          <w:szCs w:val="24"/>
-        </w:rPr>
-      </w:pPr>
-    </w:p>
-    <w:p>
-      <w:pPr>
-        <w:rPr>
-          <w:rFonts w:ascii="Arial" w:hAnsi="Arial" w:cs="Arial"/>
-          <w:b/>
-          <w:sz w:val="24"/>
-          <w:szCs w:val="24"/>
-        </w:rPr>
-      </w:pPr>
-    </w:p>
-    <w:p>
-      <w:pPr>
-        <w:rPr>
-          <w:rFonts w:ascii="Arial" w:hAnsi="Arial" w:cs="Arial"/>
-          <w:b/>
+          <w:sz w:val="24"/>
+          <w:szCs w:val="24"/>
+        </w:rPr>
+      </w:pPr>
+    </w:p>
+    <w:p>
+      <w:pPr>
+        <w:rPr>
+          <w:rFonts w:ascii="Arial" w:hAnsi="Arial" w:cs="Arial"/>
+          <w:sz w:val="24"/>
+          <w:szCs w:val="24"/>
+        </w:rPr>
+      </w:pPr>
+    </w:p>
+    <w:p>
+      <w:pPr>
+        <w:rPr>
+          <w:rFonts w:ascii="Arial" w:hAnsi="Arial" w:cs="Arial"/>
+          <w:sz w:val="24"/>
+          <w:szCs w:val="24"/>
+        </w:rPr>
+      </w:pPr>
+    </w:p>
+    <w:p>
+      <w:pPr>
+        <w:rPr>
+          <w:rFonts w:ascii="Arial" w:hAnsi="Arial" w:cs="Arial"/>
+          <w:sz w:val="24"/>
+          <w:szCs w:val="24"/>
+        </w:rPr>
+      </w:pPr>
+    </w:p>
+    <w:p>
+      <w:pPr>
+        <w:rPr>
+          <w:rFonts w:ascii="Arial" w:hAnsi="Arial" w:cs="Arial"/>
+          <w:sz w:val="24"/>
+          <w:szCs w:val="24"/>
+        </w:rPr>
+      </w:pPr>
+    </w:p>
+    <w:p>
+      <w:pPr>
+        <w:rPr>
+          <w:rFonts w:ascii="Arial" w:hAnsi="Arial" w:cs="Arial"/>
+          <w:sz w:val="24"/>
+          <w:szCs w:val="24"/>
+        </w:rPr>
+      </w:pPr>
+    </w:p>
+    <w:p>
+      <w:pPr>
+        <w:rPr>
+          <w:rFonts w:ascii="Arial" w:hAnsi="Arial" w:cs="Arial"/>
+          <w:sz w:val="24"/>
+          <w:szCs w:val="24"/>
+        </w:rPr>
+      </w:pPr>
+    </w:p>
+    <w:p>
+      <w:pPr>
+        <w:rPr>
+          <w:rFonts w:ascii="Arial" w:hAnsi="Arial" w:cs="Arial"/>
           <w:sz w:val="24"/>
           <w:szCs w:val="24"/>
         </w:rPr>
@@ -3752,117 +3594,105 @@
       <w:pPr>
         <w:rPr>
           <w:rFonts w:ascii="Arial" w:hAnsi="Arial" w:cs="Arial"/>
-          <w:b/>
-          <w:sz w:val="24"/>
-          <w:szCs w:val="24"/>
-        </w:rPr>
-      </w:pPr>
-    </w:p>
-    <w:p>
-      <w:pPr>
-        <w:rPr>
-          <w:rFonts w:ascii="Arial" w:hAnsi="Arial" w:cs="Arial"/>
-          <w:b/>
-          <w:sz w:val="24"/>
-          <w:szCs w:val="24"/>
-        </w:rPr>
-      </w:pPr>
-    </w:p>
-    <w:p>
-      <w:pPr>
-        <w:rPr>
-          <w:rFonts w:ascii="Arial" w:hAnsi="Arial" w:cs="Arial"/>
-          <w:b/>
-          <w:sz w:val="24"/>
-          <w:szCs w:val="24"/>
-        </w:rPr>
-      </w:pPr>
-    </w:p>
-    <w:p>
-      <w:pPr>
-        <w:rPr>
-          <w:rFonts w:ascii="Arial" w:hAnsi="Arial" w:cs="Arial"/>
-          <w:b/>
-          <w:sz w:val="24"/>
-          <w:szCs w:val="24"/>
-        </w:rPr>
-      </w:pPr>
-    </w:p>
-    <w:p>
-      <w:pPr>
-        <w:rPr>
-          <w:rFonts w:ascii="Arial" w:hAnsi="Arial" w:cs="Arial"/>
-          <w:b/>
-          <w:sz w:val="24"/>
-          <w:szCs w:val="24"/>
-        </w:rPr>
-      </w:pPr>
-    </w:p>
-    <w:p>
-      <w:pPr>
-        <w:rPr>
-          <w:rFonts w:ascii="Arial" w:hAnsi="Arial" w:cs="Arial"/>
-          <w:b/>
-          <w:sz w:val="24"/>
-          <w:szCs w:val="24"/>
-        </w:rPr>
-      </w:pPr>
-    </w:p>
-    <w:p>
-      <w:pPr>
-        <w:rPr>
-          <w:rFonts w:ascii="Arial" w:hAnsi="Arial" w:cs="Arial"/>
-          <w:b/>
-          <w:sz w:val="24"/>
-          <w:szCs w:val="24"/>
-        </w:rPr>
-      </w:pPr>
-    </w:p>
-    <w:p>
-      <w:pPr>
-        <w:rPr>
-          <w:rFonts w:ascii="Arial" w:hAnsi="Arial" w:cs="Arial"/>
-          <w:b/>
-          <w:sz w:val="24"/>
-          <w:szCs w:val="24"/>
-        </w:rPr>
-      </w:pPr>
-    </w:p>
-    <w:p>
-      <w:pPr>
-        <w:rPr>
-          <w:rFonts w:ascii="Arial" w:hAnsi="Arial" w:cs="Arial"/>
-          <w:b/>
-          <w:sz w:val="24"/>
-          <w:szCs w:val="24"/>
-        </w:rPr>
-      </w:pPr>
-    </w:p>
-    <w:p>
-      <w:pPr>
-        <w:rPr>
-          <w:rFonts w:ascii="Arial" w:hAnsi="Arial" w:cs="Arial"/>
-          <w:b/>
-          <w:sz w:val="24"/>
-          <w:szCs w:val="24"/>
-        </w:rPr>
-      </w:pPr>
-    </w:p>
-    <w:p>
-      <w:pPr>
-        <w:rPr>
-          <w:rFonts w:ascii="Arial" w:hAnsi="Arial" w:cs="Arial"/>
-          <w:b/>
-          <w:sz w:val="24"/>
-          <w:szCs w:val="24"/>
-        </w:rPr>
-      </w:pPr>
-    </w:p>
-    <w:p>
-      <w:pPr>
-        <w:rPr>
-          <w:rFonts w:ascii="Arial" w:hAnsi="Arial" w:cs="Arial"/>
-          <w:b/>
+          <w:sz w:val="24"/>
+          <w:szCs w:val="24"/>
+        </w:rPr>
+      </w:pPr>
+    </w:p>
+    <w:p>
+      <w:pPr>
+        <w:rPr>
+          <w:rFonts w:ascii="Arial" w:hAnsi="Arial" w:cs="Arial"/>
+          <w:sz w:val="24"/>
+          <w:szCs w:val="24"/>
+        </w:rPr>
+      </w:pPr>
+    </w:p>
+    <w:p>
+      <w:pPr>
+        <w:rPr>
+          <w:rFonts w:ascii="Arial" w:hAnsi="Arial" w:cs="Arial"/>
+          <w:sz w:val="24"/>
+          <w:szCs w:val="24"/>
+        </w:rPr>
+      </w:pPr>
+    </w:p>
+    <w:p>
+      <w:pPr>
+        <w:rPr>
+          <w:rFonts w:ascii="Arial" w:hAnsi="Arial" w:cs="Arial"/>
+          <w:sz w:val="24"/>
+          <w:szCs w:val="24"/>
+        </w:rPr>
+      </w:pPr>
+    </w:p>
+    <w:p>
+      <w:pPr>
+        <w:rPr>
+          <w:rFonts w:ascii="Arial" w:hAnsi="Arial" w:cs="Arial"/>
+          <w:sz w:val="24"/>
+          <w:szCs w:val="24"/>
+        </w:rPr>
+      </w:pPr>
+    </w:p>
+    <w:p>
+      <w:pPr>
+        <w:rPr>
+          <w:rFonts w:ascii="Arial" w:hAnsi="Arial" w:cs="Arial"/>
+          <w:sz w:val="24"/>
+          <w:szCs w:val="24"/>
+        </w:rPr>
+      </w:pPr>
+    </w:p>
+    <w:p>
+      <w:pPr>
+        <w:rPr>
+          <w:rFonts w:ascii="Arial" w:hAnsi="Arial" w:cs="Arial"/>
+          <w:sz w:val="24"/>
+          <w:szCs w:val="24"/>
+        </w:rPr>
+      </w:pPr>
+    </w:p>
+    <w:p>
+      <w:pPr>
+        <w:rPr>
+          <w:rFonts w:ascii="Arial" w:hAnsi="Arial" w:cs="Arial"/>
+          <w:sz w:val="24"/>
+          <w:szCs w:val="24"/>
+        </w:rPr>
+      </w:pPr>
+    </w:p>
+    <w:p>
+      <w:pPr>
+        <w:rPr>
+          <w:rFonts w:ascii="Arial" w:hAnsi="Arial" w:cs="Arial"/>
+          <w:sz w:val="24"/>
+          <w:szCs w:val="24"/>
+        </w:rPr>
+      </w:pPr>
+    </w:p>
+    <w:p>
+      <w:pPr>
+        <w:rPr>
+          <w:rFonts w:ascii="Arial" w:hAnsi="Arial" w:cs="Arial"/>
+          <w:sz w:val="24"/>
+          <w:szCs w:val="24"/>
+        </w:rPr>
+      </w:pPr>
+    </w:p>
+    <w:p>
+      <w:pPr>
+        <w:rPr>
+          <w:rFonts w:ascii="Arial" w:hAnsi="Arial" w:cs="Arial"/>
+          <w:sz w:val="24"/>
+          <w:szCs w:val="24"/>
+        </w:rPr>
+      </w:pPr>
+    </w:p>
+    <w:p>
+      <w:pPr>
+        <w:rPr>
+          <w:rFonts w:ascii="Arial" w:hAnsi="Arial" w:cs="Arial"/>
           <w:sz w:val="24"/>
           <w:szCs w:val="24"/>
         </w:rPr>
@@ -3875,23 +3705,25 @@
         <w:jc w:val="center"/>
         <w:rPr>
           <w:rFonts w:cs="Arial"/>
-        </w:rPr>
-      </w:pPr>
-      <w:bookmarkStart w:id="29" w:name="_Toc123728500"/>
-      <w:bookmarkStart w:id="30" w:name="_Toc124161438"/>
-      <w:bookmarkStart w:id="31" w:name="_Toc124336050"/>
-      <w:bookmarkStart w:id="32" w:name="_Toc148464364"/>
+          <w:b w:val="0"/>
+        </w:rPr>
+      </w:pPr>
+      <w:bookmarkStart w:id="30" w:name="_Toc123728500"/>
+      <w:bookmarkStart w:id="31" w:name="_Toc124161438"/>
+      <w:bookmarkStart w:id="32" w:name="_Toc124336050"/>
+      <w:bookmarkStart w:id="33" w:name="_Toc148464364"/>
       <w:r>
         <w:rPr>
           <w:rFonts w:cs="Arial"/>
+          <w:b w:val="0"/>
         </w:rPr>
         <w:lastRenderedPageBreak/>
         <w:t>2.- Crear un nuevo cálculo</w:t>
       </w:r>
-      <w:bookmarkEnd w:id="29"/>
       <w:bookmarkEnd w:id="30"/>
       <w:bookmarkEnd w:id="31"/>
       <w:bookmarkEnd w:id="32"/>
+      <w:bookmarkEnd w:id="33"/>
     </w:p>
     <w:p/>
     <w:p>
@@ -3917,7 +3749,6 @@
         <w:ind w:left="-284"/>
         <w:rPr>
           <w:rFonts w:ascii="Arial" w:hAnsi="Arial" w:cs="Arial"/>
-          <w:b/>
           <w:sz w:val="24"/>
           <w:szCs w:val="24"/>
         </w:rPr>
@@ -4005,6 +3836,7 @@
       <w:r>
         <w:rPr>
           <w:noProof/>
+          <w:lang w:val="es-MX" w:eastAsia="es-MX"/>
         </w:rPr>
         <w:drawing>
           <wp:inline distT="0" distB="0" distL="0" distR="0" wp14:anchorId="6B05EBE6" wp14:editId="72777547">
@@ -4068,15 +3900,7 @@
           <w:sz w:val="24"/>
           <w:szCs w:val="24"/>
         </w:rPr>
-        <w:t>2.2.- Seleccionar el “mes” a calcular, el “Tipo de Cálculo” (Mensual, Trimestral, etc.) y seleccionar si se distribuye por garantía</w:t>
-      </w:r>
-      <w:r>
-        <w:rPr>
-          <w:rFonts w:ascii="Arial" w:hAnsi="Arial" w:cs="Arial"/>
-          <w:sz w:val="24"/>
-          <w:szCs w:val="24"/>
-        </w:rPr>
-        <w:t>.</w:t>
+        <w:t>2.2.- Seleccionar el “mes” a calcular, el “Tipo de Cálculo” (Mensual, Trimestral, etc.) y seleccionar si se distribuye por garantía.</w:t>
       </w:r>
     </w:p>
     <w:p>
@@ -4084,7 +3908,6 @@
         <w:jc w:val="center"/>
         <w:rPr>
           <w:rFonts w:ascii="Arial" w:hAnsi="Arial" w:cs="Arial"/>
-          <w:b/>
           <w:sz w:val="24"/>
           <w:szCs w:val="24"/>
         </w:rPr>
@@ -4146,7 +3969,6 @@
         <w:jc w:val="center"/>
         <w:rPr>
           <w:rFonts w:ascii="Arial" w:hAnsi="Arial" w:cs="Arial"/>
-          <w:b/>
           <w:sz w:val="24"/>
           <w:szCs w:val="24"/>
         </w:rPr>
@@ -4157,7 +3979,6 @@
         <w:jc w:val="center"/>
         <w:rPr>
           <w:rFonts w:ascii="Arial" w:hAnsi="Arial" w:cs="Arial"/>
-          <w:b/>
           <w:sz w:val="24"/>
           <w:szCs w:val="24"/>
         </w:rPr>
@@ -4168,7 +3989,6 @@
         <w:jc w:val="center"/>
         <w:rPr>
           <w:rFonts w:ascii="Arial" w:hAnsi="Arial" w:cs="Arial"/>
-          <w:b/>
           <w:sz w:val="24"/>
           <w:szCs w:val="24"/>
         </w:rPr>
@@ -4179,7 +3999,6 @@
         <w:jc w:val="center"/>
         <w:rPr>
           <w:rFonts w:ascii="Arial" w:hAnsi="Arial" w:cs="Arial"/>
-          <w:b/>
           <w:sz w:val="24"/>
           <w:szCs w:val="24"/>
         </w:rPr>
@@ -4190,7 +4009,6 @@
         <w:jc w:val="center"/>
         <w:rPr>
           <w:rFonts w:ascii="Arial" w:hAnsi="Arial" w:cs="Arial"/>
-          <w:b/>
           <w:sz w:val="24"/>
           <w:szCs w:val="24"/>
         </w:rPr>
@@ -4201,7 +4019,6 @@
         <w:jc w:val="center"/>
         <w:rPr>
           <w:rFonts w:ascii="Arial" w:hAnsi="Arial" w:cs="Arial"/>
-          <w:b/>
           <w:sz w:val="24"/>
           <w:szCs w:val="24"/>
         </w:rPr>
@@ -4212,7 +4029,6 @@
         <w:jc w:val="center"/>
         <w:rPr>
           <w:rFonts w:ascii="Arial" w:hAnsi="Arial" w:cs="Arial"/>
-          <w:b/>
           <w:sz w:val="24"/>
           <w:szCs w:val="24"/>
         </w:rPr>
@@ -4223,7 +4039,6 @@
         <w:jc w:val="center"/>
         <w:rPr>
           <w:rFonts w:ascii="Arial" w:hAnsi="Arial" w:cs="Arial"/>
-          <w:b/>
           <w:sz w:val="24"/>
           <w:szCs w:val="24"/>
         </w:rPr>
@@ -4245,15 +4060,7 @@
           <w:szCs w:val="24"/>
         </w:rPr>
         <w:lastRenderedPageBreak/>
-        <w:t>2.3.- Insertar el importe correspondiente a FORTAMUN (se puede consultar en la tabla de participaciones del mes actual)</w:t>
-      </w:r>
-      <w:r>
-        <w:rPr>
-          <w:rFonts w:ascii="Arial" w:hAnsi="Arial" w:cs="Arial"/>
-          <w:sz w:val="24"/>
-          <w:szCs w:val="24"/>
-        </w:rPr>
-        <w:t xml:space="preserve">. </w:t>
+        <w:t xml:space="preserve">2.3.- Insertar el importe correspondiente a FORTAMUN (se puede consultar en la tabla de participaciones del mes actual). </w:t>
       </w:r>
     </w:p>
     <w:p>
@@ -4261,7 +4068,6 @@
         <w:jc w:val="center"/>
         <w:rPr>
           <w:rFonts w:ascii="Arial" w:hAnsi="Arial" w:cs="Arial"/>
-          <w:b/>
           <w:sz w:val="24"/>
           <w:szCs w:val="24"/>
         </w:rPr>
@@ -4413,9 +4219,10 @@
       <w:r>
         <w:rPr>
           <w:rFonts w:ascii="Arial" w:hAnsi="Arial" w:cs="Arial"/>
-          <w:b/>
-          <w:sz w:val="24"/>
-          <w:szCs w:val="24"/>
+          <w:noProof/>
+          <w:sz w:val="24"/>
+          <w:szCs w:val="24"/>
+          <w:lang w:val="es-MX" w:eastAsia="es-MX"/>
         </w:rPr>
         <w:drawing>
           <wp:inline distT="0" distB="0" distL="0" distR="0" wp14:anchorId="7AEC8C43" wp14:editId="3DBDDDBB">
@@ -4479,48 +4286,24 @@
           <w:sz w:val="24"/>
           <w:szCs w:val="24"/>
         </w:rPr>
-        <w:t>2.4.- Por último, presionar botón Calcular</w:t>
-      </w:r>
-      <w:r>
-        <w:rPr>
-          <w:rFonts w:ascii="Arial" w:hAnsi="Arial" w:cs="Arial"/>
-          <w:sz w:val="24"/>
-          <w:szCs w:val="24"/>
-        </w:rPr>
-        <w:t>.</w:t>
-      </w:r>
-      <w:r>
-        <w:rPr>
-          <w:rFonts w:ascii="Arial" w:hAnsi="Arial" w:cs="Arial"/>
-          <w:sz w:val="24"/>
-          <w:szCs w:val="24"/>
-        </w:rPr>
-        <w:t xml:space="preserve"> </w:t>
-      </w:r>
-    </w:p>
-    <w:p>
-      <w:pPr>
-        <w:rPr>
-          <w:rFonts w:ascii="Arial" w:hAnsi="Arial" w:cs="Arial"/>
-          <w:sz w:val="24"/>
-          <w:szCs w:val="24"/>
-        </w:rPr>
-      </w:pPr>
-      <w:r>
-        <w:rPr>
-          <w:rFonts w:ascii="Arial" w:hAnsi="Arial" w:cs="Arial"/>
-          <w:sz w:val="24"/>
-          <w:szCs w:val="24"/>
-        </w:rPr>
-        <w:t>2.5.- Se habrá creado un nuevo registro en la siguiente fila</w:t>
-      </w:r>
-      <w:r>
-        <w:rPr>
-          <w:rFonts w:ascii="Arial" w:hAnsi="Arial" w:cs="Arial"/>
-          <w:sz w:val="24"/>
-          <w:szCs w:val="24"/>
-        </w:rPr>
-        <w:t>.</w:t>
+        <w:t xml:space="preserve">2.4.- Por último, presionar botón Calcular. </w:t>
+      </w:r>
+    </w:p>
+    <w:p>
+      <w:pPr>
+        <w:rPr>
+          <w:rFonts w:ascii="Arial" w:hAnsi="Arial" w:cs="Arial"/>
+          <w:sz w:val="24"/>
+          <w:szCs w:val="24"/>
+        </w:rPr>
+      </w:pPr>
+      <w:r>
+        <w:rPr>
+          <w:rFonts w:ascii="Arial" w:hAnsi="Arial" w:cs="Arial"/>
+          <w:sz w:val="24"/>
+          <w:szCs w:val="24"/>
+        </w:rPr>
+        <w:t>2.5.- Se habrá creado un nuevo registro en la siguiente fila.</w:t>
       </w:r>
     </w:p>
     <w:p>
@@ -4618,6 +4401,7 @@
       <w:r>
         <w:rPr>
           <w:noProof/>
+          <w:lang w:val="es-MX" w:eastAsia="es-MX"/>
         </w:rPr>
         <w:drawing>
           <wp:inline distT="0" distB="0" distL="0" distR="0" wp14:anchorId="2EABF032" wp14:editId="358BA522">
@@ -4708,14 +4492,12 @@
               <w:jc w:val="center"/>
               <w:rPr>
                 <w:rFonts w:ascii="Arial" w:hAnsi="Arial" w:cs="Arial"/>
-                <w:b/>
                 <w:sz w:val="24"/>
               </w:rPr>
             </w:pPr>
             <w:r>
               <w:rPr>
                 <w:rFonts w:ascii="Arial" w:hAnsi="Arial" w:cs="Arial"/>
-                <w:b/>
                 <w:sz w:val="24"/>
               </w:rPr>
               <w:t>Campo</w:t>
@@ -4736,14 +4518,12 @@
               <w:jc w:val="center"/>
               <w:rPr>
                 <w:rFonts w:ascii="Arial" w:hAnsi="Arial" w:cs="Arial"/>
-                <w:b/>
                 <w:sz w:val="24"/>
               </w:rPr>
             </w:pPr>
             <w:r>
               <w:rPr>
                 <w:rFonts w:ascii="Arial" w:hAnsi="Arial" w:cs="Arial"/>
-                <w:b/>
                 <w:sz w:val="24"/>
               </w:rPr>
               <w:t xml:space="preserve">Descripción </w:t>
@@ -5172,47 +4952,41 @@
         <w:jc w:val="center"/>
         <w:rPr>
           <w:rFonts w:cs="Arial"/>
-        </w:rPr>
-      </w:pPr>
-      <w:bookmarkStart w:id="33" w:name="_Toc123728501"/>
-      <w:bookmarkStart w:id="34" w:name="_Toc124161439"/>
-      <w:bookmarkStart w:id="35" w:name="_Toc124336051"/>
-      <w:bookmarkStart w:id="36" w:name="_Toc148464365"/>
+          <w:b w:val="0"/>
+        </w:rPr>
+      </w:pPr>
+      <w:bookmarkStart w:id="34" w:name="_Toc123728501"/>
+      <w:bookmarkStart w:id="35" w:name="_Toc124161439"/>
+      <w:bookmarkStart w:id="36" w:name="_Toc124336051"/>
+      <w:bookmarkStart w:id="37" w:name="_Toc148464365"/>
       <w:r>
         <w:rPr>
           <w:rFonts w:cs="Arial"/>
+          <w:b w:val="0"/>
         </w:rPr>
         <w:lastRenderedPageBreak/>
         <w:t>3.- Autorización de cálculo</w:t>
       </w:r>
-      <w:bookmarkEnd w:id="33"/>
       <w:bookmarkEnd w:id="34"/>
       <w:bookmarkEnd w:id="35"/>
       <w:bookmarkEnd w:id="36"/>
-    </w:p>
-    <w:p>
-      <w:pPr>
-        <w:rPr>
-          <w:rFonts w:ascii="Arial" w:hAnsi="Arial" w:cs="Arial"/>
-          <w:sz w:val="24"/>
-          <w:szCs w:val="24"/>
-        </w:rPr>
-      </w:pPr>
-      <w:r>
-        <w:rPr>
-          <w:rFonts w:ascii="Arial" w:hAnsi="Arial" w:cs="Arial"/>
-          <w:sz w:val="24"/>
-          <w:szCs w:val="24"/>
-        </w:rPr>
-        <w:t>3.1.- Para revisar los detalles del cálculo seleccionaremos el botón</w:t>
-      </w:r>
-      <w:r>
-        <w:rPr>
-          <w:rFonts w:ascii="Arial" w:hAnsi="Arial" w:cs="Arial"/>
-          <w:sz w:val="24"/>
-          <w:szCs w:val="24"/>
-        </w:rPr>
-        <w:t>.</w:t>
+      <w:bookmarkEnd w:id="37"/>
+    </w:p>
+    <w:p>
+      <w:pPr>
+        <w:rPr>
+          <w:rFonts w:ascii="Arial" w:hAnsi="Arial" w:cs="Arial"/>
+          <w:sz w:val="24"/>
+          <w:szCs w:val="24"/>
+        </w:rPr>
+      </w:pPr>
+      <w:r>
+        <w:rPr>
+          <w:rFonts w:ascii="Arial" w:hAnsi="Arial" w:cs="Arial"/>
+          <w:sz w:val="24"/>
+          <w:szCs w:val="24"/>
+        </w:rPr>
+        <w:t>3.1.- Para revisar los detalles del cálculo seleccionaremos el botón.</w:t>
       </w:r>
       <w:r>
         <w:rPr>
@@ -5357,8 +5131,10 @@
       <w:r>
         <w:rPr>
           <w:rFonts w:ascii="Arial" w:hAnsi="Arial" w:cs="Arial"/>
-          <w:sz w:val="24"/>
-          <w:szCs w:val="24"/>
+          <w:noProof/>
+          <w:sz w:val="24"/>
+          <w:szCs w:val="24"/>
+          <w:lang w:val="es-MX" w:eastAsia="es-MX"/>
         </w:rPr>
         <w:drawing>
           <wp:inline distT="0" distB="0" distL="0" distR="0" wp14:anchorId="55049865" wp14:editId="63C9AFAD">
@@ -5422,31 +5198,7 @@
           <w:sz w:val="24"/>
           <w:szCs w:val="24"/>
         </w:rPr>
-        <w:t>3.2.- Si el cálculo es correcto se puede Autorizar o</w:t>
-      </w:r>
-      <w:r>
-        <w:rPr>
-          <w:rFonts w:ascii="Arial" w:hAnsi="Arial" w:cs="Arial"/>
-          <w:sz w:val="24"/>
-          <w:szCs w:val="24"/>
-        </w:rPr>
-        <w:t xml:space="preserve"> en su defecto</w:t>
-      </w:r>
-      <w:r>
-        <w:rPr>
-          <w:rFonts w:ascii="Arial" w:hAnsi="Arial" w:cs="Arial"/>
-          <w:sz w:val="24"/>
-          <w:szCs w:val="24"/>
-        </w:rPr>
-        <w:t xml:space="preserve"> Eliminar</w:t>
-      </w:r>
-      <w:r>
-        <w:rPr>
-          <w:rFonts w:ascii="Arial" w:hAnsi="Arial" w:cs="Arial"/>
-          <w:sz w:val="24"/>
-          <w:szCs w:val="24"/>
-        </w:rPr>
-        <w:t>.</w:t>
+        <w:t>3.2.- Si el cálculo es correcto se puede Autorizar o en su defecto Eliminar.</w:t>
       </w:r>
     </w:p>
     <w:p>
@@ -5542,8 +5294,10 @@
       <w:r>
         <w:rPr>
           <w:rFonts w:ascii="Arial" w:hAnsi="Arial" w:cs="Arial"/>
-          <w:sz w:val="24"/>
-          <w:szCs w:val="24"/>
+          <w:noProof/>
+          <w:sz w:val="24"/>
+          <w:szCs w:val="24"/>
+          <w:lang w:val="es-MX" w:eastAsia="es-MX"/>
         </w:rPr>
         <w:drawing>
           <wp:inline distT="0" distB="0" distL="0" distR="0" wp14:anchorId="78AA9071" wp14:editId="7BD79163">
@@ -5794,24 +5548,27 @@
         <w:jc w:val="center"/>
         <w:rPr>
           <w:rFonts w:cs="Arial"/>
-        </w:rPr>
-      </w:pPr>
-      <w:bookmarkStart w:id="37" w:name="_Toc124161440"/>
-      <w:bookmarkStart w:id="38" w:name="_Toc124336052"/>
-      <w:bookmarkStart w:id="39" w:name="_Toc148464366"/>
+          <w:b w:val="0"/>
+        </w:rPr>
+      </w:pPr>
+      <w:bookmarkStart w:id="38" w:name="_Toc124161440"/>
+      <w:bookmarkStart w:id="39" w:name="_Toc124336052"/>
+      <w:bookmarkStart w:id="40" w:name="_Toc148464366"/>
       <w:r>
         <w:rPr>
           <w:rFonts w:cs="Arial"/>
+          <w:b w:val="0"/>
         </w:rPr>
         <w:lastRenderedPageBreak/>
         <w:t>4.- Regresar un cálculo</w:t>
       </w:r>
-      <w:bookmarkEnd w:id="37"/>
       <w:bookmarkEnd w:id="38"/>
       <w:bookmarkEnd w:id="39"/>
+      <w:bookmarkEnd w:id="40"/>
       <w:r>
         <w:rPr>
           <w:rFonts w:cs="Arial"/>
+          <w:b w:val="0"/>
         </w:rPr>
         <w:t xml:space="preserve"> </w:t>
       </w:r>
@@ -5831,15 +5588,7 @@
           <w:sz w:val="24"/>
           <w:szCs w:val="24"/>
         </w:rPr>
-        <w:t>4.1.- Una vez que el cálculo haya sido Autorizado por el Analista el Coordinador puede aprobar el cálculo para que avance a la siguiente Área o rechazarlo para regresarlo al Analista y pueda realizar modificaciones</w:t>
-      </w:r>
-      <w:r>
-        <w:rPr>
-          <w:rFonts w:ascii="Arial" w:hAnsi="Arial" w:cs="Arial"/>
-          <w:sz w:val="24"/>
-          <w:szCs w:val="24"/>
-        </w:rPr>
-        <w:t>.</w:t>
+        <w:t>4.1.- Una vez que el cálculo haya sido Autorizado por el Analista el Coordinador puede aprobar el cálculo para que avance a la siguiente Área o rechazarlo para regresarlo al Analista y pueda realizar modificaciones.</w:t>
       </w:r>
     </w:p>
     <w:p>
@@ -5936,8 +5685,10 @@
       <w:r>
         <w:rPr>
           <w:rFonts w:ascii="Arial" w:hAnsi="Arial" w:cs="Arial"/>
-          <w:sz w:val="24"/>
-          <w:szCs w:val="24"/>
+          <w:noProof/>
+          <w:sz w:val="24"/>
+          <w:szCs w:val="24"/>
+          <w:lang w:val="es-MX" w:eastAsia="es-MX"/>
         </w:rPr>
         <w:drawing>
           <wp:inline distT="0" distB="0" distL="0" distR="0" wp14:anchorId="10C4598B" wp14:editId="57ABE596">
@@ -6001,31 +5752,7 @@
           <w:sz w:val="24"/>
           <w:szCs w:val="24"/>
         </w:rPr>
-        <w:t>4.2</w:t>
-      </w:r>
-      <w:r>
-        <w:rPr>
-          <w:rFonts w:ascii="Arial" w:hAnsi="Arial" w:cs="Arial"/>
-          <w:sz w:val="24"/>
-          <w:szCs w:val="24"/>
-        </w:rPr>
-        <w:t xml:space="preserve">.- </w:t>
-      </w:r>
-      <w:r>
-        <w:rPr>
-          <w:rFonts w:ascii="Arial" w:hAnsi="Arial" w:cs="Arial"/>
-          <w:sz w:val="24"/>
-          <w:szCs w:val="24"/>
-        </w:rPr>
-        <w:t xml:space="preserve">Pulsa “Cancelar” para rechazar el cálculo y </w:t>
-      </w:r>
-      <w:r>
-        <w:rPr>
-          <w:rFonts w:ascii="Arial" w:hAnsi="Arial" w:cs="Arial"/>
-          <w:sz w:val="24"/>
-          <w:szCs w:val="24"/>
-        </w:rPr>
-        <w:t>regresar al analista.</w:t>
+        <w:t>4.2.- Pulsa “Cancelar” para rechazar el cálculo y regresar al analista.</w:t>
       </w:r>
     </w:p>
     <w:p>
@@ -6123,8 +5850,10 @@
       <w:r>
         <w:rPr>
           <w:rFonts w:ascii="Arial" w:hAnsi="Arial" w:cs="Arial"/>
-          <w:sz w:val="24"/>
-          <w:szCs w:val="24"/>
+          <w:noProof/>
+          <w:sz w:val="24"/>
+          <w:szCs w:val="24"/>
+          <w:lang w:val="es-MX" w:eastAsia="es-MX"/>
         </w:rPr>
         <w:drawing>
           <wp:inline distT="0" distB="0" distL="0" distR="0" wp14:anchorId="19AE1BC9" wp14:editId="476CA46B">
@@ -6199,15 +5928,7 @@
           <w:sz w:val="24"/>
           <w:szCs w:val="24"/>
         </w:rPr>
-        <w:t>4.3.- Al regresar el cálculo es necesario dejar un comentario para el analista</w:t>
-      </w:r>
-      <w:r>
-        <w:rPr>
-          <w:rFonts w:ascii="Arial" w:hAnsi="Arial" w:cs="Arial"/>
-          <w:sz w:val="24"/>
-          <w:szCs w:val="24"/>
-        </w:rPr>
-        <w:t xml:space="preserve">. </w:t>
+        <w:t xml:space="preserve">4.3.- Al regresar el cálculo es necesario dejar un comentario para el analista. </w:t>
       </w:r>
     </w:p>
     <w:p>
@@ -6373,23 +6094,25 @@
         <w:jc w:val="center"/>
         <w:rPr>
           <w:rFonts w:cs="Arial"/>
-        </w:rPr>
-      </w:pPr>
-      <w:bookmarkStart w:id="40" w:name="_Toc123728502"/>
-      <w:bookmarkStart w:id="41" w:name="_Toc124161441"/>
-      <w:bookmarkStart w:id="42" w:name="_Toc124336053"/>
-      <w:bookmarkStart w:id="43" w:name="_Toc148464367"/>
+          <w:b w:val="0"/>
+        </w:rPr>
+      </w:pPr>
+      <w:bookmarkStart w:id="41" w:name="_Toc123728502"/>
+      <w:bookmarkStart w:id="42" w:name="_Toc124161441"/>
+      <w:bookmarkStart w:id="43" w:name="_Toc124336053"/>
+      <w:bookmarkStart w:id="44" w:name="_Toc148464367"/>
       <w:r>
         <w:rPr>
           <w:rFonts w:cs="Arial"/>
+          <w:b w:val="0"/>
         </w:rPr>
         <w:lastRenderedPageBreak/>
         <w:t>5.- Ajustes</w:t>
       </w:r>
-      <w:bookmarkEnd w:id="40"/>
       <w:bookmarkEnd w:id="41"/>
       <w:bookmarkEnd w:id="42"/>
       <w:bookmarkEnd w:id="43"/>
+      <w:bookmarkEnd w:id="44"/>
     </w:p>
     <w:p/>
     <w:p>
@@ -6521,8 +6244,10 @@
       <w:r>
         <w:rPr>
           <w:rFonts w:ascii="Arial" w:hAnsi="Arial" w:cs="Arial"/>
-          <w:sz w:val="24"/>
-          <w:szCs w:val="24"/>
+          <w:noProof/>
+          <w:sz w:val="24"/>
+          <w:szCs w:val="24"/>
+          <w:lang w:val="es-MX" w:eastAsia="es-MX"/>
         </w:rPr>
         <w:drawing>
           <wp:inline distT="0" distB="0" distL="0" distR="0" wp14:anchorId="04AC50C1" wp14:editId="61A2A4B9">
@@ -6828,23 +6553,25 @@
         <w:jc w:val="center"/>
         <w:rPr>
           <w:rFonts w:cs="Arial"/>
-        </w:rPr>
-      </w:pPr>
-      <w:bookmarkStart w:id="44" w:name="_Toc123728503"/>
-      <w:bookmarkStart w:id="45" w:name="_Toc124161442"/>
-      <w:bookmarkStart w:id="46" w:name="_Toc124336054"/>
-      <w:bookmarkStart w:id="47" w:name="_Toc148464368"/>
+          <w:b w:val="0"/>
+        </w:rPr>
+      </w:pPr>
+      <w:bookmarkStart w:id="45" w:name="_Toc123728503"/>
+      <w:bookmarkStart w:id="46" w:name="_Toc124161442"/>
+      <w:bookmarkStart w:id="47" w:name="_Toc124336054"/>
+      <w:bookmarkStart w:id="48" w:name="_Toc148464368"/>
       <w:r>
         <w:rPr>
           <w:rFonts w:cs="Arial"/>
+          <w:b w:val="0"/>
         </w:rPr>
         <w:lastRenderedPageBreak/>
         <w:t>6.- Consulta de estatus</w:t>
       </w:r>
-      <w:bookmarkEnd w:id="44"/>
       <w:bookmarkEnd w:id="45"/>
       <w:bookmarkEnd w:id="46"/>
       <w:bookmarkEnd w:id="47"/>
+      <w:bookmarkEnd w:id="48"/>
     </w:p>
     <w:p/>
     <w:p>
@@ -6862,22 +6589,13 @@
           <w:sz w:val="24"/>
           <w:szCs w:val="24"/>
         </w:rPr>
-        <w:t xml:space="preserve">6.1.- El estatus actual del cálculo aparece en la columna final </w:t>
-      </w:r>
-      <w:r>
-        <w:rPr>
-          <w:rFonts w:ascii="Arial" w:hAnsi="Arial" w:cs="Arial"/>
-          <w:sz w:val="24"/>
-          <w:szCs w:val="24"/>
-        </w:rPr>
-        <w:t>“Estatus” o ingresando al detalle del cálculo en el icono de trazabilidad.</w:t>
-      </w:r>
-    </w:p>
-    <w:p>
-      <w:pPr>
-        <w:rPr>
-          <w:rFonts w:ascii="Arial" w:hAnsi="Arial" w:cs="Arial"/>
-          <w:b/>
+        <w:t>6.1.- El estatus actual del cálculo aparece en la columna final “Estatus” o ingresando al detalle del cálculo en el icono de trazabilidad.</w:t>
+      </w:r>
+    </w:p>
+    <w:p>
+      <w:pPr>
+        <w:rPr>
+          <w:rFonts w:ascii="Arial" w:hAnsi="Arial" w:cs="Arial"/>
           <w:sz w:val="24"/>
           <w:szCs w:val="24"/>
         </w:rPr>
@@ -7047,8 +6765,10 @@
       <w:r>
         <w:rPr>
           <w:rFonts w:ascii="Arial" w:hAnsi="Arial" w:cs="Arial"/>
-          <w:sz w:val="24"/>
-          <w:szCs w:val="24"/>
+          <w:noProof/>
+          <w:sz w:val="24"/>
+          <w:szCs w:val="24"/>
+          <w:lang w:val="es-MX" w:eastAsia="es-MX"/>
         </w:rPr>
         <w:drawing>
           <wp:inline distT="0" distB="0" distL="0" distR="0" wp14:anchorId="3F810BF4" wp14:editId="0561E8B4">
@@ -7112,23 +6832,7 @@
           <w:sz w:val="24"/>
           <w:szCs w:val="24"/>
         </w:rPr>
-        <w:t>6.2</w:t>
-      </w:r>
-      <w:r>
-        <w:rPr>
-          <w:rFonts w:ascii="Arial" w:hAnsi="Arial" w:cs="Arial"/>
-          <w:sz w:val="24"/>
-          <w:szCs w:val="24"/>
-        </w:rPr>
-        <w:t xml:space="preserve">.- </w:t>
-      </w:r>
-      <w:r>
-        <w:rPr>
-          <w:rFonts w:ascii="Arial" w:hAnsi="Arial" w:cs="Arial"/>
-          <w:sz w:val="24"/>
-          <w:szCs w:val="24"/>
-        </w:rPr>
-        <w:t>Presionamos el botón Trazabilidad.</w:t>
+        <w:t>6.2.- Presionamos el botón Trazabilidad.</w:t>
       </w:r>
     </w:p>
     <w:p>
@@ -7224,8 +6928,10 @@
       <w:r>
         <w:rPr>
           <w:rFonts w:ascii="Arial" w:hAnsi="Arial" w:cs="Arial"/>
-          <w:sz w:val="24"/>
-          <w:szCs w:val="24"/>
+          <w:noProof/>
+          <w:sz w:val="24"/>
+          <w:szCs w:val="24"/>
+          <w:lang w:val="es-MX" w:eastAsia="es-MX"/>
         </w:rPr>
         <w:drawing>
           <wp:inline distT="0" distB="0" distL="0" distR="0" wp14:anchorId="72953C1E" wp14:editId="297A8F07">
@@ -7287,8 +6993,10 @@
       <w:r>
         <w:rPr>
           <w:rFonts w:ascii="Arial" w:hAnsi="Arial" w:cs="Arial"/>
-          <w:sz w:val="24"/>
-          <w:szCs w:val="24"/>
+          <w:noProof/>
+          <w:sz w:val="24"/>
+          <w:szCs w:val="24"/>
+          <w:lang w:val="es-MX" w:eastAsia="es-MX"/>
         </w:rPr>
         <w:drawing>
           <wp:inline distT="0" distB="0" distL="0" distR="0" wp14:anchorId="61EE4848" wp14:editId="3F62C9CD">
@@ -7326,9 +7034,8 @@
           </wp:inline>
         </w:drawing>
       </w:r>
-      <w:bookmarkStart w:id="48" w:name="_GoBack"/>
-      <w:bookmarkEnd w:id="48"/>
-    </w:p>
+    </w:p>
+    <w:bookmarkEnd w:id="0"/>
     <w:p>
       <w:pPr>
         <w:pStyle w:val="Ttulo1"/>
@@ -7336,6 +7043,7 @@
         <w:jc w:val="center"/>
         <w:rPr>
           <w:rFonts w:cs="Arial"/>
+          <w:b w:val="0"/>
           <w:sz w:val="24"/>
           <w:szCs w:val="24"/>
         </w:rPr>
@@ -9466,7 +9174,7 @@
 </file>
 
 <file path=customXml/itemProps1.xml><?xml version="1.0" encoding="utf-8"?>
-<ds:datastoreItem xmlns:ds="http://schemas.openxmlformats.org/officeDocument/2006/customXml" ds:itemID="{A0E5F3C3-2486-4E4B-A599-F34F7E5C889E}">
+<ds:datastoreItem xmlns:ds="http://schemas.openxmlformats.org/officeDocument/2006/customXml" ds:itemID="{3D6CF7A7-0DF5-44DB-8D20-7A07E9FBD934}">
   <ds:schemaRefs>
     <ds:schemaRef ds:uri="http://schemas.openxmlformats.org/officeDocument/2006/bibliography"/>
   </ds:schemaRefs>

--- a/PDRMYE/16 GUÍAS DE USUARIO/CPH/Version 1/Aportaciones Federales/FORTAMUN.docx
+++ b/PDRMYE/16 GUÍAS DE USUARIO/CPH/Version 1/Aportaciones Federales/FORTAMUN.docx
@@ -3,6 +3,7 @@
 <w:document xmlns:wpc="http://schemas.microsoft.com/office/word/2010/wordprocessingCanvas" xmlns:cx="http://schemas.microsoft.com/office/drawing/2014/chartex" xmlns:cx1="http://schemas.microsoft.com/office/drawing/2015/9/8/chartex" xmlns:mc="http://schemas.openxmlformats.org/markup-compatibility/2006" xmlns:o="urn:schemas-microsoft-com:office:office" xmlns:r="http://schemas.openxmlformats.org/officeDocument/2006/relationships" xmlns:m="http://schemas.openxmlformats.org/officeDocument/2006/math" xmlns:v="urn:schemas-microsoft-com:vml" xmlns:wp14="http://schemas.microsoft.com/office/word/2010/wordprocessingDrawing" xmlns:wp="http://schemas.openxmlformats.org/drawingml/2006/wordprocessingDrawing" xmlns:w10="urn:schemas-microsoft-com:office:word" xmlns:w="http://schemas.openxmlformats.org/wordprocessingml/2006/main" xmlns:w14="http://schemas.microsoft.com/office/word/2010/wordml" xmlns:w15="http://schemas.microsoft.com/office/word/2012/wordml" xmlns:w16se="http://schemas.microsoft.com/office/word/2015/wordml/symex" xmlns:wpg="http://schemas.microsoft.com/office/word/2010/wordprocessingGroup" xmlns:wpi="http://schemas.microsoft.com/office/word/2010/wordprocessingInk" xmlns:wne="http://schemas.microsoft.com/office/word/2006/wordml" xmlns:wps="http://schemas.microsoft.com/office/word/2010/wordprocessingShape" mc:Ignorable="w14 w15 w16se wp14">
   <w:body>
     <w:bookmarkStart w:id="0" w:name="_GoBack"/>
+    <w:bookmarkEnd w:id="0"/>
     <w:p>
       <w:pPr>
         <w:spacing w:line="276" w:lineRule="auto"/>
@@ -1379,24 +1380,18 @@
                 <w:sz w:val="24"/>
                 <w:szCs w:val="24"/>
               </w:rPr>
+              <w:fldChar w:fldCharType="separate"/>
             </w:r>
             <w:r>
               <w:rPr>
                 <w:rFonts w:ascii="Arial" w:hAnsi="Arial"/>
+                <w:b/>
+                <w:bCs/>
                 <w:webHidden/>
                 <w:sz w:val="24"/>
                 <w:szCs w:val="24"/>
               </w:rPr>
-              <w:fldChar w:fldCharType="separate"/>
-            </w:r>
-            <w:r>
-              <w:rPr>
-                <w:rFonts w:ascii="Arial" w:hAnsi="Arial"/>
-                <w:webHidden/>
-                <w:sz w:val="24"/>
-                <w:szCs w:val="24"/>
-              </w:rPr>
-              <w:t>4</w:t>
+              <w:t>¡Error! Marcador no definido.</w:t>
             </w:r>
             <w:r>
               <w:rPr>
@@ -1547,24 +1542,18 @@
                 <w:sz w:val="24"/>
                 <w:szCs w:val="24"/>
               </w:rPr>
+              <w:fldChar w:fldCharType="separate"/>
             </w:r>
             <w:r>
               <w:rPr>
                 <w:rFonts w:ascii="Arial" w:hAnsi="Arial"/>
+                <w:b/>
+                <w:bCs/>
                 <w:webHidden/>
                 <w:sz w:val="24"/>
                 <w:szCs w:val="24"/>
               </w:rPr>
-              <w:fldChar w:fldCharType="separate"/>
-            </w:r>
-            <w:r>
-              <w:rPr>
-                <w:rFonts w:ascii="Arial" w:hAnsi="Arial"/>
-                <w:webHidden/>
-                <w:sz w:val="24"/>
-                <w:szCs w:val="24"/>
-              </w:rPr>
-              <w:t>6</w:t>
+              <w:t>¡Error! Marcador no definido.</w:t>
             </w:r>
             <w:r>
               <w:rPr>
@@ -1631,24 +1620,18 @@
                 <w:sz w:val="24"/>
                 <w:szCs w:val="24"/>
               </w:rPr>
+              <w:fldChar w:fldCharType="separate"/>
             </w:r>
             <w:r>
               <w:rPr>
                 <w:rFonts w:ascii="Arial" w:hAnsi="Arial"/>
+                <w:b/>
+                <w:bCs/>
                 <w:webHidden/>
                 <w:sz w:val="24"/>
                 <w:szCs w:val="24"/>
               </w:rPr>
-              <w:fldChar w:fldCharType="separate"/>
-            </w:r>
-            <w:r>
-              <w:rPr>
-                <w:rFonts w:ascii="Arial" w:hAnsi="Arial"/>
-                <w:webHidden/>
-                <w:sz w:val="24"/>
-                <w:szCs w:val="24"/>
-              </w:rPr>
-              <w:t>9</w:t>
+              <w:t>¡Error! Marcador no definido.</w:t>
             </w:r>
             <w:r>
               <w:rPr>
@@ -1715,24 +1698,18 @@
                 <w:sz w:val="24"/>
                 <w:szCs w:val="24"/>
               </w:rPr>
+              <w:fldChar w:fldCharType="separate"/>
             </w:r>
             <w:r>
               <w:rPr>
                 <w:rFonts w:ascii="Arial" w:hAnsi="Arial"/>
+                <w:b/>
+                <w:bCs/>
                 <w:webHidden/>
                 <w:sz w:val="24"/>
                 <w:szCs w:val="24"/>
               </w:rPr>
-              <w:fldChar w:fldCharType="separate"/>
-            </w:r>
-            <w:r>
-              <w:rPr>
-                <w:rFonts w:ascii="Arial" w:hAnsi="Arial"/>
-                <w:webHidden/>
-                <w:sz w:val="24"/>
-                <w:szCs w:val="24"/>
-              </w:rPr>
-              <w:t>10</w:t>
+              <w:t>¡Error! Marcador no definido.</w:t>
             </w:r>
             <w:r>
               <w:rPr>
@@ -1799,24 +1776,18 @@
                 <w:sz w:val="24"/>
                 <w:szCs w:val="24"/>
               </w:rPr>
+              <w:fldChar w:fldCharType="separate"/>
             </w:r>
             <w:r>
               <w:rPr>
                 <w:rFonts w:ascii="Arial" w:hAnsi="Arial"/>
+                <w:b/>
+                <w:bCs/>
                 <w:webHidden/>
                 <w:sz w:val="24"/>
                 <w:szCs w:val="24"/>
               </w:rPr>
-              <w:fldChar w:fldCharType="separate"/>
-            </w:r>
-            <w:r>
-              <w:rPr>
-                <w:rFonts w:ascii="Arial" w:hAnsi="Arial"/>
-                <w:webHidden/>
-                <w:sz w:val="24"/>
-                <w:szCs w:val="24"/>
-              </w:rPr>
-              <w:t>11</w:t>
+              <w:t>¡Error! Marcador no definido.</w:t>
             </w:r>
             <w:r>
               <w:rPr>
@@ -1883,24 +1854,18 @@
                 <w:sz w:val="24"/>
                 <w:szCs w:val="24"/>
               </w:rPr>
+              <w:fldChar w:fldCharType="separate"/>
             </w:r>
             <w:r>
               <w:rPr>
                 <w:rFonts w:ascii="Arial" w:hAnsi="Arial"/>
+                <w:b/>
+                <w:bCs/>
                 <w:webHidden/>
                 <w:sz w:val="24"/>
                 <w:szCs w:val="24"/>
               </w:rPr>
-              <w:fldChar w:fldCharType="separate"/>
-            </w:r>
-            <w:r>
-              <w:rPr>
-                <w:rFonts w:ascii="Arial" w:hAnsi="Arial"/>
-                <w:webHidden/>
-                <w:sz w:val="24"/>
-                <w:szCs w:val="24"/>
-              </w:rPr>
-              <w:t>12</w:t>
+              <w:t>¡Error! Marcador no definido.</w:t>
             </w:r>
             <w:r>
               <w:rPr>
@@ -2029,7 +1994,6 @@
           <w:noProof/>
           <w:lang w:val="es-MX" w:eastAsia="es-MX"/>
         </w:rPr>
-        <w:lastRenderedPageBreak/>
         <mc:AlternateContent>
           <mc:Choice Requires="wps">
             <w:drawing>
@@ -3130,7 +3094,6 @@
           <w:rFonts w:cs="Arial"/>
           <w:b w:val="0"/>
         </w:rPr>
-        <w:lastRenderedPageBreak/>
         <w:t>1.- Selección de Fondo</w:t>
       </w:r>
       <w:bookmarkEnd w:id="27"/>
@@ -3717,7 +3680,6 @@
           <w:rFonts w:cs="Arial"/>
           <w:b w:val="0"/>
         </w:rPr>
-        <w:lastRenderedPageBreak/>
         <w:t>2.- Crear un nuevo cálculo</w:t>
       </w:r>
       <w:bookmarkEnd w:id="30"/>
@@ -4059,7 +4021,6 @@
           <w:sz w:val="24"/>
           <w:szCs w:val="24"/>
         </w:rPr>
-        <w:lastRenderedPageBreak/>
         <w:t xml:space="preserve">2.3.- Insertar el importe correspondiente a FORTAMUN (se puede consultar en la tabla de participaciones del mes actual). </w:t>
       </w:r>
     </w:p>
@@ -4906,6 +4867,7 @@
                 <w:sz w:val="24"/>
                 <w:szCs w:val="24"/>
               </w:rPr>
+              <w:lastRenderedPageBreak/>
               <w:t>Estatus</w:t>
             </w:r>
           </w:p>
@@ -4964,7 +4926,6 @@
           <w:rFonts w:cs="Arial"/>
           <w:b w:val="0"/>
         </w:rPr>
-        <w:lastRenderedPageBreak/>
         <w:t>3.- Autorización de cálculo</w:t>
       </w:r>
       <w:bookmarkEnd w:id="34"/>
@@ -5559,7 +5520,6 @@
           <w:rFonts w:cs="Arial"/>
           <w:b w:val="0"/>
         </w:rPr>
-        <w:lastRenderedPageBreak/>
         <w:t>4.- Regresar un cálculo</w:t>
       </w:r>
       <w:bookmarkEnd w:id="38"/>
@@ -6106,7 +6066,6 @@
           <w:rFonts w:cs="Arial"/>
           <w:b w:val="0"/>
         </w:rPr>
-        <w:lastRenderedPageBreak/>
         <w:t>5.- Ajustes</w:t>
       </w:r>
       <w:bookmarkEnd w:id="41"/>
@@ -7035,7 +6994,6 @@
         </w:drawing>
       </w:r>
     </w:p>
-    <w:bookmarkEnd w:id="0"/>
     <w:p>
       <w:pPr>
         <w:pStyle w:val="Ttulo1"/>
@@ -7351,7 +7309,7 @@
                 <w:noProof/>
                 <w:color w:val="FFFFFF" w:themeColor="background1"/>
               </w:rPr>
-              <w:t>2</w:t>
+              <w:t>11</w:t>
             </w:r>
             <w:r>
               <w:rPr>
@@ -9174,7 +9132,7 @@
 </file>
 
 <file path=customXml/itemProps1.xml><?xml version="1.0" encoding="utf-8"?>
-<ds:datastoreItem xmlns:ds="http://schemas.openxmlformats.org/officeDocument/2006/customXml" ds:itemID="{3D6CF7A7-0DF5-44DB-8D20-7A07E9FBD934}">
+<ds:datastoreItem xmlns:ds="http://schemas.openxmlformats.org/officeDocument/2006/customXml" ds:itemID="{AC80198E-FF76-4E33-BCED-0A443900E287}">
   <ds:schemaRefs>
     <ds:schemaRef ds:uri="http://schemas.openxmlformats.org/officeDocument/2006/bibliography"/>
   </ds:schemaRefs>

--- a/PDRMYE/16 GUÍAS DE USUARIO/CPH/Version 1/Aportaciones Federales/FORTAMUN.docx
+++ b/PDRMYE/16 GUÍAS DE USUARIO/CPH/Version 1/Aportaciones Federales/FORTAMUN.docx
@@ -1,9 +1,7 @@
 
 <file path=word/document.xml><?xml version="1.0" encoding="utf-8"?>
-<w:document xmlns:wpc="http://schemas.microsoft.com/office/word/2010/wordprocessingCanvas" xmlns:cx="http://schemas.microsoft.com/office/drawing/2014/chartex" xmlns:cx1="http://schemas.microsoft.com/office/drawing/2015/9/8/chartex" xmlns:mc="http://schemas.openxmlformats.org/markup-compatibility/2006" xmlns:o="urn:schemas-microsoft-com:office:office" xmlns:r="http://schemas.openxmlformats.org/officeDocument/2006/relationships" xmlns:m="http://schemas.openxmlformats.org/officeDocument/2006/math" xmlns:v="urn:schemas-microsoft-com:vml" xmlns:wp14="http://schemas.microsoft.com/office/word/2010/wordprocessingDrawing" xmlns:wp="http://schemas.openxmlformats.org/drawingml/2006/wordprocessingDrawing" xmlns:w10="urn:schemas-microsoft-com:office:word" xmlns:w="http://schemas.openxmlformats.org/wordprocessingml/2006/main" xmlns:w14="http://schemas.microsoft.com/office/word/2010/wordml" xmlns:w15="http://schemas.microsoft.com/office/word/2012/wordml" xmlns:w16se="http://schemas.microsoft.com/office/word/2015/wordml/symex" xmlns:wpg="http://schemas.microsoft.com/office/word/2010/wordprocessingGroup" xmlns:wpi="http://schemas.microsoft.com/office/word/2010/wordprocessingInk" xmlns:wne="http://schemas.microsoft.com/office/word/2006/wordml" xmlns:wps="http://schemas.microsoft.com/office/word/2010/wordprocessingShape" mc:Ignorable="w14 w15 w16se wp14">
+<w:document xmlns:wpc="http://schemas.microsoft.com/office/word/2010/wordprocessingCanvas" xmlns:cx="http://schemas.microsoft.com/office/drawing/2014/chartex" xmlns:mc="http://schemas.openxmlformats.org/markup-compatibility/2006" xmlns:o="urn:schemas-microsoft-com:office:office" xmlns:r="http://schemas.openxmlformats.org/officeDocument/2006/relationships" xmlns:m="http://schemas.openxmlformats.org/officeDocument/2006/math" xmlns:v="urn:schemas-microsoft-com:vml" xmlns:wp14="http://schemas.microsoft.com/office/word/2010/wordprocessingDrawing" xmlns:wp="http://schemas.openxmlformats.org/drawingml/2006/wordprocessingDrawing" xmlns:w10="urn:schemas-microsoft-com:office:word" xmlns:w="http://schemas.openxmlformats.org/wordprocessingml/2006/main" xmlns:w14="http://schemas.microsoft.com/office/word/2010/wordml" xmlns:w15="http://schemas.microsoft.com/office/word/2012/wordml" xmlns:w16se="http://schemas.microsoft.com/office/word/2015/wordml/symex" xmlns:wpg="http://schemas.microsoft.com/office/word/2010/wordprocessingGroup" xmlns:wpi="http://schemas.microsoft.com/office/word/2010/wordprocessingInk" xmlns:wne="http://schemas.microsoft.com/office/word/2006/wordml" xmlns:wps="http://schemas.microsoft.com/office/word/2010/wordprocessingShape" mc:Ignorable="w14 w15 w16se wp14">
   <w:body>
-    <w:bookmarkStart w:id="0" w:name="_GoBack"/>
-    <w:bookmarkEnd w:id="0"/>
     <w:p>
       <w:pPr>
         <w:spacing w:line="276" w:lineRule="auto"/>
@@ -17,7 +15,7 @@
         <w:rPr>
           <w:rFonts w:ascii="Arial" w:hAnsi="Arial" w:cs="Arial"/>
           <w:noProof/>
-          <w:lang w:val="es-MX" w:eastAsia="es-MX"/>
+          <w:lang w:val="en-US"/>
         </w:rPr>
         <mc:AlternateContent>
           <mc:Choice Requires="wps">
@@ -95,7 +93,7 @@
               </wp:anchor>
             </w:drawing>
           </mc:Choice>
-          <mc:Fallback>
+          <mc:Fallback xmlns:cx1="http://schemas.microsoft.com/office/drawing/2015/9/8/chartex">
             <w:pict>
               <v:rect w14:anchorId="6771A9B4" id="Rectángulo 3" o:spid="_x0000_s1026" style="position:absolute;margin-left:13.5pt;margin-top:-56.6pt;width:582.65pt;height:760.15pt;z-index:-251512832;visibility:visible;mso-wrap-style:square;mso-width-percent:0;mso-height-percent:0;mso-wrap-distance-left:9pt;mso-wrap-distance-top:0;mso-wrap-distance-right:9pt;mso-wrap-distance-bottom:0;mso-position-horizontal:absolute;mso-position-horizontal-relative:page;mso-position-vertical:absolute;mso-position-vertical-relative:text;mso-width-percent:0;mso-height-percent:0;mso-width-relative:margin;mso-height-relative:margin;v-text-anchor:middle" o:gfxdata="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" fillcolor="#f2f2f2" stroked="f" strokeweight="1pt">
                 <v:shadow on="t" type="perspective" color="black" opacity="7208f" offset="0,0" matrix="66847f,,,66847f"/>
@@ -107,25 +105,8 @@
       </w:r>
       <w:r>
         <w:rPr>
-          <w:rFonts w:ascii="Arial" w:hAnsi="Arial" w:cs="Arial"/>
-          <w:lang w:val="es-MX"/>
-        </w:rPr>
-        <w:t xml:space="preserve">  </w:t>
-      </w:r>
-    </w:p>
-    <w:p>
-      <w:pPr>
-        <w:spacing w:line="276" w:lineRule="auto"/>
-        <w:jc w:val="center"/>
-        <w:rPr>
           <w:noProof/>
-          <w:lang w:val="es-MX" w:eastAsia="es-MX"/>
-        </w:rPr>
-      </w:pPr>
-      <w:r>
-        <w:rPr>
-          <w:noProof/>
-          <w:lang w:val="es-MX" w:eastAsia="es-MX"/>
+          <w:lang w:val="en-US"/>
         </w:rPr>
         <w:drawing>
           <wp:anchor distT="0" distB="0" distL="114300" distR="114300" simplePos="0" relativeHeight="251837440" behindDoc="0" locked="0" layoutInCell="1" allowOverlap="1" wp14:anchorId="385F0737" wp14:editId="3384E3E3">
@@ -232,14 +213,6 @@
     <w:p>
       <w:pPr>
         <w:spacing w:line="276" w:lineRule="auto"/>
-        <w:rPr>
-          <w:rFonts w:ascii="Arial" w:hAnsi="Arial" w:cs="Arial"/>
-        </w:rPr>
-      </w:pPr>
-    </w:p>
-    <w:p>
-      <w:pPr>
-        <w:spacing w:line="276" w:lineRule="auto"/>
         <w:jc w:val="center"/>
         <w:rPr>
           <w:rFonts w:ascii="Arial" w:hAnsi="Arial" w:cs="Arial"/>
@@ -249,7 +222,7 @@
         <w:rPr>
           <w:rFonts w:ascii="Arial" w:hAnsi="Arial" w:cs="Arial"/>
           <w:noProof/>
-          <w:lang w:val="es-MX" w:eastAsia="es-MX"/>
+          <w:lang w:val="en-US"/>
         </w:rPr>
         <mc:AlternateContent>
           <mc:Choice Requires="wps">
@@ -372,7 +345,7 @@
               </wp:anchor>
             </w:drawing>
           </mc:Choice>
-          <mc:Fallback>
+          <mc:Fallback xmlns:cx1="http://schemas.microsoft.com/office/drawing/2015/9/8/chartex">
             <w:pict>
               <v:rect w14:anchorId="6E426A2F" id="Rectángulo 4" o:spid="_x0000_s1026" style="position:absolute;left:0;text-align:left;margin-left:-70.15pt;margin-top:30.3pt;width:579.3pt;height:81.3pt;z-index:251781120;visibility:visible;mso-wrap-style:square;mso-width-percent:0;mso-height-percent:0;mso-wrap-distance-left:9pt;mso-wrap-distance-top:0;mso-wrap-distance-right:9pt;mso-wrap-distance-bottom:0;mso-position-horizontal:absolute;mso-position-horizontal-relative:margin;mso-position-vertical:absolute;mso-position-vertical-relative:text;mso-width-percent:0;mso-height-percent:0;mso-width-relative:margin;mso-height-relative:margin;v-text-anchor:middle" o:gfxdata="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" fillcolor="#e7e6e6 [3214]" stroked="f">
                 <v:shadow on="t" color="#a5a5a5 [2092]" opacity="41287f" offset="0,1.5pt"/>
@@ -485,29 +458,37 @@
         <w:spacing w:line="276" w:lineRule="auto"/>
         <w:jc w:val="center"/>
         <w:rPr>
-          <w:rFonts w:cs="Arial"/>
-          <w:sz w:val="44"/>
-          <w:szCs w:val="44"/>
-        </w:rPr>
-      </w:pPr>
+          <w:rFonts w:ascii="Arial" w:hAnsi="Arial" w:cs="Arial"/>
+          <w:sz w:val="32"/>
+          <w:szCs w:val="32"/>
+        </w:rPr>
+      </w:pPr>
+      <w:r>
+        <w:rPr>
+          <w:rFonts w:ascii="Arial" w:hAnsi="Arial" w:cs="Arial"/>
+          <w:sz w:val="32"/>
+          <w:szCs w:val="32"/>
+        </w:rPr>
+        <w:t>FONDO DE APORTACIONES PARA EL FORTALECIMIENTO DE LOS MUNICIPIOS</w:t>
+      </w:r>
     </w:p>
     <w:p>
       <w:pPr>
         <w:spacing w:line="276" w:lineRule="auto"/>
         <w:jc w:val="center"/>
         <w:rPr>
-          <w:rFonts w:cs="Arial"/>
-          <w:sz w:val="44"/>
-          <w:szCs w:val="44"/>
-        </w:rPr>
-      </w:pPr>
-      <w:r>
-        <w:rPr>
-          <w:rFonts w:cs="Arial"/>
-          <w:sz w:val="44"/>
-          <w:szCs w:val="44"/>
-        </w:rPr>
-        <w:t>FONDO DE APORTACIONES PARA EL FORTALECIMIENTO DE LOS MUNICIPIOS (FORTAMUN)</w:t>
+          <w:rFonts w:ascii="Arial" w:hAnsi="Arial" w:cs="Arial"/>
+          <w:sz w:val="32"/>
+          <w:szCs w:val="32"/>
+        </w:rPr>
+      </w:pPr>
+      <w:r>
+        <w:rPr>
+          <w:rFonts w:ascii="Arial" w:hAnsi="Arial" w:cs="Arial"/>
+          <w:sz w:val="32"/>
+          <w:szCs w:val="32"/>
+        </w:rPr>
+        <w:t xml:space="preserve"> (FORTAMUN)</w:t>
       </w:r>
     </w:p>
     <w:p>
@@ -533,6 +514,46 @@
     <w:p>
       <w:pPr>
         <w:spacing w:line="276" w:lineRule="auto"/>
+        <w:rPr>
+          <w:rFonts w:ascii="Arial" w:hAnsi="Arial" w:cs="Arial"/>
+          <w:sz w:val="36"/>
+          <w:szCs w:val="36"/>
+        </w:rPr>
+      </w:pPr>
+    </w:p>
+    <w:p>
+      <w:pPr>
+        <w:spacing w:line="276" w:lineRule="auto"/>
+        <w:rPr>
+          <w:rFonts w:ascii="Arial" w:hAnsi="Arial" w:cs="Arial"/>
+          <w:sz w:val="36"/>
+          <w:szCs w:val="36"/>
+        </w:rPr>
+      </w:pPr>
+    </w:p>
+    <w:p>
+      <w:pPr>
+        <w:spacing w:line="276" w:lineRule="auto"/>
+        <w:rPr>
+          <w:rFonts w:ascii="Arial" w:hAnsi="Arial" w:cs="Arial"/>
+          <w:sz w:val="36"/>
+          <w:szCs w:val="36"/>
+        </w:rPr>
+      </w:pPr>
+    </w:p>
+    <w:p>
+      <w:pPr>
+        <w:spacing w:line="276" w:lineRule="auto"/>
+        <w:rPr>
+          <w:rFonts w:ascii="Arial" w:hAnsi="Arial" w:cs="Arial"/>
+          <w:sz w:val="36"/>
+          <w:szCs w:val="36"/>
+        </w:rPr>
+      </w:pPr>
+    </w:p>
+    <w:p>
+      <w:pPr>
+        <w:spacing w:line="276" w:lineRule="auto"/>
         <w:ind w:left="-284" w:right="-234"/>
         <w:jc w:val="center"/>
         <w:rPr>
@@ -607,7 +628,7 @@
         <w:rPr>
           <w:rFonts w:ascii="Arial" w:hAnsi="Arial" w:cs="Arial"/>
           <w:noProof/>
-          <w:lang w:val="es-MX" w:eastAsia="es-MX"/>
+          <w:lang w:val="en-US"/>
         </w:rPr>
         <w:lastRenderedPageBreak/>
         <mc:AlternateContent>
@@ -709,7 +730,7 @@
               </wp:anchor>
             </w:drawing>
           </mc:Choice>
-          <mc:Fallback>
+          <mc:Fallback xmlns:cx1="http://schemas.microsoft.com/office/drawing/2015/9/8/chartex">
             <w:pict>
               <v:rect w14:anchorId="13933BC5" id="Rectángulo 2" o:spid="_x0000_s1027" style="position:absolute;left:0;text-align:left;margin-left:0;margin-top:3.25pt;width:489.25pt;height:21.05pt;z-index:251839488;visibility:visible;mso-wrap-style:square;mso-width-percent:0;mso-height-percent:0;mso-wrap-distance-left:9pt;mso-wrap-distance-top:0;mso-wrap-distance-right:9pt;mso-wrap-distance-bottom:0;mso-position-horizontal:center;mso-position-horizontal-relative:margin;mso-position-vertical:absolute;mso-position-vertical-relative:text;mso-width-percent:0;mso-height-percent:0;mso-width-relative:margin;mso-height-relative:margin;v-text-anchor:middle" o:gfxdata="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" fillcolor="#f2f2f2 [3052]" stroked="f">
                 <v:shadow on="t" color="#a5a5a5 [2092]" opacity="41287f" offset="0,1.5pt"/>
@@ -1028,6 +1049,7 @@
             <w:spacing w:line="276" w:lineRule="auto"/>
             <w:rPr>
               <w:rFonts w:ascii="Arial" w:hAnsi="Arial" w:cs="Arial"/>
+              <w:color w:val="auto"/>
               <w:sz w:val="28"/>
               <w:szCs w:val="28"/>
               <w:lang w:val="es-ES"/>
@@ -1036,6 +1058,7 @@
           <w:r>
             <w:rPr>
               <w:rFonts w:ascii="Arial" w:hAnsi="Arial" w:cs="Arial"/>
+              <w:color w:val="auto"/>
               <w:sz w:val="28"/>
               <w:szCs w:val="28"/>
               <w:lang w:val="es-ES"/>
@@ -1057,7 +1080,7 @@
               <w:rFonts w:ascii="Arial" w:eastAsiaTheme="minorEastAsia" w:hAnsi="Arial"/>
               <w:sz w:val="24"/>
               <w:szCs w:val="24"/>
-              <w:lang w:val="es-MX" w:eastAsia="es-MX"/>
+              <w:lang w:val="en-US"/>
             </w:rPr>
           </w:pPr>
           <w:r>
@@ -1084,7 +1107,7 @@
             </w:rPr>
             <w:fldChar w:fldCharType="separate"/>
           </w:r>
-          <w:hyperlink w:anchor="_Toc150170833" w:history="1">
+          <w:hyperlink w:anchor="_Toc151117206" w:history="1">
             <w:r>
               <w:rPr>
                 <w:rStyle w:val="Hipervnculo"/>
@@ -1119,7 +1142,7 @@
                 <w:sz w:val="24"/>
                 <w:szCs w:val="24"/>
               </w:rPr>
-              <w:instrText xml:space="preserve"> PAGEREF _Toc150170833 \h </w:instrText>
+              <w:instrText xml:space="preserve"> PAGEREF _Toc151117206 \h </w:instrText>
             </w:r>
             <w:r>
               <w:rPr>
@@ -1165,10 +1188,10 @@
               <w:rFonts w:ascii="Arial" w:eastAsiaTheme="minorEastAsia" w:hAnsi="Arial"/>
               <w:sz w:val="24"/>
               <w:szCs w:val="24"/>
-              <w:lang w:val="es-MX" w:eastAsia="es-MX"/>
+              <w:lang w:val="en-US"/>
             </w:rPr>
           </w:pPr>
-          <w:hyperlink w:anchor="_Toc150170834" w:history="1">
+          <w:hyperlink w:anchor="_Toc151117207" w:history="1">
             <w:r>
               <w:rPr>
                 <w:rStyle w:val="Hipervnculo"/>
@@ -1203,7 +1226,7 @@
                 <w:sz w:val="24"/>
                 <w:szCs w:val="24"/>
               </w:rPr>
-              <w:instrText xml:space="preserve"> PAGEREF _Toc150170834 \h </w:instrText>
+              <w:instrText xml:space="preserve"> PAGEREF _Toc151117207 \h </w:instrText>
             </w:r>
             <w:r>
               <w:rPr>
@@ -1249,10 +1272,10 @@
               <w:rFonts w:ascii="Arial" w:eastAsiaTheme="minorEastAsia" w:hAnsi="Arial"/>
               <w:sz w:val="24"/>
               <w:szCs w:val="24"/>
-              <w:lang w:val="es-MX" w:eastAsia="es-MX"/>
+              <w:lang w:val="en-US"/>
             </w:rPr>
           </w:pPr>
-          <w:hyperlink w:anchor="_Toc150170835" w:history="1">
+          <w:hyperlink w:anchor="_Toc151117208" w:history="1">
             <w:r>
               <w:rPr>
                 <w:rStyle w:val="Hipervnculo"/>
@@ -1287,7 +1310,7 @@
                 <w:sz w:val="24"/>
                 <w:szCs w:val="24"/>
               </w:rPr>
-              <w:instrText xml:space="preserve"> PAGEREF _Toc150170835 \h </w:instrText>
+              <w:instrText xml:space="preserve"> PAGEREF _Toc151117208 \h </w:instrText>
             </w:r>
             <w:r>
               <w:rPr>
@@ -1333,18 +1356,20 @@
               <w:rFonts w:ascii="Arial" w:eastAsiaTheme="minorEastAsia" w:hAnsi="Arial"/>
               <w:sz w:val="24"/>
               <w:szCs w:val="24"/>
-              <w:lang w:val="es-MX" w:eastAsia="es-MX"/>
+              <w:lang w:val="en-US"/>
             </w:rPr>
           </w:pPr>
-          <w:hyperlink w:anchor="_Toc150170836" w:history="1">
+          <w:hyperlink w:anchor="_Toc151117209" w:history="1">
             <w:r>
               <w:rPr>
                 <w:rStyle w:val="Hipervnculo"/>
                 <w:rFonts w:ascii="Arial" w:hAnsi="Arial"/>
-                <w:sz w:val="24"/>
-                <w:szCs w:val="24"/>
-              </w:rPr>
-              <w:t>FONDO DE INFRAESTRUCTURA SOCIAL MUNICIPAL (FISM)</w:t>
+                <w:bCs/>
+                <w:sz w:val="24"/>
+                <w:szCs w:val="24"/>
+                <w:lang w:val="es-MX"/>
+              </w:rPr>
+              <w:t>FONDO FORTALECIMIENTO PARA LOS MUNICIPIOS (FORTAMUN)</w:t>
             </w:r>
             <w:r>
               <w:rPr>
@@ -1371,7 +1396,7 @@
                 <w:sz w:val="24"/>
                 <w:szCs w:val="24"/>
               </w:rPr>
-              <w:instrText xml:space="preserve"> PAGEREF _Toc150170836 \h </w:instrText>
+              <w:instrText xml:space="preserve"> PAGEREF _Toc151117209 \h </w:instrText>
             </w:r>
             <w:r>
               <w:rPr>
@@ -1380,18 +1405,24 @@
                 <w:sz w:val="24"/>
                 <w:szCs w:val="24"/>
               </w:rPr>
+            </w:r>
+            <w:r>
+              <w:rPr>
+                <w:rFonts w:ascii="Arial" w:hAnsi="Arial"/>
+                <w:webHidden/>
+                <w:sz w:val="24"/>
+                <w:szCs w:val="24"/>
+              </w:rPr>
               <w:fldChar w:fldCharType="separate"/>
             </w:r>
             <w:r>
               <w:rPr>
                 <w:rFonts w:ascii="Arial" w:hAnsi="Arial"/>
-                <w:b/>
-                <w:bCs/>
                 <w:webHidden/>
                 <w:sz w:val="24"/>
                 <w:szCs w:val="24"/>
               </w:rPr>
-              <w:t>¡Error! Marcador no definido.</w:t>
+              <w:t>4</w:t>
             </w:r>
             <w:r>
               <w:rPr>
@@ -1411,10 +1442,10 @@
               <w:rFonts w:ascii="Arial" w:eastAsiaTheme="minorEastAsia" w:hAnsi="Arial"/>
               <w:sz w:val="24"/>
               <w:szCs w:val="24"/>
-              <w:lang w:val="es-MX" w:eastAsia="es-MX"/>
+              <w:lang w:val="en-US"/>
             </w:rPr>
           </w:pPr>
-          <w:hyperlink w:anchor="_Toc150170837" w:history="1">
+          <w:hyperlink w:anchor="_Toc151117210" w:history="1">
             <w:r>
               <w:rPr>
                 <w:rStyle w:val="Hipervnculo"/>
@@ -1449,7 +1480,7 @@
                 <w:sz w:val="24"/>
                 <w:szCs w:val="24"/>
               </w:rPr>
-              <w:instrText xml:space="preserve"> PAGEREF _Toc150170837 \h </w:instrText>
+              <w:instrText xml:space="preserve"> PAGEREF _Toc151117210 \h </w:instrText>
             </w:r>
             <w:r>
               <w:rPr>
@@ -1495,10 +1526,10 @@
               <w:rFonts w:ascii="Arial" w:eastAsiaTheme="minorEastAsia" w:hAnsi="Arial"/>
               <w:sz w:val="24"/>
               <w:szCs w:val="24"/>
-              <w:lang w:val="es-MX" w:eastAsia="es-MX"/>
+              <w:lang w:val="en-US"/>
             </w:rPr>
           </w:pPr>
-          <w:hyperlink w:anchor="_Toc150170838" w:history="1">
+          <w:hyperlink w:anchor="_Toc151117211" w:history="1">
             <w:r>
               <w:rPr>
                 <w:rStyle w:val="Hipervnculo"/>
@@ -1533,7 +1564,7 @@
                 <w:sz w:val="24"/>
                 <w:szCs w:val="24"/>
               </w:rPr>
-              <w:instrText xml:space="preserve"> PAGEREF _Toc150170838 \h </w:instrText>
+              <w:instrText xml:space="preserve"> PAGEREF _Toc151117211 \h </w:instrText>
             </w:r>
             <w:r>
               <w:rPr>
@@ -1542,18 +1573,24 @@
                 <w:sz w:val="24"/>
                 <w:szCs w:val="24"/>
               </w:rPr>
+            </w:r>
+            <w:r>
+              <w:rPr>
+                <w:rFonts w:ascii="Arial" w:hAnsi="Arial"/>
+                <w:webHidden/>
+                <w:sz w:val="24"/>
+                <w:szCs w:val="24"/>
+              </w:rPr>
               <w:fldChar w:fldCharType="separate"/>
             </w:r>
             <w:r>
               <w:rPr>
                 <w:rFonts w:ascii="Arial" w:hAnsi="Arial"/>
-                <w:b/>
-                <w:bCs/>
                 <w:webHidden/>
                 <w:sz w:val="24"/>
                 <w:szCs w:val="24"/>
               </w:rPr>
-              <w:t>¡Error! Marcador no definido.</w:t>
+              <w:t>6</w:t>
             </w:r>
             <w:r>
               <w:rPr>
@@ -1573,10 +1610,10 @@
               <w:rFonts w:ascii="Arial" w:eastAsiaTheme="minorEastAsia" w:hAnsi="Arial"/>
               <w:sz w:val="24"/>
               <w:szCs w:val="24"/>
-              <w:lang w:val="es-MX" w:eastAsia="es-MX"/>
+              <w:lang w:val="en-US"/>
             </w:rPr>
           </w:pPr>
-          <w:hyperlink w:anchor="_Toc150170839" w:history="1">
+          <w:hyperlink w:anchor="_Toc151117212" w:history="1">
             <w:r>
               <w:rPr>
                 <w:rStyle w:val="Hipervnculo"/>
@@ -1611,7 +1648,7 @@
                 <w:sz w:val="24"/>
                 <w:szCs w:val="24"/>
               </w:rPr>
-              <w:instrText xml:space="preserve"> PAGEREF _Toc150170839 \h </w:instrText>
+              <w:instrText xml:space="preserve"> PAGEREF _Toc151117212 \h </w:instrText>
             </w:r>
             <w:r>
               <w:rPr>
@@ -1620,18 +1657,24 @@
                 <w:sz w:val="24"/>
                 <w:szCs w:val="24"/>
               </w:rPr>
+            </w:r>
+            <w:r>
+              <w:rPr>
+                <w:rFonts w:ascii="Arial" w:hAnsi="Arial"/>
+                <w:webHidden/>
+                <w:sz w:val="24"/>
+                <w:szCs w:val="24"/>
+              </w:rPr>
               <w:fldChar w:fldCharType="separate"/>
             </w:r>
             <w:r>
               <w:rPr>
                 <w:rFonts w:ascii="Arial" w:hAnsi="Arial"/>
-                <w:b/>
-                <w:bCs/>
                 <w:webHidden/>
                 <w:sz w:val="24"/>
                 <w:szCs w:val="24"/>
               </w:rPr>
-              <w:t>¡Error! Marcador no definido.</w:t>
+              <w:t>8</w:t>
             </w:r>
             <w:r>
               <w:rPr>
@@ -1651,10 +1694,10 @@
               <w:rFonts w:ascii="Arial" w:eastAsiaTheme="minorEastAsia" w:hAnsi="Arial"/>
               <w:sz w:val="24"/>
               <w:szCs w:val="24"/>
-              <w:lang w:val="es-MX" w:eastAsia="es-MX"/>
+              <w:lang w:val="en-US"/>
             </w:rPr>
           </w:pPr>
-          <w:hyperlink w:anchor="_Toc150170840" w:history="1">
+          <w:hyperlink w:anchor="_Toc151117213" w:history="1">
             <w:r>
               <w:rPr>
                 <w:rStyle w:val="Hipervnculo"/>
@@ -1689,7 +1732,7 @@
                 <w:sz w:val="24"/>
                 <w:szCs w:val="24"/>
               </w:rPr>
-              <w:instrText xml:space="preserve"> PAGEREF _Toc150170840 \h </w:instrText>
+              <w:instrText xml:space="preserve"> PAGEREF _Toc151117213 \h </w:instrText>
             </w:r>
             <w:r>
               <w:rPr>
@@ -1698,18 +1741,24 @@
                 <w:sz w:val="24"/>
                 <w:szCs w:val="24"/>
               </w:rPr>
+            </w:r>
+            <w:r>
+              <w:rPr>
+                <w:rFonts w:ascii="Arial" w:hAnsi="Arial"/>
+                <w:webHidden/>
+                <w:sz w:val="24"/>
+                <w:szCs w:val="24"/>
+              </w:rPr>
               <w:fldChar w:fldCharType="separate"/>
             </w:r>
             <w:r>
               <w:rPr>
                 <w:rFonts w:ascii="Arial" w:hAnsi="Arial"/>
-                <w:b/>
-                <w:bCs/>
                 <w:webHidden/>
                 <w:sz w:val="24"/>
                 <w:szCs w:val="24"/>
               </w:rPr>
-              <w:t>¡Error! Marcador no definido.</w:t>
+              <w:t>9</w:t>
             </w:r>
             <w:r>
               <w:rPr>
@@ -1729,10 +1778,10 @@
               <w:rFonts w:ascii="Arial" w:eastAsiaTheme="minorEastAsia" w:hAnsi="Arial"/>
               <w:sz w:val="24"/>
               <w:szCs w:val="24"/>
-              <w:lang w:val="es-MX" w:eastAsia="es-MX"/>
+              <w:lang w:val="en-US"/>
             </w:rPr>
           </w:pPr>
-          <w:hyperlink w:anchor="_Toc150170841" w:history="1">
+          <w:hyperlink w:anchor="_Toc151117214" w:history="1">
             <w:r>
               <w:rPr>
                 <w:rStyle w:val="Hipervnculo"/>
@@ -1767,7 +1816,7 @@
                 <w:sz w:val="24"/>
                 <w:szCs w:val="24"/>
               </w:rPr>
-              <w:instrText xml:space="preserve"> PAGEREF _Toc150170841 \h </w:instrText>
+              <w:instrText xml:space="preserve"> PAGEREF _Toc151117214 \h </w:instrText>
             </w:r>
             <w:r>
               <w:rPr>
@@ -1776,18 +1825,24 @@
                 <w:sz w:val="24"/>
                 <w:szCs w:val="24"/>
               </w:rPr>
+            </w:r>
+            <w:r>
+              <w:rPr>
+                <w:rFonts w:ascii="Arial" w:hAnsi="Arial"/>
+                <w:webHidden/>
+                <w:sz w:val="24"/>
+                <w:szCs w:val="24"/>
+              </w:rPr>
               <w:fldChar w:fldCharType="separate"/>
             </w:r>
             <w:r>
               <w:rPr>
                 <w:rFonts w:ascii="Arial" w:hAnsi="Arial"/>
-                <w:b/>
-                <w:bCs/>
                 <w:webHidden/>
                 <w:sz w:val="24"/>
                 <w:szCs w:val="24"/>
               </w:rPr>
-              <w:t>¡Error! Marcador no definido.</w:t>
+              <w:t>10</w:t>
             </w:r>
             <w:r>
               <w:rPr>
@@ -1807,10 +1862,10 @@
               <w:rFonts w:ascii="Arial" w:eastAsiaTheme="minorEastAsia" w:hAnsi="Arial"/>
               <w:sz w:val="24"/>
               <w:szCs w:val="24"/>
-              <w:lang w:val="es-MX" w:eastAsia="es-MX"/>
+              <w:lang w:val="en-US"/>
             </w:rPr>
           </w:pPr>
-          <w:hyperlink w:anchor="_Toc150170842" w:history="1">
+          <w:hyperlink w:anchor="_Toc151117215" w:history="1">
             <w:r>
               <w:rPr>
                 <w:rStyle w:val="Hipervnculo"/>
@@ -1845,7 +1900,7 @@
                 <w:sz w:val="24"/>
                 <w:szCs w:val="24"/>
               </w:rPr>
-              <w:instrText xml:space="preserve"> PAGEREF _Toc150170842 \h </w:instrText>
+              <w:instrText xml:space="preserve"> PAGEREF _Toc151117215 \h </w:instrText>
             </w:r>
             <w:r>
               <w:rPr>
@@ -1854,18 +1909,24 @@
                 <w:sz w:val="24"/>
                 <w:szCs w:val="24"/>
               </w:rPr>
+            </w:r>
+            <w:r>
+              <w:rPr>
+                <w:rFonts w:ascii="Arial" w:hAnsi="Arial"/>
+                <w:webHidden/>
+                <w:sz w:val="24"/>
+                <w:szCs w:val="24"/>
+              </w:rPr>
               <w:fldChar w:fldCharType="separate"/>
             </w:r>
             <w:r>
               <w:rPr>
                 <w:rFonts w:ascii="Arial" w:hAnsi="Arial"/>
-                <w:b/>
-                <w:bCs/>
                 <w:webHidden/>
                 <w:sz w:val="24"/>
                 <w:szCs w:val="24"/>
               </w:rPr>
-              <w:t>¡Error! Marcador no definido.</w:t>
+              <w:t>11</w:t>
             </w:r>
             <w:r>
               <w:rPr>
@@ -1992,8 +2053,9 @@
         <w:rPr>
           <w:rFonts w:ascii="Arial" w:hAnsi="Arial" w:cs="Arial"/>
           <w:noProof/>
-          <w:lang w:val="es-MX" w:eastAsia="es-MX"/>
-        </w:rPr>
+          <w:lang w:val="en-US"/>
+        </w:rPr>
+        <w:lastRenderedPageBreak/>
         <mc:AlternateContent>
           <mc:Choice Requires="wps">
             <w:drawing>
@@ -2093,7 +2155,7 @@
               </wp:anchor>
             </w:drawing>
           </mc:Choice>
-          <mc:Fallback>
+          <mc:Fallback xmlns:cx1="http://schemas.microsoft.com/office/drawing/2015/9/8/chartex">
             <w:pict>
               <v:rect w14:anchorId="747C2F6F" id="Rectángulo 21" o:spid="_x0000_s1028" style="position:absolute;margin-left:0;margin-top:3pt;width:489.25pt;height:21.05pt;z-index:251841536;visibility:visible;mso-wrap-style:square;mso-width-percent:0;mso-height-percent:0;mso-wrap-distance-left:9pt;mso-wrap-distance-top:0;mso-wrap-distance-right:9pt;mso-wrap-distance-bottom:0;mso-position-horizontal:center;mso-position-horizontal-relative:margin;mso-position-vertical:absolute;mso-position-vertical-relative:text;mso-width-percent:0;mso-height-percent:0;mso-width-relative:margin;mso-height-relative:margin;v-text-anchor:middle" o:gfxdata="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" fillcolor="#f2f2f2 [3052]" stroked="f">
                 <v:shadow on="t" color="#a5a5a5 [2092]" opacity="41287f" offset="0,1.5pt"/>
@@ -2159,7 +2221,7 @@
           <w:rFonts w:ascii="Arial" w:hAnsi="Arial" w:cs="Arial"/>
           <w:noProof/>
           <w:sz w:val="24"/>
-          <w:lang w:val="es-MX" w:eastAsia="es-MX"/>
+          <w:lang w:val="en-US"/>
         </w:rPr>
         <mc:AlternateContent>
           <mc:Choice Requires="wps">
@@ -2249,7 +2311,7 @@
               </wp:anchor>
             </w:drawing>
           </mc:Choice>
-          <mc:Fallback>
+          <mc:Fallback xmlns:cx1="http://schemas.microsoft.com/office/drawing/2015/9/8/chartex">
             <w:pict>
               <v:rect w14:anchorId="67981FC6" id="Rectángulo 33" o:spid="_x0000_s1029" style="position:absolute;margin-left:47.3pt;margin-top:.85pt;width:347.05pt;height:20.35pt;z-index:251843584;visibility:visible;mso-wrap-style:square;mso-width-percent:0;mso-height-percent:0;mso-wrap-distance-left:9pt;mso-wrap-distance-top:0;mso-wrap-distance-right:9pt;mso-wrap-distance-bottom:0;mso-position-horizontal:absolute;mso-position-horizontal-relative:text;mso-position-vertical:absolute;mso-position-vertical-relative:text;mso-width-percent:0;mso-height-percent:0;mso-width-relative:margin;mso-height-relative:margin;v-text-anchor:middle" o:gfxdata="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" fillcolor="#f2f2f2 [3052]" strokecolor="#a5a5a5 [3206]" strokeweight=".5pt">
                 <v:textbox>
@@ -2284,7 +2346,7 @@
           <w:rFonts w:ascii="Arial" w:hAnsi="Arial" w:cs="Arial"/>
           <w:noProof/>
           <w:sz w:val="24"/>
-          <w:lang w:val="es-MX" w:eastAsia="es-MX"/>
+          <w:lang w:val="en-US"/>
         </w:rPr>
         <mc:AlternateContent>
           <mc:Choice Requires="wps">
@@ -2416,7 +2478,7 @@
               </wp:anchor>
             </w:drawing>
           </mc:Choice>
-          <mc:Fallback>
+          <mc:Fallback xmlns:cx1="http://schemas.microsoft.com/office/drawing/2015/9/8/chartex">
             <w:pict>
               <v:rect w14:anchorId="1009FB1A" id="Rectángulo 36" o:spid="_x0000_s1030" style="position:absolute;margin-left:47.25pt;margin-top:20.45pt;width:347.05pt;height:89.3pt;z-index:251844608;visibility:visible;mso-wrap-style:square;mso-width-percent:0;mso-height-percent:0;mso-wrap-distance-left:9pt;mso-wrap-distance-top:0;mso-wrap-distance-right:9pt;mso-wrap-distance-bottom:0;mso-position-horizontal:absolute;mso-position-horizontal-relative:text;mso-position-vertical:absolute;mso-position-vertical-relative:text;mso-width-percent:0;mso-height-percent:0;mso-width-relative:margin;mso-height-relative:margin;v-text-anchor:middle" o:gfxdata="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" fillcolor="white [3201]" strokecolor="#a5a5a5 [3206]" strokeweight=".5pt">
                 <v:textbox>
@@ -2531,6 +2593,24 @@
     </w:p>
     <w:p>
       <w:pPr>
+        <w:spacing w:line="276" w:lineRule="auto"/>
+        <w:rPr>
+          <w:rFonts w:ascii="Arial" w:hAnsi="Arial" w:cs="Arial"/>
+          <w:sz w:val="24"/>
+        </w:rPr>
+      </w:pPr>
+    </w:p>
+    <w:p>
+      <w:pPr>
+        <w:spacing w:line="276" w:lineRule="auto"/>
+        <w:rPr>
+          <w:rFonts w:ascii="Arial" w:hAnsi="Arial" w:cs="Arial"/>
+          <w:sz w:val="24"/>
+        </w:rPr>
+      </w:pPr>
+    </w:p>
+    <w:p>
+      <w:pPr>
         <w:tabs>
           <w:tab w:val="left" w:pos="1494"/>
         </w:tabs>
@@ -2556,23 +2636,26 @@
         <w:rPr>
           <w:rFonts w:cs="Arial"/>
           <w:b w:val="0"/>
-        </w:rPr>
-      </w:pPr>
-      <w:bookmarkStart w:id="1" w:name="_Toc123297018"/>
-      <w:bookmarkStart w:id="2" w:name="_Toc124522205"/>
-      <w:bookmarkStart w:id="3" w:name="_Toc136444480"/>
-      <w:bookmarkStart w:id="4" w:name="_Toc136445048"/>
-      <w:bookmarkStart w:id="5" w:name="_Toc136445388"/>
-      <w:bookmarkStart w:id="6" w:name="_Toc136588018"/>
-      <w:bookmarkStart w:id="7" w:name="_Toc149125736"/>
-      <w:bookmarkStart w:id="8" w:name="_Toc150170833"/>
+          <w:color w:val="auto"/>
+        </w:rPr>
+      </w:pPr>
+      <w:bookmarkStart w:id="0" w:name="_Toc123297018"/>
+      <w:bookmarkStart w:id="1" w:name="_Toc124522205"/>
+      <w:bookmarkStart w:id="2" w:name="_Toc136444480"/>
+      <w:bookmarkStart w:id="3" w:name="_Toc136445048"/>
+      <w:bookmarkStart w:id="4" w:name="_Toc136445388"/>
+      <w:bookmarkStart w:id="5" w:name="_Toc136588018"/>
+      <w:bookmarkStart w:id="6" w:name="_Toc149125736"/>
+      <w:bookmarkStart w:id="7" w:name="_Toc151117206"/>
       <w:r>
         <w:rPr>
           <w:rFonts w:cs="Arial"/>
           <w:b w:val="0"/>
+          <w:color w:val="auto"/>
         </w:rPr>
         <w:t>Objetivo</w:t>
       </w:r>
+      <w:bookmarkEnd w:id="0"/>
       <w:bookmarkEnd w:id="1"/>
       <w:bookmarkEnd w:id="2"/>
       <w:bookmarkEnd w:id="3"/>
@@ -2580,7 +2663,6 @@
       <w:bookmarkEnd w:id="5"/>
       <w:bookmarkEnd w:id="6"/>
       <w:bookmarkEnd w:id="7"/>
-      <w:bookmarkEnd w:id="8"/>
     </w:p>
     <w:p>
       <w:pPr>
@@ -2623,23 +2705,26 @@
         <w:rPr>
           <w:rFonts w:cs="Arial"/>
           <w:b w:val="0"/>
-        </w:rPr>
-      </w:pPr>
-      <w:bookmarkStart w:id="9" w:name="_Toc123297019"/>
-      <w:bookmarkStart w:id="10" w:name="_Toc124522206"/>
-      <w:bookmarkStart w:id="11" w:name="_Toc136444481"/>
-      <w:bookmarkStart w:id="12" w:name="_Toc136445049"/>
-      <w:bookmarkStart w:id="13" w:name="_Toc136445389"/>
-      <w:bookmarkStart w:id="14" w:name="_Toc136588019"/>
-      <w:bookmarkStart w:id="15" w:name="_Toc149125737"/>
-      <w:bookmarkStart w:id="16" w:name="_Toc150170834"/>
+          <w:color w:val="auto"/>
+        </w:rPr>
+      </w:pPr>
+      <w:bookmarkStart w:id="8" w:name="_Toc123297019"/>
+      <w:bookmarkStart w:id="9" w:name="_Toc124522206"/>
+      <w:bookmarkStart w:id="10" w:name="_Toc136444481"/>
+      <w:bookmarkStart w:id="11" w:name="_Toc136445049"/>
+      <w:bookmarkStart w:id="12" w:name="_Toc136445389"/>
+      <w:bookmarkStart w:id="13" w:name="_Toc136588019"/>
+      <w:bookmarkStart w:id="14" w:name="_Toc149125737"/>
+      <w:bookmarkStart w:id="15" w:name="_Toc151117207"/>
       <w:r>
         <w:rPr>
           <w:rFonts w:cs="Arial"/>
           <w:b w:val="0"/>
+          <w:color w:val="auto"/>
         </w:rPr>
         <w:t>Alcance</w:t>
       </w:r>
+      <w:bookmarkEnd w:id="8"/>
       <w:bookmarkEnd w:id="9"/>
       <w:bookmarkEnd w:id="10"/>
       <w:bookmarkEnd w:id="11"/>
@@ -2647,11 +2732,11 @@
       <w:bookmarkEnd w:id="13"/>
       <w:bookmarkEnd w:id="14"/>
       <w:bookmarkEnd w:id="15"/>
-      <w:bookmarkEnd w:id="16"/>
       <w:r>
         <w:rPr>
           <w:rFonts w:cs="Arial"/>
           <w:b w:val="0"/>
+          <w:color w:val="auto"/>
         </w:rPr>
         <w:t xml:space="preserve"> </w:t>
       </w:r>
@@ -2675,12 +2760,12 @@
         </w:rPr>
         <w:tab/>
       </w:r>
-      <w:bookmarkStart w:id="17" w:name="_Toc123297020"/>
-      <w:bookmarkStart w:id="18" w:name="_Toc124522207"/>
-      <w:bookmarkStart w:id="19" w:name="_Toc136444482"/>
-      <w:bookmarkStart w:id="20" w:name="_Toc136445050"/>
-      <w:bookmarkStart w:id="21" w:name="_Toc136445390"/>
-      <w:bookmarkStart w:id="22" w:name="_Toc136588020"/>
+      <w:bookmarkStart w:id="16" w:name="_Toc123297020"/>
+      <w:bookmarkStart w:id="17" w:name="_Toc124522207"/>
+      <w:bookmarkStart w:id="18" w:name="_Toc136444482"/>
+      <w:bookmarkStart w:id="19" w:name="_Toc136445050"/>
+      <w:bookmarkStart w:id="20" w:name="_Toc136445390"/>
+      <w:bookmarkStart w:id="21" w:name="_Toc136588020"/>
       <w:r>
         <w:rPr>
           <w:rFonts w:ascii="Arial" w:hAnsi="Arial" w:cs="Arial"/>
@@ -2688,6 +2773,19 @@
         </w:rPr>
         <w:t>Cumplir con los requerimientos de acuerdo a los procesos del área de Coordinación de Planeación Hacendaría para realizar el procesamiento de la información que le compete de acuerdo al flujo indicado en sus diagramas de proceso.</w:t>
       </w:r>
+    </w:p>
+    <w:p>
+      <w:pPr>
+        <w:tabs>
+          <w:tab w:val="left" w:pos="1494"/>
+        </w:tabs>
+        <w:spacing w:line="276" w:lineRule="auto"/>
+        <w:jc w:val="both"/>
+        <w:rPr>
+          <w:rFonts w:ascii="Arial" w:hAnsi="Arial" w:cs="Arial"/>
+          <w:sz w:val="24"/>
+        </w:rPr>
+      </w:pPr>
     </w:p>
     <w:p>
       <w:pPr>
@@ -2696,17 +2794,20 @@
         <w:rPr>
           <w:rFonts w:cs="Arial"/>
           <w:b w:val="0"/>
-        </w:rPr>
-      </w:pPr>
-      <w:bookmarkStart w:id="23" w:name="_Toc149125738"/>
-      <w:bookmarkStart w:id="24" w:name="_Toc150170835"/>
+          <w:color w:val="auto"/>
+        </w:rPr>
+      </w:pPr>
+      <w:bookmarkStart w:id="22" w:name="_Toc149125738"/>
+      <w:bookmarkStart w:id="23" w:name="_Toc151117208"/>
       <w:r>
         <w:rPr>
           <w:rFonts w:cs="Arial"/>
           <w:b w:val="0"/>
+          <w:color w:val="auto"/>
         </w:rPr>
         <w:t>Usuario</w:t>
       </w:r>
+      <w:bookmarkEnd w:id="16"/>
       <w:bookmarkEnd w:id="17"/>
       <w:bookmarkEnd w:id="18"/>
       <w:bookmarkEnd w:id="19"/>
@@ -2714,7 +2815,6 @@
       <w:bookmarkEnd w:id="21"/>
       <w:bookmarkEnd w:id="22"/>
       <w:bookmarkEnd w:id="23"/>
-      <w:bookmarkEnd w:id="24"/>
     </w:p>
     <w:p>
       <w:pPr>
@@ -2869,24 +2969,28 @@
           <w:rFonts w:cs="Arial"/>
           <w:b w:val="0"/>
           <w:bCs/>
+          <w:color w:val="auto"/>
           <w:sz w:val="44"/>
           <w:szCs w:val="44"/>
           <w:lang w:val="es-MX"/>
         </w:rPr>
       </w:pPr>
-      <w:bookmarkStart w:id="25" w:name="_Toc124336048"/>
-      <w:bookmarkStart w:id="26" w:name="_Toc148464362"/>
+      <w:bookmarkStart w:id="24" w:name="_Toc124336048"/>
+      <w:bookmarkStart w:id="25" w:name="_Toc148464362"/>
+      <w:bookmarkStart w:id="26" w:name="_Toc151117209"/>
       <w:r>
         <w:rPr>
           <w:rFonts w:cs="Arial"/>
           <w:b w:val="0"/>
           <w:bCs/>
+          <w:color w:val="auto"/>
           <w:sz w:val="44"/>
           <w:szCs w:val="44"/>
           <w:lang w:val="es-MX"/>
         </w:rPr>
         <w:t>FONDO FORTALECIMIENTO PARA LOS MUNICIPIOS (FORTAMUN)</w:t>
       </w:r>
+      <w:bookmarkEnd w:id="24"/>
       <w:bookmarkEnd w:id="25"/>
       <w:bookmarkEnd w:id="26"/>
     </w:p>
@@ -3046,54 +3150,25 @@
     </w:p>
     <w:p>
       <w:pPr>
-        <w:spacing w:line="276" w:lineRule="auto"/>
-        <w:jc w:val="center"/>
-        <w:rPr>
-          <w:rFonts w:ascii="Arial" w:hAnsi="Arial" w:cs="Arial"/>
-          <w:sz w:val="24"/>
-          <w:szCs w:val="24"/>
-        </w:rPr>
-      </w:pPr>
-    </w:p>
-    <w:p>
-      <w:pPr>
-        <w:spacing w:line="276" w:lineRule="auto"/>
-        <w:jc w:val="center"/>
-        <w:rPr>
-          <w:rFonts w:ascii="Arial" w:hAnsi="Arial" w:cs="Arial"/>
-          <w:sz w:val="24"/>
-          <w:szCs w:val="24"/>
-        </w:rPr>
-      </w:pPr>
-    </w:p>
-    <w:p>
-      <w:pPr>
-        <w:spacing w:line="276" w:lineRule="auto"/>
-        <w:rPr>
-          <w:rFonts w:ascii="Arial" w:hAnsi="Arial" w:cs="Arial"/>
-          <w:sz w:val="24"/>
-          <w:szCs w:val="24"/>
-        </w:rPr>
-      </w:pPr>
-    </w:p>
-    <w:p>
-      <w:pPr>
         <w:pStyle w:val="Ttulo1"/>
         <w:spacing w:line="276" w:lineRule="auto"/>
         <w:jc w:val="center"/>
         <w:rPr>
           <w:rFonts w:cs="Arial"/>
           <w:b w:val="0"/>
+          <w:color w:val="auto"/>
         </w:rPr>
       </w:pPr>
       <w:bookmarkStart w:id="27" w:name="_Toc123565162"/>
       <w:bookmarkStart w:id="28" w:name="_Toc124341669"/>
-      <w:bookmarkStart w:id="29" w:name="_Toc150170837"/>
+      <w:bookmarkStart w:id="29" w:name="_Toc151117210"/>
       <w:r>
         <w:rPr>
           <w:rFonts w:cs="Arial"/>
           <w:b w:val="0"/>
-        </w:rPr>
+          <w:color w:val="auto"/>
+        </w:rPr>
+        <w:lastRenderedPageBreak/>
         <w:t>1.- Selección de Fondo</w:t>
       </w:r>
       <w:bookmarkEnd w:id="27"/>
@@ -3233,7 +3308,7 @@
           <w:noProof/>
           <w:sz w:val="24"/>
           <w:szCs w:val="24"/>
-          <w:lang w:val="es-MX" w:eastAsia="es-MX"/>
+          <w:lang w:val="en-US"/>
         </w:rPr>
         <w:drawing>
           <wp:anchor distT="0" distB="0" distL="114300" distR="114300" simplePos="0" relativeHeight="251833344" behindDoc="0" locked="0" layoutInCell="1" allowOverlap="1" wp14:anchorId="790959F2" wp14:editId="5D19C1FB">
@@ -3329,7 +3404,7 @@
           <w:noProof/>
           <w:sz w:val="24"/>
           <w:szCs w:val="24"/>
-          <w:lang w:val="es-MX" w:eastAsia="es-MX"/>
+          <w:lang w:val="en-US"/>
         </w:rPr>
         <w:drawing>
           <wp:anchor distT="0" distB="0" distL="114300" distR="114300" simplePos="0" relativeHeight="251848704" behindDoc="0" locked="0" layoutInCell="1" allowOverlap="1" wp14:anchorId="3C72530C" wp14:editId="69F0A784">
@@ -3474,7 +3549,7 @@
         <w:rPr>
           <w:rFonts w:ascii="Arial" w:hAnsi="Arial" w:cs="Arial"/>
           <w:noProof/>
-          <w:lang w:val="es-MX" w:eastAsia="es-MX"/>
+          <w:lang w:val="en-US"/>
         </w:rPr>
         <mc:AlternateContent>
           <mc:Choice Requires="wps">
@@ -3543,7 +3618,7 @@
               </wp:anchor>
             </w:drawing>
           </mc:Choice>
-          <mc:Fallback>
+          <mc:Fallback xmlns:cx1="http://schemas.microsoft.com/office/drawing/2015/9/8/chartex">
             <w:pict>
               <v:rect w14:anchorId="7D9F6A15" id="Rectángulo 10" o:spid="_x0000_s1026" style="position:absolute;margin-left:138.35pt;margin-top:3.1pt;width:142.75pt;height:39.7pt;z-index:251849728;visibility:visible;mso-wrap-style:square;mso-width-percent:0;mso-height-percent:0;mso-wrap-distance-left:9pt;mso-wrap-distance-top:0;mso-wrap-distance-right:9pt;mso-wrap-distance-bottom:0;mso-position-horizontal:absolute;mso-position-horizontal-relative:margin;mso-position-vertical:absolute;mso-position-vertical-relative:text;mso-width-percent:0;mso-height-percent:0;mso-width-relative:margin;mso-height-relative:margin;v-text-anchor:middle" o:gfxdata="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" filled="f" strokecolor="red" strokeweight="2.25pt">
                 <w10:wrap anchorx="margin"/>
@@ -3669,23 +3744,28 @@
         <w:rPr>
           <w:rFonts w:cs="Arial"/>
           <w:b w:val="0"/>
+          <w:color w:val="auto"/>
         </w:rPr>
       </w:pPr>
       <w:bookmarkStart w:id="30" w:name="_Toc123728500"/>
       <w:bookmarkStart w:id="31" w:name="_Toc124161438"/>
       <w:bookmarkStart w:id="32" w:name="_Toc124336050"/>
       <w:bookmarkStart w:id="33" w:name="_Toc148464364"/>
+      <w:bookmarkStart w:id="34" w:name="_Toc151117211"/>
       <w:r>
         <w:rPr>
           <w:rFonts w:cs="Arial"/>
           <w:b w:val="0"/>
-        </w:rPr>
+          <w:color w:val="auto"/>
+        </w:rPr>
+        <w:lastRenderedPageBreak/>
         <w:t>2.- Crear un nuevo cálculo</w:t>
       </w:r>
       <w:bookmarkEnd w:id="30"/>
       <w:bookmarkEnd w:id="31"/>
       <w:bookmarkEnd w:id="32"/>
       <w:bookmarkEnd w:id="33"/>
+      <w:bookmarkEnd w:id="34"/>
     </w:p>
     <w:p/>
     <w:p>
@@ -3719,7 +3799,7 @@
         <w:rPr>
           <w:rFonts w:ascii="Arial" w:hAnsi="Arial" w:cs="Arial"/>
           <w:noProof/>
-          <w:lang w:val="es-MX" w:eastAsia="es-MX"/>
+          <w:lang w:val="en-US"/>
         </w:rPr>
         <mc:AlternateContent>
           <mc:Choice Requires="wps">
@@ -3788,7 +3868,7 @@
               </wp:anchor>
             </w:drawing>
           </mc:Choice>
-          <mc:Fallback>
+          <mc:Fallback xmlns:cx1="http://schemas.microsoft.com/office/drawing/2015/9/8/chartex">
             <w:pict>
               <v:rect w14:anchorId="22452AC1" id="Rectángulo 48" o:spid="_x0000_s1026" style="position:absolute;margin-left:-3.1pt;margin-top:28.3pt;width:18pt;height:12.05pt;z-index:251855872;visibility:visible;mso-wrap-style:square;mso-width-percent:0;mso-height-percent:0;mso-wrap-distance-left:9pt;mso-wrap-distance-top:0;mso-wrap-distance-right:9pt;mso-wrap-distance-bottom:0;mso-position-horizontal:absolute;mso-position-horizontal-relative:text;mso-position-vertical:absolute;mso-position-vertical-relative:text;mso-width-percent:0;mso-height-percent:0;mso-width-relative:margin;mso-height-relative:margin;v-text-anchor:middle" o:gfxdata="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" filled="f" strokecolor="red" strokeweight="2.25pt"/>
             </w:pict>
@@ -3798,7 +3878,7 @@
       <w:r>
         <w:rPr>
           <w:noProof/>
-          <w:lang w:val="es-MX" w:eastAsia="es-MX"/>
+          <w:lang w:val="en-US"/>
         </w:rPr>
         <w:drawing>
           <wp:inline distT="0" distB="0" distL="0" distR="0" wp14:anchorId="6B05EBE6" wp14:editId="72777547">
@@ -3877,7 +3957,7 @@
       <w:r>
         <w:rPr>
           <w:noProof/>
-          <w:lang w:val="es-MX" w:eastAsia="es-MX"/>
+          <w:lang w:val="en-US"/>
         </w:rPr>
         <w:drawing>
           <wp:inline distT="0" distB="0" distL="0" distR="0" wp14:anchorId="1829A6C8" wp14:editId="60106B4B">
@@ -4021,6 +4101,7 @@
           <w:sz w:val="24"/>
           <w:szCs w:val="24"/>
         </w:rPr>
+        <w:lastRenderedPageBreak/>
         <w:t xml:space="preserve">2.3.- Insertar el importe correspondiente a FORTAMUN (se puede consultar en la tabla de participaciones del mes actual). </w:t>
       </w:r>
     </w:p>
@@ -4037,7 +4118,7 @@
         <w:rPr>
           <w:rFonts w:ascii="Arial" w:hAnsi="Arial" w:cs="Arial"/>
           <w:noProof/>
-          <w:lang w:val="es-MX" w:eastAsia="es-MX"/>
+          <w:lang w:val="en-US"/>
         </w:rPr>
         <mc:AlternateContent>
           <mc:Choice Requires="wps">
@@ -4106,7 +4187,7 @@
               </wp:anchor>
             </w:drawing>
           </mc:Choice>
-          <mc:Fallback>
+          <mc:Fallback xmlns:cx1="http://schemas.microsoft.com/office/drawing/2015/9/8/chartex">
             <w:pict>
               <v:rect w14:anchorId="1D4984C5" id="Rectángulo 3" o:spid="_x0000_s1026" style="position:absolute;margin-left:58.35pt;margin-top:160.1pt;width:308.5pt;height:15.5pt;z-index:251860992;visibility:visible;mso-wrap-style:square;mso-width-percent:0;mso-height-percent:0;mso-wrap-distance-left:9pt;mso-wrap-distance-top:0;mso-wrap-distance-right:9pt;mso-wrap-distance-bottom:0;mso-position-horizontal:absolute;mso-position-horizontal-relative:margin;mso-position-vertical:absolute;mso-position-vertical-relative:text;mso-width-percent:0;mso-height-percent:0;mso-width-relative:margin;mso-height-relative:margin;v-text-anchor:middle" o:gfxdata="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" filled="f" strokecolor="red" strokeweight="2.25pt">
                 <w10:wrap anchorx="margin"/>
@@ -4118,7 +4199,7 @@
       <w:r>
         <w:rPr>
           <w:noProof/>
-          <w:lang w:val="es-MX" w:eastAsia="es-MX"/>
+          <w:lang w:val="en-US"/>
         </w:rPr>
         <w:drawing>
           <wp:anchor distT="0" distB="0" distL="114300" distR="114300" simplePos="0" relativeHeight="251863040" behindDoc="0" locked="0" layoutInCell="1" allowOverlap="1" wp14:anchorId="6269EFDD" wp14:editId="05B6B149">
@@ -4183,7 +4264,7 @@
           <w:noProof/>
           <w:sz w:val="24"/>
           <w:szCs w:val="24"/>
-          <w:lang w:val="es-MX" w:eastAsia="es-MX"/>
+          <w:lang w:val="en-US"/>
         </w:rPr>
         <w:drawing>
           <wp:inline distT="0" distB="0" distL="0" distR="0" wp14:anchorId="7AEC8C43" wp14:editId="3DBDDDBB">
@@ -4281,7 +4362,7 @@
         <w:rPr>
           <w:rFonts w:ascii="Arial" w:hAnsi="Arial" w:cs="Arial"/>
           <w:noProof/>
-          <w:lang w:val="es-MX" w:eastAsia="es-MX"/>
+          <w:lang w:val="en-US"/>
         </w:rPr>
         <mc:AlternateContent>
           <mc:Choice Requires="wps">
@@ -4350,7 +4431,7 @@
               </wp:anchor>
             </w:drawing>
           </mc:Choice>
-          <mc:Fallback>
+          <mc:Fallback xmlns:cx1="http://schemas.microsoft.com/office/drawing/2015/9/8/chartex">
             <w:pict>
               <v:rect w14:anchorId="2D7568FB" id="Rectángulo 53" o:spid="_x0000_s1026" style="position:absolute;margin-left:11.3pt;margin-top:75.75pt;width:443.25pt;height:15.45pt;z-index:251851776;visibility:visible;mso-wrap-style:square;mso-width-percent:0;mso-height-percent:0;mso-wrap-distance-left:9pt;mso-wrap-distance-top:0;mso-wrap-distance-right:9pt;mso-wrap-distance-bottom:0;mso-position-horizontal:absolute;mso-position-horizontal-relative:margin;mso-position-vertical:absolute;mso-position-vertical-relative:text;mso-width-percent:0;mso-height-percent:0;mso-width-relative:margin;mso-height-relative:margin;v-text-anchor:middle" o:gfxdata="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" filled="f" strokecolor="red" strokeweight="2.25pt">
                 <w10:wrap anchorx="margin"/>
@@ -4362,7 +4443,7 @@
       <w:r>
         <w:rPr>
           <w:noProof/>
-          <w:lang w:val="es-MX" w:eastAsia="es-MX"/>
+          <w:lang w:val="en-US"/>
         </w:rPr>
         <w:drawing>
           <wp:inline distT="0" distB="0" distL="0" distR="0" wp14:anchorId="2EABF032" wp14:editId="358BA522">
@@ -4867,7 +4948,6 @@
                 <w:sz w:val="24"/>
                 <w:szCs w:val="24"/>
               </w:rPr>
-              <w:lastRenderedPageBreak/>
               <w:t>Estatus</w:t>
             </w:r>
           </w:p>
@@ -4915,23 +4995,28 @@
         <w:rPr>
           <w:rFonts w:cs="Arial"/>
           <w:b w:val="0"/>
-        </w:rPr>
-      </w:pPr>
-      <w:bookmarkStart w:id="34" w:name="_Toc123728501"/>
-      <w:bookmarkStart w:id="35" w:name="_Toc124161439"/>
-      <w:bookmarkStart w:id="36" w:name="_Toc124336051"/>
-      <w:bookmarkStart w:id="37" w:name="_Toc148464365"/>
+          <w:color w:val="auto"/>
+        </w:rPr>
+      </w:pPr>
+      <w:bookmarkStart w:id="35" w:name="_Toc123728501"/>
+      <w:bookmarkStart w:id="36" w:name="_Toc124161439"/>
+      <w:bookmarkStart w:id="37" w:name="_Toc124336051"/>
+      <w:bookmarkStart w:id="38" w:name="_Toc148464365"/>
+      <w:bookmarkStart w:id="39" w:name="_Toc151117212"/>
       <w:r>
         <w:rPr>
           <w:rFonts w:cs="Arial"/>
           <w:b w:val="0"/>
-        </w:rPr>
+          <w:color w:val="auto"/>
+        </w:rPr>
+        <w:lastRenderedPageBreak/>
         <w:t>3.- Autorización de cálculo</w:t>
       </w:r>
-      <w:bookmarkEnd w:id="34"/>
       <w:bookmarkEnd w:id="35"/>
       <w:bookmarkEnd w:id="36"/>
       <w:bookmarkEnd w:id="37"/>
+      <w:bookmarkEnd w:id="38"/>
+      <w:bookmarkEnd w:id="39"/>
     </w:p>
     <w:p>
       <w:pPr>
@@ -4953,7 +5038,7 @@
         <w:rPr>
           <w:rFonts w:ascii="Arial" w:hAnsi="Arial" w:cs="Arial"/>
           <w:noProof/>
-          <w:lang w:val="es-MX" w:eastAsia="es-MX"/>
+          <w:lang w:val="en-US"/>
         </w:rPr>
         <w:drawing>
           <wp:inline distT="0" distB="0" distL="0" distR="0" wp14:anchorId="095D5EC1" wp14:editId="5E08D53F">
@@ -5013,7 +5098,7 @@
         <w:rPr>
           <w:rFonts w:ascii="Arial" w:hAnsi="Arial" w:cs="Arial"/>
           <w:noProof/>
-          <w:lang w:val="es-MX" w:eastAsia="es-MX"/>
+          <w:lang w:val="en-US"/>
         </w:rPr>
         <mc:AlternateContent>
           <mc:Choice Requires="wps">
@@ -5082,7 +5167,7 @@
               </wp:anchor>
             </w:drawing>
           </mc:Choice>
-          <mc:Fallback>
+          <mc:Fallback xmlns:cx1="http://schemas.microsoft.com/office/drawing/2015/9/8/chartex">
             <w:pict>
               <v:rect w14:anchorId="1805E777" id="Rectángulo 55" o:spid="_x0000_s1026" style="position:absolute;margin-left:-.65pt;margin-top:60.15pt;width:13.05pt;height:10.35pt;z-index:251852800;visibility:visible;mso-wrap-style:square;mso-width-percent:0;mso-height-percent:0;mso-wrap-distance-left:9pt;mso-wrap-distance-top:0;mso-wrap-distance-right:9pt;mso-wrap-distance-bottom:0;mso-position-horizontal:absolute;mso-position-horizontal-relative:text;mso-position-vertical:absolute;mso-position-vertical-relative:text;mso-width-percent:0;mso-height-percent:0;mso-width-relative:margin;mso-height-relative:margin;v-text-anchor:middle" o:gfxdata="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" filled="f" strokecolor="red" strokeweight="2.25pt"/>
             </w:pict>
@@ -5095,7 +5180,7 @@
           <w:noProof/>
           <w:sz w:val="24"/>
           <w:szCs w:val="24"/>
-          <w:lang w:val="es-MX" w:eastAsia="es-MX"/>
+          <w:lang w:val="en-US"/>
         </w:rPr>
         <w:drawing>
           <wp:inline distT="0" distB="0" distL="0" distR="0" wp14:anchorId="55049865" wp14:editId="63C9AFAD">
@@ -5176,7 +5261,7 @@
         <w:rPr>
           <w:rFonts w:ascii="Arial" w:hAnsi="Arial" w:cs="Arial"/>
           <w:noProof/>
-          <w:lang w:val="es-MX" w:eastAsia="es-MX"/>
+          <w:lang w:val="en-US"/>
         </w:rPr>
         <mc:AlternateContent>
           <mc:Choice Requires="wps">
@@ -5245,7 +5330,7 @@
               </wp:anchor>
             </w:drawing>
           </mc:Choice>
-          <mc:Fallback>
+          <mc:Fallback xmlns:cx1="http://schemas.microsoft.com/office/drawing/2015/9/8/chartex">
             <w:pict>
               <v:rect w14:anchorId="3514814D" id="Rectángulo 60" o:spid="_x0000_s1026" style="position:absolute;margin-left:52.1pt;margin-top:12.1pt;width:21.1pt;height:18.55pt;z-index:251853824;visibility:visible;mso-wrap-style:square;mso-width-percent:0;mso-height-percent:0;mso-wrap-distance-left:9pt;mso-wrap-distance-top:0;mso-wrap-distance-right:9pt;mso-wrap-distance-bottom:0;mso-position-horizontal:absolute;mso-position-horizontal-relative:text;mso-position-vertical:absolute;mso-position-vertical-relative:text;mso-width-percent:0;mso-height-percent:0;mso-width-relative:margin;mso-height-relative:margin;v-text-anchor:middle" o:gfxdata="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" filled="f" strokecolor="red" strokeweight="2.25pt"/>
             </w:pict>
@@ -5258,7 +5343,7 @@
           <w:noProof/>
           <w:sz w:val="24"/>
           <w:szCs w:val="24"/>
-          <w:lang w:val="es-MX" w:eastAsia="es-MX"/>
+          <w:lang w:val="en-US"/>
         </w:rPr>
         <w:drawing>
           <wp:inline distT="0" distB="0" distL="0" distR="0" wp14:anchorId="78AA9071" wp14:editId="7BD79163">
@@ -5339,7 +5424,7 @@
         <w:rPr>
           <w:rFonts w:ascii="Arial" w:hAnsi="Arial" w:cs="Arial"/>
           <w:noProof/>
-          <w:lang w:val="es-MX" w:eastAsia="es-MX"/>
+          <w:lang w:val="en-US"/>
         </w:rPr>
         <mc:AlternateContent>
           <mc:Choice Requires="wps">
@@ -5408,7 +5493,7 @@
               </wp:anchor>
             </w:drawing>
           </mc:Choice>
-          <mc:Fallback>
+          <mc:Fallback xmlns:cx1="http://schemas.microsoft.com/office/drawing/2015/9/8/chartex">
             <w:pict>
               <v:rect w14:anchorId="4058D8C3" id="Rectángulo 32" o:spid="_x0000_s1026" style="position:absolute;margin-left:202.3pt;margin-top:125.6pt;width:31.65pt;height:17.35pt;z-index:251854848;visibility:visible;mso-wrap-style:square;mso-width-percent:0;mso-height-percent:0;mso-wrap-distance-left:9pt;mso-wrap-distance-top:0;mso-wrap-distance-right:9pt;mso-wrap-distance-bottom:0;mso-position-horizontal:absolute;mso-position-horizontal-relative:margin;mso-position-vertical:absolute;mso-position-vertical-relative:text;mso-width-percent:0;mso-height-percent:0;mso-width-relative:margin;mso-height-relative:margin;v-text-anchor:middle" o:gfxdata="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" filled="f" strokecolor="red" strokeweight="2.25pt">
                 <w10:wrap anchorx="margin"/>
@@ -5420,7 +5505,7 @@
       <w:r>
         <w:rPr>
           <w:noProof/>
-          <w:lang w:val="es-MX" w:eastAsia="es-MX"/>
+          <w:lang w:val="en-US"/>
         </w:rPr>
         <w:drawing>
           <wp:inline distT="0" distB="0" distL="0" distR="0" wp14:anchorId="5DF0ADCB" wp14:editId="3527C4A0">
@@ -5510,25 +5595,31 @@
         <w:rPr>
           <w:rFonts w:cs="Arial"/>
           <w:b w:val="0"/>
-        </w:rPr>
-      </w:pPr>
-      <w:bookmarkStart w:id="38" w:name="_Toc124161440"/>
-      <w:bookmarkStart w:id="39" w:name="_Toc124336052"/>
-      <w:bookmarkStart w:id="40" w:name="_Toc148464366"/>
+          <w:color w:val="auto"/>
+        </w:rPr>
+      </w:pPr>
+      <w:bookmarkStart w:id="40" w:name="_Toc124161440"/>
+      <w:bookmarkStart w:id="41" w:name="_Toc124336052"/>
+      <w:bookmarkStart w:id="42" w:name="_Toc148464366"/>
+      <w:bookmarkStart w:id="43" w:name="_Toc151117213"/>
       <w:r>
         <w:rPr>
           <w:rFonts w:cs="Arial"/>
           <w:b w:val="0"/>
-        </w:rPr>
+          <w:color w:val="auto"/>
+        </w:rPr>
+        <w:lastRenderedPageBreak/>
         <w:t>4.- Regresar un cálculo</w:t>
       </w:r>
-      <w:bookmarkEnd w:id="38"/>
-      <w:bookmarkEnd w:id="39"/>
       <w:bookmarkEnd w:id="40"/>
+      <w:bookmarkEnd w:id="41"/>
+      <w:bookmarkEnd w:id="42"/>
+      <w:bookmarkEnd w:id="43"/>
       <w:r>
         <w:rPr>
           <w:rFonts w:cs="Arial"/>
           <w:b w:val="0"/>
+          <w:color w:val="auto"/>
         </w:rPr>
         <w:t xml:space="preserve"> </w:t>
       </w:r>
@@ -5564,7 +5655,7 @@
         <w:rPr>
           <w:rFonts w:ascii="Arial" w:hAnsi="Arial" w:cs="Arial"/>
           <w:noProof/>
-          <w:lang w:val="es-MX" w:eastAsia="es-MX"/>
+          <w:lang w:val="en-US"/>
         </w:rPr>
         <mc:AlternateContent>
           <mc:Choice Requires="wps">
@@ -5633,7 +5724,7 @@
               </wp:anchor>
             </w:drawing>
           </mc:Choice>
-          <mc:Fallback>
+          <mc:Fallback xmlns:cx1="http://schemas.microsoft.com/office/drawing/2015/9/8/chartex">
             <w:pict>
               <v:rect w14:anchorId="6FC01E66" id="Rectángulo 85" o:spid="_x0000_s1026" style="position:absolute;margin-left:1.5pt;margin-top:59.85pt;width:10.55pt;height:11.8pt;z-index:251869184;visibility:visible;mso-wrap-style:square;mso-width-percent:0;mso-height-percent:0;mso-wrap-distance-left:9pt;mso-wrap-distance-top:0;mso-wrap-distance-right:9pt;mso-wrap-distance-bottom:0;mso-position-horizontal:absolute;mso-position-horizontal-relative:margin;mso-position-vertical:absolute;mso-position-vertical-relative:text;mso-width-percent:0;mso-height-percent:0;mso-width-relative:margin;mso-height-relative:margin;v-text-anchor:middle" o:gfxdata="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" filled="f" strokecolor="red" strokeweight="2.25pt">
                 <w10:wrap anchorx="margin"/>
@@ -5648,7 +5739,7 @@
           <w:noProof/>
           <w:sz w:val="24"/>
           <w:szCs w:val="24"/>
-          <w:lang w:val="es-MX" w:eastAsia="es-MX"/>
+          <w:lang w:val="en-US"/>
         </w:rPr>
         <w:drawing>
           <wp:inline distT="0" distB="0" distL="0" distR="0" wp14:anchorId="10C4598B" wp14:editId="57ABE596">
@@ -5729,7 +5820,7 @@
         <w:rPr>
           <w:rFonts w:ascii="Arial" w:hAnsi="Arial" w:cs="Arial"/>
           <w:noProof/>
-          <w:lang w:val="es-MX" w:eastAsia="es-MX"/>
+          <w:lang w:val="en-US"/>
         </w:rPr>
         <mc:AlternateContent>
           <mc:Choice Requires="wps">
@@ -5798,7 +5889,7 @@
               </wp:anchor>
             </w:drawing>
           </mc:Choice>
-          <mc:Fallback>
+          <mc:Fallback xmlns:cx1="http://schemas.microsoft.com/office/drawing/2015/9/8/chartex">
             <w:pict>
               <v:rect w14:anchorId="22660DB6" id="Rectángulo 86" o:spid="_x0000_s1026" style="position:absolute;margin-left:72.6pt;margin-top:13.45pt;width:16.7pt;height:18.05pt;flip:y;z-index:251870208;visibility:visible;mso-wrap-style:square;mso-width-percent:0;mso-height-percent:0;mso-wrap-distance-left:9pt;mso-wrap-distance-top:0;mso-wrap-distance-right:9pt;mso-wrap-distance-bottom:0;mso-position-horizontal:absolute;mso-position-horizontal-relative:margin;mso-position-vertical:absolute;mso-position-vertical-relative:text;mso-width-percent:0;mso-height-percent:0;mso-width-relative:margin;mso-height-relative:margin;v-text-anchor:middle" o:gfxdata="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" filled="f" strokecolor="red" strokeweight="2.25pt">
                 <w10:wrap anchorx="margin"/>
@@ -5813,7 +5904,7 @@
           <w:noProof/>
           <w:sz w:val="24"/>
           <w:szCs w:val="24"/>
-          <w:lang w:val="es-MX" w:eastAsia="es-MX"/>
+          <w:lang w:val="en-US"/>
         </w:rPr>
         <w:drawing>
           <wp:inline distT="0" distB="0" distL="0" distR="0" wp14:anchorId="19AE1BC9" wp14:editId="476CA46B">
@@ -5899,7 +5990,7 @@
         <w:rPr>
           <w:rFonts w:ascii="Arial" w:hAnsi="Arial" w:cs="Arial"/>
           <w:noProof/>
-          <w:lang w:val="es-MX" w:eastAsia="es-MX"/>
+          <w:lang w:val="en-US"/>
         </w:rPr>
         <mc:AlternateContent>
           <mc:Choice Requires="wps">
@@ -5968,7 +6059,7 @@
               </wp:anchor>
             </w:drawing>
           </mc:Choice>
-          <mc:Fallback>
+          <mc:Fallback xmlns:cx1="http://schemas.microsoft.com/office/drawing/2015/9/8/chartex">
             <w:pict>
               <v:rect w14:anchorId="4806F637" id="Rectángulo 84" o:spid="_x0000_s1026" style="position:absolute;margin-left:201.45pt;margin-top:102.8pt;width:27.15pt;height:13.9pt;z-index:251859968;visibility:visible;mso-wrap-style:square;mso-width-percent:0;mso-height-percent:0;mso-wrap-distance-left:9pt;mso-wrap-distance-top:0;mso-wrap-distance-right:9pt;mso-wrap-distance-bottom:0;mso-position-horizontal:absolute;mso-position-horizontal-relative:text;mso-position-vertical:absolute;mso-position-vertical-relative:text;mso-width-percent:0;mso-height-percent:0;mso-width-relative:margin;mso-height-relative:margin;v-text-anchor:middle" o:gfxdata="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" filled="f" strokecolor="red" strokeweight="2.25pt"/>
             </w:pict>
@@ -5979,7 +6070,7 @@
         <w:rPr>
           <w:rFonts w:ascii="Arial" w:hAnsi="Arial" w:cs="Arial"/>
           <w:noProof/>
-          <w:lang w:val="es-MX" w:eastAsia="es-MX"/>
+          <w:lang w:val="en-US"/>
         </w:rPr>
         <w:drawing>
           <wp:inline distT="0" distB="0" distL="0" distR="0" wp14:anchorId="3FE1D25D" wp14:editId="230C7A06">
@@ -6055,23 +6146,28 @@
         <w:rPr>
           <w:rFonts w:cs="Arial"/>
           <w:b w:val="0"/>
-        </w:rPr>
-      </w:pPr>
-      <w:bookmarkStart w:id="41" w:name="_Toc123728502"/>
-      <w:bookmarkStart w:id="42" w:name="_Toc124161441"/>
-      <w:bookmarkStart w:id="43" w:name="_Toc124336053"/>
-      <w:bookmarkStart w:id="44" w:name="_Toc148464367"/>
+          <w:color w:val="auto"/>
+        </w:rPr>
+      </w:pPr>
+      <w:bookmarkStart w:id="44" w:name="_Toc123728502"/>
+      <w:bookmarkStart w:id="45" w:name="_Toc124161441"/>
+      <w:bookmarkStart w:id="46" w:name="_Toc124336053"/>
+      <w:bookmarkStart w:id="47" w:name="_Toc148464367"/>
+      <w:bookmarkStart w:id="48" w:name="_Toc151117214"/>
       <w:r>
         <w:rPr>
           <w:rFonts w:cs="Arial"/>
           <w:b w:val="0"/>
-        </w:rPr>
+          <w:color w:val="auto"/>
+        </w:rPr>
+        <w:lastRenderedPageBreak/>
         <w:t>5.- Ajustes</w:t>
       </w:r>
-      <w:bookmarkEnd w:id="41"/>
-      <w:bookmarkEnd w:id="42"/>
-      <w:bookmarkEnd w:id="43"/>
       <w:bookmarkEnd w:id="44"/>
+      <w:bookmarkEnd w:id="45"/>
+      <w:bookmarkEnd w:id="46"/>
+      <w:bookmarkEnd w:id="47"/>
+      <w:bookmarkEnd w:id="48"/>
     </w:p>
     <w:p/>
     <w:p>
@@ -6122,7 +6218,7 @@
         <w:rPr>
           <w:rFonts w:ascii="Arial" w:hAnsi="Arial" w:cs="Arial"/>
           <w:noProof/>
-          <w:lang w:val="es-MX" w:eastAsia="es-MX"/>
+          <w:lang w:val="en-US"/>
         </w:rPr>
         <mc:AlternateContent>
           <mc:Choice Requires="wps">
@@ -6191,7 +6287,7 @@
               </wp:anchor>
             </w:drawing>
           </mc:Choice>
-          <mc:Fallback>
+          <mc:Fallback xmlns:cx1="http://schemas.microsoft.com/office/drawing/2015/9/8/chartex">
             <w:pict>
               <v:rect w14:anchorId="0CD7647A" id="Rectángulo 72" o:spid="_x0000_s1026" style="position:absolute;margin-left:12.35pt;margin-top:61.35pt;width:13.05pt;height:10.75pt;z-index:251872256;visibility:visible;mso-wrap-style:square;mso-width-percent:0;mso-height-percent:0;mso-wrap-distance-left:9pt;mso-wrap-distance-top:0;mso-wrap-distance-right:9pt;mso-wrap-distance-bottom:0;mso-position-horizontal:absolute;mso-position-horizontal-relative:margin;mso-position-vertical:absolute;mso-position-vertical-relative:text;mso-width-percent:0;mso-height-percent:0;mso-width-relative:margin;mso-height-relative:margin;v-text-anchor:middle" o:gfxdata="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" filled="f" strokecolor="red" strokeweight="2.25pt">
                 <w10:wrap anchorx="margin"/>
@@ -6206,7 +6302,7 @@
           <w:noProof/>
           <w:sz w:val="24"/>
           <w:szCs w:val="24"/>
-          <w:lang w:val="es-MX" w:eastAsia="es-MX"/>
+          <w:lang w:val="en-US"/>
         </w:rPr>
         <w:drawing>
           <wp:inline distT="0" distB="0" distL="0" distR="0" wp14:anchorId="04AC50C1" wp14:editId="61A2A4B9">
@@ -6287,7 +6383,7 @@
       <w:r>
         <w:rPr>
           <w:noProof/>
-          <w:lang w:val="es-MX" w:eastAsia="es-MX"/>
+          <w:lang w:val="en-US"/>
         </w:rPr>
         <w:drawing>
           <wp:anchor distT="0" distB="0" distL="114300" distR="114300" simplePos="0" relativeHeight="251865088" behindDoc="0" locked="0" layoutInCell="1" allowOverlap="1" wp14:anchorId="77604E19" wp14:editId="6B384B4D">
@@ -6350,7 +6446,7 @@
         <w:rPr>
           <w:rFonts w:ascii="Arial" w:hAnsi="Arial" w:cs="Arial"/>
           <w:noProof/>
-          <w:lang w:val="es-MX" w:eastAsia="es-MX"/>
+          <w:lang w:val="en-US"/>
         </w:rPr>
         <mc:AlternateContent>
           <mc:Choice Requires="wps">
@@ -6419,7 +6515,7 @@
               </wp:anchor>
             </w:drawing>
           </mc:Choice>
-          <mc:Fallback>
+          <mc:Fallback xmlns:cx1="http://schemas.microsoft.com/office/drawing/2015/9/8/chartex">
             <w:pict>
               <v:rect w14:anchorId="0A38009C" id="Rectángulo 64" o:spid="_x0000_s1026" style="position:absolute;margin-left:194.25pt;margin-top:81.45pt;width:145.8pt;height:45.9pt;z-index:251856896;visibility:visible;mso-wrap-style:square;mso-width-percent:0;mso-height-percent:0;mso-wrap-distance-left:9pt;mso-wrap-distance-top:0;mso-wrap-distance-right:9pt;mso-wrap-distance-bottom:0;mso-position-horizontal:absolute;mso-position-horizontal-relative:margin;mso-position-vertical:absolute;mso-position-vertical-relative:text;mso-width-percent:0;mso-height-percent:0;mso-width-relative:margin;mso-height-relative:margin;v-text-anchor:middle" o:gfxdata="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" filled="f" strokecolor="red" strokeweight="2.25pt">
                 <w10:wrap anchorx="margin"/>
@@ -6431,7 +6527,7 @@
       <w:r>
         <w:rPr>
           <w:noProof/>
-          <w:lang w:val="es-MX" w:eastAsia="es-MX"/>
+          <w:lang w:val="en-US"/>
         </w:rPr>
         <w:drawing>
           <wp:inline distT="0" distB="0" distL="0" distR="0" wp14:anchorId="37963848" wp14:editId="22548473">
@@ -6513,26 +6609,33 @@
         <w:rPr>
           <w:rFonts w:cs="Arial"/>
           <w:b w:val="0"/>
-        </w:rPr>
-      </w:pPr>
-      <w:bookmarkStart w:id="45" w:name="_Toc123728503"/>
-      <w:bookmarkStart w:id="46" w:name="_Toc124161442"/>
-      <w:bookmarkStart w:id="47" w:name="_Toc124336054"/>
-      <w:bookmarkStart w:id="48" w:name="_Toc148464368"/>
+          <w:color w:val="auto"/>
+        </w:rPr>
+      </w:pPr>
+      <w:bookmarkStart w:id="49" w:name="_Toc123728503"/>
+      <w:bookmarkStart w:id="50" w:name="_Toc124161442"/>
+      <w:bookmarkStart w:id="51" w:name="_Toc124336054"/>
+      <w:bookmarkStart w:id="52" w:name="_Toc148464368"/>
+      <w:bookmarkStart w:id="53" w:name="_Toc151117215"/>
       <w:r>
         <w:rPr>
           <w:rFonts w:cs="Arial"/>
           <w:b w:val="0"/>
+          <w:color w:val="auto"/>
         </w:rPr>
         <w:lastRenderedPageBreak/>
         <w:t>6.- Consulta de estatus</w:t>
       </w:r>
-      <w:bookmarkEnd w:id="45"/>
-      <w:bookmarkEnd w:id="46"/>
-      <w:bookmarkEnd w:id="47"/>
-      <w:bookmarkEnd w:id="48"/>
-    </w:p>
-    <w:p/>
+      <w:bookmarkEnd w:id="49"/>
+      <w:bookmarkEnd w:id="50"/>
+      <w:bookmarkEnd w:id="51"/>
+      <w:bookmarkEnd w:id="52"/>
+      <w:bookmarkEnd w:id="53"/>
+    </w:p>
+    <w:p>
+      <w:bookmarkStart w:id="54" w:name="_GoBack"/>
+      <w:bookmarkEnd w:id="54"/>
+    </w:p>
     <w:p>
       <w:pPr>
         <w:jc w:val="both"/>
@@ -6562,7 +6665,7 @@
       <w:r>
         <w:rPr>
           <w:noProof/>
-          <w:lang w:val="es-MX" w:eastAsia="es-MX"/>
+          <w:lang w:val="en-US"/>
         </w:rPr>
         <mc:AlternateContent>
           <mc:Choice Requires="wps">
@@ -6633,7 +6736,7 @@
               </wp:anchor>
             </w:drawing>
           </mc:Choice>
-          <mc:Fallback>
+          <mc:Fallback xmlns:cx1="http://schemas.microsoft.com/office/drawing/2015/9/8/chartex">
             <w:pict>
               <v:rect w14:anchorId="62A0D40D" id="Rectángulo 61" o:spid="_x0000_s1026" style="position:absolute;margin-left:14.9pt;margin-top:46.95pt;width:12.4pt;height:12.1pt;z-index:251867136;visibility:visible;mso-wrap-style:square;mso-width-percent:0;mso-height-percent:0;mso-wrap-distance-left:9pt;mso-wrap-distance-top:0;mso-wrap-distance-right:9pt;mso-wrap-distance-bottom:0;mso-position-horizontal:absolute;mso-position-horizontal-relative:text;mso-position-vertical:absolute;mso-position-vertical-relative:text;mso-width-percent:0;mso-height-percent:0;mso-width-relative:margin;mso-height-relative:margin;v-text-anchor:middle" o:gfxdata="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" filled="f" strokecolor="red" strokeweight="2.25pt"/>
             </w:pict>
@@ -6643,7 +6746,7 @@
       <w:r>
         <w:rPr>
           <w:noProof/>
-          <w:lang w:val="es-MX" w:eastAsia="es-MX"/>
+          <w:lang w:val="en-US"/>
         </w:rPr>
         <mc:AlternateContent>
           <mc:Choice Requires="wps">
@@ -6714,7 +6817,7 @@
               </wp:anchor>
             </w:drawing>
           </mc:Choice>
-          <mc:Fallback>
+          <mc:Fallback xmlns:cx1="http://schemas.microsoft.com/office/drawing/2015/9/8/chartex">
             <w:pict>
               <v:rect w14:anchorId="0A6574CB" id="Rectángulo 54" o:spid="_x0000_s1026" style="position:absolute;margin-left:381.35pt;margin-top:35.7pt;width:52.55pt;height:38.4pt;z-index:251866112;visibility:visible;mso-wrap-style:square;mso-width-percent:0;mso-height-percent:0;mso-wrap-distance-left:9pt;mso-wrap-distance-top:0;mso-wrap-distance-right:9pt;mso-wrap-distance-bottom:0;mso-position-horizontal:absolute;mso-position-horizontal-relative:text;mso-position-vertical:absolute;mso-position-vertical-relative:text;mso-width-percent:0;mso-height-percent:0;mso-width-relative:margin;mso-height-relative:margin;v-text-anchor:middle" o:gfxdata="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" filled="f" strokecolor="red" strokeweight="1pt"/>
             </w:pict>
@@ -6727,7 +6830,7 @@
           <w:noProof/>
           <w:sz w:val="24"/>
           <w:szCs w:val="24"/>
-          <w:lang w:val="es-MX" w:eastAsia="es-MX"/>
+          <w:lang w:val="en-US"/>
         </w:rPr>
         <w:drawing>
           <wp:inline distT="0" distB="0" distL="0" distR="0" wp14:anchorId="3F810BF4" wp14:editId="0561E8B4">
@@ -6806,7 +6909,7 @@
       <w:r>
         <w:rPr>
           <w:noProof/>
-          <w:lang w:val="es-MX" w:eastAsia="es-MX"/>
+          <w:lang w:val="en-US"/>
         </w:rPr>
         <mc:AlternateContent>
           <mc:Choice Requires="wps">
@@ -6877,7 +6980,7 @@
               </wp:anchor>
             </w:drawing>
           </mc:Choice>
-          <mc:Fallback>
+          <mc:Fallback xmlns:cx1="http://schemas.microsoft.com/office/drawing/2015/9/8/chartex">
             <w:pict>
               <v:rect w14:anchorId="257B3FFF" id="Rectángulo 92" o:spid="_x0000_s1026" style="position:absolute;margin-left:49.65pt;margin-top:13.5pt;width:16.15pt;height:17.7pt;z-index:251874304;visibility:visible;mso-wrap-style:square;mso-width-percent:0;mso-height-percent:0;mso-wrap-distance-left:9pt;mso-wrap-distance-top:0;mso-wrap-distance-right:9pt;mso-wrap-distance-bottom:0;mso-position-horizontal:absolute;mso-position-horizontal-relative:text;mso-position-vertical:absolute;mso-position-vertical-relative:text;mso-width-percent:0;mso-height-percent:0;mso-width-relative:margin;mso-height-relative:margin;v-text-anchor:middle" o:gfxdata="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" filled="f" strokecolor="red" strokeweight="2.25pt"/>
             </w:pict>
@@ -6890,7 +6993,7 @@
           <w:noProof/>
           <w:sz w:val="24"/>
           <w:szCs w:val="24"/>
-          <w:lang w:val="es-MX" w:eastAsia="es-MX"/>
+          <w:lang w:val="en-US"/>
         </w:rPr>
         <w:drawing>
           <wp:inline distT="0" distB="0" distL="0" distR="0" wp14:anchorId="72953C1E" wp14:editId="297A8F07">
@@ -6955,7 +7058,7 @@
           <w:noProof/>
           <w:sz w:val="24"/>
           <w:szCs w:val="24"/>
-          <w:lang w:val="es-MX" w:eastAsia="es-MX"/>
+          <w:lang w:val="en-US"/>
         </w:rPr>
         <w:drawing>
           <wp:inline distT="0" distB="0" distL="0" distR="0" wp14:anchorId="61EE4848" wp14:editId="3F62C9CD">
@@ -7021,7 +7124,7 @@
 </file>
 
 <file path=word/endnotes.xml><?xml version="1.0" encoding="utf-8"?>
-<w:endnotes xmlns:wpc="http://schemas.microsoft.com/office/word/2010/wordprocessingCanvas" xmlns:cx="http://schemas.microsoft.com/office/drawing/2014/chartex" xmlns:cx1="http://schemas.microsoft.com/office/drawing/2015/9/8/chartex" xmlns:mc="http://schemas.openxmlformats.org/markup-compatibility/2006" xmlns:o="urn:schemas-microsoft-com:office:office" xmlns:r="http://schemas.openxmlformats.org/officeDocument/2006/relationships" xmlns:m="http://schemas.openxmlformats.org/officeDocument/2006/math" xmlns:v="urn:schemas-microsoft-com:vml" xmlns:wp14="http://schemas.microsoft.com/office/word/2010/wordprocessingDrawing" xmlns:wp="http://schemas.openxmlformats.org/drawingml/2006/wordprocessingDrawing" xmlns:w10="urn:schemas-microsoft-com:office:word" xmlns:w="http://schemas.openxmlformats.org/wordprocessingml/2006/main" xmlns:w14="http://schemas.microsoft.com/office/word/2010/wordml" xmlns:w15="http://schemas.microsoft.com/office/word/2012/wordml" xmlns:w16se="http://schemas.microsoft.com/office/word/2015/wordml/symex" xmlns:wpg="http://schemas.microsoft.com/office/word/2010/wordprocessingGroup" xmlns:wpi="http://schemas.microsoft.com/office/word/2010/wordprocessingInk" xmlns:wne="http://schemas.microsoft.com/office/word/2006/wordml" xmlns:wps="http://schemas.microsoft.com/office/word/2010/wordprocessingShape" mc:Ignorable="w14 w15 w16se wp14">
+<w:endnotes xmlns:wpc="http://schemas.microsoft.com/office/word/2010/wordprocessingCanvas" xmlns:cx="http://schemas.microsoft.com/office/drawing/2014/chartex" xmlns:mc="http://schemas.openxmlformats.org/markup-compatibility/2006" xmlns:o="urn:schemas-microsoft-com:office:office" xmlns:r="http://schemas.openxmlformats.org/officeDocument/2006/relationships" xmlns:m="http://schemas.openxmlformats.org/officeDocument/2006/math" xmlns:v="urn:schemas-microsoft-com:vml" xmlns:wp14="http://schemas.microsoft.com/office/word/2010/wordprocessingDrawing" xmlns:wp="http://schemas.openxmlformats.org/drawingml/2006/wordprocessingDrawing" xmlns:w10="urn:schemas-microsoft-com:office:word" xmlns:w="http://schemas.openxmlformats.org/wordprocessingml/2006/main" xmlns:w14="http://schemas.microsoft.com/office/word/2010/wordml" xmlns:w15="http://schemas.microsoft.com/office/word/2012/wordml" xmlns:w16se="http://schemas.microsoft.com/office/word/2015/wordml/symex" xmlns:wpg="http://schemas.microsoft.com/office/word/2010/wordprocessingGroup" xmlns:wpi="http://schemas.microsoft.com/office/word/2010/wordprocessingInk" xmlns:wne="http://schemas.microsoft.com/office/word/2006/wordml" xmlns:wps="http://schemas.microsoft.com/office/word/2010/wordprocessingShape" mc:Ignorable="w14 w15 w16se wp14">
   <w:endnote w:type="separator" w:id="-1">
     <w:p>
       <w:pPr>
@@ -7046,7 +7149,7 @@
 </file>
 
 <file path=word/footer1.xml><?xml version="1.0" encoding="utf-8"?>
-<w:ftr xmlns:wpc="http://schemas.microsoft.com/office/word/2010/wordprocessingCanvas" xmlns:cx="http://schemas.microsoft.com/office/drawing/2014/chartex" xmlns:cx1="http://schemas.microsoft.com/office/drawing/2015/9/8/chartex" xmlns:mc="http://schemas.openxmlformats.org/markup-compatibility/2006" xmlns:o="urn:schemas-microsoft-com:office:office" xmlns:r="http://schemas.openxmlformats.org/officeDocument/2006/relationships" xmlns:m="http://schemas.openxmlformats.org/officeDocument/2006/math" xmlns:v="urn:schemas-microsoft-com:vml" xmlns:wp14="http://schemas.microsoft.com/office/word/2010/wordprocessingDrawing" xmlns:wp="http://schemas.openxmlformats.org/drawingml/2006/wordprocessingDrawing" xmlns:w10="urn:schemas-microsoft-com:office:word" xmlns:w="http://schemas.openxmlformats.org/wordprocessingml/2006/main" xmlns:w14="http://schemas.microsoft.com/office/word/2010/wordml" xmlns:w15="http://schemas.microsoft.com/office/word/2012/wordml" xmlns:w16se="http://schemas.microsoft.com/office/word/2015/wordml/symex" xmlns:wpg="http://schemas.microsoft.com/office/word/2010/wordprocessingGroup" xmlns:wpi="http://schemas.microsoft.com/office/word/2010/wordprocessingInk" xmlns:wne="http://schemas.microsoft.com/office/word/2006/wordml" xmlns:wps="http://schemas.microsoft.com/office/word/2010/wordprocessingShape" mc:Ignorable="w14 w15 w16se wp14">
+<w:ftr xmlns:wpc="http://schemas.microsoft.com/office/word/2010/wordprocessingCanvas" xmlns:cx="http://schemas.microsoft.com/office/drawing/2014/chartex" xmlns:mc="http://schemas.openxmlformats.org/markup-compatibility/2006" xmlns:o="urn:schemas-microsoft-com:office:office" xmlns:r="http://schemas.openxmlformats.org/officeDocument/2006/relationships" xmlns:m="http://schemas.openxmlformats.org/officeDocument/2006/math" xmlns:v="urn:schemas-microsoft-com:vml" xmlns:wp14="http://schemas.microsoft.com/office/word/2010/wordprocessingDrawing" xmlns:wp="http://schemas.openxmlformats.org/drawingml/2006/wordprocessingDrawing" xmlns:w10="urn:schemas-microsoft-com:office:word" xmlns:w="http://schemas.openxmlformats.org/wordprocessingml/2006/main" xmlns:w14="http://schemas.microsoft.com/office/word/2010/wordml" xmlns:w15="http://schemas.microsoft.com/office/word/2012/wordml" xmlns:w16se="http://schemas.microsoft.com/office/word/2015/wordml/symex" xmlns:wpg="http://schemas.microsoft.com/office/word/2010/wordprocessingGroup" xmlns:wpi="http://schemas.microsoft.com/office/word/2010/wordprocessingInk" xmlns:wne="http://schemas.microsoft.com/office/word/2006/wordml" xmlns:wps="http://schemas.microsoft.com/office/word/2010/wordprocessingShape" mc:Ignorable="w14 w15 w16se wp14">
   <w:sdt>
     <w:sdtPr>
       <w:rPr>
@@ -7089,7 +7192,7 @@
                 <w:b/>
                 <w:noProof/>
                 <w:color w:val="FFFFFF" w:themeColor="background1"/>
-                <w:lang w:val="es-MX" w:eastAsia="es-MX"/>
+                <w:lang w:val="en-US"/>
               </w:rPr>
               <mc:AlternateContent>
                 <mc:Choice Requires="wps">
@@ -7147,7 +7250,7 @@
                     </wp:anchor>
                   </w:drawing>
                 </mc:Choice>
-                <mc:Fallback>
+                <mc:Fallback xmlns:cx1="http://schemas.microsoft.com/office/drawing/2015/9/8/chartex">
                   <w:pict>
                     <v:line w14:anchorId="42D5C661" id="Conector recto 13" o:spid="_x0000_s1026" style="position:absolute;z-index:251662336;visibility:visible;mso-wrap-style:square;mso-width-percent:0;mso-height-percent:0;mso-wrap-distance-left:9pt;mso-wrap-distance-top:0;mso-wrap-distance-right:9pt;mso-wrap-distance-bottom:0;mso-position-horizontal:absolute;mso-position-horizontal-relative:text;mso-position-vertical:absolute;mso-position-vertical-relative:text;mso-width-percent:0;mso-height-percent:0;mso-width-relative:margin;mso-height-relative:margin" from="-17.55pt,-3pt" to="446.7pt,-2.25pt" o:gfxdata="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" strokecolor="#a5a5a5 [3206]" strokeweight="1.5pt">
                       <v:stroke joinstyle="miter"/>
@@ -7161,7 +7264,7 @@
                 <w:b/>
                 <w:noProof/>
                 <w:color w:val="FFFFFF" w:themeColor="background1"/>
-                <w:lang w:val="es-MX" w:eastAsia="es-MX"/>
+                <w:lang w:val="en-US"/>
               </w:rPr>
               <mc:AlternateContent>
                 <mc:Choice Requires="wps">
@@ -7258,7 +7361,7 @@
                     </wp:anchor>
                   </w:drawing>
                 </mc:Choice>
-                <mc:Fallback>
+                <mc:Fallback xmlns:cx1="http://schemas.microsoft.com/office/drawing/2015/9/8/chartex">
                   <w:pict>
                     <v:rect w14:anchorId="2CD8D370" id="Rectángulo 11" o:spid="_x0000_s1026" style="position:absolute;margin-left:280.3pt;margin-top:-3.3pt;width:167.65pt;height:22.4pt;z-index:-251658241;visibility:visible;mso-wrap-style:square;mso-width-percent:0;mso-wrap-distance-left:9pt;mso-wrap-distance-top:0;mso-wrap-distance-right:9pt;mso-wrap-distance-bottom:0;mso-position-horizontal:absolute;mso-position-horizontal-relative:text;mso-position-vertical:absolute;mso-position-vertical-relative:text;mso-width-percent:0;mso-width-relative:margin;v-text-anchor:middle" o:gfxdata="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" fillcolor="#002060" stroked="f" strokeweight="1pt">
                       <v:fill color2="#002060" o:opacity2="15728f" rotate="t" angle="90" colors="0 #002060;34734f #002060;40632f #002060;45815f #072766;46531f #002060;60293f #002060;1 #002060" focus="100%" type="gradient"/>
@@ -7389,7 +7492,7 @@
 </file>
 
 <file path=word/footnotes.xml><?xml version="1.0" encoding="utf-8"?>
-<w:footnotes xmlns:wpc="http://schemas.microsoft.com/office/word/2010/wordprocessingCanvas" xmlns:cx="http://schemas.microsoft.com/office/drawing/2014/chartex" xmlns:cx1="http://schemas.microsoft.com/office/drawing/2015/9/8/chartex" xmlns:mc="http://schemas.openxmlformats.org/markup-compatibility/2006" xmlns:o="urn:schemas-microsoft-com:office:office" xmlns:r="http://schemas.openxmlformats.org/officeDocument/2006/relationships" xmlns:m="http://schemas.openxmlformats.org/officeDocument/2006/math" xmlns:v="urn:schemas-microsoft-com:vml" xmlns:wp14="http://schemas.microsoft.com/office/word/2010/wordprocessingDrawing" xmlns:wp="http://schemas.openxmlformats.org/drawingml/2006/wordprocessingDrawing" xmlns:w10="urn:schemas-microsoft-com:office:word" xmlns:w="http://schemas.openxmlformats.org/wordprocessingml/2006/main" xmlns:w14="http://schemas.microsoft.com/office/word/2010/wordml" xmlns:w15="http://schemas.microsoft.com/office/word/2012/wordml" xmlns:w16se="http://schemas.microsoft.com/office/word/2015/wordml/symex" xmlns:wpg="http://schemas.microsoft.com/office/word/2010/wordprocessingGroup" xmlns:wpi="http://schemas.microsoft.com/office/word/2010/wordprocessingInk" xmlns:wne="http://schemas.microsoft.com/office/word/2006/wordml" xmlns:wps="http://schemas.microsoft.com/office/word/2010/wordprocessingShape" mc:Ignorable="w14 w15 w16se wp14">
+<w:footnotes xmlns:wpc="http://schemas.microsoft.com/office/word/2010/wordprocessingCanvas" xmlns:cx="http://schemas.microsoft.com/office/drawing/2014/chartex" xmlns:mc="http://schemas.openxmlformats.org/markup-compatibility/2006" xmlns:o="urn:schemas-microsoft-com:office:office" xmlns:r="http://schemas.openxmlformats.org/officeDocument/2006/relationships" xmlns:m="http://schemas.openxmlformats.org/officeDocument/2006/math" xmlns:v="urn:schemas-microsoft-com:vml" xmlns:wp14="http://schemas.microsoft.com/office/word/2010/wordprocessingDrawing" xmlns:wp="http://schemas.openxmlformats.org/drawingml/2006/wordprocessingDrawing" xmlns:w10="urn:schemas-microsoft-com:office:word" xmlns:w="http://schemas.openxmlformats.org/wordprocessingml/2006/main" xmlns:w14="http://schemas.microsoft.com/office/word/2010/wordml" xmlns:w15="http://schemas.microsoft.com/office/word/2012/wordml" xmlns:w16se="http://schemas.microsoft.com/office/word/2015/wordml/symex" xmlns:wpg="http://schemas.microsoft.com/office/word/2010/wordprocessingGroup" xmlns:wpi="http://schemas.microsoft.com/office/word/2010/wordprocessingInk" xmlns:wne="http://schemas.microsoft.com/office/word/2006/wordml" xmlns:wps="http://schemas.microsoft.com/office/word/2010/wordprocessingShape" mc:Ignorable="w14 w15 w16se wp14">
   <w:footnote w:type="separator" w:id="-1">
     <w:p>
       <w:pPr>
@@ -7414,7 +7517,7 @@
 </file>
 
 <file path=word/header1.xml><?xml version="1.0" encoding="utf-8"?>
-<w:hdr xmlns:wpc="http://schemas.microsoft.com/office/word/2010/wordprocessingCanvas" xmlns:cx="http://schemas.microsoft.com/office/drawing/2014/chartex" xmlns:cx1="http://schemas.microsoft.com/office/drawing/2015/9/8/chartex" xmlns:mc="http://schemas.openxmlformats.org/markup-compatibility/2006" xmlns:o="urn:schemas-microsoft-com:office:office" xmlns:r="http://schemas.openxmlformats.org/officeDocument/2006/relationships" xmlns:m="http://schemas.openxmlformats.org/officeDocument/2006/math" xmlns:v="urn:schemas-microsoft-com:vml" xmlns:wp14="http://schemas.microsoft.com/office/word/2010/wordprocessingDrawing" xmlns:wp="http://schemas.openxmlformats.org/drawingml/2006/wordprocessingDrawing" xmlns:w10="urn:schemas-microsoft-com:office:word" xmlns:w="http://schemas.openxmlformats.org/wordprocessingml/2006/main" xmlns:w14="http://schemas.microsoft.com/office/word/2010/wordml" xmlns:w15="http://schemas.microsoft.com/office/word/2012/wordml" xmlns:w16se="http://schemas.microsoft.com/office/word/2015/wordml/symex" xmlns:wpg="http://schemas.microsoft.com/office/word/2010/wordprocessingGroup" xmlns:wpi="http://schemas.microsoft.com/office/word/2010/wordprocessingInk" xmlns:wne="http://schemas.microsoft.com/office/word/2006/wordml" xmlns:wps="http://schemas.microsoft.com/office/word/2010/wordprocessingShape" mc:Ignorable="w14 w15 w16se wp14">
+<w:hdr xmlns:wpc="http://schemas.microsoft.com/office/word/2010/wordprocessingCanvas" xmlns:cx="http://schemas.microsoft.com/office/drawing/2014/chartex" xmlns:mc="http://schemas.openxmlformats.org/markup-compatibility/2006" xmlns:o="urn:schemas-microsoft-com:office:office" xmlns:r="http://schemas.openxmlformats.org/officeDocument/2006/relationships" xmlns:m="http://schemas.openxmlformats.org/officeDocument/2006/math" xmlns:v="urn:schemas-microsoft-com:vml" xmlns:wp14="http://schemas.microsoft.com/office/word/2010/wordprocessingDrawing" xmlns:wp="http://schemas.openxmlformats.org/drawingml/2006/wordprocessingDrawing" xmlns:w10="urn:schemas-microsoft-com:office:word" xmlns:w="http://schemas.openxmlformats.org/wordprocessingml/2006/main" xmlns:w14="http://schemas.microsoft.com/office/word/2010/wordml" xmlns:w15="http://schemas.microsoft.com/office/word/2012/wordml" xmlns:w16se="http://schemas.microsoft.com/office/word/2015/wordml/symex" xmlns:wpg="http://schemas.microsoft.com/office/word/2010/wordprocessingGroup" xmlns:wpi="http://schemas.microsoft.com/office/word/2010/wordprocessingInk" xmlns:wne="http://schemas.microsoft.com/office/word/2006/wordml" xmlns:wps="http://schemas.microsoft.com/office/word/2010/wordprocessingShape" mc:Ignorable="w14 w15 w16se wp14">
   <w:p>
     <w:pPr>
       <w:pStyle w:val="Encabezado"/>
@@ -7422,7 +7525,7 @@
     <w:r>
       <w:rPr>
         <w:noProof/>
-        <w:lang w:val="es-MX" w:eastAsia="es-MX"/>
+        <w:lang w:val="en-US"/>
       </w:rPr>
       <w:drawing>
         <wp:anchor distT="0" distB="0" distL="114300" distR="114300" simplePos="0" relativeHeight="251664384" behindDoc="0" locked="0" layoutInCell="1" allowOverlap="1" wp14:anchorId="0ADD031E" wp14:editId="4F357912">
@@ -7492,7 +7595,7 @@
 </file>
 
 <file path=word/numbering.xml><?xml version="1.0" encoding="utf-8"?>
-<w:numbering xmlns:wpc="http://schemas.microsoft.com/office/word/2010/wordprocessingCanvas" xmlns:cx="http://schemas.microsoft.com/office/drawing/2014/chartex" xmlns:cx1="http://schemas.microsoft.com/office/drawing/2015/9/8/chartex" xmlns:mc="http://schemas.openxmlformats.org/markup-compatibility/2006" xmlns:o="urn:schemas-microsoft-com:office:office" xmlns:r="http://schemas.openxmlformats.org/officeDocument/2006/relationships" xmlns:m="http://schemas.openxmlformats.org/officeDocument/2006/math" xmlns:v="urn:schemas-microsoft-com:vml" xmlns:wp14="http://schemas.microsoft.com/office/word/2010/wordprocessingDrawing" xmlns:wp="http://schemas.openxmlformats.org/drawingml/2006/wordprocessingDrawing" xmlns:w10="urn:schemas-microsoft-com:office:word" xmlns:w="http://schemas.openxmlformats.org/wordprocessingml/2006/main" xmlns:w14="http://schemas.microsoft.com/office/word/2010/wordml" xmlns:w15="http://schemas.microsoft.com/office/word/2012/wordml" xmlns:w16se="http://schemas.microsoft.com/office/word/2015/wordml/symex" xmlns:wpg="http://schemas.microsoft.com/office/word/2010/wordprocessingGroup" xmlns:wpi="http://schemas.microsoft.com/office/word/2010/wordprocessingInk" xmlns:wne="http://schemas.microsoft.com/office/word/2006/wordml" xmlns:wps="http://schemas.microsoft.com/office/word/2010/wordprocessingShape" mc:Ignorable="w14 w15 w16se wp14">
+<w:numbering xmlns:wpc="http://schemas.microsoft.com/office/word/2010/wordprocessingCanvas" xmlns:cx="http://schemas.microsoft.com/office/drawing/2014/chartex" xmlns:mc="http://schemas.openxmlformats.org/markup-compatibility/2006" xmlns:o="urn:schemas-microsoft-com:office:office" xmlns:r="http://schemas.openxmlformats.org/officeDocument/2006/relationships" xmlns:m="http://schemas.openxmlformats.org/officeDocument/2006/math" xmlns:v="urn:schemas-microsoft-com:vml" xmlns:wp14="http://schemas.microsoft.com/office/word/2010/wordprocessingDrawing" xmlns:wp="http://schemas.openxmlformats.org/drawingml/2006/wordprocessingDrawing" xmlns:w10="urn:schemas-microsoft-com:office:word" xmlns:w="http://schemas.openxmlformats.org/wordprocessingml/2006/main" xmlns:w14="http://schemas.microsoft.com/office/word/2010/wordml" xmlns:w15="http://schemas.microsoft.com/office/word/2012/wordml" xmlns:w16se="http://schemas.microsoft.com/office/word/2015/wordml/symex" xmlns:wpg="http://schemas.microsoft.com/office/word/2010/wordprocessingGroup" xmlns:wpi="http://schemas.microsoft.com/office/word/2010/wordprocessingInk" xmlns:wne="http://schemas.microsoft.com/office/word/2006/wordml" xmlns:wps="http://schemas.microsoft.com/office/word/2010/wordprocessingShape" mc:Ignorable="w14 w15 w16se wp14">
   <w:abstractNum w:abstractNumId="0" w15:restartNumberingAfterBreak="0">
     <w:nsid w:val="33767D3B"/>
     <w:multiLevelType w:val="multilevel"/>
@@ -9132,7 +9235,7 @@
 </file>
 
 <file path=customXml/itemProps1.xml><?xml version="1.0" encoding="utf-8"?>
-<ds:datastoreItem xmlns:ds="http://schemas.openxmlformats.org/officeDocument/2006/customXml" ds:itemID="{AC80198E-FF76-4E33-BCED-0A443900E287}">
+<ds:datastoreItem xmlns:ds="http://schemas.openxmlformats.org/officeDocument/2006/customXml" ds:itemID="{1C4189B1-E3BB-4931-81AE-E9A5B36BD0C3}">
   <ds:schemaRefs>
     <ds:schemaRef ds:uri="http://schemas.openxmlformats.org/officeDocument/2006/bibliography"/>
   </ds:schemaRefs>

--- a/PDRMYE/16 GUÍAS DE USUARIO/CPH/Version 1/Aportaciones Federales/FORTAMUN.docx
+++ b/PDRMYE/16 GUÍAS DE USUARIO/CPH/Version 1/Aportaciones Federales/FORTAMUN.docx
@@ -1,7 +1,9 @@
 
 <file path=word/document.xml><?xml version="1.0" encoding="utf-8"?>
-<w:document xmlns:wpc="http://schemas.microsoft.com/office/word/2010/wordprocessingCanvas" xmlns:cx="http://schemas.microsoft.com/office/drawing/2014/chartex" xmlns:mc="http://schemas.openxmlformats.org/markup-compatibility/2006" xmlns:o="urn:schemas-microsoft-com:office:office" xmlns:r="http://schemas.openxmlformats.org/officeDocument/2006/relationships" xmlns:m="http://schemas.openxmlformats.org/officeDocument/2006/math" xmlns:v="urn:schemas-microsoft-com:vml" xmlns:wp14="http://schemas.microsoft.com/office/word/2010/wordprocessingDrawing" xmlns:wp="http://schemas.openxmlformats.org/drawingml/2006/wordprocessingDrawing" xmlns:w10="urn:schemas-microsoft-com:office:word" xmlns:w="http://schemas.openxmlformats.org/wordprocessingml/2006/main" xmlns:w14="http://schemas.microsoft.com/office/word/2010/wordml" xmlns:w15="http://schemas.microsoft.com/office/word/2012/wordml" xmlns:w16se="http://schemas.microsoft.com/office/word/2015/wordml/symex" xmlns:wpg="http://schemas.microsoft.com/office/word/2010/wordprocessingGroup" xmlns:wpi="http://schemas.microsoft.com/office/word/2010/wordprocessingInk" xmlns:wne="http://schemas.microsoft.com/office/word/2006/wordml" xmlns:wps="http://schemas.microsoft.com/office/word/2010/wordprocessingShape" mc:Ignorable="w14 w15 w16se wp14">
+<w:document xmlns:wpc="http://schemas.microsoft.com/office/word/2010/wordprocessingCanvas" xmlns:cx="http://schemas.microsoft.com/office/drawing/2014/chartex" xmlns:cx1="http://schemas.microsoft.com/office/drawing/2015/9/8/chartex" xmlns:mc="http://schemas.openxmlformats.org/markup-compatibility/2006" xmlns:o="urn:schemas-microsoft-com:office:office" xmlns:r="http://schemas.openxmlformats.org/officeDocument/2006/relationships" xmlns:m="http://schemas.openxmlformats.org/officeDocument/2006/math" xmlns:v="urn:schemas-microsoft-com:vml" xmlns:wp14="http://schemas.microsoft.com/office/word/2010/wordprocessingDrawing" xmlns:wp="http://schemas.openxmlformats.org/drawingml/2006/wordprocessingDrawing" xmlns:w10="urn:schemas-microsoft-com:office:word" xmlns:w="http://schemas.openxmlformats.org/wordprocessingml/2006/main" xmlns:w14="http://schemas.microsoft.com/office/word/2010/wordml" xmlns:w15="http://schemas.microsoft.com/office/word/2012/wordml" xmlns:w16se="http://schemas.microsoft.com/office/word/2015/wordml/symex" xmlns:wpg="http://schemas.microsoft.com/office/word/2010/wordprocessingGroup" xmlns:wpi="http://schemas.microsoft.com/office/word/2010/wordprocessingInk" xmlns:wne="http://schemas.microsoft.com/office/word/2006/wordml" xmlns:wps="http://schemas.microsoft.com/office/word/2010/wordprocessingShape" mc:Ignorable="w14 w15 w16se wp14">
   <w:body>
+    <w:bookmarkStart w:id="0" w:name="_GoBack"/>
+    <w:bookmarkEnd w:id="0"/>
     <w:p>
       <w:pPr>
         <w:spacing w:line="276" w:lineRule="auto"/>
@@ -15,7 +17,7 @@
         <w:rPr>
           <w:rFonts w:ascii="Arial" w:hAnsi="Arial" w:cs="Arial"/>
           <w:noProof/>
-          <w:lang w:val="en-US"/>
+          <w:lang w:val="es-MX" w:eastAsia="es-MX"/>
         </w:rPr>
         <mc:AlternateContent>
           <mc:Choice Requires="wps">
@@ -93,7 +95,7 @@
               </wp:anchor>
             </w:drawing>
           </mc:Choice>
-          <mc:Fallback xmlns:cx1="http://schemas.microsoft.com/office/drawing/2015/9/8/chartex">
+          <mc:Fallback>
             <w:pict>
               <v:rect w14:anchorId="6771A9B4" id="Rectángulo 3" o:spid="_x0000_s1026" style="position:absolute;margin-left:13.5pt;margin-top:-56.6pt;width:582.65pt;height:760.15pt;z-index:-251512832;visibility:visible;mso-wrap-style:square;mso-width-percent:0;mso-height-percent:0;mso-wrap-distance-left:9pt;mso-wrap-distance-top:0;mso-wrap-distance-right:9pt;mso-wrap-distance-bottom:0;mso-position-horizontal:absolute;mso-position-horizontal-relative:page;mso-position-vertical:absolute;mso-position-vertical-relative:text;mso-width-percent:0;mso-height-percent:0;mso-width-relative:margin;mso-height-relative:margin;v-text-anchor:middle" o:gfxdata="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" fillcolor="#f2f2f2" stroked="f" strokeweight="1pt">
                 <v:shadow on="t" type="perspective" color="black" opacity="7208f" offset="0,0" matrix="66847f,,,66847f"/>
@@ -106,7 +108,7 @@
       <w:r>
         <w:rPr>
           <w:noProof/>
-          <w:lang w:val="en-US"/>
+          <w:lang w:val="es-MX" w:eastAsia="es-MX"/>
         </w:rPr>
         <w:drawing>
           <wp:anchor distT="0" distB="0" distL="114300" distR="114300" simplePos="0" relativeHeight="251837440" behindDoc="0" locked="0" layoutInCell="1" allowOverlap="1" wp14:anchorId="385F0737" wp14:editId="3384E3E3">
@@ -222,7 +224,7 @@
         <w:rPr>
           <w:rFonts w:ascii="Arial" w:hAnsi="Arial" w:cs="Arial"/>
           <w:noProof/>
-          <w:lang w:val="en-US"/>
+          <w:lang w:val="es-MX" w:eastAsia="es-MX"/>
         </w:rPr>
         <mc:AlternateContent>
           <mc:Choice Requires="wps">
@@ -345,7 +347,7 @@
               </wp:anchor>
             </w:drawing>
           </mc:Choice>
-          <mc:Fallback xmlns:cx1="http://schemas.microsoft.com/office/drawing/2015/9/8/chartex">
+          <mc:Fallback>
             <w:pict>
               <v:rect w14:anchorId="6E426A2F" id="Rectángulo 4" o:spid="_x0000_s1026" style="position:absolute;left:0;text-align:left;margin-left:-70.15pt;margin-top:30.3pt;width:579.3pt;height:81.3pt;z-index:251781120;visibility:visible;mso-wrap-style:square;mso-width-percent:0;mso-height-percent:0;mso-wrap-distance-left:9pt;mso-wrap-distance-top:0;mso-wrap-distance-right:9pt;mso-wrap-distance-bottom:0;mso-position-horizontal:absolute;mso-position-horizontal-relative:margin;mso-position-vertical:absolute;mso-position-vertical-relative:text;mso-width-percent:0;mso-height-percent:0;mso-width-relative:margin;mso-height-relative:margin;v-text-anchor:middle" o:gfxdata="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" fillcolor="#e7e6e6 [3214]" stroked="f">
                 <v:shadow on="t" color="#a5a5a5 [2092]" opacity="41287f" offset="0,1.5pt"/>
@@ -628,7 +630,7 @@
         <w:rPr>
           <w:rFonts w:ascii="Arial" w:hAnsi="Arial" w:cs="Arial"/>
           <w:noProof/>
-          <w:lang w:val="en-US"/>
+          <w:lang w:val="es-MX" w:eastAsia="es-MX"/>
         </w:rPr>
         <w:lastRenderedPageBreak/>
         <mc:AlternateContent>
@@ -730,7 +732,7 @@
               </wp:anchor>
             </w:drawing>
           </mc:Choice>
-          <mc:Fallback xmlns:cx1="http://schemas.microsoft.com/office/drawing/2015/9/8/chartex">
+          <mc:Fallback>
             <w:pict>
               <v:rect w14:anchorId="13933BC5" id="Rectángulo 2" o:spid="_x0000_s1027" style="position:absolute;left:0;text-align:left;margin-left:0;margin-top:3.25pt;width:489.25pt;height:21.05pt;z-index:251839488;visibility:visible;mso-wrap-style:square;mso-width-percent:0;mso-height-percent:0;mso-wrap-distance-left:9pt;mso-wrap-distance-top:0;mso-wrap-distance-right:9pt;mso-wrap-distance-bottom:0;mso-position-horizontal:center;mso-position-horizontal-relative:margin;mso-position-vertical:absolute;mso-position-vertical-relative:text;mso-width-percent:0;mso-height-percent:0;mso-width-relative:margin;mso-height-relative:margin;v-text-anchor:middle" o:gfxdata="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" fillcolor="#f2f2f2 [3052]" stroked="f">
                 <v:shadow on="t" color="#a5a5a5 [2092]" opacity="41287f" offset="0,1.5pt"/>
@@ -1674,7 +1676,7 @@
                 <w:sz w:val="24"/>
                 <w:szCs w:val="24"/>
               </w:rPr>
-              <w:t>8</w:t>
+              <w:t>9</w:t>
             </w:r>
             <w:r>
               <w:rPr>
@@ -1758,7 +1760,7 @@
                 <w:sz w:val="24"/>
                 <w:szCs w:val="24"/>
               </w:rPr>
-              <w:t>9</w:t>
+              <w:t>10</w:t>
             </w:r>
             <w:r>
               <w:rPr>
@@ -1842,7 +1844,7 @@
                 <w:sz w:val="24"/>
                 <w:szCs w:val="24"/>
               </w:rPr>
-              <w:t>10</w:t>
+              <w:t>11</w:t>
             </w:r>
             <w:r>
               <w:rPr>
@@ -1926,7 +1928,7 @@
                 <w:sz w:val="24"/>
                 <w:szCs w:val="24"/>
               </w:rPr>
-              <w:t>11</w:t>
+              <w:t>12</w:t>
             </w:r>
             <w:r>
               <w:rPr>
@@ -2053,7 +2055,7 @@
         <w:rPr>
           <w:rFonts w:ascii="Arial" w:hAnsi="Arial" w:cs="Arial"/>
           <w:noProof/>
-          <w:lang w:val="en-US"/>
+          <w:lang w:val="es-MX" w:eastAsia="es-MX"/>
         </w:rPr>
         <w:lastRenderedPageBreak/>
         <mc:AlternateContent>
@@ -2155,7 +2157,7 @@
               </wp:anchor>
             </w:drawing>
           </mc:Choice>
-          <mc:Fallback xmlns:cx1="http://schemas.microsoft.com/office/drawing/2015/9/8/chartex">
+          <mc:Fallback>
             <w:pict>
               <v:rect w14:anchorId="747C2F6F" id="Rectángulo 21" o:spid="_x0000_s1028" style="position:absolute;margin-left:0;margin-top:3pt;width:489.25pt;height:21.05pt;z-index:251841536;visibility:visible;mso-wrap-style:square;mso-width-percent:0;mso-height-percent:0;mso-wrap-distance-left:9pt;mso-wrap-distance-top:0;mso-wrap-distance-right:9pt;mso-wrap-distance-bottom:0;mso-position-horizontal:center;mso-position-horizontal-relative:margin;mso-position-vertical:absolute;mso-position-vertical-relative:text;mso-width-percent:0;mso-height-percent:0;mso-width-relative:margin;mso-height-relative:margin;v-text-anchor:middle" o:gfxdata="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" fillcolor="#f2f2f2 [3052]" stroked="f">
                 <v:shadow on="t" color="#a5a5a5 [2092]" opacity="41287f" offset="0,1.5pt"/>
@@ -2221,7 +2223,7 @@
           <w:rFonts w:ascii="Arial" w:hAnsi="Arial" w:cs="Arial"/>
           <w:noProof/>
           <w:sz w:val="24"/>
-          <w:lang w:val="en-US"/>
+          <w:lang w:val="es-MX" w:eastAsia="es-MX"/>
         </w:rPr>
         <mc:AlternateContent>
           <mc:Choice Requires="wps">
@@ -2311,7 +2313,7 @@
               </wp:anchor>
             </w:drawing>
           </mc:Choice>
-          <mc:Fallback xmlns:cx1="http://schemas.microsoft.com/office/drawing/2015/9/8/chartex">
+          <mc:Fallback>
             <w:pict>
               <v:rect w14:anchorId="67981FC6" id="Rectángulo 33" o:spid="_x0000_s1029" style="position:absolute;margin-left:47.3pt;margin-top:.85pt;width:347.05pt;height:20.35pt;z-index:251843584;visibility:visible;mso-wrap-style:square;mso-width-percent:0;mso-height-percent:0;mso-wrap-distance-left:9pt;mso-wrap-distance-top:0;mso-wrap-distance-right:9pt;mso-wrap-distance-bottom:0;mso-position-horizontal:absolute;mso-position-horizontal-relative:text;mso-position-vertical:absolute;mso-position-vertical-relative:text;mso-width-percent:0;mso-height-percent:0;mso-width-relative:margin;mso-height-relative:margin;v-text-anchor:middle" o:gfxdata="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" fillcolor="#f2f2f2 [3052]" strokecolor="#a5a5a5 [3206]" strokeweight=".5pt">
                 <v:textbox>
@@ -2346,7 +2348,7 @@
           <w:rFonts w:ascii="Arial" w:hAnsi="Arial" w:cs="Arial"/>
           <w:noProof/>
           <w:sz w:val="24"/>
-          <w:lang w:val="en-US"/>
+          <w:lang w:val="es-MX" w:eastAsia="es-MX"/>
         </w:rPr>
         <mc:AlternateContent>
           <mc:Choice Requires="wps">
@@ -2478,7 +2480,7 @@
               </wp:anchor>
             </w:drawing>
           </mc:Choice>
-          <mc:Fallback xmlns:cx1="http://schemas.microsoft.com/office/drawing/2015/9/8/chartex">
+          <mc:Fallback>
             <w:pict>
               <v:rect w14:anchorId="1009FB1A" id="Rectángulo 36" o:spid="_x0000_s1030" style="position:absolute;margin-left:47.25pt;margin-top:20.45pt;width:347.05pt;height:89.3pt;z-index:251844608;visibility:visible;mso-wrap-style:square;mso-width-percent:0;mso-height-percent:0;mso-wrap-distance-left:9pt;mso-wrap-distance-top:0;mso-wrap-distance-right:9pt;mso-wrap-distance-bottom:0;mso-position-horizontal:absolute;mso-position-horizontal-relative:text;mso-position-vertical:absolute;mso-position-vertical-relative:text;mso-width-percent:0;mso-height-percent:0;mso-width-relative:margin;mso-height-relative:margin;v-text-anchor:middle" o:gfxdata="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" fillcolor="white [3201]" strokecolor="#a5a5a5 [3206]" strokeweight=".5pt">
                 <v:textbox>
@@ -2639,14 +2641,14 @@
           <w:color w:val="auto"/>
         </w:rPr>
       </w:pPr>
-      <w:bookmarkStart w:id="0" w:name="_Toc123297018"/>
-      <w:bookmarkStart w:id="1" w:name="_Toc124522205"/>
-      <w:bookmarkStart w:id="2" w:name="_Toc136444480"/>
-      <w:bookmarkStart w:id="3" w:name="_Toc136445048"/>
-      <w:bookmarkStart w:id="4" w:name="_Toc136445388"/>
-      <w:bookmarkStart w:id="5" w:name="_Toc136588018"/>
-      <w:bookmarkStart w:id="6" w:name="_Toc149125736"/>
-      <w:bookmarkStart w:id="7" w:name="_Toc151117206"/>
+      <w:bookmarkStart w:id="1" w:name="_Toc123297018"/>
+      <w:bookmarkStart w:id="2" w:name="_Toc124522205"/>
+      <w:bookmarkStart w:id="3" w:name="_Toc136444480"/>
+      <w:bookmarkStart w:id="4" w:name="_Toc136445048"/>
+      <w:bookmarkStart w:id="5" w:name="_Toc136445388"/>
+      <w:bookmarkStart w:id="6" w:name="_Toc136588018"/>
+      <w:bookmarkStart w:id="7" w:name="_Toc149125736"/>
+      <w:bookmarkStart w:id="8" w:name="_Toc151117206"/>
       <w:r>
         <w:rPr>
           <w:rFonts w:cs="Arial"/>
@@ -2655,7 +2657,6 @@
         </w:rPr>
         <w:t>Objetivo</w:t>
       </w:r>
-      <w:bookmarkEnd w:id="0"/>
       <w:bookmarkEnd w:id="1"/>
       <w:bookmarkEnd w:id="2"/>
       <w:bookmarkEnd w:id="3"/>
@@ -2663,6 +2664,7 @@
       <w:bookmarkEnd w:id="5"/>
       <w:bookmarkEnd w:id="6"/>
       <w:bookmarkEnd w:id="7"/>
+      <w:bookmarkEnd w:id="8"/>
     </w:p>
     <w:p>
       <w:pPr>
@@ -2708,14 +2710,14 @@
           <w:color w:val="auto"/>
         </w:rPr>
       </w:pPr>
-      <w:bookmarkStart w:id="8" w:name="_Toc123297019"/>
-      <w:bookmarkStart w:id="9" w:name="_Toc124522206"/>
-      <w:bookmarkStart w:id="10" w:name="_Toc136444481"/>
-      <w:bookmarkStart w:id="11" w:name="_Toc136445049"/>
-      <w:bookmarkStart w:id="12" w:name="_Toc136445389"/>
-      <w:bookmarkStart w:id="13" w:name="_Toc136588019"/>
-      <w:bookmarkStart w:id="14" w:name="_Toc149125737"/>
-      <w:bookmarkStart w:id="15" w:name="_Toc151117207"/>
+      <w:bookmarkStart w:id="9" w:name="_Toc123297019"/>
+      <w:bookmarkStart w:id="10" w:name="_Toc124522206"/>
+      <w:bookmarkStart w:id="11" w:name="_Toc136444481"/>
+      <w:bookmarkStart w:id="12" w:name="_Toc136445049"/>
+      <w:bookmarkStart w:id="13" w:name="_Toc136445389"/>
+      <w:bookmarkStart w:id="14" w:name="_Toc136588019"/>
+      <w:bookmarkStart w:id="15" w:name="_Toc149125737"/>
+      <w:bookmarkStart w:id="16" w:name="_Toc151117207"/>
       <w:r>
         <w:rPr>
           <w:rFonts w:cs="Arial"/>
@@ -2724,7 +2726,6 @@
         </w:rPr>
         <w:t>Alcance</w:t>
       </w:r>
-      <w:bookmarkEnd w:id="8"/>
       <w:bookmarkEnd w:id="9"/>
       <w:bookmarkEnd w:id="10"/>
       <w:bookmarkEnd w:id="11"/>
@@ -2732,6 +2733,7 @@
       <w:bookmarkEnd w:id="13"/>
       <w:bookmarkEnd w:id="14"/>
       <w:bookmarkEnd w:id="15"/>
+      <w:bookmarkEnd w:id="16"/>
       <w:r>
         <w:rPr>
           <w:rFonts w:cs="Arial"/>
@@ -2760,12 +2762,12 @@
         </w:rPr>
         <w:tab/>
       </w:r>
-      <w:bookmarkStart w:id="16" w:name="_Toc123297020"/>
-      <w:bookmarkStart w:id="17" w:name="_Toc124522207"/>
-      <w:bookmarkStart w:id="18" w:name="_Toc136444482"/>
-      <w:bookmarkStart w:id="19" w:name="_Toc136445050"/>
-      <w:bookmarkStart w:id="20" w:name="_Toc136445390"/>
-      <w:bookmarkStart w:id="21" w:name="_Toc136588020"/>
+      <w:bookmarkStart w:id="17" w:name="_Toc123297020"/>
+      <w:bookmarkStart w:id="18" w:name="_Toc124522207"/>
+      <w:bookmarkStart w:id="19" w:name="_Toc136444482"/>
+      <w:bookmarkStart w:id="20" w:name="_Toc136445050"/>
+      <w:bookmarkStart w:id="21" w:name="_Toc136445390"/>
+      <w:bookmarkStart w:id="22" w:name="_Toc136588020"/>
       <w:r>
         <w:rPr>
           <w:rFonts w:ascii="Arial" w:hAnsi="Arial" w:cs="Arial"/>
@@ -2797,8 +2799,8 @@
           <w:color w:val="auto"/>
         </w:rPr>
       </w:pPr>
-      <w:bookmarkStart w:id="22" w:name="_Toc149125738"/>
-      <w:bookmarkStart w:id="23" w:name="_Toc151117208"/>
+      <w:bookmarkStart w:id="23" w:name="_Toc149125738"/>
+      <w:bookmarkStart w:id="24" w:name="_Toc151117208"/>
       <w:r>
         <w:rPr>
           <w:rFonts w:cs="Arial"/>
@@ -2807,7 +2809,6 @@
         </w:rPr>
         <w:t>Usuario</w:t>
       </w:r>
-      <w:bookmarkEnd w:id="16"/>
       <w:bookmarkEnd w:id="17"/>
       <w:bookmarkEnd w:id="18"/>
       <w:bookmarkEnd w:id="19"/>
@@ -2815,6 +2816,7 @@
       <w:bookmarkEnd w:id="21"/>
       <w:bookmarkEnd w:id="22"/>
       <w:bookmarkEnd w:id="23"/>
+      <w:bookmarkEnd w:id="24"/>
     </w:p>
     <w:p>
       <w:pPr>
@@ -2975,9 +2977,9 @@
           <w:lang w:val="es-MX"/>
         </w:rPr>
       </w:pPr>
-      <w:bookmarkStart w:id="24" w:name="_Toc124336048"/>
-      <w:bookmarkStart w:id="25" w:name="_Toc148464362"/>
-      <w:bookmarkStart w:id="26" w:name="_Toc151117209"/>
+      <w:bookmarkStart w:id="25" w:name="_Toc124336048"/>
+      <w:bookmarkStart w:id="26" w:name="_Toc148464362"/>
+      <w:bookmarkStart w:id="27" w:name="_Toc151117209"/>
       <w:r>
         <w:rPr>
           <w:rFonts w:cs="Arial"/>
@@ -2990,9 +2992,9 @@
         </w:rPr>
         <w:t>FONDO FORTALECIMIENTO PARA LOS MUNICIPIOS (FORTAMUN)</w:t>
       </w:r>
-      <w:bookmarkEnd w:id="24"/>
       <w:bookmarkEnd w:id="25"/>
       <w:bookmarkEnd w:id="26"/>
+      <w:bookmarkEnd w:id="27"/>
     </w:p>
     <w:p>
       <w:pPr>
@@ -3159,9 +3161,9 @@
           <w:color w:val="auto"/>
         </w:rPr>
       </w:pPr>
-      <w:bookmarkStart w:id="27" w:name="_Toc123565162"/>
-      <w:bookmarkStart w:id="28" w:name="_Toc124341669"/>
-      <w:bookmarkStart w:id="29" w:name="_Toc151117210"/>
+      <w:bookmarkStart w:id="28" w:name="_Toc123565162"/>
+      <w:bookmarkStart w:id="29" w:name="_Toc124341669"/>
+      <w:bookmarkStart w:id="30" w:name="_Toc151117210"/>
       <w:r>
         <w:rPr>
           <w:rFonts w:cs="Arial"/>
@@ -3171,9 +3173,9 @@
         <w:lastRenderedPageBreak/>
         <w:t>1.- Selección de Fondo</w:t>
       </w:r>
-      <w:bookmarkEnd w:id="27"/>
       <w:bookmarkEnd w:id="28"/>
       <w:bookmarkEnd w:id="29"/>
+      <w:bookmarkEnd w:id="30"/>
     </w:p>
     <w:p/>
     <w:p>
@@ -3308,7 +3310,7 @@
           <w:noProof/>
           <w:sz w:val="24"/>
           <w:szCs w:val="24"/>
-          <w:lang w:val="en-US"/>
+          <w:lang w:val="es-MX" w:eastAsia="es-MX"/>
         </w:rPr>
         <w:drawing>
           <wp:anchor distT="0" distB="0" distL="114300" distR="114300" simplePos="0" relativeHeight="251833344" behindDoc="0" locked="0" layoutInCell="1" allowOverlap="1" wp14:anchorId="790959F2" wp14:editId="5D19C1FB">
@@ -3404,7 +3406,7 @@
           <w:noProof/>
           <w:sz w:val="24"/>
           <w:szCs w:val="24"/>
-          <w:lang w:val="en-US"/>
+          <w:lang w:val="es-MX" w:eastAsia="es-MX"/>
         </w:rPr>
         <w:drawing>
           <wp:anchor distT="0" distB="0" distL="114300" distR="114300" simplePos="0" relativeHeight="251848704" behindDoc="0" locked="0" layoutInCell="1" allowOverlap="1" wp14:anchorId="3C72530C" wp14:editId="69F0A784">
@@ -3549,7 +3551,7 @@
         <w:rPr>
           <w:rFonts w:ascii="Arial" w:hAnsi="Arial" w:cs="Arial"/>
           <w:noProof/>
-          <w:lang w:val="en-US"/>
+          <w:lang w:val="es-MX" w:eastAsia="es-MX"/>
         </w:rPr>
         <mc:AlternateContent>
           <mc:Choice Requires="wps">
@@ -3618,7 +3620,7 @@
               </wp:anchor>
             </w:drawing>
           </mc:Choice>
-          <mc:Fallback xmlns:cx1="http://schemas.microsoft.com/office/drawing/2015/9/8/chartex">
+          <mc:Fallback>
             <w:pict>
               <v:rect w14:anchorId="7D9F6A15" id="Rectángulo 10" o:spid="_x0000_s1026" style="position:absolute;margin-left:138.35pt;margin-top:3.1pt;width:142.75pt;height:39.7pt;z-index:251849728;visibility:visible;mso-wrap-style:square;mso-width-percent:0;mso-height-percent:0;mso-wrap-distance-left:9pt;mso-wrap-distance-top:0;mso-wrap-distance-right:9pt;mso-wrap-distance-bottom:0;mso-position-horizontal:absolute;mso-position-horizontal-relative:margin;mso-position-vertical:absolute;mso-position-vertical-relative:text;mso-width-percent:0;mso-height-percent:0;mso-width-relative:margin;mso-height-relative:margin;v-text-anchor:middle" o:gfxdata="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" filled="f" strokecolor="red" strokeweight="2.25pt">
                 <w10:wrap anchorx="margin"/>
@@ -3747,11 +3749,11 @@
           <w:color w:val="auto"/>
         </w:rPr>
       </w:pPr>
-      <w:bookmarkStart w:id="30" w:name="_Toc123728500"/>
-      <w:bookmarkStart w:id="31" w:name="_Toc124161438"/>
-      <w:bookmarkStart w:id="32" w:name="_Toc124336050"/>
-      <w:bookmarkStart w:id="33" w:name="_Toc148464364"/>
-      <w:bookmarkStart w:id="34" w:name="_Toc151117211"/>
+      <w:bookmarkStart w:id="31" w:name="_Toc123728500"/>
+      <w:bookmarkStart w:id="32" w:name="_Toc124161438"/>
+      <w:bookmarkStart w:id="33" w:name="_Toc124336050"/>
+      <w:bookmarkStart w:id="34" w:name="_Toc148464364"/>
+      <w:bookmarkStart w:id="35" w:name="_Toc151117211"/>
       <w:r>
         <w:rPr>
           <w:rFonts w:cs="Arial"/>
@@ -3761,11 +3763,11 @@
         <w:lastRenderedPageBreak/>
         <w:t>2.- Crear un nuevo cálculo</w:t>
       </w:r>
-      <w:bookmarkEnd w:id="30"/>
       <w:bookmarkEnd w:id="31"/>
       <w:bookmarkEnd w:id="32"/>
       <w:bookmarkEnd w:id="33"/>
       <w:bookmarkEnd w:id="34"/>
+      <w:bookmarkEnd w:id="35"/>
     </w:p>
     <w:p/>
     <w:p>
@@ -3799,21 +3801,21 @@
         <w:rPr>
           <w:rFonts w:ascii="Arial" w:hAnsi="Arial" w:cs="Arial"/>
           <w:noProof/>
-          <w:lang w:val="en-US"/>
+          <w:lang w:val="es-MX" w:eastAsia="es-MX"/>
         </w:rPr>
         <mc:AlternateContent>
           <mc:Choice Requires="wps">
             <w:drawing>
-              <wp:anchor distT="0" distB="0" distL="114300" distR="114300" simplePos="0" relativeHeight="251855872" behindDoc="0" locked="0" layoutInCell="1" allowOverlap="1" wp14:anchorId="4CFD7E92" wp14:editId="484C9DF9">
+              <wp:anchor distT="0" distB="0" distL="114300" distR="114300" simplePos="0" relativeHeight="251855872" behindDoc="0" locked="0" layoutInCell="1" allowOverlap="1" wp14:anchorId="4CFD7E92" wp14:editId="0CCE881E">
                 <wp:simplePos x="0" y="0"/>
                 <wp:positionH relativeFrom="column">
-                  <wp:posOffset>-39610</wp:posOffset>
+                  <wp:posOffset>-38523</wp:posOffset>
                 </wp:positionH>
                 <wp:positionV relativeFrom="paragraph">
-                  <wp:posOffset>359673</wp:posOffset>
+                  <wp:posOffset>512445</wp:posOffset>
                 </wp:positionV>
-                <wp:extent cx="228600" cy="153254"/>
-                <wp:effectExtent l="19050" t="19050" r="19050" b="18415"/>
+                <wp:extent cx="203200" cy="152400"/>
+                <wp:effectExtent l="19050" t="19050" r="25400" b="19050"/>
                 <wp:wrapNone/>
                 <wp:docPr id="48" name="Rectángulo 48"/>
                 <wp:cNvGraphicFramePr/>
@@ -3824,7 +3826,7 @@
                       <wps:spPr>
                         <a:xfrm>
                           <a:off x="0" y="0"/>
-                          <a:ext cx="228600" cy="153254"/>
+                          <a:ext cx="203200" cy="152400"/>
                         </a:xfrm>
                         <a:prstGeom prst="rect">
                           <a:avLst/>
@@ -3868,22 +3870,25 @@
               </wp:anchor>
             </w:drawing>
           </mc:Choice>
-          <mc:Fallback xmlns:cx1="http://schemas.microsoft.com/office/drawing/2015/9/8/chartex">
+          <mc:Fallback>
             <w:pict>
-              <v:rect w14:anchorId="22452AC1" id="Rectángulo 48" o:spid="_x0000_s1026" style="position:absolute;margin-left:-3.1pt;margin-top:28.3pt;width:18pt;height:12.05pt;z-index:251855872;visibility:visible;mso-wrap-style:square;mso-width-percent:0;mso-height-percent:0;mso-wrap-distance-left:9pt;mso-wrap-distance-top:0;mso-wrap-distance-right:9pt;mso-wrap-distance-bottom:0;mso-position-horizontal:absolute;mso-position-horizontal-relative:text;mso-position-vertical:absolute;mso-position-vertical-relative:text;mso-width-percent:0;mso-height-percent:0;mso-width-relative:margin;mso-height-relative:margin;v-text-anchor:middle" o:gfxdata="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" filled="f" strokecolor="red" strokeweight="2.25pt"/>
+              <v:rect w14:anchorId="01C1C889" id="Rectángulo 48" o:spid="_x0000_s1026" style="position:absolute;margin-left:-3.05pt;margin-top:40.35pt;width:16pt;height:12pt;z-index:251855872;visibility:visible;mso-wrap-style:square;mso-width-percent:0;mso-height-percent:0;mso-wrap-distance-left:9pt;mso-wrap-distance-top:0;mso-wrap-distance-right:9pt;mso-wrap-distance-bottom:0;mso-position-horizontal:absolute;mso-position-horizontal-relative:text;mso-position-vertical:absolute;mso-position-vertical-relative:text;mso-width-percent:0;mso-height-percent:0;mso-width-relative:margin;mso-height-relative:margin;v-text-anchor:middle" o:gfxdata="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" filled="f" strokecolor="red" strokeweight="2.25pt"/>
             </w:pict>
           </mc:Fallback>
         </mc:AlternateContent>
       </w:r>
       <w:r>
         <w:rPr>
+          <w:rFonts w:ascii="Arial" w:hAnsi="Arial" w:cs="Arial"/>
           <w:noProof/>
-          <w:lang w:val="en-US"/>
+          <w:sz w:val="24"/>
+          <w:szCs w:val="24"/>
+          <w:lang w:val="es-MX" w:eastAsia="es-MX"/>
         </w:rPr>
         <w:drawing>
-          <wp:inline distT="0" distB="0" distL="0" distR="0" wp14:anchorId="6B05EBE6" wp14:editId="72777547">
-            <wp:extent cx="5612130" cy="982980"/>
-            <wp:effectExtent l="152400" t="152400" r="369570" b="369570"/>
+          <wp:inline distT="0" distB="0" distL="0" distR="0" wp14:anchorId="25AFE1E4" wp14:editId="737E5EA3">
+            <wp:extent cx="5612130" cy="1134533"/>
+            <wp:effectExtent l="152400" t="152400" r="350520" b="370840"/>
             <wp:docPr id="1" name="Imagen 1"/>
             <wp:cNvGraphicFramePr>
               <a:graphicFrameLocks xmlns:a="http://schemas.openxmlformats.org/drawingml/2006/main" noChangeAspect="1"/>
@@ -3895,16 +3900,15 @@
                     <pic:cNvPr id="1" name=""/>
                     <pic:cNvPicPr/>
                   </pic:nvPicPr>
-                  <pic:blipFill>
+                  <pic:blipFill rotWithShape="1">
                     <a:blip r:embed="rId11"/>
-                    <a:stretch>
-                      <a:fillRect/>
-                    </a:stretch>
+                    <a:srcRect b="18305"/>
+                    <a:stretch/>
                   </pic:blipFill>
-                  <pic:spPr>
+                  <pic:spPr bwMode="auto">
                     <a:xfrm>
                       <a:off x="0" y="0"/>
-                      <a:ext cx="5612130" cy="982980"/>
+                      <a:ext cx="5612130" cy="1134533"/>
                     </a:xfrm>
                     <a:prstGeom prst="rect">
                       <a:avLst/>
@@ -3919,6 +3923,11 @@
                         </a:srgbClr>
                       </a:outerShdw>
                     </a:effectLst>
+                    <a:extLst>
+                      <a:ext uri="{53640926-AAD7-44D8-BBD7-CCE9431645EC}">
+                        <a14:shadowObscured xmlns:a14="http://schemas.microsoft.com/office/drawing/2010/main"/>
+                      </a:ext>
+                    </a:extLst>
                   </pic:spPr>
                 </pic:pic>
               </a:graphicData>
@@ -3957,7 +3966,7 @@
       <w:r>
         <w:rPr>
           <w:noProof/>
-          <w:lang w:val="en-US"/>
+          <w:lang w:val="es-MX" w:eastAsia="es-MX"/>
         </w:rPr>
         <w:drawing>
           <wp:inline distT="0" distB="0" distL="0" distR="0" wp14:anchorId="1829A6C8" wp14:editId="60106B4B">
@@ -4118,21 +4127,21 @@
         <w:rPr>
           <w:rFonts w:ascii="Arial" w:hAnsi="Arial" w:cs="Arial"/>
           <w:noProof/>
-          <w:lang w:val="en-US"/>
+          <w:lang w:val="es-MX" w:eastAsia="es-MX"/>
         </w:rPr>
         <mc:AlternateContent>
           <mc:Choice Requires="wps">
             <w:drawing>
-              <wp:anchor distT="0" distB="0" distL="114300" distR="114300" simplePos="0" relativeHeight="251860992" behindDoc="0" locked="0" layoutInCell="1" allowOverlap="1" wp14:anchorId="1E532154" wp14:editId="52D83241">
+              <wp:anchor distT="0" distB="0" distL="114300" distR="114300" simplePos="0" relativeHeight="251860992" behindDoc="0" locked="0" layoutInCell="1" allowOverlap="1" wp14:anchorId="1E532154" wp14:editId="0AB44052">
                 <wp:simplePos x="0" y="0"/>
                 <wp:positionH relativeFrom="margin">
-                  <wp:posOffset>740782</wp:posOffset>
+                  <wp:posOffset>850266</wp:posOffset>
                 </wp:positionH>
                 <wp:positionV relativeFrom="paragraph">
-                  <wp:posOffset>2033380</wp:posOffset>
+                  <wp:posOffset>1939078</wp:posOffset>
                 </wp:positionV>
-                <wp:extent cx="3917687" cy="197004"/>
-                <wp:effectExtent l="19050" t="19050" r="26035" b="12700"/>
+                <wp:extent cx="3725122" cy="220134"/>
+                <wp:effectExtent l="19050" t="19050" r="27940" b="27940"/>
                 <wp:wrapNone/>
                 <wp:docPr id="3" name="Rectángulo 3"/>
                 <wp:cNvGraphicFramePr/>
@@ -4143,7 +4152,7 @@
                       <wps:spPr>
                         <a:xfrm>
                           <a:off x="0" y="0"/>
-                          <a:ext cx="3917687" cy="197004"/>
+                          <a:ext cx="3725122" cy="220134"/>
                         </a:xfrm>
                         <a:prstGeom prst="rect">
                           <a:avLst/>
@@ -4187,9 +4196,9 @@
               </wp:anchor>
             </w:drawing>
           </mc:Choice>
-          <mc:Fallback xmlns:cx1="http://schemas.microsoft.com/office/drawing/2015/9/8/chartex">
+          <mc:Fallback>
             <w:pict>
-              <v:rect w14:anchorId="1D4984C5" id="Rectángulo 3" o:spid="_x0000_s1026" style="position:absolute;margin-left:58.35pt;margin-top:160.1pt;width:308.5pt;height:15.5pt;z-index:251860992;visibility:visible;mso-wrap-style:square;mso-width-percent:0;mso-height-percent:0;mso-wrap-distance-left:9pt;mso-wrap-distance-top:0;mso-wrap-distance-right:9pt;mso-wrap-distance-bottom:0;mso-position-horizontal:absolute;mso-position-horizontal-relative:margin;mso-position-vertical:absolute;mso-position-vertical-relative:text;mso-width-percent:0;mso-height-percent:0;mso-width-relative:margin;mso-height-relative:margin;v-text-anchor:middle" o:gfxdata="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" filled="f" strokecolor="red" strokeweight="2.25pt">
+              <v:rect w14:anchorId="017F92C7" id="Rectángulo 3" o:spid="_x0000_s1026" style="position:absolute;margin-left:66.95pt;margin-top:152.7pt;width:293.3pt;height:17.35pt;z-index:251860992;visibility:visible;mso-wrap-style:square;mso-width-percent:0;mso-height-percent:0;mso-wrap-distance-left:9pt;mso-wrap-distance-top:0;mso-wrap-distance-right:9pt;mso-wrap-distance-bottom:0;mso-position-horizontal:absolute;mso-position-horizontal-relative:margin;mso-position-vertical:absolute;mso-position-vertical-relative:text;mso-width-percent:0;mso-height-percent:0;mso-width-relative:margin;mso-height-relative:margin;v-text-anchor:middle" o:gfxdata="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" filled="f" strokecolor="red" strokeweight="2.25pt">
                 <w10:wrap anchorx="margin"/>
               </v:rect>
             </w:pict>
@@ -4199,7 +4208,7 @@
       <w:r>
         <w:rPr>
           <w:noProof/>
-          <w:lang w:val="en-US"/>
+          <w:lang w:val="es-MX" w:eastAsia="es-MX"/>
         </w:rPr>
         <w:drawing>
           <wp:anchor distT="0" distB="0" distL="114300" distR="114300" simplePos="0" relativeHeight="251863040" behindDoc="0" locked="0" layoutInCell="1" allowOverlap="1" wp14:anchorId="6269EFDD" wp14:editId="05B6B149">
@@ -4264,12 +4273,12 @@
           <w:noProof/>
           <w:sz w:val="24"/>
           <w:szCs w:val="24"/>
-          <w:lang w:val="en-US"/>
+          <w:lang w:val="es-MX" w:eastAsia="es-MX"/>
         </w:rPr>
         <w:drawing>
-          <wp:inline distT="0" distB="0" distL="0" distR="0" wp14:anchorId="7AEC8C43" wp14:editId="3DBDDDBB">
-            <wp:extent cx="3925614" cy="2129373"/>
-            <wp:effectExtent l="152400" t="152400" r="360680" b="366395"/>
+          <wp:inline distT="0" distB="0" distL="0" distR="0" wp14:anchorId="7AEC8C43" wp14:editId="25420EA2">
+            <wp:extent cx="3742267" cy="2029920"/>
+            <wp:effectExtent l="152400" t="152400" r="353695" b="370840"/>
             <wp:docPr id="75" name="Imagen 75"/>
             <wp:cNvGraphicFramePr>
               <a:graphicFrameLocks xmlns:a="http://schemas.openxmlformats.org/drawingml/2006/main" noChangeAspect="1"/>
@@ -4290,7 +4299,7 @@
                   <pic:spPr>
                     <a:xfrm>
                       <a:off x="0" y="0"/>
-                      <a:ext cx="3945596" cy="2140212"/>
+                      <a:ext cx="3765245" cy="2042384"/>
                     </a:xfrm>
                     <a:prstGeom prst="rect">
                       <a:avLst/>
@@ -4362,20 +4371,20 @@
         <w:rPr>
           <w:rFonts w:ascii="Arial" w:hAnsi="Arial" w:cs="Arial"/>
           <w:noProof/>
-          <w:lang w:val="en-US"/>
+          <w:lang w:val="es-MX" w:eastAsia="es-MX"/>
         </w:rPr>
         <mc:AlternateContent>
           <mc:Choice Requires="wps">
             <w:drawing>
-              <wp:anchor distT="0" distB="0" distL="114300" distR="114300" simplePos="0" relativeHeight="251851776" behindDoc="0" locked="0" layoutInCell="1" allowOverlap="1" wp14:anchorId="5E91AEF8" wp14:editId="6AA47D01">
+              <wp:anchor distT="0" distB="0" distL="114300" distR="114300" simplePos="0" relativeHeight="251851776" behindDoc="0" locked="0" layoutInCell="1" allowOverlap="1" wp14:anchorId="5E91AEF8" wp14:editId="046B91E4">
                 <wp:simplePos x="0" y="0"/>
                 <wp:positionH relativeFrom="margin">
-                  <wp:posOffset>143510</wp:posOffset>
+                  <wp:posOffset>139065</wp:posOffset>
                 </wp:positionH>
                 <wp:positionV relativeFrom="paragraph">
-                  <wp:posOffset>961762</wp:posOffset>
+                  <wp:posOffset>880533</wp:posOffset>
                 </wp:positionV>
-                <wp:extent cx="5628959" cy="196343"/>
+                <wp:extent cx="5628959" cy="272415"/>
                 <wp:effectExtent l="19050" t="19050" r="10160" b="13335"/>
                 <wp:wrapNone/>
                 <wp:docPr id="53" name="Rectángulo 53"/>
@@ -4387,7 +4396,7 @@
                       <wps:spPr>
                         <a:xfrm>
                           <a:off x="0" y="0"/>
-                          <a:ext cx="5628959" cy="196343"/>
+                          <a:ext cx="5628959" cy="272415"/>
                         </a:xfrm>
                         <a:prstGeom prst="rect">
                           <a:avLst/>
@@ -4431,9 +4440,9 @@
               </wp:anchor>
             </w:drawing>
           </mc:Choice>
-          <mc:Fallback xmlns:cx1="http://schemas.microsoft.com/office/drawing/2015/9/8/chartex">
+          <mc:Fallback>
             <w:pict>
-              <v:rect w14:anchorId="2D7568FB" id="Rectángulo 53" o:spid="_x0000_s1026" style="position:absolute;margin-left:11.3pt;margin-top:75.75pt;width:443.25pt;height:15.45pt;z-index:251851776;visibility:visible;mso-wrap-style:square;mso-width-percent:0;mso-height-percent:0;mso-wrap-distance-left:9pt;mso-wrap-distance-top:0;mso-wrap-distance-right:9pt;mso-wrap-distance-bottom:0;mso-position-horizontal:absolute;mso-position-horizontal-relative:margin;mso-position-vertical:absolute;mso-position-vertical-relative:text;mso-width-percent:0;mso-height-percent:0;mso-width-relative:margin;mso-height-relative:margin;v-text-anchor:middle" o:gfxdata="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" filled="f" strokecolor="red" strokeweight="2.25pt">
+              <v:rect w14:anchorId="57D5C4F6" id="Rectángulo 53" o:spid="_x0000_s1026" style="position:absolute;margin-left:10.95pt;margin-top:69.35pt;width:443.25pt;height:21.45pt;z-index:251851776;visibility:visible;mso-wrap-style:square;mso-width-percent:0;mso-height-percent:0;mso-wrap-distance-left:9pt;mso-wrap-distance-top:0;mso-wrap-distance-right:9pt;mso-wrap-distance-bottom:0;mso-position-horizontal:absolute;mso-position-horizontal-relative:margin;mso-position-vertical:absolute;mso-position-vertical-relative:text;mso-width-percent:0;mso-height-percent:0;mso-width-relative:margin;mso-height-relative:margin;v-text-anchor:middle" o:gfxdata="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" filled="f" strokecolor="red" strokeweight="2.25pt">
                 <w10:wrap anchorx="margin"/>
               </v:rect>
             </w:pict>
@@ -4442,14 +4451,17 @@
       </w:r>
       <w:r>
         <w:rPr>
+          <w:rFonts w:ascii="Arial" w:hAnsi="Arial" w:cs="Arial"/>
           <w:noProof/>
-          <w:lang w:val="en-US"/>
+          <w:sz w:val="24"/>
+          <w:szCs w:val="24"/>
+          <w:lang w:val="es-MX" w:eastAsia="es-MX"/>
         </w:rPr>
         <w:drawing>
-          <wp:inline distT="0" distB="0" distL="0" distR="0" wp14:anchorId="2EABF032" wp14:editId="358BA522">
-            <wp:extent cx="5612130" cy="982980"/>
-            <wp:effectExtent l="152400" t="152400" r="369570" b="369570"/>
-            <wp:docPr id="76" name="Imagen 76"/>
+          <wp:inline distT="0" distB="0" distL="0" distR="0" wp14:anchorId="44445345" wp14:editId="140AEF58">
+            <wp:extent cx="5609047" cy="1000548"/>
+            <wp:effectExtent l="152400" t="152400" r="353695" b="371475"/>
+            <wp:docPr id="6" name="Imagen 6"/>
             <wp:cNvGraphicFramePr>
               <a:graphicFrameLocks xmlns:a="http://schemas.openxmlformats.org/drawingml/2006/main" noChangeAspect="1"/>
             </wp:cNvGraphicFramePr>
@@ -4460,16 +4472,15 @@
                     <pic:cNvPr id="1" name=""/>
                     <pic:cNvPicPr/>
                   </pic:nvPicPr>
-                  <pic:blipFill>
+                  <pic:blipFill rotWithShape="1">
                     <a:blip r:embed="rId11"/>
-                    <a:stretch>
-                      <a:fillRect/>
-                    </a:stretch>
+                    <a:srcRect t="26226" b="1662"/>
+                    <a:stretch/>
                   </pic:blipFill>
-                  <pic:spPr>
+                  <pic:spPr bwMode="auto">
                     <a:xfrm>
                       <a:off x="0" y="0"/>
-                      <a:ext cx="5612130" cy="982980"/>
+                      <a:ext cx="5612130" cy="1001098"/>
                     </a:xfrm>
                     <a:prstGeom prst="rect">
                       <a:avLst/>
@@ -4484,6 +4495,11 @@
                         </a:srgbClr>
                       </a:outerShdw>
                     </a:effectLst>
+                    <a:extLst>
+                      <a:ext uri="{53640926-AAD7-44D8-BBD7-CCE9431645EC}">
+                        <a14:shadowObscured xmlns:a14="http://schemas.microsoft.com/office/drawing/2010/main"/>
+                      </a:ext>
+                    </a:extLst>
                   </pic:spPr>
                 </pic:pic>
               </a:graphicData>
@@ -4989,6 +5005,704 @@
     </w:p>
     <w:p>
       <w:pPr>
+        <w:rPr>
+          <w:rFonts w:ascii="Arial" w:hAnsi="Arial" w:cs="Arial"/>
+          <w:sz w:val="24"/>
+          <w:szCs w:val="24"/>
+        </w:rPr>
+      </w:pPr>
+    </w:p>
+    <w:p>
+      <w:pPr>
+        <w:rPr>
+          <w:rFonts w:ascii="Arial" w:hAnsi="Arial" w:cs="Arial"/>
+          <w:sz w:val="24"/>
+          <w:szCs w:val="24"/>
+        </w:rPr>
+      </w:pPr>
+      <w:r>
+        <w:rPr>
+          <w:rFonts w:ascii="Arial" w:hAnsi="Arial" w:cs="Arial"/>
+          <w:sz w:val="24"/>
+          <w:szCs w:val="24"/>
+        </w:rPr>
+        <w:t>Nota: Para visualizar la vista anual seleccione la siguiente opción.</w:t>
+      </w:r>
+    </w:p>
+    <w:p>
+      <w:pPr>
+        <w:tabs>
+          <w:tab w:val="left" w:pos="2894"/>
+        </w:tabs>
+        <w:ind w:left="-284"/>
+        <w:rPr>
+          <w:noProof/>
+          <w:lang w:val="es-MX" w:eastAsia="es-MX"/>
+        </w:rPr>
+      </w:pPr>
+      <w:r>
+        <w:rPr>
+          <w:rFonts w:ascii="Arial" w:hAnsi="Arial" w:cs="Arial"/>
+          <w:noProof/>
+          <w:lang w:val="es-MX" w:eastAsia="es-MX"/>
+        </w:rPr>
+        <mc:AlternateContent>
+          <mc:Choice Requires="wps">
+            <w:drawing>
+              <wp:anchor distT="0" distB="0" distL="114300" distR="114300" simplePos="0" relativeHeight="251876352" behindDoc="0" locked="0" layoutInCell="1" allowOverlap="1" wp14:anchorId="15587A49" wp14:editId="7389E49E">
+                <wp:simplePos x="0" y="0"/>
+                <wp:positionH relativeFrom="margin">
+                  <wp:posOffset>-51435</wp:posOffset>
+                </wp:positionH>
+                <wp:positionV relativeFrom="paragraph">
+                  <wp:posOffset>385445</wp:posOffset>
+                </wp:positionV>
+                <wp:extent cx="502920" cy="160020"/>
+                <wp:effectExtent l="19050" t="19050" r="11430" b="11430"/>
+                <wp:wrapNone/>
+                <wp:docPr id="15" name="Rectángulo 15"/>
+                <wp:cNvGraphicFramePr/>
+                <a:graphic xmlns:a="http://schemas.openxmlformats.org/drawingml/2006/main">
+                  <a:graphicData uri="http://schemas.microsoft.com/office/word/2010/wordprocessingShape">
+                    <wps:wsp>
+                      <wps:cNvSpPr/>
+                      <wps:spPr>
+                        <a:xfrm>
+                          <a:off x="0" y="0"/>
+                          <a:ext cx="502920" cy="160020"/>
+                        </a:xfrm>
+                        <a:prstGeom prst="rect">
+                          <a:avLst/>
+                        </a:prstGeom>
+                        <a:noFill/>
+                        <a:ln w="28575">
+                          <a:solidFill>
+                            <a:srgbClr val="FF0000"/>
+                          </a:solidFill>
+                        </a:ln>
+                      </wps:spPr>
+                      <wps:style>
+                        <a:lnRef idx="2">
+                          <a:schemeClr val="accent6"/>
+                        </a:lnRef>
+                        <a:fillRef idx="1">
+                          <a:schemeClr val="lt1"/>
+                        </a:fillRef>
+                        <a:effectRef idx="0">
+                          <a:schemeClr val="accent6"/>
+                        </a:effectRef>
+                        <a:fontRef idx="minor">
+                          <a:schemeClr val="dk1"/>
+                        </a:fontRef>
+                      </wps:style>
+                      <wps:bodyPr rot="0" spcFirstLastPara="0" vertOverflow="overflow" horzOverflow="overflow" vert="horz" wrap="square" lIns="91440" tIns="45720" rIns="91440" bIns="45720" numCol="1" spcCol="0" rtlCol="0" fromWordArt="0" anchor="ctr" anchorCtr="0" forceAA="0" compatLnSpc="1">
+                        <a:prstTxWarp prst="textNoShape">
+                          <a:avLst/>
+                        </a:prstTxWarp>
+                        <a:noAutofit/>
+                      </wps:bodyPr>
+                    </wps:wsp>
+                  </a:graphicData>
+                </a:graphic>
+                <wp14:sizeRelH relativeFrom="margin">
+                  <wp14:pctWidth>0</wp14:pctWidth>
+                </wp14:sizeRelH>
+                <wp14:sizeRelV relativeFrom="margin">
+                  <wp14:pctHeight>0</wp14:pctHeight>
+                </wp14:sizeRelV>
+              </wp:anchor>
+            </w:drawing>
+          </mc:Choice>
+          <mc:Fallback>
+            <w:pict>
+              <v:rect w14:anchorId="5D692E66" id="Rectángulo 15" o:spid="_x0000_s1026" style="position:absolute;margin-left:-4.05pt;margin-top:30.35pt;width:39.6pt;height:12.6pt;z-index:251876352;visibility:visible;mso-wrap-style:square;mso-width-percent:0;mso-height-percent:0;mso-wrap-distance-left:9pt;mso-wrap-distance-top:0;mso-wrap-distance-right:9pt;mso-wrap-distance-bottom:0;mso-position-horizontal:absolute;mso-position-horizontal-relative:margin;mso-position-vertical:absolute;mso-position-vertical-relative:text;mso-width-percent:0;mso-height-percent:0;mso-width-relative:margin;mso-height-relative:margin;v-text-anchor:middle" o:gfxdata="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" filled="f" strokecolor="red" strokeweight="2.25pt">
+                <w10:wrap anchorx="margin"/>
+              </v:rect>
+            </w:pict>
+          </mc:Fallback>
+        </mc:AlternateContent>
+      </w:r>
+      <w:r>
+        <w:rPr>
+          <w:rFonts w:ascii="Arial" w:hAnsi="Arial" w:cs="Arial"/>
+          <w:noProof/>
+          <w:sz w:val="24"/>
+          <w:szCs w:val="24"/>
+          <w:lang w:val="es-MX" w:eastAsia="es-MX"/>
+        </w:rPr>
+        <w:drawing>
+          <wp:inline distT="0" distB="0" distL="0" distR="0" wp14:anchorId="104E4042" wp14:editId="7E58FB77">
+            <wp:extent cx="5606675" cy="1396365"/>
+            <wp:effectExtent l="152400" t="133350" r="337185" b="356235"/>
+            <wp:docPr id="16" name="Imagen 16"/>
+            <wp:cNvGraphicFramePr>
+              <a:graphicFrameLocks xmlns:a="http://schemas.openxmlformats.org/drawingml/2006/main" noChangeAspect="1"/>
+            </wp:cNvGraphicFramePr>
+            <a:graphic xmlns:a="http://schemas.openxmlformats.org/drawingml/2006/main">
+              <a:graphicData uri="http://schemas.openxmlformats.org/drawingml/2006/picture">
+                <pic:pic xmlns:pic="http://schemas.openxmlformats.org/drawingml/2006/picture">
+                  <pic:nvPicPr>
+                    <pic:cNvPr id="1" name=""/>
+                    <pic:cNvPicPr/>
+                  </pic:nvPicPr>
+                  <pic:blipFill rotWithShape="1">
+                    <a:blip r:embed="rId11"/>
+                    <a:srcRect t="-2344" b="1661"/>
+                    <a:stretch/>
+                  </pic:blipFill>
+                  <pic:spPr bwMode="auto">
+                    <a:xfrm>
+                      <a:off x="0" y="0"/>
+                      <a:ext cx="5612130" cy="1397723"/>
+                    </a:xfrm>
+                    <a:prstGeom prst="rect">
+                      <a:avLst/>
+                    </a:prstGeom>
+                    <a:ln>
+                      <a:noFill/>
+                    </a:ln>
+                    <a:effectLst>
+                      <a:outerShdw blurRad="292100" dist="139700" dir="2700000" algn="tl" rotWithShape="0">
+                        <a:srgbClr val="333333">
+                          <a:alpha val="65000"/>
+                        </a:srgbClr>
+                      </a:outerShdw>
+                    </a:effectLst>
+                    <a:extLst>
+                      <a:ext uri="{53640926-AAD7-44D8-BBD7-CCE9431645EC}">
+                        <a14:shadowObscured xmlns:a14="http://schemas.microsoft.com/office/drawing/2010/main"/>
+                      </a:ext>
+                    </a:extLst>
+                  </pic:spPr>
+                </pic:pic>
+              </a:graphicData>
+            </a:graphic>
+          </wp:inline>
+        </w:drawing>
+      </w:r>
+    </w:p>
+    <w:p>
+      <w:pPr>
+        <w:rPr>
+          <w:rFonts w:ascii="Arial" w:hAnsi="Arial" w:cs="Arial"/>
+          <w:sz w:val="24"/>
+          <w:szCs w:val="24"/>
+        </w:rPr>
+      </w:pPr>
+      <w:r>
+        <w:rPr>
+          <w:rFonts w:ascii="Arial" w:hAnsi="Arial" w:cs="Arial"/>
+          <w:sz w:val="24"/>
+          <w:szCs w:val="24"/>
+        </w:rPr>
+        <w:t xml:space="preserve">Nota: Se muestran los importes totales y las distribuciones de cada año. </w:t>
+      </w:r>
+    </w:p>
+    <w:p>
+      <w:pPr>
+        <w:tabs>
+          <w:tab w:val="left" w:pos="2894"/>
+        </w:tabs>
+        <w:ind w:left="-284"/>
+        <w:rPr>
+          <w:noProof/>
+          <w:lang w:val="es-MX" w:eastAsia="es-MX"/>
+        </w:rPr>
+      </w:pPr>
+      <w:r>
+        <w:rPr>
+          <w:rFonts w:ascii="Arial" w:hAnsi="Arial" w:cs="Arial"/>
+          <w:noProof/>
+          <w:lang w:val="es-MX" w:eastAsia="es-MX"/>
+        </w:rPr>
+        <mc:AlternateContent>
+          <mc:Choice Requires="wps">
+            <w:drawing>
+              <wp:anchor distT="0" distB="0" distL="114300" distR="114300" simplePos="0" relativeHeight="251880448" behindDoc="0" locked="0" layoutInCell="1" allowOverlap="1" wp14:anchorId="5826BBB5" wp14:editId="2384350C">
+                <wp:simplePos x="0" y="0"/>
+                <wp:positionH relativeFrom="margin">
+                  <wp:posOffset>1868805</wp:posOffset>
+                </wp:positionH>
+                <wp:positionV relativeFrom="paragraph">
+                  <wp:posOffset>845820</wp:posOffset>
+                </wp:positionV>
+                <wp:extent cx="1363980" cy="617220"/>
+                <wp:effectExtent l="19050" t="19050" r="26670" b="11430"/>
+                <wp:wrapNone/>
+                <wp:docPr id="25" name="Rectángulo 25"/>
+                <wp:cNvGraphicFramePr/>
+                <a:graphic xmlns:a="http://schemas.openxmlformats.org/drawingml/2006/main">
+                  <a:graphicData uri="http://schemas.microsoft.com/office/word/2010/wordprocessingShape">
+                    <wps:wsp>
+                      <wps:cNvSpPr/>
+                      <wps:spPr>
+                        <a:xfrm>
+                          <a:off x="0" y="0"/>
+                          <a:ext cx="1363980" cy="617220"/>
+                        </a:xfrm>
+                        <a:prstGeom prst="rect">
+                          <a:avLst/>
+                        </a:prstGeom>
+                        <a:noFill/>
+                        <a:ln w="28575">
+                          <a:solidFill>
+                            <a:srgbClr val="FF0000"/>
+                          </a:solidFill>
+                        </a:ln>
+                      </wps:spPr>
+                      <wps:style>
+                        <a:lnRef idx="2">
+                          <a:schemeClr val="accent6"/>
+                        </a:lnRef>
+                        <a:fillRef idx="1">
+                          <a:schemeClr val="lt1"/>
+                        </a:fillRef>
+                        <a:effectRef idx="0">
+                          <a:schemeClr val="accent6"/>
+                        </a:effectRef>
+                        <a:fontRef idx="minor">
+                          <a:schemeClr val="dk1"/>
+                        </a:fontRef>
+                      </wps:style>
+                      <wps:bodyPr rot="0" spcFirstLastPara="0" vertOverflow="overflow" horzOverflow="overflow" vert="horz" wrap="square" lIns="91440" tIns="45720" rIns="91440" bIns="45720" numCol="1" spcCol="0" rtlCol="0" fromWordArt="0" anchor="ctr" anchorCtr="0" forceAA="0" compatLnSpc="1">
+                        <a:prstTxWarp prst="textNoShape">
+                          <a:avLst/>
+                        </a:prstTxWarp>
+                        <a:noAutofit/>
+                      </wps:bodyPr>
+                    </wps:wsp>
+                  </a:graphicData>
+                </a:graphic>
+                <wp14:sizeRelH relativeFrom="margin">
+                  <wp14:pctWidth>0</wp14:pctWidth>
+                </wp14:sizeRelH>
+                <wp14:sizeRelV relativeFrom="margin">
+                  <wp14:pctHeight>0</wp14:pctHeight>
+                </wp14:sizeRelV>
+              </wp:anchor>
+            </w:drawing>
+          </mc:Choice>
+          <mc:Fallback>
+            <w:pict>
+              <v:rect w14:anchorId="1D2951AF" id="Rectángulo 25" o:spid="_x0000_s1026" style="position:absolute;margin-left:147.15pt;margin-top:66.6pt;width:107.4pt;height:48.6pt;z-index:251880448;visibility:visible;mso-wrap-style:square;mso-width-percent:0;mso-height-percent:0;mso-wrap-distance-left:9pt;mso-wrap-distance-top:0;mso-wrap-distance-right:9pt;mso-wrap-distance-bottom:0;mso-position-horizontal:absolute;mso-position-horizontal-relative:margin;mso-position-vertical:absolute;mso-position-vertical-relative:text;mso-width-percent:0;mso-height-percent:0;mso-width-relative:margin;mso-height-relative:margin;v-text-anchor:middle" o:gfxdata="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" filled="f" strokecolor="red" strokeweight="2.25pt">
+                <w10:wrap anchorx="margin"/>
+              </v:rect>
+            </w:pict>
+          </mc:Fallback>
+        </mc:AlternateContent>
+      </w:r>
+      <w:r>
+        <w:rPr>
+          <w:rFonts w:ascii="Arial" w:hAnsi="Arial" w:cs="Arial"/>
+          <w:noProof/>
+          <w:lang w:val="es-MX" w:eastAsia="es-MX"/>
+        </w:rPr>
+        <mc:AlternateContent>
+          <mc:Choice Requires="wps">
+            <w:drawing>
+              <wp:anchor distT="0" distB="0" distL="114300" distR="114300" simplePos="0" relativeHeight="251878400" behindDoc="0" locked="0" layoutInCell="1" allowOverlap="1" wp14:anchorId="63E95A2E" wp14:editId="2C4AFFE9">
+                <wp:simplePos x="0" y="0"/>
+                <wp:positionH relativeFrom="margin">
+                  <wp:posOffset>474345</wp:posOffset>
+                </wp:positionH>
+                <wp:positionV relativeFrom="paragraph">
+                  <wp:posOffset>845820</wp:posOffset>
+                </wp:positionV>
+                <wp:extent cx="266700" cy="609600"/>
+                <wp:effectExtent l="19050" t="19050" r="19050" b="19050"/>
+                <wp:wrapNone/>
+                <wp:docPr id="17" name="Rectángulo 17"/>
+                <wp:cNvGraphicFramePr/>
+                <a:graphic xmlns:a="http://schemas.openxmlformats.org/drawingml/2006/main">
+                  <a:graphicData uri="http://schemas.microsoft.com/office/word/2010/wordprocessingShape">
+                    <wps:wsp>
+                      <wps:cNvSpPr/>
+                      <wps:spPr>
+                        <a:xfrm>
+                          <a:off x="0" y="0"/>
+                          <a:ext cx="266700" cy="609600"/>
+                        </a:xfrm>
+                        <a:prstGeom prst="rect">
+                          <a:avLst/>
+                        </a:prstGeom>
+                        <a:noFill/>
+                        <a:ln w="28575">
+                          <a:solidFill>
+                            <a:srgbClr val="FF0000"/>
+                          </a:solidFill>
+                        </a:ln>
+                      </wps:spPr>
+                      <wps:style>
+                        <a:lnRef idx="2">
+                          <a:schemeClr val="accent6"/>
+                        </a:lnRef>
+                        <a:fillRef idx="1">
+                          <a:schemeClr val="lt1"/>
+                        </a:fillRef>
+                        <a:effectRef idx="0">
+                          <a:schemeClr val="accent6"/>
+                        </a:effectRef>
+                        <a:fontRef idx="minor">
+                          <a:schemeClr val="dk1"/>
+                        </a:fontRef>
+                      </wps:style>
+                      <wps:bodyPr rot="0" spcFirstLastPara="0" vertOverflow="overflow" horzOverflow="overflow" vert="horz" wrap="square" lIns="91440" tIns="45720" rIns="91440" bIns="45720" numCol="1" spcCol="0" rtlCol="0" fromWordArt="0" anchor="ctr" anchorCtr="0" forceAA="0" compatLnSpc="1">
+                        <a:prstTxWarp prst="textNoShape">
+                          <a:avLst/>
+                        </a:prstTxWarp>
+                        <a:noAutofit/>
+                      </wps:bodyPr>
+                    </wps:wsp>
+                  </a:graphicData>
+                </a:graphic>
+                <wp14:sizeRelH relativeFrom="margin">
+                  <wp14:pctWidth>0</wp14:pctWidth>
+                </wp14:sizeRelH>
+                <wp14:sizeRelV relativeFrom="margin">
+                  <wp14:pctHeight>0</wp14:pctHeight>
+                </wp14:sizeRelV>
+              </wp:anchor>
+            </w:drawing>
+          </mc:Choice>
+          <mc:Fallback>
+            <w:pict>
+              <v:rect w14:anchorId="15F3DD00" id="Rectángulo 17" o:spid="_x0000_s1026" style="position:absolute;margin-left:37.35pt;margin-top:66.6pt;width:21pt;height:48pt;z-index:251878400;visibility:visible;mso-wrap-style:square;mso-width-percent:0;mso-height-percent:0;mso-wrap-distance-left:9pt;mso-wrap-distance-top:0;mso-wrap-distance-right:9pt;mso-wrap-distance-bottom:0;mso-position-horizontal:absolute;mso-position-horizontal-relative:margin;mso-position-vertical:absolute;mso-position-vertical-relative:text;mso-width-percent:0;mso-height-percent:0;mso-width-relative:margin;mso-height-relative:margin;v-text-anchor:middle" o:gfxdata="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" filled="f" strokecolor="red" strokeweight="2.25pt">
+                <w10:wrap anchorx="margin"/>
+              </v:rect>
+            </w:pict>
+          </mc:Fallback>
+        </mc:AlternateContent>
+      </w:r>
+      <w:r>
+        <w:rPr>
+          <w:noProof/>
+          <w:lang w:val="es-MX" w:eastAsia="es-MX"/>
+        </w:rPr>
+        <w:drawing>
+          <wp:inline distT="0" distB="0" distL="0" distR="0" wp14:anchorId="1D34472C" wp14:editId="6FC320C4">
+            <wp:extent cx="5612130" cy="1322705"/>
+            <wp:effectExtent l="152400" t="152400" r="369570" b="353695"/>
+            <wp:docPr id="23" name="Imagen 23"/>
+            <wp:cNvGraphicFramePr>
+              <a:graphicFrameLocks xmlns:a="http://schemas.openxmlformats.org/drawingml/2006/main" noChangeAspect="1"/>
+            </wp:cNvGraphicFramePr>
+            <a:graphic xmlns:a="http://schemas.openxmlformats.org/drawingml/2006/main">
+              <a:graphicData uri="http://schemas.openxmlformats.org/drawingml/2006/picture">
+                <pic:pic xmlns:pic="http://schemas.openxmlformats.org/drawingml/2006/picture">
+                  <pic:nvPicPr>
+                    <pic:cNvPr id="1" name=""/>
+                    <pic:cNvPicPr/>
+                  </pic:nvPicPr>
+                  <pic:blipFill>
+                    <a:blip r:embed="rId14"/>
+                    <a:stretch>
+                      <a:fillRect/>
+                    </a:stretch>
+                  </pic:blipFill>
+                  <pic:spPr>
+                    <a:xfrm>
+                      <a:off x="0" y="0"/>
+                      <a:ext cx="5612130" cy="1322705"/>
+                    </a:xfrm>
+                    <a:prstGeom prst="rect">
+                      <a:avLst/>
+                    </a:prstGeom>
+                    <a:ln>
+                      <a:noFill/>
+                    </a:ln>
+                    <a:effectLst>
+                      <a:outerShdw blurRad="292100" dist="139700" dir="2700000" algn="tl" rotWithShape="0">
+                        <a:srgbClr val="333333">
+                          <a:alpha val="65000"/>
+                        </a:srgbClr>
+                      </a:outerShdw>
+                    </a:effectLst>
+                  </pic:spPr>
+                </pic:pic>
+              </a:graphicData>
+            </a:graphic>
+          </wp:inline>
+        </w:drawing>
+      </w:r>
+    </w:p>
+    <w:p>
+      <w:pPr>
+        <w:rPr>
+          <w:rFonts w:ascii="Arial" w:hAnsi="Arial" w:cs="Arial"/>
+          <w:sz w:val="24"/>
+          <w:szCs w:val="24"/>
+        </w:rPr>
+      </w:pPr>
+      <w:r>
+        <w:rPr>
+          <w:rFonts w:ascii="Arial" w:hAnsi="Arial" w:cs="Arial"/>
+          <w:sz w:val="24"/>
+          <w:szCs w:val="24"/>
+        </w:rPr>
+        <w:t>Nota: Para que la vista de anual esté disponible deben seleccionarse los meses del año deseado y pulsar el botón “Generar Cálculo Anual”</w:t>
+      </w:r>
+    </w:p>
+    <w:p>
+      <w:pPr>
+        <w:spacing w:line="276" w:lineRule="auto"/>
+        <w:ind w:left="-284"/>
+        <w:rPr>
+          <w:rFonts w:ascii="Arial" w:hAnsi="Arial" w:cs="Arial"/>
+          <w:sz w:val="24"/>
+          <w:szCs w:val="24"/>
+        </w:rPr>
+      </w:pPr>
+      <w:r>
+        <w:rPr>
+          <w:rFonts w:ascii="Arial" w:hAnsi="Arial" w:cs="Arial"/>
+          <w:noProof/>
+          <w:lang w:val="es-MX" w:eastAsia="es-MX"/>
+        </w:rPr>
+        <mc:AlternateContent>
+          <mc:Choice Requires="wps">
+            <w:drawing>
+              <wp:anchor distT="0" distB="0" distL="114300" distR="114300" simplePos="0" relativeHeight="251882496" behindDoc="0" locked="0" layoutInCell="1" allowOverlap="1" wp14:anchorId="6470C41A" wp14:editId="4944FF98">
+                <wp:simplePos x="0" y="0"/>
+                <wp:positionH relativeFrom="margin">
+                  <wp:posOffset>169545</wp:posOffset>
+                </wp:positionH>
+                <wp:positionV relativeFrom="paragraph">
+                  <wp:posOffset>539115</wp:posOffset>
+                </wp:positionV>
+                <wp:extent cx="121920" cy="152400"/>
+                <wp:effectExtent l="19050" t="19050" r="11430" b="19050"/>
+                <wp:wrapNone/>
+                <wp:docPr id="29" name="Rectángulo 29"/>
+                <wp:cNvGraphicFramePr/>
+                <a:graphic xmlns:a="http://schemas.openxmlformats.org/drawingml/2006/main">
+                  <a:graphicData uri="http://schemas.microsoft.com/office/word/2010/wordprocessingShape">
+                    <wps:wsp>
+                      <wps:cNvSpPr/>
+                      <wps:spPr>
+                        <a:xfrm>
+                          <a:off x="0" y="0"/>
+                          <a:ext cx="121920" cy="152400"/>
+                        </a:xfrm>
+                        <a:prstGeom prst="rect">
+                          <a:avLst/>
+                        </a:prstGeom>
+                        <a:noFill/>
+                        <a:ln w="28575">
+                          <a:solidFill>
+                            <a:srgbClr val="FF0000"/>
+                          </a:solidFill>
+                        </a:ln>
+                      </wps:spPr>
+                      <wps:style>
+                        <a:lnRef idx="2">
+                          <a:schemeClr val="accent6"/>
+                        </a:lnRef>
+                        <a:fillRef idx="1">
+                          <a:schemeClr val="lt1"/>
+                        </a:fillRef>
+                        <a:effectRef idx="0">
+                          <a:schemeClr val="accent6"/>
+                        </a:effectRef>
+                        <a:fontRef idx="minor">
+                          <a:schemeClr val="dk1"/>
+                        </a:fontRef>
+                      </wps:style>
+                      <wps:bodyPr rot="0" spcFirstLastPara="0" vertOverflow="overflow" horzOverflow="overflow" vert="horz" wrap="square" lIns="91440" tIns="45720" rIns="91440" bIns="45720" numCol="1" spcCol="0" rtlCol="0" fromWordArt="0" anchor="ctr" anchorCtr="0" forceAA="0" compatLnSpc="1">
+                        <a:prstTxWarp prst="textNoShape">
+                          <a:avLst/>
+                        </a:prstTxWarp>
+                        <a:noAutofit/>
+                      </wps:bodyPr>
+                    </wps:wsp>
+                  </a:graphicData>
+                </a:graphic>
+                <wp14:sizeRelH relativeFrom="margin">
+                  <wp14:pctWidth>0</wp14:pctWidth>
+                </wp14:sizeRelH>
+                <wp14:sizeRelV relativeFrom="margin">
+                  <wp14:pctHeight>0</wp14:pctHeight>
+                </wp14:sizeRelV>
+              </wp:anchor>
+            </w:drawing>
+          </mc:Choice>
+          <mc:Fallback>
+            <w:pict>
+              <v:rect w14:anchorId="723234FA" id="Rectángulo 29" o:spid="_x0000_s1026" style="position:absolute;margin-left:13.35pt;margin-top:42.45pt;width:9.6pt;height:12pt;z-index:251882496;visibility:visible;mso-wrap-style:square;mso-width-percent:0;mso-height-percent:0;mso-wrap-distance-left:9pt;mso-wrap-distance-top:0;mso-wrap-distance-right:9pt;mso-wrap-distance-bottom:0;mso-position-horizontal:absolute;mso-position-horizontal-relative:margin;mso-position-vertical:absolute;mso-position-vertical-relative:text;mso-width-percent:0;mso-height-percent:0;mso-width-relative:margin;mso-height-relative:margin;v-text-anchor:middle" o:gfxdata="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" filled="f" strokecolor="red" strokeweight="2.25pt">
+                <w10:wrap anchorx="margin"/>
+              </v:rect>
+            </w:pict>
+          </mc:Fallback>
+        </mc:AlternateContent>
+      </w:r>
+      <w:r>
+        <w:rPr>
+          <w:rFonts w:ascii="Arial" w:hAnsi="Arial" w:cs="Arial"/>
+          <w:noProof/>
+          <w:lang w:val="es-MX" w:eastAsia="es-MX"/>
+        </w:rPr>
+        <mc:AlternateContent>
+          <mc:Choice Requires="wps">
+            <w:drawing>
+              <wp:anchor distT="0" distB="0" distL="114300" distR="114300" simplePos="0" relativeHeight="251884544" behindDoc="0" locked="0" layoutInCell="1" allowOverlap="1" wp14:anchorId="50C86FD9" wp14:editId="7FBC4F11">
+                <wp:simplePos x="0" y="0"/>
+                <wp:positionH relativeFrom="margin">
+                  <wp:posOffset>-13335</wp:posOffset>
+                </wp:positionH>
+                <wp:positionV relativeFrom="paragraph">
+                  <wp:posOffset>1034415</wp:posOffset>
+                </wp:positionV>
+                <wp:extent cx="144780" cy="525780"/>
+                <wp:effectExtent l="19050" t="19050" r="26670" b="26670"/>
+                <wp:wrapNone/>
+                <wp:docPr id="30" name="Rectángulo 30"/>
+                <wp:cNvGraphicFramePr/>
+                <a:graphic xmlns:a="http://schemas.openxmlformats.org/drawingml/2006/main">
+                  <a:graphicData uri="http://schemas.microsoft.com/office/word/2010/wordprocessingShape">
+                    <wps:wsp>
+                      <wps:cNvSpPr/>
+                      <wps:spPr>
+                        <a:xfrm>
+                          <a:off x="0" y="0"/>
+                          <a:ext cx="144780" cy="525780"/>
+                        </a:xfrm>
+                        <a:prstGeom prst="rect">
+                          <a:avLst/>
+                        </a:prstGeom>
+                        <a:noFill/>
+                        <a:ln w="28575">
+                          <a:solidFill>
+                            <a:srgbClr val="FF0000"/>
+                          </a:solidFill>
+                        </a:ln>
+                      </wps:spPr>
+                      <wps:style>
+                        <a:lnRef idx="2">
+                          <a:schemeClr val="accent6"/>
+                        </a:lnRef>
+                        <a:fillRef idx="1">
+                          <a:schemeClr val="lt1"/>
+                        </a:fillRef>
+                        <a:effectRef idx="0">
+                          <a:schemeClr val="accent6"/>
+                        </a:effectRef>
+                        <a:fontRef idx="minor">
+                          <a:schemeClr val="dk1"/>
+                        </a:fontRef>
+                      </wps:style>
+                      <wps:bodyPr rot="0" spcFirstLastPara="0" vertOverflow="overflow" horzOverflow="overflow" vert="horz" wrap="square" lIns="91440" tIns="45720" rIns="91440" bIns="45720" numCol="1" spcCol="0" rtlCol="0" fromWordArt="0" anchor="ctr" anchorCtr="0" forceAA="0" compatLnSpc="1">
+                        <a:prstTxWarp prst="textNoShape">
+                          <a:avLst/>
+                        </a:prstTxWarp>
+                        <a:noAutofit/>
+                      </wps:bodyPr>
+                    </wps:wsp>
+                  </a:graphicData>
+                </a:graphic>
+                <wp14:sizeRelH relativeFrom="margin">
+                  <wp14:pctWidth>0</wp14:pctWidth>
+                </wp14:sizeRelH>
+                <wp14:sizeRelV relativeFrom="margin">
+                  <wp14:pctHeight>0</wp14:pctHeight>
+                </wp14:sizeRelV>
+              </wp:anchor>
+            </w:drawing>
+          </mc:Choice>
+          <mc:Fallback>
+            <w:pict>
+              <v:rect w14:anchorId="17D63239" id="Rectángulo 30" o:spid="_x0000_s1026" style="position:absolute;margin-left:-1.05pt;margin-top:81.45pt;width:11.4pt;height:41.4pt;z-index:251884544;visibility:visible;mso-wrap-style:square;mso-width-percent:0;mso-height-percent:0;mso-wrap-distance-left:9pt;mso-wrap-distance-top:0;mso-wrap-distance-right:9pt;mso-wrap-distance-bottom:0;mso-position-horizontal:absolute;mso-position-horizontal-relative:margin;mso-position-vertical:absolute;mso-position-vertical-relative:text;mso-width-percent:0;mso-height-percent:0;mso-width-relative:margin;mso-height-relative:margin;v-text-anchor:middle" o:gfxdata="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" filled="f" strokecolor="red" strokeweight="2.25pt">
+                <w10:wrap anchorx="margin"/>
+              </v:rect>
+            </w:pict>
+          </mc:Fallback>
+        </mc:AlternateContent>
+      </w:r>
+      <w:r>
+        <w:rPr>
+          <w:rFonts w:ascii="Arial" w:hAnsi="Arial" w:cs="Arial"/>
+          <w:noProof/>
+          <w:sz w:val="24"/>
+          <w:szCs w:val="24"/>
+          <w:lang w:val="es-MX" w:eastAsia="es-MX"/>
+        </w:rPr>
+        <w:drawing>
+          <wp:inline distT="0" distB="0" distL="0" distR="0" wp14:anchorId="370EFDF1" wp14:editId="7010E611">
+            <wp:extent cx="5612130" cy="1424940"/>
+            <wp:effectExtent l="152400" t="152400" r="369570" b="365760"/>
+            <wp:docPr id="28" name="Imagen 28"/>
+            <wp:cNvGraphicFramePr>
+              <a:graphicFrameLocks xmlns:a="http://schemas.openxmlformats.org/drawingml/2006/main" noChangeAspect="1"/>
+            </wp:cNvGraphicFramePr>
+            <a:graphic xmlns:a="http://schemas.openxmlformats.org/drawingml/2006/main">
+              <a:graphicData uri="http://schemas.openxmlformats.org/drawingml/2006/picture">
+                <pic:pic xmlns:pic="http://schemas.openxmlformats.org/drawingml/2006/picture">
+                  <pic:nvPicPr>
+                    <pic:cNvPr id="1" name=""/>
+                    <pic:cNvPicPr/>
+                  </pic:nvPicPr>
+                  <pic:blipFill>
+                    <a:blip r:embed="rId15"/>
+                    <a:stretch>
+                      <a:fillRect/>
+                    </a:stretch>
+                  </pic:blipFill>
+                  <pic:spPr>
+                    <a:xfrm>
+                      <a:off x="0" y="0"/>
+                      <a:ext cx="5612130" cy="1424940"/>
+                    </a:xfrm>
+                    <a:prstGeom prst="rect">
+                      <a:avLst/>
+                    </a:prstGeom>
+                    <a:ln>
+                      <a:noFill/>
+                    </a:ln>
+                    <a:effectLst>
+                      <a:outerShdw blurRad="292100" dist="139700" dir="2700000" algn="tl" rotWithShape="0">
+                        <a:srgbClr val="333333">
+                          <a:alpha val="65000"/>
+                        </a:srgbClr>
+                      </a:outerShdw>
+                    </a:effectLst>
+                  </pic:spPr>
+                </pic:pic>
+              </a:graphicData>
+            </a:graphic>
+          </wp:inline>
+        </w:drawing>
+      </w:r>
+    </w:p>
+    <w:p>
+      <w:pPr>
+        <w:spacing w:line="276" w:lineRule="auto"/>
+        <w:rPr>
+          <w:rFonts w:ascii="Arial" w:hAnsi="Arial" w:cs="Arial"/>
+          <w:sz w:val="24"/>
+          <w:szCs w:val="24"/>
+        </w:rPr>
+      </w:pPr>
+    </w:p>
+    <w:p>
+      <w:pPr>
+        <w:spacing w:line="276" w:lineRule="auto"/>
+        <w:rPr>
+          <w:rFonts w:ascii="Arial" w:hAnsi="Arial" w:cs="Arial"/>
+          <w:sz w:val="24"/>
+          <w:szCs w:val="24"/>
+        </w:rPr>
+      </w:pPr>
+    </w:p>
+    <w:p>
+      <w:pPr>
+        <w:spacing w:line="276" w:lineRule="auto"/>
+        <w:rPr>
+          <w:rFonts w:ascii="Arial" w:hAnsi="Arial" w:cs="Arial"/>
+          <w:sz w:val="24"/>
+          <w:szCs w:val="24"/>
+        </w:rPr>
+      </w:pPr>
+    </w:p>
+    <w:p>
+      <w:pPr>
         <w:pStyle w:val="Ttulo1"/>
         <w:spacing w:line="276" w:lineRule="auto"/>
         <w:jc w:val="center"/>
@@ -4998,11 +5712,11 @@
           <w:color w:val="auto"/>
         </w:rPr>
       </w:pPr>
-      <w:bookmarkStart w:id="35" w:name="_Toc123728501"/>
-      <w:bookmarkStart w:id="36" w:name="_Toc124161439"/>
-      <w:bookmarkStart w:id="37" w:name="_Toc124336051"/>
-      <w:bookmarkStart w:id="38" w:name="_Toc148464365"/>
-      <w:bookmarkStart w:id="39" w:name="_Toc151117212"/>
+      <w:bookmarkStart w:id="36" w:name="_Toc123728501"/>
+      <w:bookmarkStart w:id="37" w:name="_Toc124161439"/>
+      <w:bookmarkStart w:id="38" w:name="_Toc124336051"/>
+      <w:bookmarkStart w:id="39" w:name="_Toc148464365"/>
+      <w:bookmarkStart w:id="40" w:name="_Toc151117212"/>
       <w:r>
         <w:rPr>
           <w:rFonts w:cs="Arial"/>
@@ -5012,11 +5726,11 @@
         <w:lastRenderedPageBreak/>
         <w:t>3.- Autorización de cálculo</w:t>
       </w:r>
-      <w:bookmarkEnd w:id="35"/>
       <w:bookmarkEnd w:id="36"/>
       <w:bookmarkEnd w:id="37"/>
       <w:bookmarkEnd w:id="38"/>
       <w:bookmarkEnd w:id="39"/>
+      <w:bookmarkEnd w:id="40"/>
     </w:p>
     <w:p>
       <w:pPr>
@@ -5038,7 +5752,7 @@
         <w:rPr>
           <w:rFonts w:ascii="Arial" w:hAnsi="Arial" w:cs="Arial"/>
           <w:noProof/>
-          <w:lang w:val="en-US"/>
+          <w:lang w:val="es-MX" w:eastAsia="es-MX"/>
         </w:rPr>
         <w:drawing>
           <wp:inline distT="0" distB="0" distL="0" distR="0" wp14:anchorId="095D5EC1" wp14:editId="5E08D53F">
@@ -5056,7 +5770,7 @@
                     <pic:cNvPicPr/>
                   </pic:nvPicPr>
                   <pic:blipFill rotWithShape="1">
-                    <a:blip r:embed="rId14"/>
+                    <a:blip r:embed="rId16"/>
                     <a:srcRect l="17721" t="14623" r="19361" b="21310"/>
                     <a:stretch/>
                   </pic:blipFill>
@@ -5098,18 +5812,18 @@
         <w:rPr>
           <w:rFonts w:ascii="Arial" w:hAnsi="Arial" w:cs="Arial"/>
           <w:noProof/>
-          <w:lang w:val="en-US"/>
+          <w:lang w:val="es-MX" w:eastAsia="es-MX"/>
         </w:rPr>
         <mc:AlternateContent>
           <mc:Choice Requires="wps">
             <w:drawing>
-              <wp:anchor distT="0" distB="0" distL="114300" distR="114300" simplePos="0" relativeHeight="251852800" behindDoc="0" locked="0" layoutInCell="1" allowOverlap="1" wp14:anchorId="13E9C880" wp14:editId="166D0516">
+              <wp:anchor distT="0" distB="0" distL="114300" distR="114300" simplePos="0" relativeHeight="251852800" behindDoc="0" locked="0" layoutInCell="1" allowOverlap="1" wp14:anchorId="13E9C880" wp14:editId="1EDF5023">
                 <wp:simplePos x="0" y="0"/>
                 <wp:positionH relativeFrom="column">
-                  <wp:posOffset>-8080</wp:posOffset>
+                  <wp:posOffset>179416</wp:posOffset>
                 </wp:positionH>
                 <wp:positionV relativeFrom="paragraph">
-                  <wp:posOffset>764035</wp:posOffset>
+                  <wp:posOffset>597650</wp:posOffset>
                 </wp:positionV>
                 <wp:extent cx="165538" cy="131467"/>
                 <wp:effectExtent l="19050" t="19050" r="25400" b="20955"/>
@@ -5167,9 +5881,9 @@
               </wp:anchor>
             </w:drawing>
           </mc:Choice>
-          <mc:Fallback xmlns:cx1="http://schemas.microsoft.com/office/drawing/2015/9/8/chartex">
+          <mc:Fallback>
             <w:pict>
-              <v:rect w14:anchorId="1805E777" id="Rectángulo 55" o:spid="_x0000_s1026" style="position:absolute;margin-left:-.65pt;margin-top:60.15pt;width:13.05pt;height:10.35pt;z-index:251852800;visibility:visible;mso-wrap-style:square;mso-width-percent:0;mso-height-percent:0;mso-wrap-distance-left:9pt;mso-wrap-distance-top:0;mso-wrap-distance-right:9pt;mso-wrap-distance-bottom:0;mso-position-horizontal:absolute;mso-position-horizontal-relative:text;mso-position-vertical:absolute;mso-position-vertical-relative:text;mso-width-percent:0;mso-height-percent:0;mso-width-relative:margin;mso-height-relative:margin;v-text-anchor:middle" o:gfxdata="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" filled="f" strokecolor="red" strokeweight="2.25pt"/>
+              <v:rect w14:anchorId="5EF67CA0" id="Rectángulo 55" o:spid="_x0000_s1026" style="position:absolute;margin-left:14.15pt;margin-top:47.05pt;width:13.05pt;height:10.35pt;z-index:251852800;visibility:visible;mso-wrap-style:square;mso-width-percent:0;mso-height-percent:0;mso-wrap-distance-left:9pt;mso-wrap-distance-top:0;mso-wrap-distance-right:9pt;mso-wrap-distance-bottom:0;mso-position-horizontal:absolute;mso-position-horizontal-relative:text;mso-position-vertical:absolute;mso-position-vertical-relative:text;mso-width-percent:0;mso-height-percent:0;mso-width-relative:margin;mso-height-relative:margin;v-text-anchor:middle" o:gfxdata="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" filled="f" strokecolor="red" strokeweight="2.25pt"/>
             </w:pict>
           </mc:Fallback>
         </mc:AlternateContent>
@@ -5180,13 +5894,13 @@
           <w:noProof/>
           <w:sz w:val="24"/>
           <w:szCs w:val="24"/>
-          <w:lang w:val="en-US"/>
+          <w:lang w:val="es-MX" w:eastAsia="es-MX"/>
         </w:rPr>
         <w:drawing>
-          <wp:inline distT="0" distB="0" distL="0" distR="0" wp14:anchorId="55049865" wp14:editId="63C9AFAD">
-            <wp:extent cx="5612130" cy="777240"/>
-            <wp:effectExtent l="152400" t="152400" r="369570" b="365760"/>
-            <wp:docPr id="87" name="Imagen 87"/>
+          <wp:inline distT="0" distB="0" distL="0" distR="0" wp14:anchorId="15A21D43" wp14:editId="07494DDD">
+            <wp:extent cx="5609047" cy="1000548"/>
+            <wp:effectExtent l="152400" t="152400" r="353695" b="371475"/>
+            <wp:docPr id="7" name="Imagen 7"/>
             <wp:cNvGraphicFramePr>
               <a:graphicFrameLocks xmlns:a="http://schemas.openxmlformats.org/drawingml/2006/main" noChangeAspect="1"/>
             </wp:cNvGraphicFramePr>
@@ -5197,16 +5911,15 @@
                     <pic:cNvPr id="1" name=""/>
                     <pic:cNvPicPr/>
                   </pic:nvPicPr>
-                  <pic:blipFill>
-                    <a:blip r:embed="rId15"/>
-                    <a:stretch>
-                      <a:fillRect/>
-                    </a:stretch>
+                  <pic:blipFill rotWithShape="1">
+                    <a:blip r:embed="rId11"/>
+                    <a:srcRect t="26226" b="1662"/>
+                    <a:stretch/>
                   </pic:blipFill>
-                  <pic:spPr>
+                  <pic:spPr bwMode="auto">
                     <a:xfrm>
                       <a:off x="0" y="0"/>
-                      <a:ext cx="5612130" cy="777240"/>
+                      <a:ext cx="5612130" cy="1001098"/>
                     </a:xfrm>
                     <a:prstGeom prst="rect">
                       <a:avLst/>
@@ -5221,6 +5934,11 @@
                         </a:srgbClr>
                       </a:outerShdw>
                     </a:effectLst>
+                    <a:extLst>
+                      <a:ext uri="{53640926-AAD7-44D8-BBD7-CCE9431645EC}">
+                        <a14:shadowObscured xmlns:a14="http://schemas.microsoft.com/office/drawing/2010/main"/>
+                      </a:ext>
+                    </a:extLst>
                   </pic:spPr>
                 </pic:pic>
               </a:graphicData>
@@ -5261,7 +5979,7 @@
         <w:rPr>
           <w:rFonts w:ascii="Arial" w:hAnsi="Arial" w:cs="Arial"/>
           <w:noProof/>
-          <w:lang w:val="en-US"/>
+          <w:lang w:val="es-MX" w:eastAsia="es-MX"/>
         </w:rPr>
         <mc:AlternateContent>
           <mc:Choice Requires="wps">
@@ -5330,7 +6048,7 @@
               </wp:anchor>
             </w:drawing>
           </mc:Choice>
-          <mc:Fallback xmlns:cx1="http://schemas.microsoft.com/office/drawing/2015/9/8/chartex">
+          <mc:Fallback>
             <w:pict>
               <v:rect w14:anchorId="3514814D" id="Rectángulo 60" o:spid="_x0000_s1026" style="position:absolute;margin-left:52.1pt;margin-top:12.1pt;width:21.1pt;height:18.55pt;z-index:251853824;visibility:visible;mso-wrap-style:square;mso-width-percent:0;mso-height-percent:0;mso-wrap-distance-left:9pt;mso-wrap-distance-top:0;mso-wrap-distance-right:9pt;mso-wrap-distance-bottom:0;mso-position-horizontal:absolute;mso-position-horizontal-relative:text;mso-position-vertical:absolute;mso-position-vertical-relative:text;mso-width-percent:0;mso-height-percent:0;mso-width-relative:margin;mso-height-relative:margin;v-text-anchor:middle" o:gfxdata="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" filled="f" strokecolor="red" strokeweight="2.25pt"/>
             </w:pict>
@@ -5343,7 +6061,7 @@
           <w:noProof/>
           <w:sz w:val="24"/>
           <w:szCs w:val="24"/>
-          <w:lang w:val="en-US"/>
+          <w:lang w:val="es-MX" w:eastAsia="es-MX"/>
         </w:rPr>
         <w:drawing>
           <wp:inline distT="0" distB="0" distL="0" distR="0" wp14:anchorId="78AA9071" wp14:editId="7BD79163">
@@ -5361,7 +6079,7 @@
                     <pic:cNvPicPr/>
                   </pic:nvPicPr>
                   <pic:blipFill>
-                    <a:blip r:embed="rId16"/>
+                    <a:blip r:embed="rId17"/>
                     <a:stretch>
                       <a:fillRect/>
                     </a:stretch>
@@ -5424,21 +6142,21 @@
         <w:rPr>
           <w:rFonts w:ascii="Arial" w:hAnsi="Arial" w:cs="Arial"/>
           <w:noProof/>
-          <w:lang w:val="en-US"/>
+          <w:lang w:val="es-MX" w:eastAsia="es-MX"/>
         </w:rPr>
         <mc:AlternateContent>
           <mc:Choice Requires="wps">
             <w:drawing>
-              <wp:anchor distT="0" distB="0" distL="114300" distR="114300" simplePos="0" relativeHeight="251854848" behindDoc="0" locked="0" layoutInCell="1" allowOverlap="1" wp14:anchorId="653976B6" wp14:editId="1D155786">
+              <wp:anchor distT="0" distB="0" distL="114300" distR="114300" simplePos="0" relativeHeight="251854848" behindDoc="0" locked="0" layoutInCell="1" allowOverlap="1" wp14:anchorId="653976B6" wp14:editId="008F5A77">
                 <wp:simplePos x="0" y="0"/>
                 <wp:positionH relativeFrom="margin">
-                  <wp:posOffset>2569473</wp:posOffset>
+                  <wp:posOffset>2627630</wp:posOffset>
                 </wp:positionH>
                 <wp:positionV relativeFrom="paragraph">
-                  <wp:posOffset>1595120</wp:posOffset>
+                  <wp:posOffset>1608878</wp:posOffset>
                 </wp:positionV>
-                <wp:extent cx="402021" cy="220608"/>
-                <wp:effectExtent l="19050" t="19050" r="17145" b="27305"/>
+                <wp:extent cx="278976" cy="177800"/>
+                <wp:effectExtent l="19050" t="19050" r="26035" b="12700"/>
                 <wp:wrapNone/>
                 <wp:docPr id="32" name="Rectángulo 32"/>
                 <wp:cNvGraphicFramePr/>
@@ -5449,7 +6167,7 @@
                       <wps:spPr>
                         <a:xfrm>
                           <a:off x="0" y="0"/>
-                          <a:ext cx="402021" cy="220608"/>
+                          <a:ext cx="278976" cy="177800"/>
                         </a:xfrm>
                         <a:prstGeom prst="rect">
                           <a:avLst/>
@@ -5493,9 +6211,9 @@
               </wp:anchor>
             </w:drawing>
           </mc:Choice>
-          <mc:Fallback xmlns:cx1="http://schemas.microsoft.com/office/drawing/2015/9/8/chartex">
+          <mc:Fallback>
             <w:pict>
-              <v:rect w14:anchorId="4058D8C3" id="Rectángulo 32" o:spid="_x0000_s1026" style="position:absolute;margin-left:202.3pt;margin-top:125.6pt;width:31.65pt;height:17.35pt;z-index:251854848;visibility:visible;mso-wrap-style:square;mso-width-percent:0;mso-height-percent:0;mso-wrap-distance-left:9pt;mso-wrap-distance-top:0;mso-wrap-distance-right:9pt;mso-wrap-distance-bottom:0;mso-position-horizontal:absolute;mso-position-horizontal-relative:margin;mso-position-vertical:absolute;mso-position-vertical-relative:text;mso-width-percent:0;mso-height-percent:0;mso-width-relative:margin;mso-height-relative:margin;v-text-anchor:middle" o:gfxdata="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" filled="f" strokecolor="red" strokeweight="2.25pt">
+              <v:rect w14:anchorId="1D1A892B" id="Rectángulo 32" o:spid="_x0000_s1026" style="position:absolute;margin-left:206.9pt;margin-top:126.7pt;width:21.95pt;height:14pt;z-index:251854848;visibility:visible;mso-wrap-style:square;mso-width-percent:0;mso-height-percent:0;mso-wrap-distance-left:9pt;mso-wrap-distance-top:0;mso-wrap-distance-right:9pt;mso-wrap-distance-bottom:0;mso-position-horizontal:absolute;mso-position-horizontal-relative:margin;mso-position-vertical:absolute;mso-position-vertical-relative:text;mso-width-percent:0;mso-height-percent:0;mso-width-relative:margin;mso-height-relative:margin;v-text-anchor:middle" o:gfxdata="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" filled="f" strokecolor="red" strokeweight="2.25pt">
                 <w10:wrap anchorx="margin"/>
               </v:rect>
             </w:pict>
@@ -5505,12 +6223,12 @@
       <w:r>
         <w:rPr>
           <w:noProof/>
-          <w:lang w:val="en-US"/>
+          <w:lang w:val="es-MX" w:eastAsia="es-MX"/>
         </w:rPr>
         <w:drawing>
-          <wp:inline distT="0" distB="0" distL="0" distR="0" wp14:anchorId="5DF0ADCB" wp14:editId="3527C4A0">
-            <wp:extent cx="5612130" cy="1680210"/>
-            <wp:effectExtent l="152400" t="152400" r="369570" b="358140"/>
+          <wp:inline distT="0" distB="0" distL="0" distR="0" wp14:anchorId="5DF0ADCB" wp14:editId="785FA307">
+            <wp:extent cx="5612130" cy="1663277"/>
+            <wp:effectExtent l="152400" t="171450" r="350520" b="356235"/>
             <wp:docPr id="46" name="Imagen 46"/>
             <wp:cNvGraphicFramePr>
               <a:graphicFrameLocks xmlns:a="http://schemas.openxmlformats.org/drawingml/2006/main" noChangeAspect="1"/>
@@ -5522,16 +6240,15 @@
                     <pic:cNvPr id="1" name=""/>
                     <pic:cNvPicPr/>
                   </pic:nvPicPr>
-                  <pic:blipFill>
-                    <a:blip r:embed="rId17"/>
-                    <a:stretch>
-                      <a:fillRect/>
-                    </a:stretch>
+                  <pic:blipFill rotWithShape="1">
+                    <a:blip r:embed="rId18"/>
+                    <a:srcRect t="1008"/>
+                    <a:stretch/>
                   </pic:blipFill>
-                  <pic:spPr>
+                  <pic:spPr bwMode="auto">
                     <a:xfrm>
                       <a:off x="0" y="0"/>
-                      <a:ext cx="5612130" cy="1680210"/>
+                      <a:ext cx="5612130" cy="1663277"/>
                     </a:xfrm>
                     <a:prstGeom prst="rect">
                       <a:avLst/>
@@ -5546,6 +6263,11 @@
                         </a:srgbClr>
                       </a:outerShdw>
                     </a:effectLst>
+                    <a:extLst>
+                      <a:ext uri="{53640926-AAD7-44D8-BBD7-CCE9431645EC}">
+                        <a14:shadowObscured xmlns:a14="http://schemas.microsoft.com/office/drawing/2010/main"/>
+                      </a:ext>
+                    </a:extLst>
                   </pic:spPr>
                 </pic:pic>
               </a:graphicData>
@@ -5598,10 +6320,10 @@
           <w:color w:val="auto"/>
         </w:rPr>
       </w:pPr>
-      <w:bookmarkStart w:id="40" w:name="_Toc124161440"/>
-      <w:bookmarkStart w:id="41" w:name="_Toc124336052"/>
-      <w:bookmarkStart w:id="42" w:name="_Toc148464366"/>
-      <w:bookmarkStart w:id="43" w:name="_Toc151117213"/>
+      <w:bookmarkStart w:id="41" w:name="_Toc124161440"/>
+      <w:bookmarkStart w:id="42" w:name="_Toc124336052"/>
+      <w:bookmarkStart w:id="43" w:name="_Toc148464366"/>
+      <w:bookmarkStart w:id="44" w:name="_Toc151117213"/>
       <w:r>
         <w:rPr>
           <w:rFonts w:cs="Arial"/>
@@ -5611,10 +6333,10 @@
         <w:lastRenderedPageBreak/>
         <w:t>4.- Regresar un cálculo</w:t>
       </w:r>
-      <w:bookmarkEnd w:id="40"/>
       <w:bookmarkEnd w:id="41"/>
       <w:bookmarkEnd w:id="42"/>
       <w:bookmarkEnd w:id="43"/>
+      <w:bookmarkEnd w:id="44"/>
       <w:r>
         <w:rPr>
           <w:rFonts w:cs="Arial"/>
@@ -5655,18 +6377,18 @@
         <w:rPr>
           <w:rFonts w:ascii="Arial" w:hAnsi="Arial" w:cs="Arial"/>
           <w:noProof/>
-          <w:lang w:val="en-US"/>
+          <w:lang w:val="es-MX" w:eastAsia="es-MX"/>
         </w:rPr>
         <mc:AlternateContent>
           <mc:Choice Requires="wps">
             <w:drawing>
-              <wp:anchor distT="0" distB="0" distL="114300" distR="114300" simplePos="0" relativeHeight="251869184" behindDoc="0" locked="0" layoutInCell="1" allowOverlap="1" wp14:anchorId="711DB61E" wp14:editId="1BE08E6B">
+              <wp:anchor distT="0" distB="0" distL="114300" distR="114300" simplePos="0" relativeHeight="251869184" behindDoc="0" locked="0" layoutInCell="1" allowOverlap="1" wp14:anchorId="711DB61E" wp14:editId="0EB614D3">
                 <wp:simplePos x="0" y="0"/>
                 <wp:positionH relativeFrom="margin">
-                  <wp:posOffset>19050</wp:posOffset>
+                  <wp:posOffset>179917</wp:posOffset>
                 </wp:positionH>
                 <wp:positionV relativeFrom="paragraph">
-                  <wp:posOffset>760358</wp:posOffset>
+                  <wp:posOffset>590762</wp:posOffset>
                 </wp:positionV>
                 <wp:extent cx="134007" cy="149576"/>
                 <wp:effectExtent l="19050" t="19050" r="18415" b="22225"/>
@@ -5724,9 +6446,9 @@
               </wp:anchor>
             </w:drawing>
           </mc:Choice>
-          <mc:Fallback xmlns:cx1="http://schemas.microsoft.com/office/drawing/2015/9/8/chartex">
+          <mc:Fallback>
             <w:pict>
-              <v:rect w14:anchorId="6FC01E66" id="Rectángulo 85" o:spid="_x0000_s1026" style="position:absolute;margin-left:1.5pt;margin-top:59.85pt;width:10.55pt;height:11.8pt;z-index:251869184;visibility:visible;mso-wrap-style:square;mso-width-percent:0;mso-height-percent:0;mso-wrap-distance-left:9pt;mso-wrap-distance-top:0;mso-wrap-distance-right:9pt;mso-wrap-distance-bottom:0;mso-position-horizontal:absolute;mso-position-horizontal-relative:margin;mso-position-vertical:absolute;mso-position-vertical-relative:text;mso-width-percent:0;mso-height-percent:0;mso-width-relative:margin;mso-height-relative:margin;v-text-anchor:middle" o:gfxdata="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" filled="f" strokecolor="red" strokeweight="2.25pt">
+              <v:rect w14:anchorId="59F58B67" id="Rectángulo 85" o:spid="_x0000_s1026" style="position:absolute;margin-left:14.15pt;margin-top:46.5pt;width:10.55pt;height:11.8pt;z-index:251869184;visibility:visible;mso-wrap-style:square;mso-width-percent:0;mso-height-percent:0;mso-wrap-distance-left:9pt;mso-wrap-distance-top:0;mso-wrap-distance-right:9pt;mso-wrap-distance-bottom:0;mso-position-horizontal:absolute;mso-position-horizontal-relative:margin;mso-position-vertical:absolute;mso-position-vertical-relative:text;mso-width-percent:0;mso-height-percent:0;mso-width-relative:margin;mso-height-relative:margin;v-text-anchor:middle" o:gfxdata="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" filled="f" strokecolor="red" strokeweight="2.25pt">
                 <w10:wrap anchorx="margin"/>
               </v:rect>
             </w:pict>
@@ -5739,13 +6461,13 @@
           <w:noProof/>
           <w:sz w:val="24"/>
           <w:szCs w:val="24"/>
-          <w:lang w:val="en-US"/>
+          <w:lang w:val="es-MX" w:eastAsia="es-MX"/>
         </w:rPr>
         <w:drawing>
-          <wp:inline distT="0" distB="0" distL="0" distR="0" wp14:anchorId="10C4598B" wp14:editId="57ABE596">
-            <wp:extent cx="5612130" cy="777240"/>
-            <wp:effectExtent l="152400" t="152400" r="369570" b="365760"/>
-            <wp:docPr id="79" name="Imagen 79"/>
+          <wp:inline distT="0" distB="0" distL="0" distR="0" wp14:anchorId="1105A1AF" wp14:editId="20187C7C">
+            <wp:extent cx="5609047" cy="1000548"/>
+            <wp:effectExtent l="152400" t="152400" r="353695" b="371475"/>
+            <wp:docPr id="8" name="Imagen 8"/>
             <wp:cNvGraphicFramePr>
               <a:graphicFrameLocks xmlns:a="http://schemas.openxmlformats.org/drawingml/2006/main" noChangeAspect="1"/>
             </wp:cNvGraphicFramePr>
@@ -5756,16 +6478,15 @@
                     <pic:cNvPr id="1" name=""/>
                     <pic:cNvPicPr/>
                   </pic:nvPicPr>
-                  <pic:blipFill>
-                    <a:blip r:embed="rId15"/>
-                    <a:stretch>
-                      <a:fillRect/>
-                    </a:stretch>
+                  <pic:blipFill rotWithShape="1">
+                    <a:blip r:embed="rId11"/>
+                    <a:srcRect t="26226" b="1662"/>
+                    <a:stretch/>
                   </pic:blipFill>
-                  <pic:spPr>
+                  <pic:spPr bwMode="auto">
                     <a:xfrm>
                       <a:off x="0" y="0"/>
-                      <a:ext cx="5612130" cy="777240"/>
+                      <a:ext cx="5612130" cy="1001098"/>
                     </a:xfrm>
                     <a:prstGeom prst="rect">
                       <a:avLst/>
@@ -5780,6 +6501,11 @@
                         </a:srgbClr>
                       </a:outerShdw>
                     </a:effectLst>
+                    <a:extLst>
+                      <a:ext uri="{53640926-AAD7-44D8-BBD7-CCE9431645EC}">
+                        <a14:shadowObscured xmlns:a14="http://schemas.microsoft.com/office/drawing/2010/main"/>
+                      </a:ext>
+                    </a:extLst>
                   </pic:spPr>
                 </pic:pic>
               </a:graphicData>
@@ -5820,7 +6546,7 @@
         <w:rPr>
           <w:rFonts w:ascii="Arial" w:hAnsi="Arial" w:cs="Arial"/>
           <w:noProof/>
-          <w:lang w:val="en-US"/>
+          <w:lang w:val="es-MX" w:eastAsia="es-MX"/>
         </w:rPr>
         <mc:AlternateContent>
           <mc:Choice Requires="wps">
@@ -5889,7 +6615,7 @@
               </wp:anchor>
             </w:drawing>
           </mc:Choice>
-          <mc:Fallback xmlns:cx1="http://schemas.microsoft.com/office/drawing/2015/9/8/chartex">
+          <mc:Fallback>
             <w:pict>
               <v:rect w14:anchorId="22660DB6" id="Rectángulo 86" o:spid="_x0000_s1026" style="position:absolute;margin-left:72.6pt;margin-top:13.45pt;width:16.7pt;height:18.05pt;flip:y;z-index:251870208;visibility:visible;mso-wrap-style:square;mso-width-percent:0;mso-height-percent:0;mso-wrap-distance-left:9pt;mso-wrap-distance-top:0;mso-wrap-distance-right:9pt;mso-wrap-distance-bottom:0;mso-position-horizontal:absolute;mso-position-horizontal-relative:margin;mso-position-vertical:absolute;mso-position-vertical-relative:text;mso-width-percent:0;mso-height-percent:0;mso-width-relative:margin;mso-height-relative:margin;v-text-anchor:middle" o:gfxdata="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" filled="f" strokecolor="red" strokeweight="2.25pt">
                 <w10:wrap anchorx="margin"/>
@@ -5904,7 +6630,7 @@
           <w:noProof/>
           <w:sz w:val="24"/>
           <w:szCs w:val="24"/>
-          <w:lang w:val="en-US"/>
+          <w:lang w:val="es-MX" w:eastAsia="es-MX"/>
         </w:rPr>
         <w:drawing>
           <wp:inline distT="0" distB="0" distL="0" distR="0" wp14:anchorId="19AE1BC9" wp14:editId="476CA46B">
@@ -5922,7 +6648,7 @@
                     <pic:cNvPicPr/>
                   </pic:nvPicPr>
                   <pic:blipFill>
-                    <a:blip r:embed="rId16"/>
+                    <a:blip r:embed="rId17"/>
                     <a:stretch>
                       <a:fillRect/>
                     </a:stretch>
@@ -5955,16 +6681,6 @@
     </w:p>
     <w:p>
       <w:pPr>
-        <w:spacing w:line="276" w:lineRule="auto"/>
-        <w:rPr>
-          <w:rFonts w:ascii="Arial" w:hAnsi="Arial" w:cs="Arial"/>
-          <w:sz w:val="24"/>
-          <w:szCs w:val="24"/>
-        </w:rPr>
-      </w:pPr>
-    </w:p>
-    <w:p>
-      <w:pPr>
         <w:jc w:val="both"/>
         <w:rPr>
           <w:rFonts w:ascii="Arial" w:hAnsi="Arial" w:cs="Arial"/>
@@ -5990,7 +6706,7 @@
         <w:rPr>
           <w:rFonts w:ascii="Arial" w:hAnsi="Arial" w:cs="Arial"/>
           <w:noProof/>
-          <w:lang w:val="en-US"/>
+          <w:lang w:val="es-MX" w:eastAsia="es-MX"/>
         </w:rPr>
         <mc:AlternateContent>
           <mc:Choice Requires="wps">
@@ -6059,7 +6775,7 @@
               </wp:anchor>
             </w:drawing>
           </mc:Choice>
-          <mc:Fallback xmlns:cx1="http://schemas.microsoft.com/office/drawing/2015/9/8/chartex">
+          <mc:Fallback>
             <w:pict>
               <v:rect w14:anchorId="4806F637" id="Rectángulo 84" o:spid="_x0000_s1026" style="position:absolute;margin-left:201.45pt;margin-top:102.8pt;width:27.15pt;height:13.9pt;z-index:251859968;visibility:visible;mso-wrap-style:square;mso-width-percent:0;mso-height-percent:0;mso-wrap-distance-left:9pt;mso-wrap-distance-top:0;mso-wrap-distance-right:9pt;mso-wrap-distance-bottom:0;mso-position-horizontal:absolute;mso-position-horizontal-relative:text;mso-position-vertical:absolute;mso-position-vertical-relative:text;mso-width-percent:0;mso-height-percent:0;mso-width-relative:margin;mso-height-relative:margin;v-text-anchor:middle" o:gfxdata="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" filled="f" strokecolor="red" strokeweight="2.25pt"/>
             </w:pict>
@@ -6070,7 +6786,7 @@
         <w:rPr>
           <w:rFonts w:ascii="Arial" w:hAnsi="Arial" w:cs="Arial"/>
           <w:noProof/>
-          <w:lang w:val="en-US"/>
+          <w:lang w:val="es-MX" w:eastAsia="es-MX"/>
         </w:rPr>
         <w:drawing>
           <wp:inline distT="0" distB="0" distL="0" distR="0" wp14:anchorId="3FE1D25D" wp14:editId="230C7A06">
@@ -6088,7 +6804,7 @@
                     <pic:cNvPicPr/>
                   </pic:nvPicPr>
                   <pic:blipFill rotWithShape="1">
-                    <a:blip r:embed="rId18"/>
+                    <a:blip r:embed="rId19"/>
                     <a:srcRect l="503" b="8990"/>
                     <a:stretch/>
                   </pic:blipFill>
@@ -6149,11 +6865,11 @@
           <w:color w:val="auto"/>
         </w:rPr>
       </w:pPr>
-      <w:bookmarkStart w:id="44" w:name="_Toc123728502"/>
-      <w:bookmarkStart w:id="45" w:name="_Toc124161441"/>
-      <w:bookmarkStart w:id="46" w:name="_Toc124336053"/>
-      <w:bookmarkStart w:id="47" w:name="_Toc148464367"/>
-      <w:bookmarkStart w:id="48" w:name="_Toc151117214"/>
+      <w:bookmarkStart w:id="45" w:name="_Toc123728502"/>
+      <w:bookmarkStart w:id="46" w:name="_Toc124161441"/>
+      <w:bookmarkStart w:id="47" w:name="_Toc124336053"/>
+      <w:bookmarkStart w:id="48" w:name="_Toc148464367"/>
+      <w:bookmarkStart w:id="49" w:name="_Toc151117214"/>
       <w:r>
         <w:rPr>
           <w:rFonts w:cs="Arial"/>
@@ -6163,11 +6879,11 @@
         <w:lastRenderedPageBreak/>
         <w:t>5.- Ajustes</w:t>
       </w:r>
-      <w:bookmarkEnd w:id="44"/>
       <w:bookmarkEnd w:id="45"/>
       <w:bookmarkEnd w:id="46"/>
       <w:bookmarkEnd w:id="47"/>
       <w:bookmarkEnd w:id="48"/>
+      <w:bookmarkEnd w:id="49"/>
     </w:p>
     <w:p/>
     <w:p>
@@ -6218,21 +6934,21 @@
         <w:rPr>
           <w:rFonts w:ascii="Arial" w:hAnsi="Arial" w:cs="Arial"/>
           <w:noProof/>
-          <w:lang w:val="en-US"/>
+          <w:lang w:val="es-MX" w:eastAsia="es-MX"/>
         </w:rPr>
         <mc:AlternateContent>
           <mc:Choice Requires="wps">
             <w:drawing>
-              <wp:anchor distT="0" distB="0" distL="114300" distR="114300" simplePos="0" relativeHeight="251872256" behindDoc="0" locked="0" layoutInCell="1" allowOverlap="1" wp14:anchorId="05319B7F" wp14:editId="5B271061">
+              <wp:anchor distT="0" distB="0" distL="114300" distR="114300" simplePos="0" relativeHeight="251872256" behindDoc="0" locked="0" layoutInCell="1" allowOverlap="1" wp14:anchorId="05319B7F" wp14:editId="18F015A2">
                 <wp:simplePos x="0" y="0"/>
                 <wp:positionH relativeFrom="margin">
-                  <wp:posOffset>156845</wp:posOffset>
+                  <wp:posOffset>337185</wp:posOffset>
                 </wp:positionH>
                 <wp:positionV relativeFrom="paragraph">
-                  <wp:posOffset>778882</wp:posOffset>
+                  <wp:posOffset>609600</wp:posOffset>
                 </wp:positionV>
-                <wp:extent cx="165538" cy="136788"/>
-                <wp:effectExtent l="19050" t="19050" r="25400" b="15875"/>
+                <wp:extent cx="114300" cy="128905"/>
+                <wp:effectExtent l="19050" t="19050" r="19050" b="23495"/>
                 <wp:wrapNone/>
                 <wp:docPr id="72" name="Rectángulo 72"/>
                 <wp:cNvGraphicFramePr/>
@@ -6243,7 +6959,7 @@
                       <wps:spPr>
                         <a:xfrm>
                           <a:off x="0" y="0"/>
-                          <a:ext cx="165538" cy="136788"/>
+                          <a:ext cx="114300" cy="128905"/>
                         </a:xfrm>
                         <a:prstGeom prst="rect">
                           <a:avLst/>
@@ -6287,9 +7003,9 @@
               </wp:anchor>
             </w:drawing>
           </mc:Choice>
-          <mc:Fallback xmlns:cx1="http://schemas.microsoft.com/office/drawing/2015/9/8/chartex">
+          <mc:Fallback>
             <w:pict>
-              <v:rect w14:anchorId="0CD7647A" id="Rectángulo 72" o:spid="_x0000_s1026" style="position:absolute;margin-left:12.35pt;margin-top:61.35pt;width:13.05pt;height:10.75pt;z-index:251872256;visibility:visible;mso-wrap-style:square;mso-width-percent:0;mso-height-percent:0;mso-wrap-distance-left:9pt;mso-wrap-distance-top:0;mso-wrap-distance-right:9pt;mso-wrap-distance-bottom:0;mso-position-horizontal:absolute;mso-position-horizontal-relative:margin;mso-position-vertical:absolute;mso-position-vertical-relative:text;mso-width-percent:0;mso-height-percent:0;mso-width-relative:margin;mso-height-relative:margin;v-text-anchor:middle" o:gfxdata="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" filled="f" strokecolor="red" strokeweight="2.25pt">
+              <v:rect w14:anchorId="7CB09531" id="Rectángulo 72" o:spid="_x0000_s1026" style="position:absolute;margin-left:26.55pt;margin-top:48pt;width:9pt;height:10.15pt;z-index:251872256;visibility:visible;mso-wrap-style:square;mso-width-percent:0;mso-height-percent:0;mso-wrap-distance-left:9pt;mso-wrap-distance-top:0;mso-wrap-distance-right:9pt;mso-wrap-distance-bottom:0;mso-position-horizontal:absolute;mso-position-horizontal-relative:margin;mso-position-vertical:absolute;mso-position-vertical-relative:text;mso-width-percent:0;mso-height-percent:0;mso-width-relative:margin;mso-height-relative:margin;v-text-anchor:middle" o:gfxdata="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" filled="f" strokecolor="red" strokeweight="2.25pt">
                 <w10:wrap anchorx="margin"/>
               </v:rect>
             </w:pict>
@@ -6302,13 +7018,13 @@
           <w:noProof/>
           <w:sz w:val="24"/>
           <w:szCs w:val="24"/>
-          <w:lang w:val="en-US"/>
+          <w:lang w:val="es-MX" w:eastAsia="es-MX"/>
         </w:rPr>
         <w:drawing>
-          <wp:inline distT="0" distB="0" distL="0" distR="0" wp14:anchorId="04AC50C1" wp14:editId="61A2A4B9">
-            <wp:extent cx="5612130" cy="777240"/>
-            <wp:effectExtent l="152400" t="152400" r="369570" b="365760"/>
-            <wp:docPr id="77" name="Imagen 77"/>
+          <wp:inline distT="0" distB="0" distL="0" distR="0" wp14:anchorId="3B5AC928" wp14:editId="24E3DAC0">
+            <wp:extent cx="5609047" cy="1000548"/>
+            <wp:effectExtent l="152400" t="152400" r="353695" b="371475"/>
+            <wp:docPr id="9" name="Imagen 9"/>
             <wp:cNvGraphicFramePr>
               <a:graphicFrameLocks xmlns:a="http://schemas.openxmlformats.org/drawingml/2006/main" noChangeAspect="1"/>
             </wp:cNvGraphicFramePr>
@@ -6319,16 +7035,15 @@
                     <pic:cNvPr id="1" name=""/>
                     <pic:cNvPicPr/>
                   </pic:nvPicPr>
-                  <pic:blipFill>
-                    <a:blip r:embed="rId15"/>
-                    <a:stretch>
-                      <a:fillRect/>
-                    </a:stretch>
+                  <pic:blipFill rotWithShape="1">
+                    <a:blip r:embed="rId11"/>
+                    <a:srcRect t="26226" b="1662"/>
+                    <a:stretch/>
                   </pic:blipFill>
-                  <pic:spPr>
+                  <pic:spPr bwMode="auto">
                     <a:xfrm>
                       <a:off x="0" y="0"/>
-                      <a:ext cx="5612130" cy="777240"/>
+                      <a:ext cx="5612130" cy="1001098"/>
                     </a:xfrm>
                     <a:prstGeom prst="rect">
                       <a:avLst/>
@@ -6343,6 +7058,11 @@
                         </a:srgbClr>
                       </a:outerShdw>
                     </a:effectLst>
+                    <a:extLst>
+                      <a:ext uri="{53640926-AAD7-44D8-BBD7-CCE9431645EC}">
+                        <a14:shadowObscured xmlns:a14="http://schemas.microsoft.com/office/drawing/2010/main"/>
+                      </a:ext>
+                    </a:extLst>
                   </pic:spPr>
                 </pic:pic>
               </a:graphicData>
@@ -6383,7 +7103,7 @@
       <w:r>
         <w:rPr>
           <w:noProof/>
-          <w:lang w:val="en-US"/>
+          <w:lang w:val="es-MX" w:eastAsia="es-MX"/>
         </w:rPr>
         <w:drawing>
           <wp:anchor distT="0" distB="0" distL="114300" distR="114300" simplePos="0" relativeHeight="251865088" behindDoc="0" locked="0" layoutInCell="1" allowOverlap="1" wp14:anchorId="77604E19" wp14:editId="6B384B4D">
@@ -6446,7 +7166,7 @@
         <w:rPr>
           <w:rFonts w:ascii="Arial" w:hAnsi="Arial" w:cs="Arial"/>
           <w:noProof/>
-          <w:lang w:val="en-US"/>
+          <w:lang w:val="es-MX" w:eastAsia="es-MX"/>
         </w:rPr>
         <mc:AlternateContent>
           <mc:Choice Requires="wps">
@@ -6515,7 +7235,7 @@
               </wp:anchor>
             </w:drawing>
           </mc:Choice>
-          <mc:Fallback xmlns:cx1="http://schemas.microsoft.com/office/drawing/2015/9/8/chartex">
+          <mc:Fallback>
             <w:pict>
               <v:rect w14:anchorId="0A38009C" id="Rectángulo 64" o:spid="_x0000_s1026" style="position:absolute;margin-left:194.25pt;margin-top:81.45pt;width:145.8pt;height:45.9pt;z-index:251856896;visibility:visible;mso-wrap-style:square;mso-width-percent:0;mso-height-percent:0;mso-wrap-distance-left:9pt;mso-wrap-distance-top:0;mso-wrap-distance-right:9pt;mso-wrap-distance-bottom:0;mso-position-horizontal:absolute;mso-position-horizontal-relative:margin;mso-position-vertical:absolute;mso-position-vertical-relative:text;mso-width-percent:0;mso-height-percent:0;mso-width-relative:margin;mso-height-relative:margin;v-text-anchor:middle" o:gfxdata="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" filled="f" strokecolor="red" strokeweight="2.25pt">
                 <w10:wrap anchorx="margin"/>
@@ -6527,7 +7247,7 @@
       <w:r>
         <w:rPr>
           <w:noProof/>
-          <w:lang w:val="en-US"/>
+          <w:lang w:val="es-MX" w:eastAsia="es-MX"/>
         </w:rPr>
         <w:drawing>
           <wp:inline distT="0" distB="0" distL="0" distR="0" wp14:anchorId="37963848" wp14:editId="22548473">
@@ -6545,7 +7265,7 @@
                     <pic:cNvPicPr/>
                   </pic:nvPicPr>
                   <pic:blipFill>
-                    <a:blip r:embed="rId19"/>
+                    <a:blip r:embed="rId20"/>
                     <a:stretch>
                       <a:fillRect/>
                     </a:stretch>
@@ -6612,11 +7332,11 @@
           <w:color w:val="auto"/>
         </w:rPr>
       </w:pPr>
-      <w:bookmarkStart w:id="49" w:name="_Toc123728503"/>
-      <w:bookmarkStart w:id="50" w:name="_Toc124161442"/>
-      <w:bookmarkStart w:id="51" w:name="_Toc124336054"/>
-      <w:bookmarkStart w:id="52" w:name="_Toc148464368"/>
-      <w:bookmarkStart w:id="53" w:name="_Toc151117215"/>
+      <w:bookmarkStart w:id="50" w:name="_Toc123728503"/>
+      <w:bookmarkStart w:id="51" w:name="_Toc124161442"/>
+      <w:bookmarkStart w:id="52" w:name="_Toc124336054"/>
+      <w:bookmarkStart w:id="53" w:name="_Toc148464368"/>
+      <w:bookmarkStart w:id="54" w:name="_Toc151117215"/>
       <w:r>
         <w:rPr>
           <w:rFonts w:cs="Arial"/>
@@ -6626,16 +7346,13 @@
         <w:lastRenderedPageBreak/>
         <w:t>6.- Consulta de estatus</w:t>
       </w:r>
-      <w:bookmarkEnd w:id="49"/>
       <w:bookmarkEnd w:id="50"/>
       <w:bookmarkEnd w:id="51"/>
       <w:bookmarkEnd w:id="52"/>
       <w:bookmarkEnd w:id="53"/>
-    </w:p>
-    <w:p>
-      <w:bookmarkStart w:id="54" w:name="_GoBack"/>
       <w:bookmarkEnd w:id="54"/>
     </w:p>
+    <w:p/>
     <w:p>
       <w:pPr>
         <w:jc w:val="both"/>
@@ -6656,6 +7373,7 @@
     </w:p>
     <w:p>
       <w:pPr>
+        <w:ind w:left="-284"/>
         <w:rPr>
           <w:rFonts w:ascii="Arial" w:hAnsi="Arial" w:cs="Arial"/>
           <w:sz w:val="24"/>
@@ -6665,12 +7383,93 @@
       <w:r>
         <w:rPr>
           <w:noProof/>
-          <w:lang w:val="en-US"/>
+          <w:lang w:val="es-MX" w:eastAsia="es-MX"/>
         </w:rPr>
         <mc:AlternateContent>
           <mc:Choice Requires="wps">
             <w:drawing>
-              <wp:anchor distT="0" distB="0" distL="114300" distR="114300" simplePos="0" relativeHeight="251867136" behindDoc="0" locked="0" layoutInCell="1" allowOverlap="1" wp14:anchorId="36C64FA5" wp14:editId="0C2AD1F6">
+              <wp:anchor distT="0" distB="0" distL="114300" distR="114300" simplePos="0" relativeHeight="251866112" behindDoc="0" locked="0" layoutInCell="1" allowOverlap="1" wp14:anchorId="5E3841F9" wp14:editId="3C231A79">
+                <wp:simplePos x="0" y="0"/>
+                <wp:positionH relativeFrom="column">
+                  <wp:posOffset>5099685</wp:posOffset>
+                </wp:positionH>
+                <wp:positionV relativeFrom="paragraph">
+                  <wp:posOffset>458470</wp:posOffset>
+                </wp:positionV>
+                <wp:extent cx="464820" cy="695325"/>
+                <wp:effectExtent l="0" t="0" r="11430" b="28575"/>
+                <wp:wrapNone/>
+                <wp:docPr id="54" name="Rectángulo 54"/>
+                <wp:cNvGraphicFramePr/>
+                <a:graphic xmlns:a="http://schemas.openxmlformats.org/drawingml/2006/main">
+                  <a:graphicData uri="http://schemas.microsoft.com/office/word/2010/wordprocessingShape">
+                    <wps:wsp>
+                      <wps:cNvSpPr/>
+                      <wps:spPr>
+                        <a:xfrm>
+                          <a:off x="0" y="0"/>
+                          <a:ext cx="464820" cy="695325"/>
+                        </a:xfrm>
+                        <a:prstGeom prst="rect">
+                          <a:avLst/>
+                        </a:prstGeom>
+                        <a:noFill/>
+                        <a:ln>
+                          <a:solidFill>
+                            <a:srgbClr val="FF0000"/>
+                          </a:solidFill>
+                        </a:ln>
+                      </wps:spPr>
+                      <wps:style>
+                        <a:lnRef idx="2">
+                          <a:schemeClr val="accent1">
+                            <a:shade val="50000"/>
+                          </a:schemeClr>
+                        </a:lnRef>
+                        <a:fillRef idx="1">
+                          <a:schemeClr val="accent1"/>
+                        </a:fillRef>
+                        <a:effectRef idx="0">
+                          <a:schemeClr val="accent1"/>
+                        </a:effectRef>
+                        <a:fontRef idx="minor">
+                          <a:schemeClr val="lt1"/>
+                        </a:fontRef>
+                      </wps:style>
+                      <wps:bodyPr rot="0" spcFirstLastPara="0" vertOverflow="overflow" horzOverflow="overflow" vert="horz" wrap="square" lIns="91440" tIns="45720" rIns="91440" bIns="45720" numCol="1" spcCol="0" rtlCol="0" fromWordArt="0" anchor="ctr" anchorCtr="0" forceAA="0" compatLnSpc="1">
+                        <a:prstTxWarp prst="textNoShape">
+                          <a:avLst/>
+                        </a:prstTxWarp>
+                        <a:noAutofit/>
+                      </wps:bodyPr>
+                    </wps:wsp>
+                  </a:graphicData>
+                </a:graphic>
+                <wp14:sizeRelH relativeFrom="margin">
+                  <wp14:pctWidth>0</wp14:pctWidth>
+                </wp14:sizeRelH>
+                <wp14:sizeRelV relativeFrom="margin">
+                  <wp14:pctHeight>0</wp14:pctHeight>
+                </wp14:sizeRelV>
+              </wp:anchor>
+            </w:drawing>
+          </mc:Choice>
+          <mc:Fallback>
+            <w:pict>
+              <v:rect w14:anchorId="31A55794" id="Rectángulo 54" o:spid="_x0000_s1026" style="position:absolute;margin-left:401.55pt;margin-top:36.1pt;width:36.6pt;height:54.75pt;z-index:251866112;visibility:visible;mso-wrap-style:square;mso-width-percent:0;mso-height-percent:0;mso-wrap-distance-left:9pt;mso-wrap-distance-top:0;mso-wrap-distance-right:9pt;mso-wrap-distance-bottom:0;mso-position-horizontal:absolute;mso-position-horizontal-relative:text;mso-position-vertical:absolute;mso-position-vertical-relative:text;mso-width-percent:0;mso-height-percent:0;mso-width-relative:margin;mso-height-relative:margin;v-text-anchor:middle" o:gfxdata="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" filled="f" strokecolor="red" strokeweight="1pt"/>
+            </w:pict>
+          </mc:Fallback>
+        </mc:AlternateContent>
+      </w:r>
+      <w:r>
+        <w:rPr>
+          <w:noProof/>
+          <w:lang w:val="es-MX" w:eastAsia="es-MX"/>
+        </w:rPr>
+        <mc:AlternateContent>
+          <mc:Choice Requires="wps">
+            <w:drawing>
+              <wp:anchor distT="0" distB="0" distL="114300" distR="114300" simplePos="0" relativeHeight="251867136" behindDoc="0" locked="0" layoutInCell="1" allowOverlap="1" wp14:anchorId="36C64FA5" wp14:editId="725A1784">
                 <wp:simplePos x="0" y="0"/>
                 <wp:positionH relativeFrom="column">
                   <wp:posOffset>188989</wp:posOffset>
@@ -6736,107 +7535,26 @@
               </wp:anchor>
             </w:drawing>
           </mc:Choice>
-          <mc:Fallback xmlns:cx1="http://schemas.microsoft.com/office/drawing/2015/9/8/chartex">
+          <mc:Fallback>
             <w:pict>
-              <v:rect w14:anchorId="62A0D40D" id="Rectángulo 61" o:spid="_x0000_s1026" style="position:absolute;margin-left:14.9pt;margin-top:46.95pt;width:12.4pt;height:12.1pt;z-index:251867136;visibility:visible;mso-wrap-style:square;mso-width-percent:0;mso-height-percent:0;mso-wrap-distance-left:9pt;mso-wrap-distance-top:0;mso-wrap-distance-right:9pt;mso-wrap-distance-bottom:0;mso-position-horizontal:absolute;mso-position-horizontal-relative:text;mso-position-vertical:absolute;mso-position-vertical-relative:text;mso-width-percent:0;mso-height-percent:0;mso-width-relative:margin;mso-height-relative:margin;v-text-anchor:middle" o:gfxdata="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" filled="f" strokecolor="red" strokeweight="2.25pt"/>
+              <v:rect w14:anchorId="11A56AF1" id="Rectángulo 61" o:spid="_x0000_s1026" style="position:absolute;margin-left:14.9pt;margin-top:46.95pt;width:12.4pt;height:12.1pt;z-index:251867136;visibility:visible;mso-wrap-style:square;mso-width-percent:0;mso-height-percent:0;mso-wrap-distance-left:9pt;mso-wrap-distance-top:0;mso-wrap-distance-right:9pt;mso-wrap-distance-bottom:0;mso-position-horizontal:absolute;mso-position-horizontal-relative:text;mso-position-vertical:absolute;mso-position-vertical-relative:text;mso-width-percent:0;mso-height-percent:0;mso-width-relative:margin;mso-height-relative:margin;v-text-anchor:middle" o:gfxdata="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" filled="f" strokecolor="red" strokeweight="2.25pt"/>
             </w:pict>
           </mc:Fallback>
         </mc:AlternateContent>
       </w:r>
       <w:r>
         <w:rPr>
+          <w:rFonts w:ascii="Arial" w:hAnsi="Arial" w:cs="Arial"/>
           <w:noProof/>
-          <w:lang w:val="en-US"/>
-        </w:rPr>
-        <mc:AlternateContent>
-          <mc:Choice Requires="wps">
-            <w:drawing>
-              <wp:anchor distT="0" distB="0" distL="114300" distR="114300" simplePos="0" relativeHeight="251866112" behindDoc="0" locked="0" layoutInCell="1" allowOverlap="1" wp14:anchorId="5E3841F9" wp14:editId="5B88408C">
-                <wp:simplePos x="0" y="0"/>
-                <wp:positionH relativeFrom="column">
-                  <wp:posOffset>4843057</wp:posOffset>
-                </wp:positionH>
-                <wp:positionV relativeFrom="paragraph">
-                  <wp:posOffset>453631</wp:posOffset>
-                </wp:positionV>
-                <wp:extent cx="667568" cy="487894"/>
-                <wp:effectExtent l="0" t="0" r="18415" b="26670"/>
-                <wp:wrapNone/>
-                <wp:docPr id="54" name="Rectángulo 54"/>
-                <wp:cNvGraphicFramePr/>
-                <a:graphic xmlns:a="http://schemas.openxmlformats.org/drawingml/2006/main">
-                  <a:graphicData uri="http://schemas.microsoft.com/office/word/2010/wordprocessingShape">
-                    <wps:wsp>
-                      <wps:cNvSpPr/>
-                      <wps:spPr>
-                        <a:xfrm>
-                          <a:off x="0" y="0"/>
-                          <a:ext cx="667568" cy="487894"/>
-                        </a:xfrm>
-                        <a:prstGeom prst="rect">
-                          <a:avLst/>
-                        </a:prstGeom>
-                        <a:noFill/>
-                        <a:ln>
-                          <a:solidFill>
-                            <a:srgbClr val="FF0000"/>
-                          </a:solidFill>
-                        </a:ln>
-                      </wps:spPr>
-                      <wps:style>
-                        <a:lnRef idx="2">
-                          <a:schemeClr val="accent1">
-                            <a:shade val="50000"/>
-                          </a:schemeClr>
-                        </a:lnRef>
-                        <a:fillRef idx="1">
-                          <a:schemeClr val="accent1"/>
-                        </a:fillRef>
-                        <a:effectRef idx="0">
-                          <a:schemeClr val="accent1"/>
-                        </a:effectRef>
-                        <a:fontRef idx="minor">
-                          <a:schemeClr val="lt1"/>
-                        </a:fontRef>
-                      </wps:style>
-                      <wps:bodyPr rot="0" spcFirstLastPara="0" vertOverflow="overflow" horzOverflow="overflow" vert="horz" wrap="square" lIns="91440" tIns="45720" rIns="91440" bIns="45720" numCol="1" spcCol="0" rtlCol="0" fromWordArt="0" anchor="ctr" anchorCtr="0" forceAA="0" compatLnSpc="1">
-                        <a:prstTxWarp prst="textNoShape">
-                          <a:avLst/>
-                        </a:prstTxWarp>
-                        <a:noAutofit/>
-                      </wps:bodyPr>
-                    </wps:wsp>
-                  </a:graphicData>
-                </a:graphic>
-                <wp14:sizeRelH relativeFrom="margin">
-                  <wp14:pctWidth>0</wp14:pctWidth>
-                </wp14:sizeRelH>
-                <wp14:sizeRelV relativeFrom="margin">
-                  <wp14:pctHeight>0</wp14:pctHeight>
-                </wp14:sizeRelV>
-              </wp:anchor>
-            </w:drawing>
-          </mc:Choice>
-          <mc:Fallback xmlns:cx1="http://schemas.microsoft.com/office/drawing/2015/9/8/chartex">
-            <w:pict>
-              <v:rect w14:anchorId="0A6574CB" id="Rectángulo 54" o:spid="_x0000_s1026" style="position:absolute;margin-left:381.35pt;margin-top:35.7pt;width:52.55pt;height:38.4pt;z-index:251866112;visibility:visible;mso-wrap-style:square;mso-width-percent:0;mso-height-percent:0;mso-wrap-distance-left:9pt;mso-wrap-distance-top:0;mso-wrap-distance-right:9pt;mso-wrap-distance-bottom:0;mso-position-horizontal:absolute;mso-position-horizontal-relative:text;mso-position-vertical:absolute;mso-position-vertical-relative:text;mso-width-percent:0;mso-height-percent:0;mso-width-relative:margin;mso-height-relative:margin;v-text-anchor:middle" o:gfxdata="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" filled="f" strokecolor="red" strokeweight="1pt"/>
-            </w:pict>
-          </mc:Fallback>
-        </mc:AlternateContent>
-      </w:r>
-      <w:r>
-        <w:rPr>
-          <w:rFonts w:ascii="Arial" w:hAnsi="Arial" w:cs="Arial"/>
-          <w:noProof/>
-          <w:sz w:val="24"/>
-          <w:szCs w:val="24"/>
-          <w:lang w:val="en-US"/>
+          <w:sz w:val="24"/>
+          <w:szCs w:val="24"/>
+          <w:lang w:val="es-MX" w:eastAsia="es-MX"/>
         </w:rPr>
         <w:drawing>
-          <wp:inline distT="0" distB="0" distL="0" distR="0" wp14:anchorId="3F810BF4" wp14:editId="0561E8B4">
-            <wp:extent cx="5612130" cy="777240"/>
-            <wp:effectExtent l="152400" t="152400" r="369570" b="365760"/>
-            <wp:docPr id="90" name="Imagen 90"/>
+          <wp:inline distT="0" distB="0" distL="0" distR="0" wp14:anchorId="2622737E" wp14:editId="12B56D43">
+            <wp:extent cx="5609047" cy="1000548"/>
+            <wp:effectExtent l="152400" t="152400" r="353695" b="371475"/>
+            <wp:docPr id="12" name="Imagen 12"/>
             <wp:cNvGraphicFramePr>
               <a:graphicFrameLocks xmlns:a="http://schemas.openxmlformats.org/drawingml/2006/main" noChangeAspect="1"/>
             </wp:cNvGraphicFramePr>
@@ -6847,16 +7565,15 @@
                     <pic:cNvPr id="1" name=""/>
                     <pic:cNvPicPr/>
                   </pic:nvPicPr>
-                  <pic:blipFill>
-                    <a:blip r:embed="rId15"/>
-                    <a:stretch>
-                      <a:fillRect/>
-                    </a:stretch>
+                  <pic:blipFill rotWithShape="1">
+                    <a:blip r:embed="rId11"/>
+                    <a:srcRect t="26226" b="1662"/>
+                    <a:stretch/>
                   </pic:blipFill>
-                  <pic:spPr>
+                  <pic:spPr bwMode="auto">
                     <a:xfrm>
                       <a:off x="0" y="0"/>
-                      <a:ext cx="5612130" cy="777240"/>
+                      <a:ext cx="5612130" cy="1001098"/>
                     </a:xfrm>
                     <a:prstGeom prst="rect">
                       <a:avLst/>
@@ -6871,6 +7588,11 @@
                         </a:srgbClr>
                       </a:outerShdw>
                     </a:effectLst>
+                    <a:extLst>
+                      <a:ext uri="{53640926-AAD7-44D8-BBD7-CCE9431645EC}">
+                        <a14:shadowObscured xmlns:a14="http://schemas.microsoft.com/office/drawing/2010/main"/>
+                      </a:ext>
+                    </a:extLst>
                   </pic:spPr>
                 </pic:pic>
               </a:graphicData>
@@ -6900,6 +7622,7 @@
     <w:p>
       <w:pPr>
         <w:spacing w:line="276" w:lineRule="auto"/>
+        <w:ind w:left="-284"/>
         <w:rPr>
           <w:rFonts w:ascii="Arial" w:hAnsi="Arial" w:cs="Arial"/>
           <w:sz w:val="24"/>
@@ -6909,18 +7632,18 @@
       <w:r>
         <w:rPr>
           <w:noProof/>
-          <w:lang w:val="en-US"/>
+          <w:lang w:val="es-MX" w:eastAsia="es-MX"/>
         </w:rPr>
         <mc:AlternateContent>
           <mc:Choice Requires="wps">
             <w:drawing>
-              <wp:anchor distT="0" distB="0" distL="114300" distR="114300" simplePos="0" relativeHeight="251874304" behindDoc="0" locked="0" layoutInCell="1" allowOverlap="1" wp14:anchorId="1F062A00" wp14:editId="67627AAD">
+              <wp:anchor distT="0" distB="0" distL="114300" distR="114300" simplePos="0" relativeHeight="251874304" behindDoc="0" locked="0" layoutInCell="1" allowOverlap="1" wp14:anchorId="1F062A00" wp14:editId="59CBE0D2">
                 <wp:simplePos x="0" y="0"/>
                 <wp:positionH relativeFrom="column">
-                  <wp:posOffset>630423</wp:posOffset>
+                  <wp:posOffset>447040</wp:posOffset>
                 </wp:positionH>
                 <wp:positionV relativeFrom="paragraph">
-                  <wp:posOffset>171165</wp:posOffset>
+                  <wp:posOffset>170815</wp:posOffset>
                 </wp:positionV>
                 <wp:extent cx="204951" cy="224615"/>
                 <wp:effectExtent l="19050" t="19050" r="24130" b="23495"/>
@@ -6980,9 +7703,9 @@
               </wp:anchor>
             </w:drawing>
           </mc:Choice>
-          <mc:Fallback xmlns:cx1="http://schemas.microsoft.com/office/drawing/2015/9/8/chartex">
+          <mc:Fallback>
             <w:pict>
-              <v:rect w14:anchorId="257B3FFF" id="Rectángulo 92" o:spid="_x0000_s1026" style="position:absolute;margin-left:49.65pt;margin-top:13.5pt;width:16.15pt;height:17.7pt;z-index:251874304;visibility:visible;mso-wrap-style:square;mso-width-percent:0;mso-height-percent:0;mso-wrap-distance-left:9pt;mso-wrap-distance-top:0;mso-wrap-distance-right:9pt;mso-wrap-distance-bottom:0;mso-position-horizontal:absolute;mso-position-horizontal-relative:text;mso-position-vertical:absolute;mso-position-vertical-relative:text;mso-width-percent:0;mso-height-percent:0;mso-width-relative:margin;mso-height-relative:margin;v-text-anchor:middle" o:gfxdata="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" filled="f" strokecolor="red" strokeweight="2.25pt"/>
+              <v:rect w14:anchorId="53C1B232" id="Rectángulo 92" o:spid="_x0000_s1026" style="position:absolute;margin-left:35.2pt;margin-top:13.45pt;width:16.15pt;height:17.7pt;z-index:251874304;visibility:visible;mso-wrap-style:square;mso-width-percent:0;mso-height-percent:0;mso-wrap-distance-left:9pt;mso-wrap-distance-top:0;mso-wrap-distance-right:9pt;mso-wrap-distance-bottom:0;mso-position-horizontal:absolute;mso-position-horizontal-relative:text;mso-position-vertical:absolute;mso-position-vertical-relative:text;mso-width-percent:0;mso-height-percent:0;mso-width-relative:margin;mso-height-relative:margin;v-text-anchor:middle" o:gfxdata="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" filled="f" strokecolor="red" strokeweight="2.25pt"/>
             </w:pict>
           </mc:Fallback>
         </mc:AlternateContent>
@@ -6993,7 +7716,7 @@
           <w:noProof/>
           <w:sz w:val="24"/>
           <w:szCs w:val="24"/>
-          <w:lang w:val="en-US"/>
+          <w:lang w:val="es-MX" w:eastAsia="es-MX"/>
         </w:rPr>
         <w:drawing>
           <wp:inline distT="0" distB="0" distL="0" distR="0" wp14:anchorId="72953C1E" wp14:editId="297A8F07">
@@ -7011,7 +7734,7 @@
                     <pic:cNvPicPr/>
                   </pic:nvPicPr>
                   <pic:blipFill>
-                    <a:blip r:embed="rId16"/>
+                    <a:blip r:embed="rId17"/>
                     <a:stretch>
                       <a:fillRect/>
                     </a:stretch>
@@ -7058,7 +7781,7 @@
           <w:noProof/>
           <w:sz w:val="24"/>
           <w:szCs w:val="24"/>
-          <w:lang w:val="en-US"/>
+          <w:lang w:val="es-MX" w:eastAsia="es-MX"/>
         </w:rPr>
         <w:drawing>
           <wp:inline distT="0" distB="0" distL="0" distR="0" wp14:anchorId="61EE4848" wp14:editId="3F62C9CD">
@@ -7076,7 +7799,7 @@
                     <pic:cNvPicPr/>
                   </pic:nvPicPr>
                   <pic:blipFill>
-                    <a:blip r:embed="rId20"/>
+                    <a:blip r:embed="rId21"/>
                     <a:stretch>
                       <a:fillRect/>
                     </a:stretch>
@@ -7097,22 +7820,9 @@
         </w:drawing>
       </w:r>
     </w:p>
-    <w:p>
-      <w:pPr>
-        <w:pStyle w:val="Ttulo1"/>
-        <w:spacing w:line="276" w:lineRule="auto"/>
-        <w:jc w:val="center"/>
-        <w:rPr>
-          <w:rFonts w:cs="Arial"/>
-          <w:b w:val="0"/>
-          <w:sz w:val="24"/>
-          <w:szCs w:val="24"/>
-        </w:rPr>
-      </w:pPr>
-    </w:p>
     <w:sectPr>
-      <w:headerReference w:type="default" r:id="rId21"/>
-      <w:footerReference w:type="default" r:id="rId22"/>
+      <w:headerReference w:type="default" r:id="rId22"/>
+      <w:footerReference w:type="default" r:id="rId23"/>
       <w:pgSz w:w="12240" w:h="15840" w:code="1"/>
       <w:pgMar w:top="1417" w:right="1701" w:bottom="1417" w:left="1701" w:header="708" w:footer="708" w:gutter="0"/>
       <w:cols w:space="708"/>
@@ -7124,7 +7834,7 @@
 </file>
 
 <file path=word/endnotes.xml><?xml version="1.0" encoding="utf-8"?>
-<w:endnotes xmlns:wpc="http://schemas.microsoft.com/office/word/2010/wordprocessingCanvas" xmlns:cx="http://schemas.microsoft.com/office/drawing/2014/chartex" xmlns:mc="http://schemas.openxmlformats.org/markup-compatibility/2006" xmlns:o="urn:schemas-microsoft-com:office:office" xmlns:r="http://schemas.openxmlformats.org/officeDocument/2006/relationships" xmlns:m="http://schemas.openxmlformats.org/officeDocument/2006/math" xmlns:v="urn:schemas-microsoft-com:vml" xmlns:wp14="http://schemas.microsoft.com/office/word/2010/wordprocessingDrawing" xmlns:wp="http://schemas.openxmlformats.org/drawingml/2006/wordprocessingDrawing" xmlns:w10="urn:schemas-microsoft-com:office:word" xmlns:w="http://schemas.openxmlformats.org/wordprocessingml/2006/main" xmlns:w14="http://schemas.microsoft.com/office/word/2010/wordml" xmlns:w15="http://schemas.microsoft.com/office/word/2012/wordml" xmlns:w16se="http://schemas.microsoft.com/office/word/2015/wordml/symex" xmlns:wpg="http://schemas.microsoft.com/office/word/2010/wordprocessingGroup" xmlns:wpi="http://schemas.microsoft.com/office/word/2010/wordprocessingInk" xmlns:wne="http://schemas.microsoft.com/office/word/2006/wordml" xmlns:wps="http://schemas.microsoft.com/office/word/2010/wordprocessingShape" mc:Ignorable="w14 w15 w16se wp14">
+<w:endnotes xmlns:wpc="http://schemas.microsoft.com/office/word/2010/wordprocessingCanvas" xmlns:cx="http://schemas.microsoft.com/office/drawing/2014/chartex" xmlns:cx1="http://schemas.microsoft.com/office/drawing/2015/9/8/chartex" xmlns:mc="http://schemas.openxmlformats.org/markup-compatibility/2006" xmlns:o="urn:schemas-microsoft-com:office:office" xmlns:r="http://schemas.openxmlformats.org/officeDocument/2006/relationships" xmlns:m="http://schemas.openxmlformats.org/officeDocument/2006/math" xmlns:v="urn:schemas-microsoft-com:vml" xmlns:wp14="http://schemas.microsoft.com/office/word/2010/wordprocessingDrawing" xmlns:wp="http://schemas.openxmlformats.org/drawingml/2006/wordprocessingDrawing" xmlns:w10="urn:schemas-microsoft-com:office:word" xmlns:w="http://schemas.openxmlformats.org/wordprocessingml/2006/main" xmlns:w14="http://schemas.microsoft.com/office/word/2010/wordml" xmlns:w15="http://schemas.microsoft.com/office/word/2012/wordml" xmlns:w16se="http://schemas.microsoft.com/office/word/2015/wordml/symex" xmlns:wpg="http://schemas.microsoft.com/office/word/2010/wordprocessingGroup" xmlns:wpi="http://schemas.microsoft.com/office/word/2010/wordprocessingInk" xmlns:wne="http://schemas.microsoft.com/office/word/2006/wordml" xmlns:wps="http://schemas.microsoft.com/office/word/2010/wordprocessingShape" mc:Ignorable="w14 w15 w16se wp14">
   <w:endnote w:type="separator" w:id="-1">
     <w:p>
       <w:pPr>
@@ -7149,7 +7859,7 @@
 </file>
 
 <file path=word/footer1.xml><?xml version="1.0" encoding="utf-8"?>
-<w:ftr xmlns:wpc="http://schemas.microsoft.com/office/word/2010/wordprocessingCanvas" xmlns:cx="http://schemas.microsoft.com/office/drawing/2014/chartex" xmlns:mc="http://schemas.openxmlformats.org/markup-compatibility/2006" xmlns:o="urn:schemas-microsoft-com:office:office" xmlns:r="http://schemas.openxmlformats.org/officeDocument/2006/relationships" xmlns:m="http://schemas.openxmlformats.org/officeDocument/2006/math" xmlns:v="urn:schemas-microsoft-com:vml" xmlns:wp14="http://schemas.microsoft.com/office/word/2010/wordprocessingDrawing" xmlns:wp="http://schemas.openxmlformats.org/drawingml/2006/wordprocessingDrawing" xmlns:w10="urn:schemas-microsoft-com:office:word" xmlns:w="http://schemas.openxmlformats.org/wordprocessingml/2006/main" xmlns:w14="http://schemas.microsoft.com/office/word/2010/wordml" xmlns:w15="http://schemas.microsoft.com/office/word/2012/wordml" xmlns:w16se="http://schemas.microsoft.com/office/word/2015/wordml/symex" xmlns:wpg="http://schemas.microsoft.com/office/word/2010/wordprocessingGroup" xmlns:wpi="http://schemas.microsoft.com/office/word/2010/wordprocessingInk" xmlns:wne="http://schemas.microsoft.com/office/word/2006/wordml" xmlns:wps="http://schemas.microsoft.com/office/word/2010/wordprocessingShape" mc:Ignorable="w14 w15 w16se wp14">
+<w:ftr xmlns:wpc="http://schemas.microsoft.com/office/word/2010/wordprocessingCanvas" xmlns:cx="http://schemas.microsoft.com/office/drawing/2014/chartex" xmlns:cx1="http://schemas.microsoft.com/office/drawing/2015/9/8/chartex" xmlns:mc="http://schemas.openxmlformats.org/markup-compatibility/2006" xmlns:o="urn:schemas-microsoft-com:office:office" xmlns:r="http://schemas.openxmlformats.org/officeDocument/2006/relationships" xmlns:m="http://schemas.openxmlformats.org/officeDocument/2006/math" xmlns:v="urn:schemas-microsoft-com:vml" xmlns:wp14="http://schemas.microsoft.com/office/word/2010/wordprocessingDrawing" xmlns:wp="http://schemas.openxmlformats.org/drawingml/2006/wordprocessingDrawing" xmlns:w10="urn:schemas-microsoft-com:office:word" xmlns:w="http://schemas.openxmlformats.org/wordprocessingml/2006/main" xmlns:w14="http://schemas.microsoft.com/office/word/2010/wordml" xmlns:w15="http://schemas.microsoft.com/office/word/2012/wordml" xmlns:w16se="http://schemas.microsoft.com/office/word/2015/wordml/symex" xmlns:wpg="http://schemas.microsoft.com/office/word/2010/wordprocessingGroup" xmlns:wpi="http://schemas.microsoft.com/office/word/2010/wordprocessingInk" xmlns:wne="http://schemas.microsoft.com/office/word/2006/wordml" xmlns:wps="http://schemas.microsoft.com/office/word/2010/wordprocessingShape" mc:Ignorable="w14 w15 w16se wp14">
   <w:sdt>
     <w:sdtPr>
       <w:rPr>
@@ -7192,7 +7902,7 @@
                 <w:b/>
                 <w:noProof/>
                 <w:color w:val="FFFFFF" w:themeColor="background1"/>
-                <w:lang w:val="en-US"/>
+                <w:lang w:val="es-MX" w:eastAsia="es-MX"/>
               </w:rPr>
               <mc:AlternateContent>
                 <mc:Choice Requires="wps">
@@ -7250,7 +7960,7 @@
                     </wp:anchor>
                   </w:drawing>
                 </mc:Choice>
-                <mc:Fallback xmlns:cx1="http://schemas.microsoft.com/office/drawing/2015/9/8/chartex">
+                <mc:Fallback>
                   <w:pict>
                     <v:line w14:anchorId="42D5C661" id="Conector recto 13" o:spid="_x0000_s1026" style="position:absolute;z-index:251662336;visibility:visible;mso-wrap-style:square;mso-width-percent:0;mso-height-percent:0;mso-wrap-distance-left:9pt;mso-wrap-distance-top:0;mso-wrap-distance-right:9pt;mso-wrap-distance-bottom:0;mso-position-horizontal:absolute;mso-position-horizontal-relative:text;mso-position-vertical:absolute;mso-position-vertical-relative:text;mso-width-percent:0;mso-height-percent:0;mso-width-relative:margin;mso-height-relative:margin" from="-17.55pt,-3pt" to="446.7pt,-2.25pt" o:gfxdata="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" strokecolor="#a5a5a5 [3206]" strokeweight="1.5pt">
                       <v:stroke joinstyle="miter"/>
@@ -7264,7 +7974,7 @@
                 <w:b/>
                 <w:noProof/>
                 <w:color w:val="FFFFFF" w:themeColor="background1"/>
-                <w:lang w:val="en-US"/>
+                <w:lang w:val="es-MX" w:eastAsia="es-MX"/>
               </w:rPr>
               <mc:AlternateContent>
                 <mc:Choice Requires="wps">
@@ -7361,7 +8071,7 @@
                     </wp:anchor>
                   </w:drawing>
                 </mc:Choice>
-                <mc:Fallback xmlns:cx1="http://schemas.microsoft.com/office/drawing/2015/9/8/chartex">
+                <mc:Fallback>
                   <w:pict>
                     <v:rect w14:anchorId="2CD8D370" id="Rectángulo 11" o:spid="_x0000_s1026" style="position:absolute;margin-left:280.3pt;margin-top:-3.3pt;width:167.65pt;height:22.4pt;z-index:-251658241;visibility:visible;mso-wrap-style:square;mso-width-percent:0;mso-wrap-distance-left:9pt;mso-wrap-distance-top:0;mso-wrap-distance-right:9pt;mso-wrap-distance-bottom:0;mso-position-horizontal:absolute;mso-position-horizontal-relative:text;mso-position-vertical:absolute;mso-position-vertical-relative:text;mso-width-percent:0;mso-width-relative:margin;v-text-anchor:middle" o:gfxdata="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" fillcolor="#002060" stroked="f" strokeweight="1pt">
                       <v:fill color2="#002060" o:opacity2="15728f" rotate="t" angle="90" colors="0 #002060;34734f #002060;40632f #002060;45815f #072766;46531f #002060;60293f #002060;1 #002060" focus="100%" type="gradient"/>
@@ -7412,7 +8122,7 @@
                 <w:noProof/>
                 <w:color w:val="FFFFFF" w:themeColor="background1"/>
               </w:rPr>
-              <w:t>11</w:t>
+              <w:t>12</w:t>
             </w:r>
             <w:r>
               <w:rPr>
@@ -7466,7 +8176,7 @@
                 <w:noProof/>
                 <w:color w:val="FFFFFF" w:themeColor="background1"/>
               </w:rPr>
-              <w:t>11</w:t>
+              <w:t>12</w:t>
             </w:r>
             <w:r>
               <w:rPr>
@@ -7492,7 +8202,7 @@
 </file>
 
 <file path=word/footnotes.xml><?xml version="1.0" encoding="utf-8"?>
-<w:footnotes xmlns:wpc="http://schemas.microsoft.com/office/word/2010/wordprocessingCanvas" xmlns:cx="http://schemas.microsoft.com/office/drawing/2014/chartex" xmlns:mc="http://schemas.openxmlformats.org/markup-compatibility/2006" xmlns:o="urn:schemas-microsoft-com:office:office" xmlns:r="http://schemas.openxmlformats.org/officeDocument/2006/relationships" xmlns:m="http://schemas.openxmlformats.org/officeDocument/2006/math" xmlns:v="urn:schemas-microsoft-com:vml" xmlns:wp14="http://schemas.microsoft.com/office/word/2010/wordprocessingDrawing" xmlns:wp="http://schemas.openxmlformats.org/drawingml/2006/wordprocessingDrawing" xmlns:w10="urn:schemas-microsoft-com:office:word" xmlns:w="http://schemas.openxmlformats.org/wordprocessingml/2006/main" xmlns:w14="http://schemas.microsoft.com/office/word/2010/wordml" xmlns:w15="http://schemas.microsoft.com/office/word/2012/wordml" xmlns:w16se="http://schemas.microsoft.com/office/word/2015/wordml/symex" xmlns:wpg="http://schemas.microsoft.com/office/word/2010/wordprocessingGroup" xmlns:wpi="http://schemas.microsoft.com/office/word/2010/wordprocessingInk" xmlns:wne="http://schemas.microsoft.com/office/word/2006/wordml" xmlns:wps="http://schemas.microsoft.com/office/word/2010/wordprocessingShape" mc:Ignorable="w14 w15 w16se wp14">
+<w:footnotes xmlns:wpc="http://schemas.microsoft.com/office/word/2010/wordprocessingCanvas" xmlns:cx="http://schemas.microsoft.com/office/drawing/2014/chartex" xmlns:cx1="http://schemas.microsoft.com/office/drawing/2015/9/8/chartex" xmlns:mc="http://schemas.openxmlformats.org/markup-compatibility/2006" xmlns:o="urn:schemas-microsoft-com:office:office" xmlns:r="http://schemas.openxmlformats.org/officeDocument/2006/relationships" xmlns:m="http://schemas.openxmlformats.org/officeDocument/2006/math" xmlns:v="urn:schemas-microsoft-com:vml" xmlns:wp14="http://schemas.microsoft.com/office/word/2010/wordprocessingDrawing" xmlns:wp="http://schemas.openxmlformats.org/drawingml/2006/wordprocessingDrawing" xmlns:w10="urn:schemas-microsoft-com:office:word" xmlns:w="http://schemas.openxmlformats.org/wordprocessingml/2006/main" xmlns:w14="http://schemas.microsoft.com/office/word/2010/wordml" xmlns:w15="http://schemas.microsoft.com/office/word/2012/wordml" xmlns:w16se="http://schemas.microsoft.com/office/word/2015/wordml/symex" xmlns:wpg="http://schemas.microsoft.com/office/word/2010/wordprocessingGroup" xmlns:wpi="http://schemas.microsoft.com/office/word/2010/wordprocessingInk" xmlns:wne="http://schemas.microsoft.com/office/word/2006/wordml" xmlns:wps="http://schemas.microsoft.com/office/word/2010/wordprocessingShape" mc:Ignorable="w14 w15 w16se wp14">
   <w:footnote w:type="separator" w:id="-1">
     <w:p>
       <w:pPr>
@@ -7517,7 +8227,7 @@
 </file>
 
 <file path=word/header1.xml><?xml version="1.0" encoding="utf-8"?>
-<w:hdr xmlns:wpc="http://schemas.microsoft.com/office/word/2010/wordprocessingCanvas" xmlns:cx="http://schemas.microsoft.com/office/drawing/2014/chartex" xmlns:mc="http://schemas.openxmlformats.org/markup-compatibility/2006" xmlns:o="urn:schemas-microsoft-com:office:office" xmlns:r="http://schemas.openxmlformats.org/officeDocument/2006/relationships" xmlns:m="http://schemas.openxmlformats.org/officeDocument/2006/math" xmlns:v="urn:schemas-microsoft-com:vml" xmlns:wp14="http://schemas.microsoft.com/office/word/2010/wordprocessingDrawing" xmlns:wp="http://schemas.openxmlformats.org/drawingml/2006/wordprocessingDrawing" xmlns:w10="urn:schemas-microsoft-com:office:word" xmlns:w="http://schemas.openxmlformats.org/wordprocessingml/2006/main" xmlns:w14="http://schemas.microsoft.com/office/word/2010/wordml" xmlns:w15="http://schemas.microsoft.com/office/word/2012/wordml" xmlns:w16se="http://schemas.microsoft.com/office/word/2015/wordml/symex" xmlns:wpg="http://schemas.microsoft.com/office/word/2010/wordprocessingGroup" xmlns:wpi="http://schemas.microsoft.com/office/word/2010/wordprocessingInk" xmlns:wne="http://schemas.microsoft.com/office/word/2006/wordml" xmlns:wps="http://schemas.microsoft.com/office/word/2010/wordprocessingShape" mc:Ignorable="w14 w15 w16se wp14">
+<w:hdr xmlns:wpc="http://schemas.microsoft.com/office/word/2010/wordprocessingCanvas" xmlns:cx="http://schemas.microsoft.com/office/drawing/2014/chartex" xmlns:cx1="http://schemas.microsoft.com/office/drawing/2015/9/8/chartex" xmlns:mc="http://schemas.openxmlformats.org/markup-compatibility/2006" xmlns:o="urn:schemas-microsoft-com:office:office" xmlns:r="http://schemas.openxmlformats.org/officeDocument/2006/relationships" xmlns:m="http://schemas.openxmlformats.org/officeDocument/2006/math" xmlns:v="urn:schemas-microsoft-com:vml" xmlns:wp14="http://schemas.microsoft.com/office/word/2010/wordprocessingDrawing" xmlns:wp="http://schemas.openxmlformats.org/drawingml/2006/wordprocessingDrawing" xmlns:w10="urn:schemas-microsoft-com:office:word" xmlns:w="http://schemas.openxmlformats.org/wordprocessingml/2006/main" xmlns:w14="http://schemas.microsoft.com/office/word/2010/wordml" xmlns:w15="http://schemas.microsoft.com/office/word/2012/wordml" xmlns:w16se="http://schemas.microsoft.com/office/word/2015/wordml/symex" xmlns:wpg="http://schemas.microsoft.com/office/word/2010/wordprocessingGroup" xmlns:wpi="http://schemas.microsoft.com/office/word/2010/wordprocessingInk" xmlns:wne="http://schemas.microsoft.com/office/word/2006/wordml" xmlns:wps="http://schemas.microsoft.com/office/word/2010/wordprocessingShape" mc:Ignorable="w14 w15 w16se wp14">
   <w:p>
     <w:pPr>
       <w:pStyle w:val="Encabezado"/>
@@ -7525,7 +8235,7 @@
     <w:r>
       <w:rPr>
         <w:noProof/>
-        <w:lang w:val="en-US"/>
+        <w:lang w:val="es-MX" w:eastAsia="es-MX"/>
       </w:rPr>
       <w:drawing>
         <wp:anchor distT="0" distB="0" distL="114300" distR="114300" simplePos="0" relativeHeight="251664384" behindDoc="0" locked="0" layoutInCell="1" allowOverlap="1" wp14:anchorId="0ADD031E" wp14:editId="4F357912">
@@ -7595,7 +8305,7 @@
 </file>
 
 <file path=word/numbering.xml><?xml version="1.0" encoding="utf-8"?>
-<w:numbering xmlns:wpc="http://schemas.microsoft.com/office/word/2010/wordprocessingCanvas" xmlns:cx="http://schemas.microsoft.com/office/drawing/2014/chartex" xmlns:mc="http://schemas.openxmlformats.org/markup-compatibility/2006" xmlns:o="urn:schemas-microsoft-com:office:office" xmlns:r="http://schemas.openxmlformats.org/officeDocument/2006/relationships" xmlns:m="http://schemas.openxmlformats.org/officeDocument/2006/math" xmlns:v="urn:schemas-microsoft-com:vml" xmlns:wp14="http://schemas.microsoft.com/office/word/2010/wordprocessingDrawing" xmlns:wp="http://schemas.openxmlformats.org/drawingml/2006/wordprocessingDrawing" xmlns:w10="urn:schemas-microsoft-com:office:word" xmlns:w="http://schemas.openxmlformats.org/wordprocessingml/2006/main" xmlns:w14="http://schemas.microsoft.com/office/word/2010/wordml" xmlns:w15="http://schemas.microsoft.com/office/word/2012/wordml" xmlns:w16se="http://schemas.microsoft.com/office/word/2015/wordml/symex" xmlns:wpg="http://schemas.microsoft.com/office/word/2010/wordprocessingGroup" xmlns:wpi="http://schemas.microsoft.com/office/word/2010/wordprocessingInk" xmlns:wne="http://schemas.microsoft.com/office/word/2006/wordml" xmlns:wps="http://schemas.microsoft.com/office/word/2010/wordprocessingShape" mc:Ignorable="w14 w15 w16se wp14">
+<w:numbering xmlns:wpc="http://schemas.microsoft.com/office/word/2010/wordprocessingCanvas" xmlns:cx="http://schemas.microsoft.com/office/drawing/2014/chartex" xmlns:cx1="http://schemas.microsoft.com/office/drawing/2015/9/8/chartex" xmlns:mc="http://schemas.openxmlformats.org/markup-compatibility/2006" xmlns:o="urn:schemas-microsoft-com:office:office" xmlns:r="http://schemas.openxmlformats.org/officeDocument/2006/relationships" xmlns:m="http://schemas.openxmlformats.org/officeDocument/2006/math" xmlns:v="urn:schemas-microsoft-com:vml" xmlns:wp14="http://schemas.microsoft.com/office/word/2010/wordprocessingDrawing" xmlns:wp="http://schemas.openxmlformats.org/drawingml/2006/wordprocessingDrawing" xmlns:w10="urn:schemas-microsoft-com:office:word" xmlns:w="http://schemas.openxmlformats.org/wordprocessingml/2006/main" xmlns:w14="http://schemas.microsoft.com/office/word/2010/wordml" xmlns:w15="http://schemas.microsoft.com/office/word/2012/wordml" xmlns:w16se="http://schemas.microsoft.com/office/word/2015/wordml/symex" xmlns:wpg="http://schemas.microsoft.com/office/word/2010/wordprocessingGroup" xmlns:wpi="http://schemas.microsoft.com/office/word/2010/wordprocessingInk" xmlns:wne="http://schemas.microsoft.com/office/word/2006/wordml" xmlns:wps="http://schemas.microsoft.com/office/word/2010/wordprocessingShape" mc:Ignorable="w14 w15 w16se wp14">
   <w:abstractNum w:abstractNumId="0" w15:restartNumberingAfterBreak="0">
     <w:nsid w:val="33767D3B"/>
     <w:multiLevelType w:val="multilevel"/>
@@ -9235,7 +9945,7 @@
 </file>
 
 <file path=customXml/itemProps1.xml><?xml version="1.0" encoding="utf-8"?>
-<ds:datastoreItem xmlns:ds="http://schemas.openxmlformats.org/officeDocument/2006/customXml" ds:itemID="{1C4189B1-E3BB-4931-81AE-E9A5B36BD0C3}">
+<ds:datastoreItem xmlns:ds="http://schemas.openxmlformats.org/officeDocument/2006/customXml" ds:itemID="{87E88157-1ACD-4365-91A6-B61B6C155935}">
   <ds:schemaRefs>
     <ds:schemaRef ds:uri="http://schemas.openxmlformats.org/officeDocument/2006/bibliography"/>
   </ds:schemaRefs>
